--- a/SVE/Libreria de Trabajo/NEGOCIO/SVE_PN.docx
+++ b/SVE/Libreria de Trabajo/NEGOCIO/SVE_PN.docx
@@ -6,18 +6,22 @@
     <w:p>
       <w:pPr>
         <w:jc w:val="right"/>
+        <w:rPr>
+          <w:rFonts w:ascii="Arial" w:hAnsi="Arial" w:cs="Arial"/>
+        </w:rPr>
       </w:pPr>
     </w:p>
     <w:p>
       <w:pPr>
         <w:jc w:val="right"/>
+        <w:rPr>
+          <w:rFonts w:ascii="Arial" w:hAnsi="Arial" w:cs="Arial"/>
+        </w:rPr>
       </w:pPr>
       <w:r>
         <w:rPr>
           <w:rFonts w:ascii="Arial" w:eastAsia="Arial" w:hAnsi="Arial" w:cs="Arial"/>
           <w:b/>
-          <w:sz w:val="36"/>
-          <w:szCs w:val="36"/>
         </w:rPr>
         <w:t>Documento de Negocio</w:t>
       </w:r>
@@ -25,8 +29,6 @@
         <w:rPr>
           <w:rFonts w:ascii="Arial" w:eastAsia="Arial" w:hAnsi="Arial" w:cs="Arial"/>
           <w:b/>
-          <w:sz w:val="36"/>
-          <w:szCs w:val="36"/>
         </w:rPr>
         <w:br/>
       </w:r>
@@ -37,6 +39,9 @@
           <w:tab w:val="left" w:pos="2280"/>
           <w:tab w:val="right" w:pos="9360"/>
         </w:tabs>
+        <w:rPr>
+          <w:rFonts w:ascii="Arial" w:hAnsi="Arial" w:cs="Arial"/>
+        </w:rPr>
       </w:pPr>
       <w:bookmarkStart w:id="0" w:name="h.gjdgxs" w:colFirst="0" w:colLast="0"/>
       <w:bookmarkEnd w:id="0"/>
@@ -44,8 +49,6 @@
         <w:rPr>
           <w:rFonts w:ascii="Arial" w:eastAsia="Arial" w:hAnsi="Arial" w:cs="Arial"/>
           <w:b/>
-          <w:sz w:val="36"/>
-          <w:szCs w:val="36"/>
         </w:rPr>
         <w:tab/>
       </w:r>
@@ -53,24 +56,29 @@
         <w:rPr>
           <w:rFonts w:ascii="Arial" w:eastAsia="Arial" w:hAnsi="Arial" w:cs="Arial"/>
           <w:b/>
-          <w:sz w:val="36"/>
-          <w:szCs w:val="36"/>
         </w:rPr>
         <w:tab/>
         <w:t>Proyecto Voto Electrónico</w:t>
       </w:r>
     </w:p>
-    <w:p/>
+    <w:p>
+      <w:pPr>
+        <w:rPr>
+          <w:rFonts w:ascii="Arial" w:hAnsi="Arial" w:cs="Arial"/>
+        </w:rPr>
+      </w:pPr>
+    </w:p>
     <w:p>
       <w:pPr>
         <w:jc w:val="right"/>
+        <w:rPr>
+          <w:rFonts w:ascii="Arial" w:hAnsi="Arial" w:cs="Arial"/>
+        </w:rPr>
       </w:pPr>
       <w:r>
         <w:rPr>
           <w:rFonts w:ascii="Arial" w:eastAsia="Arial" w:hAnsi="Arial" w:cs="Arial"/>
           <w:b/>
-          <w:sz w:val="36"/>
-          <w:szCs w:val="36"/>
         </w:rPr>
         <w:t>Versión 1.0</w:t>
       </w:r>
@@ -78,51 +86,99 @@
     <w:p>
       <w:pPr>
         <w:jc w:val="both"/>
-      </w:pPr>
-    </w:p>
-    <w:p/>
-    <w:p/>
-    <w:p/>
+        <w:rPr>
+          <w:rFonts w:ascii="Arial" w:hAnsi="Arial" w:cs="Arial"/>
+        </w:rPr>
+      </w:pPr>
+    </w:p>
+    <w:p>
+      <w:pPr>
+        <w:rPr>
+          <w:rFonts w:ascii="Arial" w:hAnsi="Arial" w:cs="Arial"/>
+        </w:rPr>
+      </w:pPr>
+    </w:p>
+    <w:p>
+      <w:pPr>
+        <w:rPr>
+          <w:rFonts w:ascii="Arial" w:hAnsi="Arial" w:cs="Arial"/>
+        </w:rPr>
+      </w:pPr>
+    </w:p>
+    <w:p>
+      <w:pPr>
+        <w:rPr>
+          <w:rFonts w:ascii="Arial" w:hAnsi="Arial" w:cs="Arial"/>
+        </w:rPr>
+      </w:pPr>
+    </w:p>
     <w:p>
       <w:pPr>
         <w:spacing w:after="200" w:line="276" w:lineRule="auto"/>
+        <w:rPr>
+          <w:rFonts w:ascii="Arial" w:hAnsi="Arial" w:cs="Arial"/>
+        </w:rPr>
       </w:pPr>
     </w:p>
     <w:p>
       <w:pPr>
         <w:jc w:val="right"/>
-      </w:pPr>
-    </w:p>
-    <w:p>
+        <w:rPr>
+          <w:rFonts w:ascii="Arial" w:hAnsi="Arial" w:cs="Arial"/>
+        </w:rPr>
+      </w:pPr>
+    </w:p>
+    <w:p>
+      <w:pPr>
+        <w:rPr>
+          <w:rFonts w:ascii="Arial" w:hAnsi="Arial" w:cs="Arial"/>
+        </w:rPr>
+      </w:pPr>
       <w:r>
+        <w:rPr>
+          <w:rFonts w:ascii="Arial" w:hAnsi="Arial" w:cs="Arial"/>
+        </w:rPr>
         <w:br w:type="page"/>
       </w:r>
     </w:p>
     <w:p>
       <w:pPr>
         <w:jc w:val="right"/>
+        <w:rPr>
+          <w:rFonts w:ascii="Arial" w:hAnsi="Arial" w:cs="Arial"/>
+        </w:rPr>
       </w:pPr>
     </w:p>
     <w:p>
       <w:pPr>
         <w:jc w:val="right"/>
+        <w:rPr>
+          <w:rFonts w:ascii="Arial" w:hAnsi="Arial" w:cs="Arial"/>
+        </w:rPr>
       </w:pPr>
     </w:p>
     <w:p>
       <w:pPr>
         <w:jc w:val="right"/>
+        <w:rPr>
+          <w:rFonts w:ascii="Arial" w:hAnsi="Arial" w:cs="Arial"/>
+        </w:rPr>
       </w:pPr>
       <w:r>
         <w:rPr>
           <w:rFonts w:ascii="Arial" w:eastAsia="Arial" w:hAnsi="Arial" w:cs="Arial"/>
           <w:b/>
-          <w:sz w:val="36"/>
-          <w:szCs w:val="36"/>
         </w:rPr>
         <w:t>Historial de Revisiones</w:t>
       </w:r>
     </w:p>
-    <w:p/>
+    <w:p>
+      <w:pPr>
+        <w:rPr>
+          <w:rFonts w:ascii="Arial" w:hAnsi="Arial" w:cs="Arial"/>
+        </w:rPr>
+      </w:pPr>
+    </w:p>
     <w:tbl>
       <w:tblPr>
         <w:tblStyle w:val="a"/>
@@ -161,9 +217,13 @@
               <w:spacing w:after="120"/>
               <w:contextualSpacing w:val="0"/>
               <w:jc w:val="both"/>
-            </w:pPr>
-            <w:r>
-              <w:rPr>
+              <w:rPr>
+                <w:rFonts w:ascii="Arial" w:hAnsi="Arial" w:cs="Arial"/>
+              </w:rPr>
+            </w:pPr>
+            <w:r>
+              <w:rPr>
+                <w:rFonts w:ascii="Arial" w:hAnsi="Arial" w:cs="Arial"/>
                 <w:b/>
               </w:rPr>
               <w:t>Fecha</w:t>
@@ -185,9 +245,13 @@
               <w:spacing w:after="120"/>
               <w:contextualSpacing w:val="0"/>
               <w:jc w:val="both"/>
-            </w:pPr>
-            <w:r>
-              <w:rPr>
+              <w:rPr>
+                <w:rFonts w:ascii="Arial" w:hAnsi="Arial" w:cs="Arial"/>
+              </w:rPr>
+            </w:pPr>
+            <w:r>
+              <w:rPr>
+                <w:rFonts w:ascii="Arial" w:hAnsi="Arial" w:cs="Arial"/>
                 <w:b/>
               </w:rPr>
               <w:t>Versión</w:t>
@@ -209,9 +273,13 @@
               <w:spacing w:after="120"/>
               <w:contextualSpacing w:val="0"/>
               <w:jc w:val="both"/>
-            </w:pPr>
-            <w:r>
-              <w:rPr>
+              <w:rPr>
+                <w:rFonts w:ascii="Arial" w:hAnsi="Arial" w:cs="Arial"/>
+              </w:rPr>
+            </w:pPr>
+            <w:r>
+              <w:rPr>
+                <w:rFonts w:ascii="Arial" w:hAnsi="Arial" w:cs="Arial"/>
                 <w:b/>
               </w:rPr>
               <w:t>Descripción</w:t>
@@ -233,9 +301,13 @@
               <w:spacing w:after="120"/>
               <w:contextualSpacing w:val="0"/>
               <w:jc w:val="both"/>
-            </w:pPr>
-            <w:r>
-              <w:rPr>
+              <w:rPr>
+                <w:rFonts w:ascii="Arial" w:hAnsi="Arial" w:cs="Arial"/>
+              </w:rPr>
+            </w:pPr>
+            <w:r>
+              <w:rPr>
+                <w:rFonts w:ascii="Arial" w:hAnsi="Arial" w:cs="Arial"/>
                 <w:b/>
               </w:rPr>
               <w:t>Autor</w:t>
@@ -259,8 +331,14 @@
               <w:spacing w:after="120"/>
               <w:contextualSpacing w:val="0"/>
               <w:jc w:val="both"/>
-            </w:pPr>
-            <w:r>
+              <w:rPr>
+                <w:rFonts w:ascii="Arial" w:hAnsi="Arial" w:cs="Arial"/>
+              </w:rPr>
+            </w:pPr>
+            <w:r>
+              <w:rPr>
+                <w:rFonts w:ascii="Arial" w:hAnsi="Arial" w:cs="Arial"/>
+              </w:rPr>
               <w:t>22/04/2016</w:t>
             </w:r>
           </w:p>
@@ -280,8 +358,14 @@
               <w:spacing w:after="120"/>
               <w:contextualSpacing w:val="0"/>
               <w:jc w:val="both"/>
-            </w:pPr>
-            <w:r>
+              <w:rPr>
+                <w:rFonts w:ascii="Arial" w:hAnsi="Arial" w:cs="Arial"/>
+              </w:rPr>
+            </w:pPr>
+            <w:r>
+              <w:rPr>
+                <w:rFonts w:ascii="Arial" w:hAnsi="Arial" w:cs="Arial"/>
+              </w:rPr>
               <w:t>1.0</w:t>
             </w:r>
           </w:p>
@@ -301,8 +385,14 @@
               <w:spacing w:after="120"/>
               <w:contextualSpacing w:val="0"/>
               <w:jc w:val="both"/>
-            </w:pPr>
-            <w:r>
+              <w:rPr>
+                <w:rFonts w:ascii="Arial" w:hAnsi="Arial" w:cs="Arial"/>
+              </w:rPr>
+            </w:pPr>
+            <w:r>
+              <w:rPr>
+                <w:rFonts w:ascii="Arial" w:hAnsi="Arial" w:cs="Arial"/>
+              </w:rPr>
               <w:t>Versión preliminar como una propuesta de desarrollo.</w:t>
             </w:r>
           </w:p>
@@ -322,8 +412,14 @@
               <w:spacing w:after="120"/>
               <w:contextualSpacing w:val="0"/>
               <w:jc w:val="both"/>
-            </w:pPr>
-            <w:r>
+              <w:rPr>
+                <w:rFonts w:ascii="Arial" w:hAnsi="Arial" w:cs="Arial"/>
+              </w:rPr>
+            </w:pPr>
+            <w:r>
+              <w:rPr>
+                <w:rFonts w:ascii="Arial" w:hAnsi="Arial" w:cs="Arial"/>
+              </w:rPr>
               <w:t>Karem Aguirre</w:t>
             </w:r>
           </w:p>
@@ -345,6 +441,9 @@
               <w:spacing w:after="120"/>
               <w:contextualSpacing w:val="0"/>
               <w:jc w:val="both"/>
+              <w:rPr>
+                <w:rFonts w:ascii="Arial" w:hAnsi="Arial" w:cs="Arial"/>
+              </w:rPr>
             </w:pPr>
           </w:p>
         </w:tc>
@@ -363,6 +462,9 @@
               <w:spacing w:after="120"/>
               <w:contextualSpacing w:val="0"/>
               <w:jc w:val="both"/>
+              <w:rPr>
+                <w:rFonts w:ascii="Arial" w:hAnsi="Arial" w:cs="Arial"/>
+              </w:rPr>
             </w:pPr>
           </w:p>
         </w:tc>
@@ -381,6 +483,9 @@
               <w:spacing w:after="120"/>
               <w:contextualSpacing w:val="0"/>
               <w:jc w:val="both"/>
+              <w:rPr>
+                <w:rFonts w:ascii="Arial" w:hAnsi="Arial" w:cs="Arial"/>
+              </w:rPr>
             </w:pPr>
           </w:p>
         </w:tc>
@@ -399,6 +504,9 @@
               <w:spacing w:after="120"/>
               <w:contextualSpacing w:val="0"/>
               <w:jc w:val="both"/>
+              <w:rPr>
+                <w:rFonts w:ascii="Arial" w:hAnsi="Arial" w:cs="Arial"/>
+              </w:rPr>
             </w:pPr>
           </w:p>
         </w:tc>
@@ -419,6 +527,9 @@
               <w:spacing w:after="120"/>
               <w:contextualSpacing w:val="0"/>
               <w:jc w:val="both"/>
+              <w:rPr>
+                <w:rFonts w:ascii="Arial" w:hAnsi="Arial" w:cs="Arial"/>
+              </w:rPr>
             </w:pPr>
           </w:p>
         </w:tc>
@@ -437,6 +548,9 @@
               <w:spacing w:after="120"/>
               <w:contextualSpacing w:val="0"/>
               <w:jc w:val="both"/>
+              <w:rPr>
+                <w:rFonts w:ascii="Arial" w:hAnsi="Arial" w:cs="Arial"/>
+              </w:rPr>
             </w:pPr>
           </w:p>
         </w:tc>
@@ -455,6 +569,9 @@
               <w:spacing w:after="120"/>
               <w:contextualSpacing w:val="0"/>
               <w:jc w:val="both"/>
+              <w:rPr>
+                <w:rFonts w:ascii="Arial" w:hAnsi="Arial" w:cs="Arial"/>
+              </w:rPr>
             </w:pPr>
           </w:p>
         </w:tc>
@@ -473,6 +590,9 @@
               <w:spacing w:after="120"/>
               <w:contextualSpacing w:val="0"/>
               <w:jc w:val="both"/>
+              <w:rPr>
+                <w:rFonts w:ascii="Arial" w:hAnsi="Arial" w:cs="Arial"/>
+              </w:rPr>
             </w:pPr>
           </w:p>
         </w:tc>
@@ -493,6 +613,9 @@
               <w:spacing w:after="120"/>
               <w:contextualSpacing w:val="0"/>
               <w:jc w:val="both"/>
+              <w:rPr>
+                <w:rFonts w:ascii="Arial" w:hAnsi="Arial" w:cs="Arial"/>
+              </w:rPr>
             </w:pPr>
           </w:p>
         </w:tc>
@@ -511,6 +634,9 @@
               <w:spacing w:after="120"/>
               <w:contextualSpacing w:val="0"/>
               <w:jc w:val="both"/>
+              <w:rPr>
+                <w:rFonts w:ascii="Arial" w:hAnsi="Arial" w:cs="Arial"/>
+              </w:rPr>
             </w:pPr>
           </w:p>
         </w:tc>
@@ -529,6 +655,9 @@
               <w:spacing w:after="120"/>
               <w:contextualSpacing w:val="0"/>
               <w:jc w:val="both"/>
+              <w:rPr>
+                <w:rFonts w:ascii="Arial" w:hAnsi="Arial" w:cs="Arial"/>
+              </w:rPr>
             </w:pPr>
           </w:p>
         </w:tc>
@@ -547,6 +676,9 @@
               <w:spacing w:after="120"/>
               <w:contextualSpacing w:val="0"/>
               <w:jc w:val="both"/>
+              <w:rPr>
+                <w:rFonts w:ascii="Arial" w:hAnsi="Arial" w:cs="Arial"/>
+              </w:rPr>
             </w:pPr>
           </w:p>
         </w:tc>
@@ -567,6 +699,9 @@
               <w:spacing w:after="120"/>
               <w:contextualSpacing w:val="0"/>
               <w:jc w:val="both"/>
+              <w:rPr>
+                <w:rFonts w:ascii="Arial" w:hAnsi="Arial" w:cs="Arial"/>
+              </w:rPr>
             </w:pPr>
           </w:p>
         </w:tc>
@@ -585,6 +720,9 @@
               <w:spacing w:after="120"/>
               <w:contextualSpacing w:val="0"/>
               <w:jc w:val="both"/>
+              <w:rPr>
+                <w:rFonts w:ascii="Arial" w:hAnsi="Arial" w:cs="Arial"/>
+              </w:rPr>
             </w:pPr>
           </w:p>
         </w:tc>
@@ -603,6 +741,9 @@
               <w:spacing w:after="120"/>
               <w:contextualSpacing w:val="0"/>
               <w:jc w:val="both"/>
+              <w:rPr>
+                <w:rFonts w:ascii="Arial" w:hAnsi="Arial" w:cs="Arial"/>
+              </w:rPr>
             </w:pPr>
           </w:p>
         </w:tc>
@@ -621,6 +762,9 @@
               <w:spacing w:after="120"/>
               <w:contextualSpacing w:val="0"/>
               <w:jc w:val="both"/>
+              <w:rPr>
+                <w:rFonts w:ascii="Arial" w:hAnsi="Arial" w:cs="Arial"/>
+              </w:rPr>
             </w:pPr>
           </w:p>
         </w:tc>
@@ -641,6 +785,9 @@
               <w:spacing w:after="120"/>
               <w:contextualSpacing w:val="0"/>
               <w:jc w:val="both"/>
+              <w:rPr>
+                <w:rFonts w:ascii="Arial" w:hAnsi="Arial" w:cs="Arial"/>
+              </w:rPr>
             </w:pPr>
           </w:p>
         </w:tc>
@@ -659,6 +806,9 @@
               <w:spacing w:after="120"/>
               <w:contextualSpacing w:val="0"/>
               <w:jc w:val="both"/>
+              <w:rPr>
+                <w:rFonts w:ascii="Arial" w:hAnsi="Arial" w:cs="Arial"/>
+              </w:rPr>
             </w:pPr>
           </w:p>
         </w:tc>
@@ -677,6 +827,9 @@
               <w:spacing w:after="120"/>
               <w:contextualSpacing w:val="0"/>
               <w:jc w:val="both"/>
+              <w:rPr>
+                <w:rFonts w:ascii="Arial" w:hAnsi="Arial" w:cs="Arial"/>
+              </w:rPr>
             </w:pPr>
           </w:p>
         </w:tc>
@@ -695,6 +848,9 @@
               <w:spacing w:after="120"/>
               <w:contextualSpacing w:val="0"/>
               <w:jc w:val="both"/>
+              <w:rPr>
+                <w:rFonts w:ascii="Arial" w:hAnsi="Arial" w:cs="Arial"/>
+              </w:rPr>
             </w:pPr>
           </w:p>
         </w:tc>
@@ -715,6 +871,9 @@
               <w:spacing w:after="120"/>
               <w:contextualSpacing w:val="0"/>
               <w:jc w:val="both"/>
+              <w:rPr>
+                <w:rFonts w:ascii="Arial" w:hAnsi="Arial" w:cs="Arial"/>
+              </w:rPr>
             </w:pPr>
           </w:p>
         </w:tc>
@@ -733,6 +892,9 @@
               <w:spacing w:after="120"/>
               <w:contextualSpacing w:val="0"/>
               <w:jc w:val="both"/>
+              <w:rPr>
+                <w:rFonts w:ascii="Arial" w:hAnsi="Arial" w:cs="Arial"/>
+              </w:rPr>
             </w:pPr>
           </w:p>
         </w:tc>
@@ -751,6 +913,9 @@
               <w:spacing w:after="120"/>
               <w:contextualSpacing w:val="0"/>
               <w:jc w:val="both"/>
+              <w:rPr>
+                <w:rFonts w:ascii="Arial" w:hAnsi="Arial" w:cs="Arial"/>
+              </w:rPr>
             </w:pPr>
           </w:p>
         </w:tc>
@@ -769,6 +934,9 @@
               <w:spacing w:after="120"/>
               <w:contextualSpacing w:val="0"/>
               <w:jc w:val="both"/>
+              <w:rPr>
+                <w:rFonts w:ascii="Arial" w:hAnsi="Arial" w:cs="Arial"/>
+              </w:rPr>
             </w:pPr>
           </w:p>
         </w:tc>
@@ -777,96 +945,133 @@
     <w:p>
       <w:pPr>
         <w:jc w:val="both"/>
-      </w:pPr>
-    </w:p>
-    <w:p>
+        <w:rPr>
+          <w:rFonts w:ascii="Arial" w:hAnsi="Arial" w:cs="Arial"/>
+        </w:rPr>
+      </w:pPr>
+    </w:p>
+    <w:p>
+      <w:pPr>
+        <w:rPr>
+          <w:rFonts w:ascii="Arial" w:hAnsi="Arial" w:cs="Arial"/>
+        </w:rPr>
+      </w:pPr>
       <w:r>
+        <w:rPr>
+          <w:rFonts w:ascii="Arial" w:hAnsi="Arial" w:cs="Arial"/>
+        </w:rPr>
         <w:br w:type="page"/>
       </w:r>
     </w:p>
-    <w:p/>
-    <w:p/>
-    <w:p/>
+    <w:p>
+      <w:pPr>
+        <w:rPr>
+          <w:rFonts w:ascii="Arial" w:hAnsi="Arial" w:cs="Arial"/>
+        </w:rPr>
+      </w:pPr>
+    </w:p>
+    <w:p>
+      <w:pPr>
+        <w:rPr>
+          <w:rFonts w:ascii="Arial" w:hAnsi="Arial" w:cs="Arial"/>
+        </w:rPr>
+      </w:pPr>
+    </w:p>
+    <w:p>
+      <w:pPr>
+        <w:rPr>
+          <w:rFonts w:ascii="Arial" w:hAnsi="Arial" w:cs="Arial"/>
+        </w:rPr>
+      </w:pPr>
+    </w:p>
     <w:p>
       <w:pPr>
         <w:jc w:val="right"/>
+        <w:rPr>
+          <w:rFonts w:ascii="Arial" w:hAnsi="Arial" w:cs="Arial"/>
+        </w:rPr>
       </w:pPr>
       <w:r>
         <w:rPr>
           <w:rFonts w:ascii="Arial" w:eastAsia="Arial" w:hAnsi="Arial" w:cs="Arial"/>
           <w:b/>
-          <w:sz w:val="36"/>
-          <w:szCs w:val="36"/>
         </w:rPr>
         <w:t>Tabla de Contenidos</w:t>
       </w:r>
     </w:p>
     <w:p>
       <w:pPr>
+        <w:pStyle w:val="Prrafodelista"/>
+        <w:numPr>
+          <w:ilvl w:val="0"/>
+          <w:numId w:val="13"/>
+        </w:numPr>
         <w:tabs>
           <w:tab w:val="left" w:pos="400"/>
           <w:tab w:val="right" w:pos="9350"/>
         </w:tabs>
         <w:spacing w:before="240" w:after="120"/>
+        <w:rPr>
+          <w:rFonts w:ascii="Arial" w:hAnsi="Arial" w:cs="Arial"/>
+          <w:b/>
+        </w:rPr>
       </w:pPr>
       <w:r>
         <w:rPr>
+          <w:rFonts w:ascii="Arial" w:hAnsi="Arial" w:cs="Arial"/>
           <w:b/>
         </w:rPr>
-        <w:t>1.</w:t>
+        <w:t>Introducción</w:t>
       </w:r>
+    </w:p>
+    <w:p>
+      <w:pPr>
+        <w:pStyle w:val="Prrafodelista"/>
+        <w:tabs>
+          <w:tab w:val="left" w:pos="400"/>
+          <w:tab w:val="right" w:pos="9350"/>
+        </w:tabs>
+        <w:spacing w:before="240" w:after="120"/>
+        <w:ind w:left="0"/>
+        <w:rPr>
+          <w:rFonts w:ascii="Arial" w:hAnsi="Arial" w:cs="Arial"/>
+          <w:b/>
+        </w:rPr>
+      </w:pPr>
       <w:r>
         <w:rPr>
-          <w:rFonts w:ascii="Calibri" w:eastAsia="Calibri" w:hAnsi="Calibri" w:cs="Calibri"/>
-          <w:sz w:val="22"/>
-          <w:szCs w:val="22"/>
+          <w:rFonts w:ascii="Arial" w:hAnsi="Arial" w:cs="Arial"/>
+          <w:b/>
         </w:rPr>
         <w:tab/>
       </w:r>
-      <w:r>
-        <w:rPr>
-          <w:b/>
-        </w:rPr>
-        <w:t>Introducción</w:t>
-      </w:r>
-      <w:r>
-        <w:rPr>
-          <w:b/>
-        </w:rPr>
-        <w:tab/>
-      </w:r>
-    </w:p>
-    <w:p>
-      <w:pPr>
+    </w:p>
+    <w:p>
+      <w:pPr>
+        <w:pStyle w:val="Prrafodelista"/>
+        <w:numPr>
+          <w:ilvl w:val="1"/>
+          <w:numId w:val="13"/>
+        </w:numPr>
         <w:tabs>
           <w:tab w:val="left" w:pos="800"/>
           <w:tab w:val="right" w:pos="9350"/>
         </w:tabs>
         <w:spacing w:before="120"/>
-        <w:ind w:left="200"/>
+        <w:rPr>
+          <w:rFonts w:ascii="Arial" w:hAnsi="Arial" w:cs="Arial"/>
+        </w:rPr>
       </w:pPr>
       <w:r>
         <w:rPr>
-          <w:i/>
-        </w:rPr>
-        <w:t>1.1</w:t>
-      </w:r>
-      <w:r>
-        <w:rPr>
-          <w:rFonts w:ascii="Calibri" w:eastAsia="Calibri" w:hAnsi="Calibri" w:cs="Calibri"/>
-          <w:sz w:val="22"/>
-          <w:szCs w:val="22"/>
-        </w:rPr>
-        <w:tab/>
-      </w:r>
-      <w:r>
-        <w:rPr>
+          <w:rFonts w:ascii="Arial" w:hAnsi="Arial" w:cs="Arial"/>
           <w:i/>
         </w:rPr>
         <w:t>Propósito</w:t>
       </w:r>
       <w:r>
         <w:rPr>
+          <w:rFonts w:ascii="Arial" w:hAnsi="Arial" w:cs="Arial"/>
           <w:i/>
         </w:rPr>
         <w:tab/>
@@ -874,35 +1079,30 @@
     </w:p>
     <w:p>
       <w:pPr>
+        <w:pStyle w:val="Prrafodelista"/>
+        <w:numPr>
+          <w:ilvl w:val="1"/>
+          <w:numId w:val="13"/>
+        </w:numPr>
         <w:tabs>
           <w:tab w:val="left" w:pos="800"/>
           <w:tab w:val="right" w:pos="9350"/>
         </w:tabs>
         <w:spacing w:before="120"/>
-        <w:ind w:left="200"/>
+        <w:rPr>
+          <w:rFonts w:ascii="Arial" w:hAnsi="Arial" w:cs="Arial"/>
+        </w:rPr>
       </w:pPr>
       <w:r>
         <w:rPr>
-          <w:i/>
-        </w:rPr>
-        <w:t>1.2</w:t>
-      </w:r>
-      <w:r>
-        <w:rPr>
-          <w:rFonts w:ascii="Calibri" w:eastAsia="Calibri" w:hAnsi="Calibri" w:cs="Calibri"/>
-          <w:sz w:val="22"/>
-          <w:szCs w:val="22"/>
-        </w:rPr>
-        <w:tab/>
-      </w:r>
-      <w:r>
-        <w:rPr>
+          <w:rFonts w:ascii="Arial" w:hAnsi="Arial" w:cs="Arial"/>
           <w:i/>
         </w:rPr>
         <w:t>Definiciones, siglas y abreviaturas</w:t>
       </w:r>
       <w:r>
         <w:rPr>
+          <w:rFonts w:ascii="Arial" w:hAnsi="Arial" w:cs="Arial"/>
           <w:i/>
         </w:rPr>
         <w:tab/>
@@ -910,128 +1110,727 @@
     </w:p>
     <w:p>
       <w:pPr>
+        <w:pStyle w:val="Prrafodelista"/>
+        <w:numPr>
+          <w:ilvl w:val="1"/>
+          <w:numId w:val="13"/>
+        </w:numPr>
         <w:tabs>
           <w:tab w:val="left" w:pos="800"/>
           <w:tab w:val="right" w:pos="9350"/>
         </w:tabs>
         <w:spacing w:before="120"/>
-        <w:ind w:left="200"/>
+        <w:rPr>
+          <w:rFonts w:ascii="Arial" w:hAnsi="Arial" w:cs="Arial"/>
+        </w:rPr>
       </w:pPr>
       <w:r>
         <w:rPr>
-          <w:i/>
-        </w:rPr>
-        <w:t>1.3</w:t>
-      </w:r>
-      <w:r>
-        <w:rPr>
-          <w:rFonts w:ascii="Calibri" w:eastAsia="Calibri" w:hAnsi="Calibri" w:cs="Calibri"/>
-          <w:sz w:val="22"/>
-          <w:szCs w:val="22"/>
-        </w:rPr>
-        <w:tab/>
-      </w:r>
-      <w:r>
-        <w:rPr>
+          <w:rFonts w:ascii="Arial" w:hAnsi="Arial" w:cs="Arial"/>
           <w:i/>
         </w:rPr>
         <w:t>Referencias</w:t>
       </w:r>
-      <w:r>
-        <w:rPr>
-          <w:i/>
-        </w:rPr>
-        <w:tab/>
-      </w:r>
-    </w:p>
-    <w:p>
-      <w:pPr>
+    </w:p>
+    <w:p>
+      <w:pPr>
+        <w:pStyle w:val="Prrafodelista"/>
         <w:tabs>
           <w:tab w:val="left" w:pos="400"/>
           <w:tab w:val="right" w:pos="9350"/>
         </w:tabs>
         <w:spacing w:before="240" w:after="120"/>
+        <w:ind w:left="0"/>
+        <w:rPr>
+          <w:rFonts w:ascii="Arial" w:hAnsi="Arial" w:cs="Arial"/>
+          <w:b/>
+        </w:rPr>
+      </w:pPr>
+    </w:p>
+    <w:p>
+      <w:pPr>
+        <w:pStyle w:val="Prrafodelista"/>
+        <w:numPr>
+          <w:ilvl w:val="0"/>
+          <w:numId w:val="13"/>
+        </w:numPr>
+        <w:tabs>
+          <w:tab w:val="left" w:pos="426"/>
+          <w:tab w:val="right" w:pos="9350"/>
+        </w:tabs>
+        <w:spacing w:before="120"/>
+        <w:rPr>
+          <w:rFonts w:ascii="Arial" w:hAnsi="Arial" w:cs="Arial"/>
+          <w:b/>
+        </w:rPr>
       </w:pPr>
       <w:r>
         <w:rPr>
+          <w:rFonts w:ascii="Arial" w:hAnsi="Arial" w:cs="Arial"/>
           <w:b/>
         </w:rPr>
-        <w:t>2.</w:t>
+        <w:t>Procesos</w:t>
+      </w:r>
+    </w:p>
+    <w:p>
+      <w:pPr>
+        <w:pStyle w:val="Prrafodelista"/>
+        <w:tabs>
+          <w:tab w:val="left" w:pos="426"/>
+          <w:tab w:val="right" w:pos="9350"/>
+        </w:tabs>
+        <w:spacing w:before="120"/>
+        <w:ind w:left="0"/>
+        <w:rPr>
+          <w:rFonts w:ascii="Arial" w:hAnsi="Arial" w:cs="Arial"/>
+          <w:b/>
+        </w:rPr>
+      </w:pPr>
+    </w:p>
+    <w:p>
+      <w:pPr>
+        <w:widowControl/>
+        <w:numPr>
+          <w:ilvl w:val="1"/>
+          <w:numId w:val="13"/>
+        </w:numPr>
+        <w:spacing w:line="276" w:lineRule="auto"/>
+        <w:contextualSpacing/>
+        <w:rPr>
+          <w:rFonts w:ascii="Arial" w:eastAsia="Arial" w:hAnsi="Arial" w:cs="Arial"/>
+          <w:i/>
+          <w:shd w:val="clear" w:color="auto" w:fill="B6D7A8"/>
+        </w:rPr>
+      </w:pPr>
+      <w:r>
+        <w:rPr>
+          <w:rFonts w:ascii="Arial" w:hAnsi="Arial" w:cs="Arial"/>
+          <w:i/>
+        </w:rPr>
+        <w:t>Inscripción de Partidos</w:t>
+      </w:r>
+    </w:p>
+    <w:p>
+      <w:pPr>
+        <w:widowControl/>
+        <w:numPr>
+          <w:ilvl w:val="1"/>
+          <w:numId w:val="13"/>
+        </w:numPr>
+        <w:spacing w:line="276" w:lineRule="auto"/>
+        <w:contextualSpacing/>
+        <w:rPr>
+          <w:rFonts w:ascii="Arial" w:eastAsia="Arial" w:hAnsi="Arial" w:cs="Arial"/>
+          <w:i/>
+          <w:shd w:val="clear" w:color="auto" w:fill="F1C232"/>
+        </w:rPr>
+      </w:pPr>
+      <w:r>
+        <w:rPr>
+          <w:rFonts w:ascii="Arial" w:hAnsi="Arial" w:cs="Arial"/>
+          <w:i/>
+        </w:rPr>
+        <w:t>Selección de locales de votación</w:t>
+      </w:r>
+    </w:p>
+    <w:p>
+      <w:pPr>
+        <w:widowControl/>
+        <w:numPr>
+          <w:ilvl w:val="1"/>
+          <w:numId w:val="13"/>
+        </w:numPr>
+        <w:spacing w:line="276" w:lineRule="auto"/>
+        <w:contextualSpacing/>
+        <w:rPr>
+          <w:rFonts w:ascii="Arial" w:eastAsia="Arial" w:hAnsi="Arial" w:cs="Arial"/>
+          <w:i/>
+          <w:shd w:val="clear" w:color="auto" w:fill="F1C232"/>
+        </w:rPr>
+      </w:pPr>
+      <w:r>
+        <w:rPr>
+          <w:rFonts w:ascii="Arial" w:hAnsi="Arial" w:cs="Arial"/>
+          <w:i/>
+        </w:rPr>
+        <w:t>Selección de miembros de mesa</w:t>
+      </w:r>
+    </w:p>
+    <w:p>
+      <w:pPr>
+        <w:widowControl/>
+        <w:numPr>
+          <w:ilvl w:val="1"/>
+          <w:numId w:val="13"/>
+        </w:numPr>
+        <w:spacing w:line="276" w:lineRule="auto"/>
+        <w:contextualSpacing/>
+        <w:rPr>
+          <w:rFonts w:ascii="Arial" w:eastAsia="Arial" w:hAnsi="Arial" w:cs="Arial"/>
+          <w:i/>
+          <w:shd w:val="clear" w:color="auto" w:fill="9FC5E8"/>
+        </w:rPr>
+      </w:pPr>
+      <w:r>
+        <w:rPr>
+          <w:rFonts w:ascii="Arial" w:hAnsi="Arial" w:cs="Arial"/>
+          <w:i/>
+        </w:rPr>
+        <w:t>Proceso de sufragio</w:t>
+      </w:r>
+    </w:p>
+    <w:p>
+      <w:pPr>
+        <w:widowControl/>
+        <w:numPr>
+          <w:ilvl w:val="1"/>
+          <w:numId w:val="13"/>
+        </w:numPr>
+        <w:spacing w:line="276" w:lineRule="auto"/>
+        <w:contextualSpacing/>
+        <w:rPr>
+          <w:rFonts w:ascii="Arial" w:eastAsia="Arial" w:hAnsi="Arial" w:cs="Arial"/>
+          <w:i/>
+          <w:shd w:val="clear" w:color="auto" w:fill="E06666"/>
+        </w:rPr>
+      </w:pPr>
+      <w:r>
+        <w:rPr>
+          <w:rFonts w:ascii="Arial" w:hAnsi="Arial" w:cs="Arial"/>
+          <w:i/>
+        </w:rPr>
+        <w:t>Proceso de Escrutinio y conteo de votos</w:t>
+      </w:r>
+    </w:p>
+    <w:p>
+      <w:pPr>
+        <w:widowControl/>
+        <w:numPr>
+          <w:ilvl w:val="1"/>
+          <w:numId w:val="13"/>
+        </w:numPr>
+        <w:spacing w:line="276" w:lineRule="auto"/>
+        <w:contextualSpacing/>
+        <w:rPr>
+          <w:rFonts w:ascii="Arial" w:eastAsia="Arial" w:hAnsi="Arial" w:cs="Arial"/>
+          <w:i/>
+          <w:shd w:val="clear" w:color="auto" w:fill="E06666"/>
+        </w:rPr>
+      </w:pPr>
+      <w:r>
+        <w:rPr>
+          <w:rFonts w:ascii="Arial" w:hAnsi="Arial" w:cs="Arial"/>
+          <w:i/>
+        </w:rPr>
+        <w:t>Publicación de los resultados</w:t>
+      </w:r>
+    </w:p>
+    <w:p>
+      <w:pPr>
+        <w:rPr>
+          <w:rFonts w:ascii="Arial" w:hAnsi="Arial" w:cs="Arial"/>
+        </w:rPr>
+      </w:pPr>
+      <w:r>
+        <w:rPr>
+          <w:rFonts w:ascii="Arial" w:hAnsi="Arial" w:cs="Arial"/>
+        </w:rPr>
+        <w:br w:type="page"/>
+      </w:r>
+    </w:p>
+    <w:p>
+      <w:pPr>
+        <w:jc w:val="right"/>
+        <w:rPr>
+          <w:rFonts w:ascii="Arial" w:eastAsia="Arial" w:hAnsi="Arial" w:cs="Arial"/>
+          <w:b/>
+          <w:sz w:val="24"/>
+        </w:rPr>
+      </w:pPr>
+      <w:bookmarkStart w:id="1" w:name="h.30j0zll" w:colFirst="0" w:colLast="0"/>
+      <w:bookmarkEnd w:id="1"/>
+      <w:r>
+        <w:rPr>
+          <w:rFonts w:ascii="Arial" w:eastAsia="Arial" w:hAnsi="Arial" w:cs="Arial"/>
+          <w:b/>
+          <w:sz w:val="24"/>
+        </w:rPr>
+        <w:lastRenderedPageBreak/>
+        <w:t>Documento de Negocio</w:t>
+      </w:r>
+    </w:p>
+    <w:p>
+      <w:pPr>
+        <w:jc w:val="right"/>
+        <w:rPr>
+          <w:rFonts w:ascii="Arial" w:hAnsi="Arial" w:cs="Arial"/>
+        </w:rPr>
+      </w:pPr>
+    </w:p>
+    <w:p>
+      <w:pPr>
+        <w:numPr>
+          <w:ilvl w:val="0"/>
+          <w:numId w:val="16"/>
+        </w:numPr>
+        <w:spacing w:before="120" w:after="60"/>
+        <w:jc w:val="both"/>
+        <w:rPr>
+          <w:rFonts w:ascii="Arial" w:hAnsi="Arial" w:cs="Arial"/>
+          <w:sz w:val="24"/>
+        </w:rPr>
+      </w:pPr>
+      <w:bookmarkStart w:id="2" w:name="h.1fob9te" w:colFirst="0" w:colLast="0"/>
+      <w:bookmarkEnd w:id="2"/>
+      <w:r>
+        <w:rPr>
+          <w:rFonts w:ascii="Arial" w:eastAsia="Arial" w:hAnsi="Arial" w:cs="Arial"/>
+          <w:b/>
+          <w:sz w:val="24"/>
+        </w:rPr>
+        <w:t>Introducción</w:t>
+      </w:r>
+    </w:p>
+    <w:p>
+      <w:pPr>
+        <w:pStyle w:val="Prrafodelista"/>
+        <w:spacing w:before="120" w:after="60"/>
+        <w:ind w:left="360"/>
+        <w:jc w:val="both"/>
+        <w:rPr>
+          <w:rFonts w:ascii="Arial" w:hAnsi="Arial" w:cs="Arial"/>
+          <w:color w:val="auto"/>
+        </w:rPr>
+      </w:pPr>
+      <w:r>
+        <w:rPr>
+          <w:rFonts w:ascii="Arial" w:hAnsi="Arial" w:cs="Arial"/>
+          <w:color w:val="auto"/>
+        </w:rPr>
+        <w:t xml:space="preserve">Este Plan de Desarrollo del Software es una versión preliminar preparada para ser incluida en la propuesta elaborada como respuesta al proyecto </w:t>
       </w:r>
       <w:r>
         <w:rPr>
-          <w:rFonts w:ascii="Calibri" w:eastAsia="Calibri" w:hAnsi="Calibri" w:cs="Calibri"/>
+          <w:rFonts w:ascii="Arial" w:hAnsi="Arial" w:cs="Arial"/>
+          <w:color w:val="auto"/>
+        </w:rPr>
+        <w:t xml:space="preserve">de Voto Electrónico. </w:t>
+      </w:r>
+      <w:r>
+        <w:rPr>
+          <w:rFonts w:ascii="Arial" w:hAnsi="Arial" w:cs="Arial"/>
+          <w:color w:val="auto"/>
+        </w:rPr>
+        <w:t xml:space="preserve">Este documento provee una visión global del enfoque de desarrollo propuesto. </w:t>
+      </w:r>
+    </w:p>
+    <w:p>
+      <w:pPr>
+        <w:pStyle w:val="Prrafodelista"/>
+        <w:spacing w:before="120" w:after="60"/>
+        <w:ind w:left="360"/>
+        <w:jc w:val="both"/>
+        <w:rPr>
+          <w:rFonts w:ascii="Arial" w:hAnsi="Arial" w:cs="Arial"/>
+          <w:color w:val="auto"/>
+        </w:rPr>
+      </w:pPr>
+    </w:p>
+    <w:p>
+      <w:pPr>
+        <w:pStyle w:val="Prrafodelista"/>
+        <w:spacing w:before="120" w:after="60"/>
+        <w:ind w:left="360"/>
+        <w:jc w:val="both"/>
+        <w:rPr>
+          <w:rFonts w:ascii="Arial" w:hAnsi="Arial" w:cs="Arial"/>
+          <w:color w:val="auto"/>
+        </w:rPr>
+      </w:pPr>
+      <w:r>
+        <w:rPr>
+          <w:rFonts w:ascii="Arial" w:hAnsi="Arial" w:cs="Arial"/>
+          <w:color w:val="auto"/>
+        </w:rPr>
+        <w:t xml:space="preserve">El proyecto </w:t>
+      </w:r>
+      <w:r>
+        <w:rPr>
+          <w:rFonts w:ascii="Arial" w:eastAsia="Arial" w:hAnsi="Arial" w:cs="Arial"/>
+          <w:color w:val="auto"/>
+        </w:rPr>
+        <w:t xml:space="preserve">de “voto electrónico” </w:t>
+      </w:r>
+      <w:r>
+        <w:rPr>
+          <w:rFonts w:ascii="Arial" w:eastAsia="Arial" w:hAnsi="Arial" w:cs="Arial"/>
+          <w:color w:val="auto"/>
+        </w:rPr>
+        <w:t>busca que el voto se realice de</w:t>
+      </w:r>
+      <w:r>
+        <w:rPr>
+          <w:rFonts w:ascii="Arial" w:eastAsia="Arial" w:hAnsi="Arial" w:cs="Arial"/>
+          <w:color w:val="auto"/>
+        </w:rPr>
+        <w:t xml:space="preserve"> forma automática en una computadora, en </w:t>
+      </w:r>
+      <w:r>
+        <w:rPr>
+          <w:rFonts w:ascii="Arial" w:eastAsia="Arial" w:hAnsi="Arial" w:cs="Arial"/>
+          <w:color w:val="auto"/>
+        </w:rPr>
+        <w:t>la que</w:t>
+      </w:r>
+      <w:r>
+        <w:rPr>
+          <w:rFonts w:ascii="Arial" w:eastAsia="Arial" w:hAnsi="Arial" w:cs="Arial"/>
+          <w:color w:val="auto"/>
+        </w:rPr>
+        <w:t xml:space="preserve"> se presenta</w:t>
+      </w:r>
+      <w:r>
+        <w:rPr>
+          <w:rFonts w:ascii="Arial" w:eastAsia="Arial" w:hAnsi="Arial" w:cs="Arial"/>
+          <w:color w:val="auto"/>
+        </w:rPr>
+        <w:t>rá</w:t>
+      </w:r>
+      <w:r>
+        <w:rPr>
+          <w:rFonts w:ascii="Arial" w:eastAsia="Arial" w:hAnsi="Arial" w:cs="Arial"/>
+          <w:color w:val="auto"/>
+        </w:rPr>
+        <w:t>n todas  las  opciones  en  competencia  para  permitir el</w:t>
+      </w:r>
+      <w:r>
+        <w:rPr>
+          <w:rFonts w:ascii="Arial" w:eastAsia="Arial" w:hAnsi="Arial" w:cs="Arial"/>
+          <w:color w:val="auto"/>
+        </w:rPr>
+        <w:t xml:space="preserve"> inmediato</w:t>
+      </w:r>
+      <w:r>
+        <w:rPr>
+          <w:rFonts w:ascii="Arial" w:eastAsia="Arial" w:hAnsi="Arial" w:cs="Arial"/>
+          <w:color w:val="auto"/>
+        </w:rPr>
+        <w:t xml:space="preserve"> escrutinio de votos lo que posibilita que</w:t>
+      </w:r>
+      <w:r>
+        <w:rPr>
+          <w:rFonts w:ascii="Arial" w:eastAsia="Arial" w:hAnsi="Arial" w:cs="Arial"/>
+          <w:color w:val="auto"/>
+        </w:rPr>
+        <w:t xml:space="preserve"> los resultados</w:t>
+      </w:r>
+      <w:r>
+        <w:rPr>
+          <w:rFonts w:ascii="Arial" w:eastAsia="Arial" w:hAnsi="Arial" w:cs="Arial"/>
+          <w:color w:val="auto"/>
+        </w:rPr>
+        <w:t xml:space="preserve"> se entreguen</w:t>
+      </w:r>
+      <w:r>
+        <w:rPr>
+          <w:rFonts w:ascii="Arial" w:eastAsia="Arial" w:hAnsi="Arial" w:cs="Arial"/>
+          <w:color w:val="auto"/>
+        </w:rPr>
+        <w:t xml:space="preserve"> </w:t>
+      </w:r>
+      <w:r>
+        <w:rPr>
+          <w:rFonts w:ascii="Arial" w:eastAsia="Arial" w:hAnsi="Arial" w:cs="Arial"/>
+          <w:color w:val="auto"/>
+        </w:rPr>
+        <w:t>en corto tiempo.</w:t>
+      </w:r>
+    </w:p>
+    <w:p>
+      <w:pPr>
+        <w:spacing w:after="120"/>
+        <w:ind w:left="720"/>
+        <w:jc w:val="both"/>
+        <w:rPr>
+          <w:rFonts w:ascii="Arial" w:hAnsi="Arial" w:cs="Arial"/>
+        </w:rPr>
+      </w:pPr>
+    </w:p>
+    <w:p>
+      <w:pPr>
+        <w:pStyle w:val="Prrafodelista"/>
+        <w:numPr>
+          <w:ilvl w:val="1"/>
+          <w:numId w:val="16"/>
+        </w:numPr>
+        <w:spacing w:before="120" w:after="60"/>
+        <w:jc w:val="both"/>
+        <w:rPr>
+          <w:rFonts w:ascii="Arial" w:hAnsi="Arial" w:cs="Arial"/>
           <w:sz w:val="22"/>
-          <w:szCs w:val="22"/>
+        </w:rPr>
+      </w:pPr>
+      <w:r>
+        <w:rPr>
+          <w:rFonts w:ascii="Arial" w:eastAsia="Arial" w:hAnsi="Arial" w:cs="Arial"/>
+          <w:b/>
+          <w:sz w:val="22"/>
+        </w:rPr>
+        <w:t>Propósito</w:t>
+      </w:r>
+    </w:p>
+    <w:p>
+      <w:pPr>
+        <w:spacing w:before="120" w:after="60"/>
+        <w:ind w:left="720"/>
+        <w:jc w:val="both"/>
+        <w:rPr>
+          <w:rFonts w:ascii="Arial" w:hAnsi="Arial" w:cs="Arial"/>
+          <w:color w:val="auto"/>
+        </w:rPr>
+      </w:pPr>
+      <w:r>
+        <w:rPr>
+          <w:rFonts w:ascii="Arial" w:hAnsi="Arial" w:cs="Arial"/>
+          <w:color w:val="auto"/>
+        </w:rPr>
+        <w:t>El propósito del Plan de Desarrollo de Software es proporcionar la informac</w:t>
+      </w:r>
+      <w:r>
+        <w:rPr>
+          <w:rFonts w:ascii="Arial" w:hAnsi="Arial" w:cs="Arial"/>
+          <w:color w:val="auto"/>
+        </w:rPr>
+        <w:t xml:space="preserve">ión necesaria para mostrar cómo se debe llevar a cabo cada proceso y poder de esta manera controlar el </w:t>
+      </w:r>
+      <w:r>
+        <w:rPr>
+          <w:rFonts w:ascii="Arial" w:hAnsi="Arial" w:cs="Arial"/>
+          <w:color w:val="auto"/>
+        </w:rPr>
+        <w:t>proyecto.</w:t>
+      </w:r>
+    </w:p>
+    <w:p>
+      <w:pPr>
+        <w:spacing w:after="120"/>
+        <w:ind w:left="360" w:firstLine="360"/>
+        <w:jc w:val="both"/>
+        <w:rPr>
+          <w:rFonts w:ascii="Arial" w:hAnsi="Arial" w:cs="Arial"/>
+          <w:color w:val="auto"/>
+        </w:rPr>
+      </w:pPr>
+      <w:r>
+        <w:rPr>
+          <w:rFonts w:ascii="Arial" w:hAnsi="Arial" w:cs="Arial"/>
+          <w:color w:val="auto"/>
+        </w:rPr>
+        <w:t xml:space="preserve">Los usuarios del Plan de Desarrollo del Software son: </w:t>
+      </w:r>
+    </w:p>
+    <w:p>
+      <w:pPr>
+        <w:numPr>
+          <w:ilvl w:val="0"/>
+          <w:numId w:val="17"/>
+        </w:numPr>
+        <w:spacing w:after="120"/>
+        <w:ind w:left="1080"/>
+        <w:jc w:val="both"/>
+        <w:rPr>
+          <w:rFonts w:ascii="Arial" w:hAnsi="Arial" w:cs="Arial"/>
+          <w:color w:val="auto"/>
+        </w:rPr>
+      </w:pPr>
+      <w:r>
+        <w:rPr>
+          <w:rFonts w:ascii="Arial" w:hAnsi="Arial" w:cs="Arial"/>
+          <w:color w:val="auto"/>
+        </w:rPr>
+        <w:t>El jefe del proyecto</w:t>
+      </w:r>
+      <w:r>
+        <w:rPr>
+          <w:rFonts w:ascii="Arial" w:hAnsi="Arial" w:cs="Arial"/>
+          <w:color w:val="auto"/>
+        </w:rPr>
+        <w:t>, que lo usará</w:t>
+      </w:r>
+      <w:r>
+        <w:rPr>
+          <w:rFonts w:ascii="Arial" w:hAnsi="Arial" w:cs="Arial"/>
+          <w:color w:val="auto"/>
+        </w:rPr>
+        <w:t xml:space="preserve"> para organizar </w:t>
+      </w:r>
+      <w:r>
+        <w:rPr>
+          <w:rFonts w:ascii="Arial" w:hAnsi="Arial" w:cs="Arial"/>
+          <w:color w:val="auto"/>
+        </w:rPr>
+        <w:t xml:space="preserve">las necesidades de recursos y </w:t>
+      </w:r>
+      <w:r>
+        <w:rPr>
+          <w:rFonts w:ascii="Arial" w:hAnsi="Arial" w:cs="Arial"/>
+          <w:color w:val="auto"/>
+        </w:rPr>
+        <w:t xml:space="preserve">realizar su seguimiento. </w:t>
+      </w:r>
+    </w:p>
+    <w:p>
+      <w:pPr>
+        <w:numPr>
+          <w:ilvl w:val="0"/>
+          <w:numId w:val="17"/>
+        </w:numPr>
+        <w:spacing w:after="120"/>
+        <w:ind w:left="1080"/>
+        <w:jc w:val="both"/>
+        <w:rPr>
+          <w:rFonts w:ascii="Arial" w:hAnsi="Arial" w:cs="Arial"/>
+          <w:color w:val="auto"/>
+        </w:rPr>
+      </w:pPr>
+      <w:bookmarkStart w:id="3" w:name="h.2et92p0" w:colFirst="0" w:colLast="0"/>
+      <w:bookmarkEnd w:id="3"/>
+      <w:r>
+        <w:rPr>
+          <w:rFonts w:ascii="Arial" w:hAnsi="Arial" w:cs="Arial"/>
+          <w:color w:val="auto"/>
+        </w:rPr>
+        <w:t>Los miembros del equipo de desarrollo</w:t>
+      </w:r>
+      <w:r>
+        <w:rPr>
+          <w:rFonts w:ascii="Arial" w:hAnsi="Arial" w:cs="Arial"/>
+          <w:color w:val="auto"/>
+        </w:rPr>
+        <w:t>, quienes</w:t>
+      </w:r>
+      <w:r>
+        <w:rPr>
+          <w:rFonts w:ascii="Arial" w:hAnsi="Arial" w:cs="Arial"/>
+          <w:color w:val="auto"/>
+        </w:rPr>
+        <w:t xml:space="preserve"> lo usa</w:t>
+      </w:r>
+      <w:r>
+        <w:rPr>
+          <w:rFonts w:ascii="Arial" w:hAnsi="Arial" w:cs="Arial"/>
+          <w:color w:val="auto"/>
+        </w:rPr>
+        <w:t>rán para entender lo que</w:t>
+      </w:r>
+      <w:r>
+        <w:rPr>
+          <w:rFonts w:ascii="Arial" w:hAnsi="Arial" w:cs="Arial"/>
+          <w:color w:val="auto"/>
+        </w:rPr>
+        <w:t xml:space="preserve"> deben hacer, cuándo deben hacerlo y qué otras actividades dependen de ello</w:t>
+      </w:r>
+      <w:r>
+        <w:rPr>
+          <w:rFonts w:ascii="Arial" w:hAnsi="Arial" w:cs="Arial"/>
+          <w:b/>
+          <w:color w:val="auto"/>
+        </w:rPr>
+        <w:t xml:space="preserve">. </w:t>
+      </w:r>
+    </w:p>
+    <w:p>
+      <w:pPr>
+        <w:spacing w:after="120"/>
+        <w:jc w:val="both"/>
+        <w:rPr>
+          <w:rFonts w:ascii="Arial" w:hAnsi="Arial" w:cs="Arial"/>
+          <w:color w:val="auto"/>
+        </w:rPr>
+      </w:pPr>
+    </w:p>
+    <w:p>
+      <w:pPr>
+        <w:numPr>
+          <w:ilvl w:val="1"/>
+          <w:numId w:val="16"/>
+        </w:numPr>
+        <w:spacing w:before="120" w:after="60"/>
+        <w:jc w:val="both"/>
+        <w:rPr>
+          <w:rFonts w:ascii="Arial" w:hAnsi="Arial" w:cs="Arial"/>
+          <w:b/>
+        </w:rPr>
+      </w:pPr>
+      <w:r>
+        <w:rPr>
+          <w:rFonts w:ascii="Arial" w:eastAsia="Arial" w:hAnsi="Arial" w:cs="Arial"/>
+          <w:b/>
+          <w:sz w:val="22"/>
+        </w:rPr>
+        <w:t>Definiciones, siglas y abreviaturas</w:t>
+      </w:r>
+    </w:p>
+    <w:p>
+      <w:pPr>
+        <w:rPr>
+          <w:rFonts w:ascii="Arial" w:hAnsi="Arial" w:cs="Arial"/>
+        </w:rPr>
+      </w:pPr>
+    </w:p>
+    <w:p>
+      <w:pPr>
+        <w:jc w:val="both"/>
+        <w:rPr>
+          <w:rFonts w:ascii="Arial" w:hAnsi="Arial" w:cs="Arial"/>
+        </w:rPr>
+      </w:pPr>
+      <w:r>
+        <w:rPr>
+          <w:rFonts w:ascii="Arial" w:hAnsi="Arial" w:cs="Arial"/>
         </w:rPr>
         <w:tab/>
       </w:r>
       <w:r>
         <w:rPr>
+          <w:rFonts w:ascii="Arial" w:hAnsi="Arial" w:cs="Arial"/>
+        </w:rPr>
+        <w:t>SI-VOTE: Nombre del Sistema de Voto Electrónico.</w:t>
+      </w:r>
+    </w:p>
+    <w:p>
+      <w:pPr>
+        <w:spacing w:after="120"/>
+        <w:ind w:left="720"/>
+        <w:jc w:val="both"/>
+        <w:rPr>
+          <w:rFonts w:ascii="Arial" w:hAnsi="Arial" w:cs="Arial"/>
+        </w:rPr>
+      </w:pPr>
+      <w:bookmarkStart w:id="4" w:name="h.tyjcwt" w:colFirst="0" w:colLast="0"/>
+      <w:bookmarkEnd w:id="4"/>
+    </w:p>
+    <w:p>
+      <w:pPr>
+        <w:numPr>
+          <w:ilvl w:val="1"/>
+          <w:numId w:val="16"/>
+        </w:numPr>
+        <w:spacing w:before="120" w:after="60"/>
+        <w:jc w:val="both"/>
+        <w:rPr>
+          <w:rFonts w:ascii="Arial" w:hAnsi="Arial" w:cs="Arial"/>
           <w:b/>
-        </w:rPr>
-        <w:t>Proceso 3</w:t>
-      </w:r>
-    </w:p>
-    <w:p>
-      <w:pPr>
-        <w:tabs>
-          <w:tab w:val="left" w:pos="400"/>
-          <w:tab w:val="right" w:pos="9350"/>
-        </w:tabs>
-        <w:spacing w:before="240" w:after="120"/>
-      </w:pPr>
-      <w:r>
-        <w:rPr>
-          <w:b/>
-        </w:rPr>
-        <w:tab/>
-      </w:r>
-    </w:p>
-    <w:p>
-      <w:r>
-        <w:br w:type="page"/>
-      </w:r>
-    </w:p>
-    <w:p/>
-    <w:p/>
-    <w:p/>
-    <w:p>
-      <w:pPr>
-        <w:jc w:val="right"/>
-      </w:pPr>
-      <w:bookmarkStart w:id="1" w:name="h.30j0zll" w:colFirst="0" w:colLast="0"/>
-      <w:bookmarkEnd w:id="1"/>
+          <w:sz w:val="22"/>
+        </w:rPr>
+      </w:pPr>
       <w:r>
         <w:rPr>
           <w:rFonts w:ascii="Arial" w:eastAsia="Arial" w:hAnsi="Arial" w:cs="Arial"/>
           <w:b/>
-          <w:sz w:val="36"/>
-          <w:szCs w:val="36"/>
-        </w:rPr>
-        <w:t>Documento de Negocio</w:t>
-      </w:r>
-    </w:p>
-    <w:p>
-      <w:pPr>
-        <w:numPr>
-          <w:ilvl w:val="0"/>
-          <w:numId w:val="1"/>
-        </w:numPr>
-        <w:spacing w:before="120" w:after="60"/>
-        <w:ind w:left="720" w:hanging="718"/>
-        <w:jc w:val="both"/>
-      </w:pPr>
-      <w:bookmarkStart w:id="2" w:name="h.1fob9te" w:colFirst="0" w:colLast="0"/>
-      <w:bookmarkEnd w:id="2"/>
-      <w:r>
-        <w:rPr>
-          <w:rFonts w:ascii="Arial" w:eastAsia="Arial" w:hAnsi="Arial" w:cs="Arial"/>
-          <w:b/>
-          <w:sz w:val="24"/>
-          <w:szCs w:val="24"/>
-        </w:rPr>
-        <w:t>Introducción</w:t>
+          <w:sz w:val="22"/>
+        </w:rPr>
+        <w:t>Referencias</w:t>
       </w:r>
     </w:p>
     <w:p>
@@ -1041,412 +1840,78 @@
         <w:jc w:val="both"/>
         <w:rPr>
           <w:rFonts w:ascii="Arial" w:hAnsi="Arial" w:cs="Arial"/>
-          <w:color w:val="auto"/>
+        </w:rPr>
+      </w:pPr>
+    </w:p>
+    <w:p>
+      <w:pPr>
+        <w:rPr>
+          <w:rFonts w:ascii="Arial" w:hAnsi="Arial" w:cs="Arial"/>
         </w:rPr>
       </w:pPr>
       <w:r>
         <w:rPr>
           <w:rFonts w:ascii="Arial" w:hAnsi="Arial" w:cs="Arial"/>
-          <w:color w:val="auto"/>
-        </w:rPr>
-        <w:t xml:space="preserve">Este Plan de Desarrollo del Software es una versión preliminar preparada para ser incluida en la propuesta elaborada como respuesta al proyecto </w:t>
+        </w:rPr>
+        <w:br w:type="page"/>
       </w:r>
-      <w:r>
-        <w:rPr>
-          <w:rFonts w:ascii="Arial" w:hAnsi="Arial" w:cs="Arial"/>
-          <w:color w:val="auto"/>
-        </w:rPr>
-        <w:t xml:space="preserve">de Voto Electrónico. </w:t>
-      </w:r>
-      <w:r>
-        <w:rPr>
-          <w:rFonts w:ascii="Arial" w:hAnsi="Arial" w:cs="Arial"/>
-          <w:color w:val="auto"/>
-        </w:rPr>
-        <w:t xml:space="preserve">Este documento provee una visión global del enfoque de desarrollo propuesto. </w:t>
-      </w:r>
-    </w:p>
-    <w:p>
-      <w:pPr>
-        <w:spacing w:before="120" w:after="60"/>
-        <w:ind w:left="720"/>
-        <w:jc w:val="both"/>
-        <w:rPr>
-          <w:rFonts w:ascii="Arial" w:hAnsi="Arial" w:cs="Arial"/>
-          <w:color w:val="auto"/>
-        </w:rPr>
-      </w:pPr>
-      <w:r>
-        <w:rPr>
-          <w:rFonts w:ascii="Arial" w:hAnsi="Arial" w:cs="Arial"/>
-          <w:color w:val="auto"/>
-        </w:rPr>
-        <w:t xml:space="preserve">El proyecto </w:t>
-      </w:r>
-      <w:r>
-        <w:rPr>
-          <w:rFonts w:ascii="Arial" w:eastAsia="Arial" w:hAnsi="Arial" w:cs="Arial"/>
-          <w:color w:val="auto"/>
-        </w:rPr>
-        <w:t xml:space="preserve">de “voto electrónico” </w:t>
-      </w:r>
-      <w:r>
-        <w:rPr>
-          <w:rFonts w:ascii="Arial" w:eastAsia="Arial" w:hAnsi="Arial" w:cs="Arial"/>
-          <w:color w:val="auto"/>
-        </w:rPr>
-        <w:t>busca que el voto se realice de</w:t>
-      </w:r>
-      <w:r>
-        <w:rPr>
-          <w:rFonts w:ascii="Arial" w:eastAsia="Arial" w:hAnsi="Arial" w:cs="Arial"/>
-          <w:color w:val="auto"/>
-        </w:rPr>
-        <w:t xml:space="preserve"> forma automática en una computadora, en </w:t>
-      </w:r>
-      <w:r>
-        <w:rPr>
-          <w:rFonts w:ascii="Arial" w:eastAsia="Arial" w:hAnsi="Arial" w:cs="Arial"/>
-          <w:color w:val="auto"/>
-        </w:rPr>
-        <w:t>la que</w:t>
-      </w:r>
-      <w:r>
-        <w:rPr>
-          <w:rFonts w:ascii="Arial" w:eastAsia="Arial" w:hAnsi="Arial" w:cs="Arial"/>
-          <w:color w:val="auto"/>
-        </w:rPr>
-        <w:t xml:space="preserve"> se presenta</w:t>
-      </w:r>
-      <w:r>
-        <w:rPr>
-          <w:rFonts w:ascii="Arial" w:eastAsia="Arial" w:hAnsi="Arial" w:cs="Arial"/>
-          <w:color w:val="auto"/>
-        </w:rPr>
-        <w:t>rá</w:t>
-      </w:r>
-      <w:r>
-        <w:rPr>
-          <w:rFonts w:ascii="Arial" w:eastAsia="Arial" w:hAnsi="Arial" w:cs="Arial"/>
-          <w:color w:val="auto"/>
-        </w:rPr>
-        <w:t>n todas  las  opciones  en  competencia  para  permitir el</w:t>
-      </w:r>
-      <w:r>
-        <w:rPr>
-          <w:rFonts w:ascii="Arial" w:eastAsia="Arial" w:hAnsi="Arial" w:cs="Arial"/>
-          <w:color w:val="auto"/>
-        </w:rPr>
-        <w:t xml:space="preserve"> inmediato</w:t>
-      </w:r>
-      <w:r>
-        <w:rPr>
-          <w:rFonts w:ascii="Arial" w:eastAsia="Arial" w:hAnsi="Arial" w:cs="Arial"/>
-          <w:color w:val="auto"/>
-        </w:rPr>
-        <w:t xml:space="preserve"> escrutinio de votos lo que posibilita que</w:t>
-      </w:r>
-      <w:r>
-        <w:rPr>
-          <w:rFonts w:ascii="Arial" w:eastAsia="Arial" w:hAnsi="Arial" w:cs="Arial"/>
-          <w:color w:val="auto"/>
-        </w:rPr>
-        <w:t xml:space="preserve"> los resultados</w:t>
-      </w:r>
-      <w:r>
-        <w:rPr>
-          <w:rFonts w:ascii="Arial" w:eastAsia="Arial" w:hAnsi="Arial" w:cs="Arial"/>
-          <w:color w:val="auto"/>
-        </w:rPr>
-        <w:t xml:space="preserve"> se entreguen</w:t>
-      </w:r>
-      <w:r>
-        <w:rPr>
-          <w:rFonts w:ascii="Arial" w:eastAsia="Arial" w:hAnsi="Arial" w:cs="Arial"/>
-          <w:color w:val="auto"/>
-        </w:rPr>
-        <w:t xml:space="preserve"> </w:t>
-      </w:r>
-      <w:r>
-        <w:rPr>
-          <w:rFonts w:ascii="Arial" w:eastAsia="Arial" w:hAnsi="Arial" w:cs="Arial"/>
-          <w:color w:val="auto"/>
-        </w:rPr>
-        <w:t>en corto tiempo.</w:t>
-      </w:r>
-    </w:p>
-    <w:p>
-      <w:pPr>
-        <w:spacing w:after="120"/>
-        <w:ind w:left="720"/>
-        <w:jc w:val="both"/>
-      </w:pPr>
-    </w:p>
-    <w:p>
-      <w:pPr>
-        <w:numPr>
-          <w:ilvl w:val="1"/>
-          <w:numId w:val="1"/>
-        </w:numPr>
-        <w:spacing w:before="120" w:after="60"/>
-        <w:contextualSpacing/>
-        <w:jc w:val="both"/>
-      </w:pPr>
-      <w:r>
-        <w:rPr>
-          <w:rFonts w:ascii="Arial" w:eastAsia="Arial" w:hAnsi="Arial" w:cs="Arial"/>
-          <w:b/>
-        </w:rPr>
-        <w:t>Propósito</w:t>
-      </w:r>
-    </w:p>
-    <w:p>
-      <w:pPr>
-        <w:spacing w:before="120" w:after="60"/>
-        <w:ind w:left="720"/>
-        <w:contextualSpacing/>
-        <w:jc w:val="both"/>
-        <w:rPr>
-          <w:rFonts w:ascii="Arial" w:hAnsi="Arial" w:cs="Arial"/>
-          <w:color w:val="auto"/>
-        </w:rPr>
-      </w:pPr>
-      <w:r>
-        <w:rPr>
-          <w:rFonts w:ascii="Arial" w:hAnsi="Arial" w:cs="Arial"/>
-          <w:color w:val="auto"/>
-        </w:rPr>
-        <w:t>El propósito del Plan de Desarrollo de Software es proporcionar la informac</w:t>
-      </w:r>
-      <w:r>
-        <w:rPr>
-          <w:rFonts w:ascii="Arial" w:hAnsi="Arial" w:cs="Arial"/>
-          <w:color w:val="auto"/>
-        </w:rPr>
-        <w:t xml:space="preserve">ión necesaria para mostrar cómo se debe llevar a cabo cada proceso y poder de esta manera controlar el </w:t>
-      </w:r>
-      <w:r>
-        <w:rPr>
-          <w:rFonts w:ascii="Arial" w:hAnsi="Arial" w:cs="Arial"/>
-          <w:color w:val="auto"/>
-        </w:rPr>
-        <w:t>proyecto.</w:t>
-      </w:r>
-    </w:p>
-    <w:p>
-      <w:pPr>
-        <w:spacing w:after="120"/>
-        <w:ind w:left="720"/>
-        <w:jc w:val="both"/>
-        <w:rPr>
-          <w:rFonts w:ascii="Arial" w:hAnsi="Arial" w:cs="Arial"/>
-          <w:color w:val="auto"/>
-        </w:rPr>
-      </w:pPr>
-      <w:r>
-        <w:rPr>
-          <w:rFonts w:ascii="Arial" w:hAnsi="Arial" w:cs="Arial"/>
-          <w:color w:val="auto"/>
-        </w:rPr>
-        <w:t xml:space="preserve">Los usuarios del Plan de Desarrollo del Software son: </w:t>
-      </w:r>
-    </w:p>
-    <w:p>
-      <w:pPr>
+    </w:p>
+    <w:p>
+      <w:pPr>
+        <w:pStyle w:val="Prrafodelista"/>
         <w:numPr>
           <w:ilvl w:val="0"/>
-          <w:numId w:val="4"/>
+          <w:numId w:val="16"/>
         </w:numPr>
-        <w:spacing w:after="120"/>
-        <w:ind w:hanging="358"/>
-        <w:jc w:val="both"/>
-        <w:rPr>
-          <w:rFonts w:ascii="Arial" w:hAnsi="Arial" w:cs="Arial"/>
-          <w:color w:val="auto"/>
+        <w:rPr>
+          <w:rFonts w:ascii="Arial" w:hAnsi="Arial" w:cs="Arial"/>
+          <w:b/>
+          <w:sz w:val="24"/>
         </w:rPr>
       </w:pPr>
       <w:r>
         <w:rPr>
           <w:rFonts w:ascii="Arial" w:hAnsi="Arial" w:cs="Arial"/>
-          <w:color w:val="auto"/>
-        </w:rPr>
-        <w:t>El jefe del proyecto</w:t>
+          <w:b/>
+          <w:sz w:val="24"/>
+        </w:rPr>
+        <w:lastRenderedPageBreak/>
+        <w:t>Procesos</w:t>
       </w:r>
+    </w:p>
+    <w:p>
+      <w:pPr>
+        <w:pStyle w:val="Prrafodelista"/>
+        <w:ind w:left="0"/>
+        <w:rPr>
+          <w:rFonts w:ascii="Arial" w:hAnsi="Arial" w:cs="Arial"/>
+          <w:b/>
+        </w:rPr>
+      </w:pPr>
+    </w:p>
+    <w:p>
+      <w:pPr>
+        <w:widowControl/>
+        <w:spacing w:line="276" w:lineRule="auto"/>
+        <w:ind w:firstLine="720"/>
+        <w:contextualSpacing/>
+        <w:rPr>
+          <w:rFonts w:ascii="Arial" w:hAnsi="Arial" w:cs="Arial"/>
+        </w:rPr>
+      </w:pPr>
       <w:r>
         <w:rPr>
           <w:rFonts w:ascii="Arial" w:hAnsi="Arial" w:cs="Arial"/>
-          <w:color w:val="auto"/>
-        </w:rPr>
-        <w:t>, que lo usará</w:t>
+        </w:rPr>
+        <w:t xml:space="preserve">El Sistema de Voto Electrónico abarca los siguientes procesos: </w:t>
       </w:r>
-      <w:r>
-        <w:rPr>
-          <w:rFonts w:ascii="Arial" w:hAnsi="Arial" w:cs="Arial"/>
-          <w:color w:val="auto"/>
-        </w:rPr>
-        <w:t xml:space="preserve"> para organizar </w:t>
-      </w:r>
-      <w:r>
-        <w:rPr>
-          <w:rFonts w:ascii="Arial" w:hAnsi="Arial" w:cs="Arial"/>
-          <w:color w:val="auto"/>
-        </w:rPr>
-        <w:t xml:space="preserve">las necesidades de recursos y </w:t>
-      </w:r>
-      <w:r>
-        <w:rPr>
-          <w:rFonts w:ascii="Arial" w:hAnsi="Arial" w:cs="Arial"/>
-          <w:color w:val="auto"/>
-        </w:rPr>
-        <w:t xml:space="preserve">realizar su seguimiento. </w:t>
-      </w:r>
-    </w:p>
-    <w:p>
-      <w:pPr>
-        <w:numPr>
-          <w:ilvl w:val="0"/>
-          <w:numId w:val="4"/>
-        </w:numPr>
-        <w:spacing w:after="120"/>
-        <w:ind w:hanging="358"/>
-        <w:jc w:val="both"/>
-        <w:rPr>
-          <w:rFonts w:ascii="Arial" w:hAnsi="Arial" w:cs="Arial"/>
-          <w:color w:val="auto"/>
-        </w:rPr>
-      </w:pPr>
-      <w:bookmarkStart w:id="3" w:name="h.2et92p0" w:colFirst="0" w:colLast="0"/>
-      <w:bookmarkEnd w:id="3"/>
-      <w:r>
-        <w:rPr>
-          <w:rFonts w:ascii="Arial" w:hAnsi="Arial" w:cs="Arial"/>
-          <w:color w:val="auto"/>
-        </w:rPr>
-        <w:t>Los miembros del equipo de desarrollo</w:t>
-      </w:r>
-      <w:r>
-        <w:rPr>
-          <w:rFonts w:ascii="Arial" w:hAnsi="Arial" w:cs="Arial"/>
-          <w:color w:val="auto"/>
-        </w:rPr>
-        <w:t>, quienes</w:t>
-      </w:r>
-      <w:r>
-        <w:rPr>
-          <w:rFonts w:ascii="Arial" w:hAnsi="Arial" w:cs="Arial"/>
-          <w:color w:val="auto"/>
-        </w:rPr>
-        <w:t xml:space="preserve"> lo usa</w:t>
-      </w:r>
-      <w:r>
-        <w:rPr>
-          <w:rFonts w:ascii="Arial" w:hAnsi="Arial" w:cs="Arial"/>
-          <w:color w:val="auto"/>
-        </w:rPr>
-        <w:t>rán para entender lo que</w:t>
-      </w:r>
-      <w:r>
-        <w:rPr>
-          <w:rFonts w:ascii="Arial" w:hAnsi="Arial" w:cs="Arial"/>
-          <w:color w:val="auto"/>
-        </w:rPr>
-        <w:t xml:space="preserve"> deben hacer, cuándo deben hacerlo y qué otras actividades dependen de ello</w:t>
-      </w:r>
-      <w:r>
-        <w:rPr>
-          <w:rFonts w:ascii="Arial" w:hAnsi="Arial" w:cs="Arial"/>
-          <w:b/>
-          <w:color w:val="auto"/>
-        </w:rPr>
-        <w:t xml:space="preserve">. </w:t>
-      </w:r>
-    </w:p>
-    <w:p>
-      <w:pPr>
-        <w:numPr>
-          <w:ilvl w:val="1"/>
-          <w:numId w:val="1"/>
-        </w:numPr>
-        <w:spacing w:before="120" w:after="60"/>
-        <w:ind w:left="720" w:hanging="718"/>
-        <w:jc w:val="both"/>
-      </w:pPr>
-      <w:r>
-        <w:rPr>
-          <w:rFonts w:ascii="Arial" w:eastAsia="Arial" w:hAnsi="Arial" w:cs="Arial"/>
-          <w:b/>
-        </w:rPr>
-        <w:t>Definiciones, siglas y abreviaturas</w:t>
-      </w:r>
-    </w:p>
-    <w:p/>
-    <w:p>
-      <w:pPr>
-        <w:tabs>
-          <w:tab w:val="left" w:pos="6982"/>
-        </w:tabs>
-        <w:ind w:left="709"/>
-        <w:jc w:val="both"/>
-        <w:rPr>
-          <w:rFonts w:ascii="Arial" w:hAnsi="Arial" w:cs="Arial"/>
-        </w:rPr>
-      </w:pPr>
-      <w:r>
-        <w:rPr>
-          <w:rFonts w:ascii="Arial" w:hAnsi="Arial" w:cs="Arial"/>
-        </w:rPr>
-        <w:t>SI-VOTE: Nombre del Sistema de Voto Electrónico.</w:t>
-      </w:r>
-    </w:p>
-    <w:p>
-      <w:pPr>
-        <w:spacing w:after="120"/>
-        <w:ind w:left="720"/>
-        <w:jc w:val="both"/>
-      </w:pPr>
-      <w:bookmarkStart w:id="4" w:name="h.tyjcwt" w:colFirst="0" w:colLast="0"/>
-      <w:bookmarkEnd w:id="4"/>
-    </w:p>
-    <w:p>
-      <w:pPr>
-        <w:numPr>
-          <w:ilvl w:val="1"/>
-          <w:numId w:val="1"/>
-        </w:numPr>
-        <w:spacing w:before="120" w:after="60"/>
-        <w:ind w:left="720" w:hanging="718"/>
-        <w:jc w:val="both"/>
-      </w:pPr>
-      <w:r>
-        <w:rPr>
-          <w:rFonts w:ascii="Arial" w:eastAsia="Arial" w:hAnsi="Arial" w:cs="Arial"/>
-          <w:b/>
-        </w:rPr>
-        <w:t>Referencias</w:t>
-      </w:r>
-    </w:p>
-    <w:p>
-      <w:pPr>
-        <w:spacing w:before="120" w:after="60"/>
-        <w:ind w:left="720"/>
-        <w:jc w:val="both"/>
-      </w:pPr>
-    </w:p>
-    <w:p>
-      <w:r>
-        <w:br w:type="page"/>
-      </w:r>
-    </w:p>
-    <w:p>
-      <w:r>
-        <w:rPr>
-          <w:b/>
-          <w:sz w:val="28"/>
-          <w:szCs w:val="28"/>
-        </w:rPr>
-        <w:lastRenderedPageBreak/>
-        <w:t>Listado de procesos de Negocio</w:t>
-      </w:r>
+    </w:p>
+    <w:p>
+      <w:pPr>
+        <w:rPr>
+          <w:rFonts w:ascii="Arial" w:hAnsi="Arial" w:cs="Arial"/>
+        </w:rPr>
+      </w:pPr>
     </w:p>
     <w:p>
       <w:pPr>
@@ -1460,14 +1925,12 @@
         <w:contextualSpacing/>
         <w:rPr>
           <w:rFonts w:ascii="Arial" w:eastAsia="Arial" w:hAnsi="Arial" w:cs="Arial"/>
-          <w:szCs w:val="24"/>
           <w:shd w:val="clear" w:color="auto" w:fill="B6D7A8"/>
         </w:rPr>
       </w:pPr>
       <w:r>
         <w:rPr>
           <w:rFonts w:ascii="Arial" w:hAnsi="Arial" w:cs="Arial"/>
-          <w:szCs w:val="24"/>
         </w:rPr>
         <w:t>Inscripción de Partidos</w:t>
       </w:r>
@@ -1484,16 +1947,14 @@
         <w:contextualSpacing/>
         <w:rPr>
           <w:rFonts w:ascii="Arial" w:eastAsia="Arial" w:hAnsi="Arial" w:cs="Arial"/>
-          <w:szCs w:val="24"/>
           <w:shd w:val="clear" w:color="auto" w:fill="F1C232"/>
         </w:rPr>
       </w:pPr>
       <w:r>
         <w:rPr>
           <w:rFonts w:ascii="Arial" w:hAnsi="Arial" w:cs="Arial"/>
-          <w:szCs w:val="24"/>
-        </w:rPr>
-        <w:t>Selección de miembros de mesa</w:t>
+        </w:rPr>
+        <w:t>Selección de locales de votación</w:t>
       </w:r>
     </w:p>
     <w:p>
@@ -1508,23 +1969,14 @@
         <w:contextualSpacing/>
         <w:rPr>
           <w:rFonts w:ascii="Arial" w:eastAsia="Arial" w:hAnsi="Arial" w:cs="Arial"/>
-          <w:szCs w:val="24"/>
-          <w:shd w:val="clear" w:color="auto" w:fill="F1C232"/>
+          <w:shd w:val="clear" w:color="auto" w:fill="9FC5E8"/>
         </w:rPr>
       </w:pPr>
       <w:r>
         <w:rPr>
           <w:rFonts w:ascii="Arial" w:hAnsi="Arial" w:cs="Arial"/>
-          <w:szCs w:val="24"/>
-        </w:rPr>
-        <w:t>Sel</w:t>
-      </w:r>
-      <w:r>
-        <w:rPr>
-          <w:rFonts w:ascii="Arial" w:hAnsi="Arial" w:cs="Arial"/>
-          <w:szCs w:val="24"/>
-        </w:rPr>
-        <w:t>ección de locales de votación</w:t>
+        </w:rPr>
+        <w:t xml:space="preserve">Selección de miembros de mesa </w:t>
       </w:r>
     </w:p>
     <w:p>
@@ -1539,21 +1991,18 @@
         <w:contextualSpacing/>
         <w:rPr>
           <w:rFonts w:ascii="Arial" w:eastAsia="Arial" w:hAnsi="Arial" w:cs="Arial"/>
-          <w:szCs w:val="24"/>
           <w:shd w:val="clear" w:color="auto" w:fill="9FC5E8"/>
         </w:rPr>
       </w:pPr>
       <w:r>
         <w:rPr>
           <w:rFonts w:ascii="Arial" w:hAnsi="Arial" w:cs="Arial"/>
-          <w:szCs w:val="24"/>
         </w:rPr>
         <w:t>Proceso de sufr</w:t>
       </w:r>
       <w:r>
         <w:rPr>
           <w:rFonts w:ascii="Arial" w:hAnsi="Arial" w:cs="Arial"/>
-          <w:szCs w:val="24"/>
         </w:rPr>
         <w:t>agio</w:t>
       </w:r>
@@ -1570,21 +2019,18 @@
         <w:contextualSpacing/>
         <w:rPr>
           <w:rFonts w:ascii="Arial" w:eastAsia="Arial" w:hAnsi="Arial" w:cs="Arial"/>
-          <w:szCs w:val="24"/>
           <w:shd w:val="clear" w:color="auto" w:fill="E06666"/>
         </w:rPr>
       </w:pPr>
       <w:r>
         <w:rPr>
           <w:rFonts w:ascii="Arial" w:hAnsi="Arial" w:cs="Arial"/>
-          <w:szCs w:val="24"/>
         </w:rPr>
         <w:t>Proceso d</w:t>
       </w:r>
       <w:r>
         <w:rPr>
           <w:rFonts w:ascii="Arial" w:hAnsi="Arial" w:cs="Arial"/>
-          <w:szCs w:val="24"/>
         </w:rPr>
         <w:t>e Escrutinio y conteo de votos</w:t>
       </w:r>
@@ -1601,72 +2047,190 @@
         <w:contextualSpacing/>
         <w:rPr>
           <w:rFonts w:ascii="Arial" w:eastAsia="Arial" w:hAnsi="Arial" w:cs="Arial"/>
-          <w:szCs w:val="24"/>
           <w:shd w:val="clear" w:color="auto" w:fill="E06666"/>
         </w:rPr>
       </w:pPr>
       <w:r>
         <w:rPr>
           <w:rFonts w:ascii="Arial" w:hAnsi="Arial" w:cs="Arial"/>
-          <w:szCs w:val="24"/>
         </w:rPr>
         <w:t>Publicación de los resultados</w:t>
       </w:r>
     </w:p>
     <w:p>
       <w:pPr>
-        <w:spacing w:after="120"/>
-        <w:ind w:left="720"/>
-        <w:jc w:val="both"/>
+        <w:widowControl/>
+        <w:spacing w:line="276" w:lineRule="auto"/>
+        <w:contextualSpacing/>
+        <w:rPr>
+          <w:rFonts w:ascii="Arial" w:eastAsia="Arial" w:hAnsi="Arial" w:cs="Arial"/>
+          <w:shd w:val="clear" w:color="auto" w:fill="E06666"/>
+        </w:rPr>
+      </w:pPr>
+    </w:p>
+    <w:p>
+      <w:pPr>
+        <w:pStyle w:val="Prrafodelista"/>
+        <w:widowControl/>
+        <w:numPr>
+          <w:ilvl w:val="1"/>
+          <w:numId w:val="16"/>
+        </w:numPr>
+        <w:spacing w:line="276" w:lineRule="auto"/>
+        <w:rPr>
+          <w:rFonts w:ascii="Arial" w:eastAsia="Arial" w:hAnsi="Arial" w:cs="Arial"/>
+          <w:b/>
+          <w:sz w:val="22"/>
+          <w:shd w:val="clear" w:color="auto" w:fill="B6D7A8"/>
+        </w:rPr>
       </w:pPr>
       <w:bookmarkStart w:id="5" w:name="h.3dy6vkm" w:colFirst="0" w:colLast="0"/>
+      <w:bookmarkStart w:id="6" w:name="h.1t3h5sf" w:colFirst="0" w:colLast="0"/>
       <w:bookmarkEnd w:id="5"/>
-    </w:p>
-    <w:p>
-      <w:pPr>
-        <w:numPr>
-          <w:ilvl w:val="0"/>
-          <w:numId w:val="1"/>
-        </w:numPr>
-        <w:spacing w:before="120" w:after="60"/>
-        <w:ind w:left="720" w:hanging="718"/>
-        <w:jc w:val="both"/>
-      </w:pPr>
-      <w:bookmarkStart w:id="6" w:name="h.1t3h5sf" w:colFirst="0" w:colLast="0"/>
       <w:bookmarkEnd w:id="6"/>
       <w:r>
         <w:rPr>
+          <w:rFonts w:ascii="Arial" w:hAnsi="Arial" w:cs="Arial"/>
+          <w:b/>
+          <w:sz w:val="22"/>
+        </w:rPr>
+        <w:t>Inscripción de Partidos</w:t>
+      </w:r>
+    </w:p>
+    <w:p>
+      <w:pPr>
+        <w:pStyle w:val="Prrafodelista"/>
+        <w:widowControl/>
+        <w:numPr>
+          <w:ilvl w:val="2"/>
+          <w:numId w:val="29"/>
+        </w:numPr>
+        <w:spacing w:line="276" w:lineRule="auto"/>
+        <w:rPr>
+          <w:rFonts w:ascii="Arial" w:eastAsia="Arial" w:hAnsi="Arial" w:cs="Arial"/>
+          <w:shd w:val="clear" w:color="auto" w:fill="B6D7A8"/>
+        </w:rPr>
+      </w:pPr>
+      <w:r>
+        <w:rPr>
+          <w:rFonts w:ascii="Arial" w:hAnsi="Arial" w:cs="Arial"/>
+        </w:rPr>
+        <w:t>Ficha de Proceso</w:t>
+      </w:r>
+    </w:p>
+    <w:p>
+      <w:pPr>
+        <w:pStyle w:val="Prrafodelista"/>
+        <w:widowControl/>
+        <w:numPr>
+          <w:ilvl w:val="2"/>
+          <w:numId w:val="29"/>
+        </w:numPr>
+        <w:spacing w:line="276" w:lineRule="auto"/>
+        <w:rPr>
+          <w:rFonts w:ascii="Arial" w:eastAsia="Arial" w:hAnsi="Arial" w:cs="Arial"/>
+          <w:shd w:val="clear" w:color="auto" w:fill="B6D7A8"/>
+        </w:rPr>
+      </w:pPr>
+      <w:r>
+        <w:rPr>
+          <w:rFonts w:ascii="Arial" w:hAnsi="Arial" w:cs="Arial"/>
+        </w:rPr>
+        <w:t>D</w:t>
+      </w:r>
+      <w:r>
+        <w:rPr>
+          <w:rFonts w:ascii="Arial" w:hAnsi="Arial" w:cs="Arial"/>
+        </w:rPr>
+        <w:t>iagrama de Proceso</w:t>
+      </w:r>
+    </w:p>
+    <w:p>
+      <w:pPr>
+        <w:pStyle w:val="Prrafodelista"/>
+        <w:widowControl/>
+        <w:numPr>
+          <w:ilvl w:val="2"/>
+          <w:numId w:val="29"/>
+        </w:numPr>
+        <w:spacing w:line="276" w:lineRule="auto"/>
+        <w:rPr>
+          <w:rFonts w:ascii="Arial" w:eastAsia="Arial" w:hAnsi="Arial" w:cs="Arial"/>
+          <w:shd w:val="clear" w:color="auto" w:fill="B6D7A8"/>
+        </w:rPr>
+      </w:pPr>
+      <w:r>
+        <w:rPr>
+          <w:rFonts w:ascii="Arial" w:hAnsi="Arial" w:cs="Arial"/>
+        </w:rPr>
+        <w:t>Descripción de Actividades</w:t>
+      </w:r>
+    </w:p>
+    <w:p>
+      <w:pPr>
+        <w:pStyle w:val="Prrafodelista"/>
+        <w:widowControl/>
+        <w:spacing w:line="276" w:lineRule="auto"/>
+        <w:ind w:left="1224"/>
+        <w:rPr>
+          <w:rFonts w:ascii="Arial" w:eastAsia="Arial" w:hAnsi="Arial" w:cs="Arial"/>
+          <w:shd w:val="clear" w:color="auto" w:fill="B6D7A8"/>
+        </w:rPr>
+      </w:pPr>
+    </w:p>
+    <w:p>
+      <w:pPr>
+        <w:pStyle w:val="Prrafodelista"/>
+        <w:widowControl/>
+        <w:numPr>
+          <w:ilvl w:val="1"/>
+          <w:numId w:val="16"/>
+        </w:numPr>
+        <w:spacing w:line="276" w:lineRule="auto"/>
+        <w:rPr>
           <w:rFonts w:ascii="Arial" w:eastAsia="Arial" w:hAnsi="Arial" w:cs="Arial"/>
           <w:b/>
-          <w:sz w:val="24"/>
-          <w:szCs w:val="24"/>
-        </w:rPr>
-        <w:t xml:space="preserve">Proceso </w:t>
+          <w:sz w:val="22"/>
+          <w:shd w:val="clear" w:color="auto" w:fill="F1C232"/>
+        </w:rPr>
+      </w:pPr>
+      <w:r>
+        <w:rPr>
+          <w:rFonts w:ascii="Arial" w:hAnsi="Arial" w:cs="Arial"/>
+          <w:b/>
+          <w:sz w:val="22"/>
+        </w:rPr>
+        <w:t>Selección de locales de votación</w:t>
       </w:r>
+    </w:p>
+    <w:p>
+      <w:pPr>
+        <w:pStyle w:val="Prrafodelista"/>
+        <w:widowControl/>
+        <w:spacing w:line="276" w:lineRule="auto"/>
+        <w:ind w:left="792"/>
+        <w:rPr>
+          <w:rFonts w:ascii="Arial" w:eastAsia="Arial" w:hAnsi="Arial" w:cs="Arial"/>
+          <w:shd w:val="clear" w:color="auto" w:fill="F1C232"/>
+        </w:rPr>
+      </w:pPr>
+    </w:p>
+    <w:p>
+      <w:pPr>
+        <w:pStyle w:val="Prrafodelista"/>
+        <w:widowControl/>
+        <w:numPr>
+          <w:ilvl w:val="2"/>
+          <w:numId w:val="30"/>
+        </w:numPr>
+        <w:spacing w:line="276" w:lineRule="auto"/>
+        <w:rPr>
+          <w:rFonts w:ascii="Arial" w:hAnsi="Arial" w:cs="Arial"/>
+        </w:rPr>
+      </w:pPr>
       <w:r>
         <w:rPr>
-          <w:rFonts w:ascii="Arial" w:eastAsia="Arial" w:hAnsi="Arial" w:cs="Arial"/>
-          <w:b/>
-          <w:sz w:val="24"/>
-          <w:szCs w:val="24"/>
-        </w:rPr>
-        <w:t>3: Selección de locales de votación</w:t>
-      </w:r>
-    </w:p>
-    <w:p>
-      <w:pPr>
-        <w:numPr>
-          <w:ilvl w:val="1"/>
-          <w:numId w:val="1"/>
-        </w:numPr>
-        <w:spacing w:before="120" w:after="60"/>
-        <w:ind w:left="720" w:hanging="718"/>
-        <w:jc w:val="both"/>
-      </w:pPr>
-      <w:r>
-        <w:rPr>
-          <w:rFonts w:ascii="Arial" w:eastAsia="Arial" w:hAnsi="Arial" w:cs="Arial"/>
-          <w:b/>
+          <w:rFonts w:ascii="Arial" w:hAnsi="Arial" w:cs="Arial"/>
         </w:rPr>
         <w:t>Ficha de Proceso</w:t>
       </w:r>
@@ -1676,6 +2240,9 @@
         <w:spacing w:before="120" w:after="60"/>
         <w:ind w:left="720"/>
         <w:jc w:val="both"/>
+        <w:rPr>
+          <w:rFonts w:ascii="Arial" w:hAnsi="Arial" w:cs="Arial"/>
+        </w:rPr>
       </w:pPr>
     </w:p>
     <w:tbl>
@@ -1714,6 +2281,9 @@
           <w:p>
             <w:pPr>
               <w:contextualSpacing w:val="0"/>
+              <w:rPr>
+                <w:rFonts w:ascii="Arial" w:hAnsi="Arial" w:cs="Arial"/>
+              </w:rPr>
             </w:pPr>
             <w:r>
               <w:rPr>
@@ -1726,6 +2296,9 @@
           <w:p>
             <w:pPr>
               <w:contextualSpacing w:val="0"/>
+              <w:rPr>
+                <w:rFonts w:ascii="Arial" w:hAnsi="Arial" w:cs="Arial"/>
+              </w:rPr>
             </w:pPr>
             <w:r>
               <w:rPr>
@@ -1749,12 +2322,15 @@
           <w:p>
             <w:pPr>
               <w:contextualSpacing w:val="0"/>
-            </w:pPr>
-            <w:r>
-              <w:rPr>
-                <w:rFonts w:ascii="Arial" w:eastAsia="Arial" w:hAnsi="Arial" w:cs="Arial"/>
-              </w:rPr>
-              <w:t>PROC-003</w:t>
+              <w:rPr>
+                <w:rFonts w:ascii="Arial" w:hAnsi="Arial" w:cs="Arial"/>
+              </w:rPr>
+            </w:pPr>
+            <w:r>
+              <w:rPr>
+                <w:rFonts w:ascii="Arial" w:eastAsia="Arial" w:hAnsi="Arial" w:cs="Arial"/>
+              </w:rPr>
+              <w:t>PROC-002</w:t>
             </w:r>
           </w:p>
         </w:tc>
@@ -1771,6 +2347,9 @@
           <w:p>
             <w:pPr>
               <w:contextualSpacing w:val="0"/>
+              <w:rPr>
+                <w:rFonts w:ascii="Arial" w:hAnsi="Arial" w:cs="Arial"/>
+              </w:rPr>
             </w:pPr>
             <w:r>
               <w:rPr>
@@ -1794,17 +2373,23 @@
           <w:p>
             <w:pPr>
               <w:contextualSpacing w:val="0"/>
-            </w:pPr>
-            <w:r>
-              <w:rPr>
-                <w:rFonts w:ascii="Arial" w:eastAsia="Arial" w:hAnsi="Arial" w:cs="Arial"/>
-              </w:rPr>
-              <w:t>Diseño de producto</w:t>
-            </w:r>
-          </w:p>
-          <w:p>
-            <w:pPr>
-              <w:contextualSpacing w:val="0"/>
+              <w:rPr>
+                <w:rFonts w:ascii="Arial" w:eastAsia="Arial" w:hAnsi="Arial" w:cs="Arial"/>
+              </w:rPr>
+            </w:pPr>
+            <w:r>
+              <w:rPr>
+                <w:rFonts w:ascii="Arial" w:eastAsia="Arial" w:hAnsi="Arial" w:cs="Arial"/>
+              </w:rPr>
+              <w:t>Selección de locales de votación</w:t>
+            </w:r>
+          </w:p>
+          <w:p>
+            <w:pPr>
+              <w:contextualSpacing w:val="0"/>
+              <w:rPr>
+                <w:rFonts w:ascii="Arial" w:hAnsi="Arial" w:cs="Arial"/>
+              </w:rPr>
             </w:pPr>
           </w:p>
         </w:tc>
@@ -1823,6 +2408,9 @@
           <w:p>
             <w:pPr>
               <w:contextualSpacing w:val="0"/>
+              <w:rPr>
+                <w:rFonts w:ascii="Arial" w:hAnsi="Arial" w:cs="Arial"/>
+              </w:rPr>
             </w:pPr>
           </w:p>
         </w:tc>
@@ -1839,6 +2427,9 @@
           <w:p>
             <w:pPr>
               <w:contextualSpacing w:val="0"/>
+              <w:rPr>
+                <w:rFonts w:ascii="Arial" w:hAnsi="Arial" w:cs="Arial"/>
+              </w:rPr>
             </w:pPr>
           </w:p>
         </w:tc>
@@ -1855,6 +2446,9 @@
           <w:p>
             <w:pPr>
               <w:contextualSpacing w:val="0"/>
+              <w:rPr>
+                <w:rFonts w:ascii="Arial" w:hAnsi="Arial" w:cs="Arial"/>
+              </w:rPr>
             </w:pPr>
             <w:r>
               <w:rPr>
@@ -1878,6 +2472,9 @@
           <w:p>
             <w:pPr>
               <w:contextualSpacing w:val="0"/>
+              <w:rPr>
+                <w:rFonts w:ascii="Arial" w:hAnsi="Arial" w:cs="Arial"/>
+              </w:rPr>
             </w:pPr>
             <w:r>
               <w:rPr>
@@ -1889,6 +2486,9 @@
           <w:p>
             <w:pPr>
               <w:contextualSpacing w:val="0"/>
+              <w:rPr>
+                <w:rFonts w:ascii="Arial" w:hAnsi="Arial" w:cs="Arial"/>
+              </w:rPr>
             </w:pPr>
           </w:p>
         </w:tc>
@@ -1907,6 +2507,9 @@
           <w:p>
             <w:pPr>
               <w:contextualSpacing w:val="0"/>
+              <w:rPr>
+                <w:rFonts w:ascii="Arial" w:hAnsi="Arial" w:cs="Arial"/>
+              </w:rPr>
             </w:pPr>
             <w:r>
               <w:rPr>
@@ -1930,6 +2533,9 @@
           <w:p>
             <w:pPr>
               <w:contextualSpacing w:val="0"/>
+              <w:rPr>
+                <w:rFonts w:ascii="Arial" w:hAnsi="Arial" w:cs="Arial"/>
+              </w:rPr>
             </w:pPr>
             <w:r>
               <w:rPr>
@@ -1953,6 +2559,9 @@
             <w:pPr>
               <w:spacing w:after="200" w:line="276" w:lineRule="auto"/>
               <w:contextualSpacing w:val="0"/>
+              <w:rPr>
+                <w:rFonts w:ascii="Arial" w:hAnsi="Arial" w:cs="Arial"/>
+              </w:rPr>
             </w:pPr>
           </w:p>
         </w:tc>
@@ -1970,6 +2579,9 @@
             <w:pPr>
               <w:spacing w:after="200" w:line="276" w:lineRule="auto"/>
               <w:contextualSpacing w:val="0"/>
+              <w:rPr>
+                <w:rFonts w:ascii="Arial" w:hAnsi="Arial" w:cs="Arial"/>
+              </w:rPr>
             </w:pPr>
           </w:p>
         </w:tc>
@@ -1988,6 +2600,9 @@
           <w:p>
             <w:pPr>
               <w:contextualSpacing w:val="0"/>
+              <w:rPr>
+                <w:rFonts w:ascii="Arial" w:hAnsi="Arial" w:cs="Arial"/>
+              </w:rPr>
             </w:pPr>
             <w:r>
               <w:rPr>
@@ -2011,18 +2626,15 @@
           <w:p>
             <w:pPr>
               <w:contextualSpacing w:val="0"/>
-            </w:pPr>
-            <w:r>
-              <w:rPr>
-                <w:rFonts w:ascii="Arial" w:eastAsia="Arial" w:hAnsi="Arial" w:cs="Arial"/>
-              </w:rPr>
-              <w:t xml:space="preserve">Este proceso se realiza cada vez que se </w:t>
-            </w:r>
-            <w:r>
-              <w:rPr>
-                <w:rFonts w:ascii="Arial" w:eastAsia="Arial" w:hAnsi="Arial" w:cs="Arial"/>
-              </w:rPr>
-              <w:t>existe un nuevo proceso de elecciones.</w:t>
+              <w:rPr>
+                <w:rFonts w:ascii="Arial" w:hAnsi="Arial" w:cs="Arial"/>
+              </w:rPr>
+            </w:pPr>
+            <w:r>
+              <w:rPr>
+                <w:rFonts w:ascii="Arial" w:eastAsia="Arial" w:hAnsi="Arial" w:cs="Arial"/>
+              </w:rPr>
+              <w:t>Este proceso se realiza cada vez que se existe un nuevo proceso de elecciones.</w:t>
             </w:r>
           </w:p>
         </w:tc>
@@ -2040,6 +2652,9 @@
             <w:pPr>
               <w:spacing w:after="200" w:line="276" w:lineRule="auto"/>
               <w:contextualSpacing w:val="0"/>
+              <w:rPr>
+                <w:rFonts w:ascii="Arial" w:hAnsi="Arial" w:cs="Arial"/>
+              </w:rPr>
             </w:pPr>
           </w:p>
         </w:tc>
@@ -2057,6 +2672,9 @@
             <w:pPr>
               <w:spacing w:after="200" w:line="276" w:lineRule="auto"/>
               <w:contextualSpacing w:val="0"/>
+              <w:rPr>
+                <w:rFonts w:ascii="Arial" w:hAnsi="Arial" w:cs="Arial"/>
+              </w:rPr>
             </w:pPr>
           </w:p>
         </w:tc>
@@ -2067,6 +2685,9 @@
         <w:spacing w:before="120" w:after="60"/>
         <w:ind w:left="720"/>
         <w:jc w:val="both"/>
+        <w:rPr>
+          <w:rFonts w:ascii="Arial" w:hAnsi="Arial" w:cs="Arial"/>
+        </w:rPr>
       </w:pPr>
     </w:p>
     <w:p>
@@ -2074,6 +2695,9 @@
         <w:spacing w:before="120" w:after="60"/>
         <w:ind w:left="720"/>
         <w:jc w:val="both"/>
+        <w:rPr>
+          <w:rFonts w:ascii="Arial" w:hAnsi="Arial" w:cs="Arial"/>
+        </w:rPr>
       </w:pPr>
     </w:p>
     <w:tbl>
@@ -2113,6 +2737,9 @@
             <w:pPr>
               <w:contextualSpacing w:val="0"/>
               <w:jc w:val="center"/>
+              <w:rPr>
+                <w:rFonts w:ascii="Arial" w:hAnsi="Arial" w:cs="Arial"/>
+              </w:rPr>
             </w:pPr>
             <w:r>
               <w:rPr>
@@ -2137,6 +2764,9 @@
             <w:pPr>
               <w:contextualSpacing w:val="0"/>
               <w:jc w:val="center"/>
+              <w:rPr>
+                <w:rFonts w:ascii="Arial" w:hAnsi="Arial" w:cs="Arial"/>
+              </w:rPr>
             </w:pPr>
             <w:r>
               <w:rPr>
@@ -2161,6 +2791,9 @@
             <w:pPr>
               <w:contextualSpacing w:val="0"/>
               <w:jc w:val="center"/>
+              <w:rPr>
+                <w:rFonts w:ascii="Arial" w:hAnsi="Arial" w:cs="Arial"/>
+              </w:rPr>
             </w:pPr>
             <w:r>
               <w:rPr>
@@ -2185,6 +2818,9 @@
             <w:pPr>
               <w:contextualSpacing w:val="0"/>
               <w:jc w:val="center"/>
+              <w:rPr>
+                <w:rFonts w:ascii="Arial" w:hAnsi="Arial" w:cs="Arial"/>
+              </w:rPr>
             </w:pPr>
             <w:r>
               <w:rPr>
@@ -2211,6 +2847,9 @@
             <w:pPr>
               <w:contextualSpacing w:val="0"/>
               <w:jc w:val="center"/>
+              <w:rPr>
+                <w:rFonts w:ascii="Arial" w:hAnsi="Arial" w:cs="Arial"/>
+              </w:rPr>
             </w:pPr>
             <w:r>
               <w:rPr>
@@ -2233,30 +2872,15 @@
           <w:p>
             <w:pPr>
               <w:contextualSpacing w:val="0"/>
-            </w:pPr>
-            <w:r>
-              <w:rPr>
-                <w:rFonts w:ascii="Arial" w:eastAsia="Arial" w:hAnsi="Arial" w:cs="Arial"/>
-              </w:rPr>
-              <w:t xml:space="preserve">Determinar </w:t>
-            </w:r>
-            <w:r>
-              <w:rPr>
-                <w:rFonts w:ascii="Arial" w:eastAsia="Arial" w:hAnsi="Arial" w:cs="Arial"/>
-              </w:rPr>
-              <w:t>la</w:t>
-            </w:r>
-            <w:r>
-              <w:rPr>
-                <w:rFonts w:ascii="Arial" w:eastAsia="Arial" w:hAnsi="Arial" w:cs="Arial"/>
-              </w:rPr>
-              <w:t xml:space="preserve"> cantidad de grupos de votación</w:t>
-            </w:r>
-            <w:r>
-              <w:rPr>
-                <w:rFonts w:ascii="Arial" w:eastAsia="Arial" w:hAnsi="Arial" w:cs="Arial"/>
-              </w:rPr>
-              <w:t>.</w:t>
+              <w:rPr>
+                <w:rFonts w:ascii="Arial" w:hAnsi="Arial" w:cs="Arial"/>
+              </w:rPr>
+            </w:pPr>
+            <w:r>
+              <w:rPr>
+                <w:rFonts w:ascii="Arial" w:eastAsia="Arial" w:hAnsi="Arial" w:cs="Arial"/>
+              </w:rPr>
+              <w:t>Determinar la cantidad de grupos de votación.</w:t>
             </w:r>
           </w:p>
         </w:tc>
@@ -2285,37 +2909,7 @@
               <w:rPr>
                 <w:rFonts w:ascii="Arial" w:eastAsia="Arial" w:hAnsi="Arial" w:cs="Arial"/>
               </w:rPr>
-              <w:t>I</w:t>
-            </w:r>
-            <w:r>
-              <w:rPr>
-                <w:rFonts w:ascii="Arial" w:eastAsia="Arial" w:hAnsi="Arial" w:cs="Arial"/>
-              </w:rPr>
-              <w:t>nformació</w:t>
-            </w:r>
-            <w:r>
-              <w:rPr>
-                <w:rFonts w:ascii="Arial" w:eastAsia="Arial" w:hAnsi="Arial" w:cs="Arial"/>
-              </w:rPr>
-              <w:t>n de la</w:t>
-            </w:r>
-            <w:r>
-              <w:rPr>
-                <w:rFonts w:ascii="Arial" w:eastAsia="Arial" w:hAnsi="Arial" w:cs="Arial"/>
-              </w:rPr>
-              <w:t xml:space="preserve"> </w:t>
-            </w:r>
-            <w:r>
-              <w:rPr>
-                <w:rFonts w:ascii="Arial" w:eastAsia="Arial" w:hAnsi="Arial" w:cs="Arial"/>
-              </w:rPr>
-              <w:t>lista de electores</w:t>
-            </w:r>
-            <w:r>
-              <w:rPr>
-                <w:rFonts w:ascii="Arial" w:eastAsia="Arial" w:hAnsi="Arial" w:cs="Arial"/>
-              </w:rPr>
-              <w:t>.</w:t>
+              <w:t>Información de la lista de electores.</w:t>
             </w:r>
           </w:p>
         </w:tc>
@@ -2339,16 +2933,15 @@
               <w:rPr>
                 <w:rFonts w:ascii="Arial" w:eastAsia="Arial" w:hAnsi="Arial" w:cs="Arial"/>
               </w:rPr>
-              <w:t xml:space="preserve">- </w:t>
-            </w:r>
-            <w:r>
-              <w:rPr>
-                <w:rFonts w:ascii="Arial" w:eastAsia="Arial" w:hAnsi="Arial" w:cs="Arial"/>
-              </w:rPr>
-              <w:t>Número de grupos de votación.</w:t>
-            </w:r>
-          </w:p>
-          <w:p>
+              <w:t>- Número de grupos de votación.</w:t>
+            </w:r>
+          </w:p>
+          <w:p>
+            <w:pPr>
+              <w:rPr>
+                <w:rFonts w:ascii="Arial" w:hAnsi="Arial" w:cs="Arial"/>
+              </w:rPr>
+            </w:pPr>
             <w:r>
               <w:rPr>
                 <w:rFonts w:ascii="Arial" w:eastAsia="Arial" w:hAnsi="Arial" w:cs="Arial"/>
@@ -2373,11 +2966,15 @@
             <w:pPr>
               <w:contextualSpacing w:val="0"/>
               <w:jc w:val="center"/>
-            </w:pPr>
-            <w:r>
-              <w:rPr>
-                <w:rFonts w:ascii="Arial" w:eastAsia="Arial" w:hAnsi="Arial" w:cs="Arial"/>
-              </w:rPr>
+              <w:rPr>
+                <w:rFonts w:ascii="Arial" w:hAnsi="Arial" w:cs="Arial"/>
+              </w:rPr>
+            </w:pPr>
+            <w:r>
+              <w:rPr>
+                <w:rFonts w:ascii="Arial" w:eastAsia="Arial" w:hAnsi="Arial" w:cs="Arial"/>
+              </w:rPr>
+              <w:lastRenderedPageBreak/>
               <w:t>2</w:t>
             </w:r>
           </w:p>
@@ -2395,18 +2992,15 @@
           <w:p>
             <w:pPr>
               <w:contextualSpacing w:val="0"/>
-            </w:pPr>
-            <w:r>
-              <w:rPr>
-                <w:rFonts w:ascii="Arial" w:eastAsia="Arial" w:hAnsi="Arial" w:cs="Arial"/>
-              </w:rPr>
-              <w:t xml:space="preserve">Determinar </w:t>
-            </w:r>
-            <w:r>
-              <w:rPr>
-                <w:rFonts w:ascii="Arial" w:eastAsia="Arial" w:hAnsi="Arial" w:cs="Arial"/>
-              </w:rPr>
-              <w:t>las aulas disponibles por piso</w:t>
+              <w:rPr>
+                <w:rFonts w:ascii="Arial" w:hAnsi="Arial" w:cs="Arial"/>
+              </w:rPr>
+            </w:pPr>
+            <w:r>
+              <w:rPr>
+                <w:rFonts w:ascii="Arial" w:eastAsia="Arial" w:hAnsi="Arial" w:cs="Arial"/>
+              </w:rPr>
+              <w:t>Determinar las aulas disponibles por piso</w:t>
             </w:r>
           </w:p>
         </w:tc>
@@ -2427,24 +3021,15 @@
                 <w:ilvl w:val="0"/>
                 <w:numId w:val="8"/>
               </w:numPr>
-            </w:pPr>
-            <w:r>
-              <w:rPr>
-                <w:rFonts w:ascii="Arial" w:eastAsia="Arial" w:hAnsi="Arial" w:cs="Arial"/>
-              </w:rPr>
-              <w:t>Información</w:t>
-            </w:r>
-            <w:r>
-              <w:rPr>
-                <w:rFonts w:ascii="Arial" w:eastAsia="Arial" w:hAnsi="Arial" w:cs="Arial"/>
-              </w:rPr>
-              <w:t xml:space="preserve"> de </w:t>
-            </w:r>
-            <w:r>
-              <w:rPr>
-                <w:rFonts w:ascii="Arial" w:eastAsia="Arial" w:hAnsi="Arial" w:cs="Arial"/>
-              </w:rPr>
-              <w:t>las aulas.</w:t>
+              <w:rPr>
+                <w:rFonts w:ascii="Arial" w:hAnsi="Arial" w:cs="Arial"/>
+              </w:rPr>
+            </w:pPr>
+            <w:r>
+              <w:rPr>
+                <w:rFonts w:ascii="Arial" w:eastAsia="Arial" w:hAnsi="Arial" w:cs="Arial"/>
+              </w:rPr>
+              <w:t>Información de las aulas.</w:t>
             </w:r>
           </w:p>
         </w:tc>
@@ -2461,6 +3046,9 @@
           <w:p>
             <w:pPr>
               <w:contextualSpacing w:val="0"/>
+              <w:rPr>
+                <w:rFonts w:ascii="Arial" w:hAnsi="Arial" w:cs="Arial"/>
+              </w:rPr>
             </w:pPr>
             <w:r>
               <w:rPr>
@@ -2486,6 +3074,9 @@
             <w:pPr>
               <w:contextualSpacing w:val="0"/>
               <w:jc w:val="center"/>
+              <w:rPr>
+                <w:rFonts w:ascii="Arial" w:hAnsi="Arial" w:cs="Arial"/>
+              </w:rPr>
             </w:pPr>
             <w:r>
               <w:rPr>
@@ -2508,30 +3099,15 @@
           <w:p>
             <w:pPr>
               <w:contextualSpacing w:val="0"/>
-            </w:pPr>
-            <w:r>
-              <w:rPr>
-                <w:rFonts w:ascii="Arial" w:eastAsia="Arial" w:hAnsi="Arial" w:cs="Arial"/>
-              </w:rPr>
-              <w:t xml:space="preserve">Calcular cuántos </w:t>
-            </w:r>
-            <w:r>
-              <w:rPr>
-                <w:rFonts w:ascii="Arial" w:eastAsia="Arial" w:hAnsi="Arial" w:cs="Arial"/>
-              </w:rPr>
-              <w:t>módulos</w:t>
-            </w:r>
-            <w:r>
-              <w:rPr>
-                <w:rFonts w:ascii="Arial" w:eastAsia="Arial" w:hAnsi="Arial" w:cs="Arial"/>
-              </w:rPr>
-              <w:t xml:space="preserve"> de votación habrá por aula</w:t>
-            </w:r>
-            <w:r>
-              <w:rPr>
-                <w:rFonts w:ascii="Arial" w:eastAsia="Arial" w:hAnsi="Arial" w:cs="Arial"/>
-              </w:rPr>
-              <w:t>.</w:t>
+              <w:rPr>
+                <w:rFonts w:ascii="Arial" w:hAnsi="Arial" w:cs="Arial"/>
+              </w:rPr>
+            </w:pPr>
+            <w:r>
+              <w:rPr>
+                <w:rFonts w:ascii="Arial" w:eastAsia="Arial" w:hAnsi="Arial" w:cs="Arial"/>
+              </w:rPr>
+              <w:t>Calcular cuántos módulos de votación habrá por aula.</w:t>
             </w:r>
           </w:p>
         </w:tc>
@@ -2570,6 +3146,9 @@
                 <w:ilvl w:val="0"/>
                 <w:numId w:val="5"/>
               </w:numPr>
+              <w:rPr>
+                <w:rFonts w:ascii="Arial" w:hAnsi="Arial" w:cs="Arial"/>
+              </w:rPr>
             </w:pPr>
             <w:r>
               <w:rPr>
@@ -2592,24 +3171,15 @@
           <w:p>
             <w:pPr>
               <w:contextualSpacing w:val="0"/>
-            </w:pPr>
-            <w:r>
-              <w:rPr>
-                <w:rFonts w:ascii="Arial" w:eastAsia="Arial" w:hAnsi="Arial" w:cs="Arial"/>
-              </w:rPr>
-              <w:t xml:space="preserve">Cantidad de </w:t>
-            </w:r>
-            <w:r>
-              <w:rPr>
-                <w:rFonts w:ascii="Arial" w:eastAsia="Arial" w:hAnsi="Arial" w:cs="Arial"/>
-              </w:rPr>
-              <w:t>módulos</w:t>
-            </w:r>
-            <w:r>
-              <w:rPr>
-                <w:rFonts w:ascii="Arial" w:eastAsia="Arial" w:hAnsi="Arial" w:cs="Arial"/>
-              </w:rPr>
-              <w:t xml:space="preserve"> de votación por aula</w:t>
+              <w:rPr>
+                <w:rFonts w:ascii="Arial" w:hAnsi="Arial" w:cs="Arial"/>
+              </w:rPr>
+            </w:pPr>
+            <w:r>
+              <w:rPr>
+                <w:rFonts w:ascii="Arial" w:eastAsia="Arial" w:hAnsi="Arial" w:cs="Arial"/>
+              </w:rPr>
+              <w:t>Cantidad de módulos de votación por aula</w:t>
             </w:r>
           </w:p>
         </w:tc>
@@ -2629,12 +3199,14 @@
             <w:pPr>
               <w:contextualSpacing w:val="0"/>
               <w:jc w:val="center"/>
-            </w:pPr>
-            <w:r>
-              <w:rPr>
-                <w:rFonts w:ascii="Arial" w:eastAsia="Arial" w:hAnsi="Arial" w:cs="Arial"/>
-              </w:rPr>
-              <w:lastRenderedPageBreak/>
+              <w:rPr>
+                <w:rFonts w:ascii="Arial" w:hAnsi="Arial" w:cs="Arial"/>
+              </w:rPr>
+            </w:pPr>
+            <w:r>
+              <w:rPr>
+                <w:rFonts w:ascii="Arial" w:eastAsia="Arial" w:hAnsi="Arial" w:cs="Arial"/>
+              </w:rPr>
               <w:t>4</w:t>
             </w:r>
           </w:p>
@@ -2652,18 +3224,15 @@
           <w:p>
             <w:pPr>
               <w:contextualSpacing w:val="0"/>
-            </w:pPr>
-            <w:r>
-              <w:rPr>
-                <w:rFonts w:ascii="Arial" w:eastAsia="Arial" w:hAnsi="Arial" w:cs="Arial"/>
-              </w:rPr>
-              <w:t xml:space="preserve">Determinar las aulas que serán </w:t>
-            </w:r>
-            <w:r>
-              <w:rPr>
-                <w:rFonts w:ascii="Arial" w:eastAsia="Arial" w:hAnsi="Arial" w:cs="Arial"/>
-              </w:rPr>
-              <w:t>locales de votación</w:t>
+              <w:rPr>
+                <w:rFonts w:ascii="Arial" w:hAnsi="Arial" w:cs="Arial"/>
+              </w:rPr>
+            </w:pPr>
+            <w:r>
+              <w:rPr>
+                <w:rFonts w:ascii="Arial" w:eastAsia="Arial" w:hAnsi="Arial" w:cs="Arial"/>
+              </w:rPr>
+              <w:t>Determinar las aulas que serán locales de votación</w:t>
             </w:r>
           </w:p>
         </w:tc>
@@ -2684,24 +3253,15 @@
                 <w:ilvl w:val="0"/>
                 <w:numId w:val="5"/>
               </w:numPr>
-            </w:pPr>
-            <w:r>
-              <w:rPr>
-                <w:rFonts w:ascii="Arial" w:eastAsia="Arial" w:hAnsi="Arial" w:cs="Arial"/>
-              </w:rPr>
-              <w:t xml:space="preserve">Cantidad de </w:t>
-            </w:r>
-            <w:r>
-              <w:rPr>
-                <w:rFonts w:ascii="Arial" w:eastAsia="Arial" w:hAnsi="Arial" w:cs="Arial"/>
-              </w:rPr>
-              <w:t>módulos</w:t>
-            </w:r>
-            <w:r>
-              <w:rPr>
-                <w:rFonts w:ascii="Arial" w:eastAsia="Arial" w:hAnsi="Arial" w:cs="Arial"/>
-              </w:rPr>
-              <w:t xml:space="preserve"> de votación por aula.</w:t>
+              <w:rPr>
+                <w:rFonts w:ascii="Arial" w:hAnsi="Arial" w:cs="Arial"/>
+              </w:rPr>
+            </w:pPr>
+            <w:r>
+              <w:rPr>
+                <w:rFonts w:ascii="Arial" w:eastAsia="Arial" w:hAnsi="Arial" w:cs="Arial"/>
+              </w:rPr>
+              <w:t>Cantidad de módulos de votación por aula.</w:t>
             </w:r>
           </w:p>
         </w:tc>
@@ -2718,6 +3278,9 @@
           <w:p>
             <w:pPr>
               <w:contextualSpacing w:val="0"/>
+              <w:rPr>
+                <w:rFonts w:ascii="Arial" w:hAnsi="Arial" w:cs="Arial"/>
+              </w:rPr>
             </w:pPr>
             <w:r>
               <w:rPr>
@@ -2743,6 +3306,9 @@
             <w:pPr>
               <w:contextualSpacing w:val="0"/>
               <w:jc w:val="center"/>
+              <w:rPr>
+                <w:rFonts w:ascii="Arial" w:hAnsi="Arial" w:cs="Arial"/>
+              </w:rPr>
             </w:pPr>
             <w:r>
               <w:rPr>
@@ -2765,18 +3331,15 @@
           <w:p>
             <w:pPr>
               <w:contextualSpacing w:val="0"/>
-            </w:pPr>
-            <w:r>
-              <w:rPr>
-                <w:rFonts w:ascii="Arial" w:eastAsia="Arial" w:hAnsi="Arial" w:cs="Arial"/>
-              </w:rPr>
-              <w:t>Asignar grupo de votantes</w:t>
-            </w:r>
-            <w:r>
-              <w:rPr>
-                <w:rFonts w:ascii="Arial" w:eastAsia="Arial" w:hAnsi="Arial" w:cs="Arial"/>
-              </w:rPr>
-              <w:t xml:space="preserve"> a cada aula</w:t>
+              <w:rPr>
+                <w:rFonts w:ascii="Arial" w:hAnsi="Arial" w:cs="Arial"/>
+              </w:rPr>
+            </w:pPr>
+            <w:r>
+              <w:rPr>
+                <w:rFonts w:ascii="Arial" w:eastAsia="Arial" w:hAnsi="Arial" w:cs="Arial"/>
+              </w:rPr>
+              <w:t>Asignar grupo de votantes a cada aula</w:t>
             </w:r>
           </w:p>
         </w:tc>
@@ -2840,6 +3403,9 @@
           <w:p>
             <w:pPr>
               <w:contextualSpacing w:val="0"/>
+              <w:rPr>
+                <w:rFonts w:ascii="Arial" w:hAnsi="Arial" w:cs="Arial"/>
+              </w:rPr>
             </w:pPr>
             <w:r>
               <w:rPr>
@@ -2865,6 +3431,9 @@
             <w:pPr>
               <w:contextualSpacing w:val="0"/>
               <w:jc w:val="center"/>
+              <w:rPr>
+                <w:rFonts w:ascii="Arial" w:hAnsi="Arial" w:cs="Arial"/>
+              </w:rPr>
             </w:pPr>
             <w:r>
               <w:rPr>
@@ -2887,18 +3456,15 @@
           <w:p>
             <w:pPr>
               <w:contextualSpacing w:val="0"/>
-            </w:pPr>
-            <w:r>
-              <w:rPr>
-                <w:rFonts w:ascii="Arial" w:eastAsia="Arial" w:hAnsi="Arial" w:cs="Arial"/>
-              </w:rPr>
-              <w:t xml:space="preserve">Publicar locales de votación de cada </w:t>
-            </w:r>
-            <w:r>
-              <w:rPr>
-                <w:rFonts w:ascii="Arial" w:eastAsia="Arial" w:hAnsi="Arial" w:cs="Arial"/>
-              </w:rPr>
-              <w:t>grupo</w:t>
+              <w:rPr>
+                <w:rFonts w:ascii="Arial" w:hAnsi="Arial" w:cs="Arial"/>
+              </w:rPr>
+            </w:pPr>
+            <w:r>
+              <w:rPr>
+                <w:rFonts w:ascii="Arial" w:eastAsia="Arial" w:hAnsi="Arial" w:cs="Arial"/>
+              </w:rPr>
+              <w:t>Publicar locales de votación de cada grupo</w:t>
             </w:r>
           </w:p>
         </w:tc>
@@ -2944,6 +3510,9 @@
           <w:p>
             <w:pPr>
               <w:contextualSpacing w:val="0"/>
+              <w:rPr>
+                <w:rFonts w:ascii="Arial" w:hAnsi="Arial" w:cs="Arial"/>
+              </w:rPr>
             </w:pPr>
             <w:r>
               <w:rPr>
@@ -2957,62 +3526,66 @@
     </w:tbl>
     <w:p>
       <w:pPr>
-        <w:spacing w:before="120" w:after="60"/>
-        <w:ind w:left="720"/>
-        <w:jc w:val="both"/>
-      </w:pPr>
-    </w:p>
-    <w:p>
-      <w:pPr>
-        <w:ind w:left="720"/>
-        <w:jc w:val="both"/>
-      </w:pPr>
-      <w:bookmarkStart w:id="7" w:name="h.4d34og8" w:colFirst="0" w:colLast="0"/>
-      <w:bookmarkEnd w:id="7"/>
-    </w:p>
-    <w:p>
-      <w:pPr>
+        <w:pStyle w:val="Prrafodelista"/>
+        <w:widowControl/>
+        <w:spacing w:line="276" w:lineRule="auto"/>
+        <w:ind w:left="1224"/>
+        <w:rPr>
+          <w:rFonts w:ascii="Arial" w:eastAsia="Arial" w:hAnsi="Arial" w:cs="Arial"/>
+          <w:shd w:val="clear" w:color="auto" w:fill="B6D7A8"/>
+        </w:rPr>
+      </w:pPr>
+    </w:p>
+    <w:p>
+      <w:pPr>
+        <w:pStyle w:val="Prrafodelista"/>
+        <w:widowControl/>
         <w:numPr>
-          <w:ilvl w:val="1"/>
-          <w:numId w:val="1"/>
+          <w:ilvl w:val="2"/>
+          <w:numId w:val="30"/>
         </w:numPr>
-        <w:spacing w:before="120" w:after="60"/>
-        <w:ind w:left="720" w:hanging="718"/>
-        <w:jc w:val="both"/>
-      </w:pPr>
-      <w:bookmarkStart w:id="8" w:name="h.2s8eyo1" w:colFirst="0" w:colLast="0"/>
-      <w:bookmarkEnd w:id="8"/>
+        <w:spacing w:line="276" w:lineRule="auto"/>
+        <w:rPr>
+          <w:rFonts w:ascii="Arial" w:eastAsia="Arial" w:hAnsi="Arial" w:cs="Arial"/>
+          <w:shd w:val="clear" w:color="auto" w:fill="B6D7A8"/>
+        </w:rPr>
+      </w:pPr>
       <w:r>
         <w:rPr>
+          <w:rFonts w:ascii="Arial" w:hAnsi="Arial" w:cs="Arial"/>
+        </w:rPr>
+        <w:t>Diagrama de Proceso</w:t>
+      </w:r>
+    </w:p>
+    <w:p>
+      <w:pPr>
+        <w:pStyle w:val="Prrafodelista"/>
+        <w:widowControl/>
+        <w:spacing w:line="276" w:lineRule="auto"/>
+        <w:ind w:left="1224"/>
+        <w:rPr>
+          <w:rFonts w:ascii="Arial" w:hAnsi="Arial" w:cs="Arial"/>
+        </w:rPr>
+      </w:pPr>
+    </w:p>
+    <w:p>
+      <w:pPr>
+        <w:pStyle w:val="Prrafodelista"/>
+        <w:widowControl/>
+        <w:spacing w:line="276" w:lineRule="auto"/>
+        <w:ind w:left="0"/>
+        <w:rPr>
           <w:rFonts w:ascii="Arial" w:eastAsia="Arial" w:hAnsi="Arial" w:cs="Arial"/>
-          <w:b/>
-        </w:rPr>
-        <w:t>Diagrama del Proceso</w:t>
-      </w:r>
-    </w:p>
-    <w:p>
-      <w:pPr>
-        <w:spacing w:before="120" w:after="60"/>
-        <w:jc w:val="both"/>
-        <w:rPr>
+          <w:shd w:val="clear" w:color="auto" w:fill="B6D7A8"/>
+        </w:rPr>
+      </w:pPr>
+      <w:r>
+        <w:rPr>
+          <w:rFonts w:ascii="Arial" w:hAnsi="Arial" w:cs="Arial"/>
           <w:noProof/>
         </w:rPr>
-      </w:pPr>
-    </w:p>
-    <w:p>
-      <w:pPr>
-        <w:spacing w:before="120" w:after="60"/>
-        <w:jc w:val="both"/>
-        <w:rPr>
-          <w:noProof/>
-        </w:rPr>
-      </w:pPr>
-      <w:r>
-        <w:rPr>
-          <w:noProof/>
-        </w:rPr>
         <w:drawing>
-          <wp:inline distT="0" distB="0" distL="0" distR="0" wp14:anchorId="50BBD294" wp14:editId="0A03E81B">
+          <wp:inline distT="0" distB="0" distL="0" distR="0" wp14:anchorId="42DF179D" wp14:editId="0399B67C">
             <wp:extent cx="5943600" cy="2806065"/>
             <wp:effectExtent l="0" t="0" r="0" b="0"/>
             <wp:docPr id="1" name="Imagen 1"/>
@@ -3050,38 +3623,42 @@
     </w:p>
     <w:p>
       <w:pPr>
-        <w:spacing w:before="120" w:after="60"/>
-        <w:jc w:val="both"/>
-      </w:pPr>
-    </w:p>
-    <w:p>
-      <w:pPr>
+        <w:pStyle w:val="Prrafodelista"/>
+        <w:widowControl/>
         <w:numPr>
-          <w:ilvl w:val="1"/>
-          <w:numId w:val="1"/>
+          <w:ilvl w:val="2"/>
+          <w:numId w:val="30"/>
         </w:numPr>
-        <w:spacing w:before="120" w:after="60"/>
-        <w:ind w:left="720" w:hanging="718"/>
-        <w:jc w:val="both"/>
-      </w:pPr>
-      <w:bookmarkStart w:id="9" w:name="h.17dp8vu" w:colFirst="0" w:colLast="0"/>
-      <w:bookmarkEnd w:id="9"/>
+        <w:spacing w:line="276" w:lineRule="auto"/>
+        <w:rPr>
+          <w:rFonts w:ascii="Arial" w:eastAsia="Arial" w:hAnsi="Arial" w:cs="Arial"/>
+          <w:shd w:val="clear" w:color="auto" w:fill="F1C232"/>
+        </w:rPr>
+      </w:pPr>
       <w:r>
         <w:rPr>
-          <w:rFonts w:ascii="Arial" w:eastAsia="Arial" w:hAnsi="Arial" w:cs="Arial"/>
-          <w:b/>
+          <w:rFonts w:ascii="Arial" w:hAnsi="Arial" w:cs="Arial"/>
         </w:rPr>
         <w:t>Descripción de Actividades</w:t>
       </w:r>
     </w:p>
     <w:p>
       <w:pPr>
-        <w:spacing w:before="120" w:after="60"/>
-        <w:ind w:left="720"/>
-        <w:jc w:val="both"/>
-      </w:pPr>
-    </w:p>
-    <w:p>
+        <w:pStyle w:val="Prrafodelista"/>
+        <w:widowControl/>
+        <w:spacing w:line="276" w:lineRule="auto"/>
+        <w:ind w:left="1224"/>
+        <w:rPr>
+          <w:rFonts w:ascii="Arial" w:hAnsi="Arial" w:cs="Arial"/>
+        </w:rPr>
+      </w:pPr>
+    </w:p>
+    <w:p>
+      <w:pPr>
+        <w:rPr>
+          <w:rFonts w:ascii="Arial" w:eastAsia="Arial" w:hAnsi="Arial" w:cs="Arial"/>
+        </w:rPr>
+      </w:pPr>
       <w:r>
         <w:rPr>
           <w:rFonts w:ascii="Arial" w:eastAsia="Arial" w:hAnsi="Arial" w:cs="Arial"/>
@@ -3089,12 +3666,33 @@
         <w:t>A continuación se procederá a describir las actividades, el rol que realiza la cada una de ellas y el tipo a la que pertenecen.</w:t>
       </w:r>
     </w:p>
-    <w:p/>
+    <w:p>
+      <w:pPr>
+        <w:rPr>
+          <w:rFonts w:ascii="Arial" w:eastAsia="Arial" w:hAnsi="Arial" w:cs="Arial"/>
+        </w:rPr>
+      </w:pPr>
+    </w:p>
+    <w:p>
+      <w:pPr>
+        <w:rPr>
+          <w:rFonts w:ascii="Arial" w:hAnsi="Arial" w:cs="Arial"/>
+        </w:rPr>
+      </w:pPr>
+    </w:p>
     <w:tbl>
       <w:tblPr>
         <w:tblStyle w:val="a2"/>
         <w:tblW w:w="9468" w:type="dxa"/>
         <w:tblInd w:w="108" w:type="dxa"/>
+        <w:tblBorders>
+          <w:top w:val="single" w:sz="4" w:space="0" w:color="auto"/>
+          <w:left w:val="single" w:sz="4" w:space="0" w:color="auto"/>
+          <w:bottom w:val="single" w:sz="4" w:space="0" w:color="auto"/>
+          <w:right w:val="single" w:sz="4" w:space="0" w:color="auto"/>
+          <w:insideH w:val="single" w:sz="4" w:space="0" w:color="auto"/>
+          <w:insideV w:val="single" w:sz="4" w:space="0" w:color="auto"/>
+        </w:tblBorders>
         <w:tblLayout w:type="fixed"/>
         <w:tblLook w:val="0600" w:firstRow="0" w:lastRow="0" w:firstColumn="0" w:lastColumn="0" w:noHBand="1" w:noVBand="1"/>
       </w:tblPr>
@@ -3181,14 +3779,7 @@
                 <w:rFonts w:ascii="Arial" w:eastAsia="Arial" w:hAnsi="Arial" w:cs="Arial"/>
                 <w:b/>
               </w:rPr>
-              <w:t>Descripción</w:t>
-            </w:r>
-            <w:r>
-              <w:rPr>
-                <w:rFonts w:ascii="Arial" w:eastAsia="Arial" w:hAnsi="Arial" w:cs="Arial"/>
-                <w:b/>
-              </w:rPr>
-              <w:t xml:space="preserve"> </w:t>
+              <w:t xml:space="preserve">Descripción </w:t>
             </w:r>
           </w:p>
         </w:tc>
@@ -3312,31 +3903,7 @@
               <w:rPr>
                 <w:rFonts w:ascii="Arial" w:eastAsia="Arial" w:hAnsi="Arial" w:cs="Arial"/>
               </w:rPr>
-              <w:t xml:space="preserve">Se realiza la </w:t>
-            </w:r>
-            <w:r>
-              <w:rPr>
-                <w:rFonts w:ascii="Arial" w:eastAsia="Arial" w:hAnsi="Arial" w:cs="Arial"/>
-              </w:rPr>
-              <w:t xml:space="preserve">actividad cuando el administrador solicita al </w:t>
-            </w:r>
-            <w:r>
-              <w:rPr>
-                <w:rFonts w:ascii="Arial" w:eastAsia="Arial" w:hAnsi="Arial" w:cs="Arial"/>
-              </w:rPr>
-              <w:t>sponsor</w:t>
-            </w:r>
-            <w:r>
-              <w:rPr>
-                <w:rFonts w:ascii="Arial" w:eastAsia="Arial" w:hAnsi="Arial" w:cs="Arial"/>
-              </w:rPr>
-              <w:t xml:space="preserve"> la información de los electores</w:t>
-            </w:r>
-            <w:r>
-              <w:rPr>
-                <w:rFonts w:ascii="Arial" w:eastAsia="Arial" w:hAnsi="Arial" w:cs="Arial"/>
-              </w:rPr>
-              <w:t xml:space="preserve">. </w:t>
+              <w:t xml:space="preserve">Se realiza la actividad cuando el administrador solicita al sponsor la información de los electores. </w:t>
             </w:r>
           </w:p>
         </w:tc>
@@ -3382,13 +3949,7 @@
               <w:rPr>
                 <w:rFonts w:ascii="Arial" w:eastAsia="Arial" w:hAnsi="Arial" w:cs="Arial"/>
               </w:rPr>
-              <w:t>Manua</w:t>
-            </w:r>
-            <w:r>
-              <w:rPr>
-                <w:rFonts w:ascii="Arial" w:eastAsia="Arial" w:hAnsi="Arial" w:cs="Arial"/>
-              </w:rPr>
-              <w:t>l</w:t>
+              <w:t>Manual</w:t>
             </w:r>
           </w:p>
         </w:tc>
@@ -3439,13 +4000,7 @@
               <w:rPr>
                 <w:rFonts w:ascii="Arial" w:eastAsia="Arial" w:hAnsi="Arial" w:cs="Arial"/>
               </w:rPr>
-              <w:t>Determinar las aulas disponibles por piso</w:t>
-            </w:r>
-            <w:r>
-              <w:rPr>
-                <w:rFonts w:ascii="Arial" w:eastAsia="Arial" w:hAnsi="Arial" w:cs="Arial"/>
-              </w:rPr>
-              <w:t>.</w:t>
+              <w:t>Determinar las aulas disponibles por piso.</w:t>
             </w:r>
           </w:p>
         </w:tc>
@@ -3468,37 +4023,7 @@
               <w:rPr>
                 <w:rFonts w:ascii="Arial" w:eastAsia="Arial" w:hAnsi="Arial" w:cs="Arial"/>
               </w:rPr>
-              <w:t xml:space="preserve">Se realiza la actividad cuando el </w:t>
-            </w:r>
-            <w:r>
-              <w:rPr>
-                <w:rFonts w:ascii="Arial" w:eastAsia="Arial" w:hAnsi="Arial" w:cs="Arial"/>
-              </w:rPr>
-              <w:t>administrador</w:t>
-            </w:r>
-            <w:r>
-              <w:rPr>
-                <w:rFonts w:ascii="Arial" w:eastAsia="Arial" w:hAnsi="Arial" w:cs="Arial"/>
-              </w:rPr>
-              <w:t xml:space="preserve"> </w:t>
-            </w:r>
-            <w:r>
-              <w:rPr>
-                <w:rFonts w:ascii="Arial" w:eastAsia="Arial" w:hAnsi="Arial" w:cs="Arial"/>
-              </w:rPr>
-              <w:t>le solicita al sponsor</w:t>
-            </w:r>
-            <w:r>
-              <w:rPr>
-                <w:rFonts w:ascii="Arial" w:eastAsia="Arial" w:hAnsi="Arial" w:cs="Arial"/>
-              </w:rPr>
-              <w:t xml:space="preserve"> </w:t>
-            </w:r>
-            <w:r>
-              <w:rPr>
-                <w:rFonts w:ascii="Arial" w:eastAsia="Arial" w:hAnsi="Arial" w:cs="Arial"/>
-              </w:rPr>
-              <w:t>la información de las aulas de la Facultad.</w:t>
+              <w:t>Se realiza la actividad cuando el administrador le solicita al sponsor la información de las aulas de la Facultad.</w:t>
             </w:r>
           </w:p>
         </w:tc>
@@ -3600,13 +4125,7 @@
               <w:rPr>
                 <w:rFonts w:ascii="Arial" w:eastAsia="Arial" w:hAnsi="Arial" w:cs="Arial"/>
               </w:rPr>
-              <w:t>Calcular cuántos módulos de votación habrá por aula</w:t>
-            </w:r>
-            <w:r>
-              <w:rPr>
-                <w:rFonts w:ascii="Arial" w:eastAsia="Arial" w:hAnsi="Arial" w:cs="Arial"/>
-              </w:rPr>
-              <w:t>.</w:t>
+              <w:t>Calcular cuántos módulos de votación habrá por aula.</w:t>
             </w:r>
           </w:p>
         </w:tc>
@@ -3629,49 +4148,7 @@
               <w:rPr>
                 <w:rFonts w:ascii="Arial" w:eastAsia="Arial" w:hAnsi="Arial" w:cs="Arial"/>
               </w:rPr>
-              <w:t>Con los datos solicitados</w:t>
-            </w:r>
-            <w:r>
-              <w:rPr>
-                <w:rFonts w:ascii="Arial" w:eastAsia="Arial" w:hAnsi="Arial" w:cs="Arial"/>
-              </w:rPr>
-              <w:t xml:space="preserve"> </w:t>
-            </w:r>
-            <w:r>
-              <w:rPr>
-                <w:rFonts w:ascii="Arial" w:eastAsia="Arial" w:hAnsi="Arial" w:cs="Arial"/>
-              </w:rPr>
-              <w:t xml:space="preserve">el administrador </w:t>
-            </w:r>
-            <w:r>
-              <w:rPr>
-                <w:rFonts w:ascii="Arial" w:eastAsia="Arial" w:hAnsi="Arial" w:cs="Arial"/>
-              </w:rPr>
-              <w:t>realiza</w:t>
-            </w:r>
-            <w:r>
-              <w:rPr>
-                <w:rFonts w:ascii="Arial" w:eastAsia="Arial" w:hAnsi="Arial" w:cs="Arial"/>
-              </w:rPr>
-              <w:t xml:space="preserve"> </w:t>
-            </w:r>
-            <w:r>
-              <w:rPr>
-                <w:rFonts w:ascii="Arial" w:eastAsia="Arial" w:hAnsi="Arial" w:cs="Arial"/>
-              </w:rPr>
-              <w:t>los cálculos</w:t>
-            </w:r>
-            <w:r>
-              <w:rPr>
-                <w:rFonts w:ascii="Arial" w:eastAsia="Arial" w:hAnsi="Arial" w:cs="Arial"/>
-              </w:rPr>
-              <w:t xml:space="preserve"> para encontrar </w:t>
-            </w:r>
-            <w:r>
-              <w:rPr>
-                <w:rFonts w:ascii="Arial" w:eastAsia="Arial" w:hAnsi="Arial" w:cs="Arial"/>
-              </w:rPr>
-              <w:t>la cantidad de módulos de votación por aula.</w:t>
+              <w:t>Con los datos solicitados el administrador realiza los cálculos para encontrar la cantidad de módulos de votación por aula.</w:t>
             </w:r>
           </w:p>
         </w:tc>
@@ -3791,13 +4268,7 @@
               <w:rPr>
                 <w:rFonts w:ascii="Arial" w:eastAsia="Arial" w:hAnsi="Arial" w:cs="Arial"/>
               </w:rPr>
-              <w:t>Con la cantidad de módulos de votación por aula, el administrador asigna las aulas</w:t>
-            </w:r>
-            <w:r>
-              <w:rPr>
-                <w:rFonts w:ascii="Arial" w:eastAsia="Arial" w:hAnsi="Arial" w:cs="Arial"/>
-              </w:rPr>
-              <w:t xml:space="preserve"> elegidas.</w:t>
+              <w:t>Con la cantidad de módulos de votación por aula, el administrador asigna las aulas elegidas.</w:t>
             </w:r>
           </w:p>
         </w:tc>
@@ -3820,13 +4291,7 @@
               <w:rPr>
                 <w:rFonts w:ascii="Arial" w:eastAsia="Arial" w:hAnsi="Arial" w:cs="Arial"/>
               </w:rPr>
-              <w:t>A</w:t>
-            </w:r>
-            <w:r>
-              <w:rPr>
-                <w:rFonts w:ascii="Arial" w:eastAsia="Arial" w:hAnsi="Arial" w:cs="Arial"/>
-              </w:rPr>
-              <w:t>dministrador</w:t>
+              <w:t>Administrador</w:t>
             </w:r>
           </w:p>
         </w:tc>
@@ -3849,20 +4314,14 @@
               <w:rPr>
                 <w:rFonts w:ascii="Arial" w:eastAsia="Arial" w:hAnsi="Arial" w:cs="Arial"/>
               </w:rPr>
-              <w:t>Manua</w:t>
-            </w:r>
-            <w:r>
-              <w:rPr>
-                <w:rFonts w:ascii="Arial" w:eastAsia="Arial" w:hAnsi="Arial" w:cs="Arial"/>
-              </w:rPr>
-              <w:t>l</w:t>
+              <w:t>Manual</w:t>
             </w:r>
           </w:p>
         </w:tc>
       </w:tr>
       <w:tr>
         <w:trPr>
-          <w:trHeight w:val="1520"/>
+          <w:trHeight w:val="610"/>
         </w:trPr>
         <w:tc>
           <w:tcPr>
@@ -3929,25 +4388,7 @@
               <w:rPr>
                 <w:rFonts w:ascii="Arial" w:eastAsia="Arial" w:hAnsi="Arial" w:cs="Arial"/>
               </w:rPr>
-              <w:t>C</w:t>
-            </w:r>
-            <w:r>
-              <w:rPr>
-                <w:rFonts w:ascii="Arial" w:eastAsia="Arial" w:hAnsi="Arial" w:cs="Arial"/>
-              </w:rPr>
-              <w:t xml:space="preserve">on </w:t>
-            </w:r>
-            <w:r>
-              <w:rPr>
-                <w:rFonts w:ascii="Arial" w:eastAsia="Arial" w:hAnsi="Arial" w:cs="Arial"/>
-              </w:rPr>
-              <w:t xml:space="preserve">las aulas elegidas y la lista de electores de cada grupo, el </w:t>
-            </w:r>
-            <w:r>
-              <w:rPr>
-                <w:rFonts w:ascii="Arial" w:eastAsia="Arial" w:hAnsi="Arial" w:cs="Arial"/>
-              </w:rPr>
-              <w:t>administrador asignará los locales de votación.</w:t>
+              <w:t>Con las aulas elegidas y la lista de electores de cada grupo, el administrador asignará los locales de votación.</w:t>
             </w:r>
           </w:p>
         </w:tc>
@@ -4000,7 +4441,7 @@
       </w:tr>
       <w:tr>
         <w:trPr>
-          <w:trHeight w:val="1620"/>
+          <w:trHeight w:val="919"/>
         </w:trPr>
         <w:tc>
           <w:tcPr>
@@ -4067,13 +4508,7 @@
               <w:rPr>
                 <w:rFonts w:ascii="Arial" w:eastAsia="Arial" w:hAnsi="Arial" w:cs="Arial"/>
               </w:rPr>
-              <w:t xml:space="preserve">Se realiza </w:t>
-            </w:r>
-            <w:r>
-              <w:rPr>
-                <w:rFonts w:ascii="Arial" w:eastAsia="Arial" w:hAnsi="Arial" w:cs="Arial"/>
-              </w:rPr>
-              <w:t>la entrega de lo obtenido por parte del administrador al sponsor y este se encarga de la publicación</w:t>
+              <w:t>Se realiza la entrega de lo obtenido por parte del administrador al sponsor y este se encarga de la publicación</w:t>
             </w:r>
           </w:p>
         </w:tc>
@@ -4096,13 +4531,7 @@
               <w:rPr>
                 <w:rFonts w:ascii="Arial" w:eastAsia="Arial" w:hAnsi="Arial" w:cs="Arial"/>
               </w:rPr>
-              <w:t>Sponsor</w:t>
-            </w:r>
-            <w:r>
-              <w:rPr>
-                <w:rFonts w:ascii="Arial" w:eastAsia="Arial" w:hAnsi="Arial" w:cs="Arial"/>
-              </w:rPr>
-              <w:t xml:space="preserve"> </w:t>
+              <w:t xml:space="preserve">Sponsor </w:t>
             </w:r>
           </w:p>
         </w:tc>
@@ -4132,20 +4561,2707 @@
       </w:tr>
     </w:tbl>
     <w:p>
-      <w:bookmarkStart w:id="10" w:name="h.uwemswa8sgs8" w:colFirst="0" w:colLast="0"/>
-      <w:bookmarkStart w:id="11" w:name="h.di575qw17cqt" w:colFirst="0" w:colLast="0"/>
-      <w:bookmarkStart w:id="12" w:name="h.pct1b1181zgh" w:colFirst="0" w:colLast="0"/>
-      <w:bookmarkStart w:id="13" w:name="h.lnxbz9" w:colFirst="0" w:colLast="0"/>
-      <w:bookmarkStart w:id="14" w:name="_GoBack"/>
-      <w:bookmarkEnd w:id="10"/>
-      <w:bookmarkEnd w:id="11"/>
-      <w:bookmarkEnd w:id="12"/>
-      <w:bookmarkEnd w:id="13"/>
-      <w:bookmarkEnd w:id="14"/>
+      <w:pPr>
+        <w:pStyle w:val="Prrafodelista"/>
+        <w:widowControl/>
+        <w:spacing w:line="276" w:lineRule="auto"/>
+        <w:ind w:left="1224"/>
+        <w:rPr>
+          <w:rFonts w:ascii="Arial" w:eastAsia="Arial" w:hAnsi="Arial" w:cs="Arial"/>
+          <w:shd w:val="clear" w:color="auto" w:fill="F1C232"/>
+        </w:rPr>
+      </w:pPr>
+    </w:p>
+    <w:p>
+      <w:pPr>
+        <w:pStyle w:val="Prrafodelista"/>
+        <w:widowControl/>
+        <w:spacing w:line="276" w:lineRule="auto"/>
+        <w:ind w:left="1224"/>
+        <w:rPr>
+          <w:rFonts w:ascii="Arial" w:eastAsia="Arial" w:hAnsi="Arial" w:cs="Arial"/>
+          <w:shd w:val="clear" w:color="auto" w:fill="F1C232"/>
+        </w:rPr>
+      </w:pPr>
+    </w:p>
+    <w:p>
+      <w:pPr>
+        <w:pStyle w:val="Prrafodelista"/>
+        <w:widowControl/>
+        <w:spacing w:line="276" w:lineRule="auto"/>
+        <w:ind w:left="1224"/>
+        <w:rPr>
+          <w:rFonts w:ascii="Arial" w:eastAsia="Arial" w:hAnsi="Arial" w:cs="Arial"/>
+          <w:shd w:val="clear" w:color="auto" w:fill="F1C232"/>
+        </w:rPr>
+      </w:pPr>
+    </w:p>
+    <w:p>
+      <w:pPr>
+        <w:pStyle w:val="Prrafodelista"/>
+        <w:widowControl/>
+        <w:numPr>
+          <w:ilvl w:val="1"/>
+          <w:numId w:val="16"/>
+        </w:numPr>
+        <w:spacing w:line="276" w:lineRule="auto"/>
+        <w:rPr>
+          <w:rFonts w:ascii="Arial" w:eastAsia="Arial" w:hAnsi="Arial" w:cs="Arial"/>
+          <w:b/>
+          <w:sz w:val="22"/>
+          <w:shd w:val="clear" w:color="auto" w:fill="9FC5E8"/>
+        </w:rPr>
+      </w:pPr>
+      <w:r>
+        <w:rPr>
+          <w:rFonts w:ascii="Arial" w:hAnsi="Arial" w:cs="Arial"/>
+          <w:b/>
+          <w:sz w:val="22"/>
+        </w:rPr>
+        <w:t xml:space="preserve">Selección de miembros de mesa </w:t>
+      </w:r>
+    </w:p>
+    <w:p>
+      <w:pPr>
+        <w:pStyle w:val="Prrafodelista"/>
+        <w:widowControl/>
+        <w:spacing w:line="276" w:lineRule="auto"/>
+        <w:ind w:left="792"/>
+        <w:rPr>
+          <w:rFonts w:ascii="Arial" w:eastAsia="Arial" w:hAnsi="Arial" w:cs="Arial"/>
+          <w:b/>
+          <w:shd w:val="clear" w:color="auto" w:fill="9FC5E8"/>
+        </w:rPr>
+      </w:pPr>
+    </w:p>
+    <w:p>
+      <w:pPr>
+        <w:pStyle w:val="Prrafodelista"/>
+        <w:widowControl/>
+        <w:numPr>
+          <w:ilvl w:val="2"/>
+          <w:numId w:val="31"/>
+        </w:numPr>
+        <w:spacing w:line="276" w:lineRule="auto"/>
+        <w:rPr>
+          <w:rFonts w:ascii="Arial" w:eastAsia="Arial" w:hAnsi="Arial" w:cs="Arial"/>
+          <w:shd w:val="clear" w:color="auto" w:fill="B6D7A8"/>
+        </w:rPr>
+      </w:pPr>
+      <w:r>
+        <w:rPr>
+          <w:rFonts w:ascii="Arial" w:hAnsi="Arial" w:cs="Arial"/>
+        </w:rPr>
+        <w:t>Ficha de Proceso</w:t>
+      </w:r>
+    </w:p>
+    <w:p>
+      <w:pPr>
+        <w:pStyle w:val="Prrafodelista"/>
+        <w:widowControl/>
+        <w:spacing w:line="276" w:lineRule="auto"/>
+        <w:ind w:left="1224"/>
+        <w:rPr>
+          <w:rFonts w:ascii="Arial" w:hAnsi="Arial" w:cs="Arial"/>
+        </w:rPr>
+      </w:pPr>
+    </w:p>
+    <w:tbl>
+      <w:tblPr>
+        <w:tblStyle w:val="a0"/>
+        <w:tblW w:w="9468" w:type="dxa"/>
+        <w:tblInd w:w="108" w:type="dxa"/>
+        <w:tblBorders>
+          <w:top w:val="single" w:sz="4" w:space="0" w:color="000000"/>
+          <w:left w:val="single" w:sz="4" w:space="0" w:color="000000"/>
+          <w:bottom w:val="single" w:sz="4" w:space="0" w:color="000000"/>
+          <w:right w:val="single" w:sz="4" w:space="0" w:color="000000"/>
+          <w:insideH w:val="single" w:sz="4" w:space="0" w:color="000000"/>
+          <w:insideV w:val="single" w:sz="4" w:space="0" w:color="000000"/>
+        </w:tblBorders>
+        <w:tblLayout w:type="fixed"/>
+        <w:tblLook w:val="0600" w:firstRow="0" w:lastRow="0" w:firstColumn="0" w:lastColumn="0" w:noHBand="1" w:noVBand="1"/>
+      </w:tblPr>
+      <w:tblGrid>
+        <w:gridCol w:w="1926"/>
+        <w:gridCol w:w="4453"/>
+        <w:gridCol w:w="1559"/>
+        <w:gridCol w:w="1530"/>
+      </w:tblGrid>
+      <w:tr>
+        <w:trPr>
+          <w:trHeight w:val="682"/>
+        </w:trPr>
+        <w:tc>
+          <w:tcPr>
+            <w:tcW w:w="1926" w:type="dxa"/>
+            <w:tcMar>
+              <w:top w:w="100" w:type="dxa"/>
+              <w:left w:w="108" w:type="dxa"/>
+              <w:bottom w:w="100" w:type="dxa"/>
+              <w:right w:w="108" w:type="dxa"/>
+            </w:tcMar>
+          </w:tcPr>
+          <w:p>
+            <w:pPr>
+              <w:contextualSpacing w:val="0"/>
+              <w:rPr>
+                <w:rFonts w:ascii="Arial" w:hAnsi="Arial" w:cs="Arial"/>
+              </w:rPr>
+            </w:pPr>
+            <w:r>
+              <w:rPr>
+                <w:rFonts w:ascii="Arial" w:eastAsia="Arial" w:hAnsi="Arial" w:cs="Arial"/>
+                <w:b/>
+              </w:rPr>
+              <w:t xml:space="preserve">Número o código </w:t>
+            </w:r>
+          </w:p>
+          <w:p>
+            <w:pPr>
+              <w:contextualSpacing w:val="0"/>
+              <w:rPr>
+                <w:rFonts w:ascii="Arial" w:hAnsi="Arial" w:cs="Arial"/>
+              </w:rPr>
+            </w:pPr>
+            <w:r>
+              <w:rPr>
+                <w:rFonts w:ascii="Arial" w:eastAsia="Arial" w:hAnsi="Arial" w:cs="Arial"/>
+                <w:b/>
+              </w:rPr>
+              <w:t>de proceso</w:t>
+            </w:r>
+          </w:p>
+        </w:tc>
+        <w:tc>
+          <w:tcPr>
+            <w:tcW w:w="4453" w:type="dxa"/>
+            <w:tcMar>
+              <w:top w:w="100" w:type="dxa"/>
+              <w:left w:w="108" w:type="dxa"/>
+              <w:bottom w:w="100" w:type="dxa"/>
+              <w:right w:w="108" w:type="dxa"/>
+            </w:tcMar>
+          </w:tcPr>
+          <w:p>
+            <w:pPr>
+              <w:contextualSpacing w:val="0"/>
+              <w:rPr>
+                <w:rFonts w:ascii="Arial" w:hAnsi="Arial" w:cs="Arial"/>
+              </w:rPr>
+            </w:pPr>
+            <w:r>
+              <w:rPr>
+                <w:rFonts w:ascii="Arial" w:eastAsia="Arial" w:hAnsi="Arial" w:cs="Arial"/>
+              </w:rPr>
+              <w:t>PROC-003</w:t>
+            </w:r>
+          </w:p>
+        </w:tc>
+        <w:tc>
+          <w:tcPr>
+            <w:tcW w:w="1559" w:type="dxa"/>
+            <w:tcMar>
+              <w:top w:w="100" w:type="dxa"/>
+              <w:left w:w="108" w:type="dxa"/>
+              <w:bottom w:w="100" w:type="dxa"/>
+              <w:right w:w="108" w:type="dxa"/>
+            </w:tcMar>
+          </w:tcPr>
+          <w:p>
+            <w:pPr>
+              <w:contextualSpacing w:val="0"/>
+              <w:rPr>
+                <w:rFonts w:ascii="Arial" w:hAnsi="Arial" w:cs="Arial"/>
+              </w:rPr>
+            </w:pPr>
+            <w:r>
+              <w:rPr>
+                <w:rFonts w:ascii="Arial" w:eastAsia="Arial" w:hAnsi="Arial" w:cs="Arial"/>
+                <w:b/>
+              </w:rPr>
+              <w:t>Proceso</w:t>
+            </w:r>
+          </w:p>
+        </w:tc>
+        <w:tc>
+          <w:tcPr>
+            <w:tcW w:w="1530" w:type="dxa"/>
+            <w:tcMar>
+              <w:top w:w="100" w:type="dxa"/>
+              <w:left w:w="108" w:type="dxa"/>
+              <w:bottom w:w="100" w:type="dxa"/>
+              <w:right w:w="108" w:type="dxa"/>
+            </w:tcMar>
+          </w:tcPr>
+          <w:p>
+            <w:pPr>
+              <w:contextualSpacing w:val="0"/>
+              <w:rPr>
+                <w:rFonts w:ascii="Arial" w:hAnsi="Arial" w:cs="Arial"/>
+              </w:rPr>
+            </w:pPr>
+            <w:r>
+              <w:rPr>
+                <w:rFonts w:ascii="Arial" w:eastAsia="Arial" w:hAnsi="Arial" w:cs="Arial"/>
+              </w:rPr>
+              <w:t>Selección de miembros de mesa</w:t>
+            </w:r>
+          </w:p>
+        </w:tc>
+      </w:tr>
+      <w:tr>
+        <w:tc>
+          <w:tcPr>
+            <w:tcW w:w="1926" w:type="dxa"/>
+            <w:tcMar>
+              <w:top w:w="100" w:type="dxa"/>
+              <w:left w:w="108" w:type="dxa"/>
+              <w:bottom w:w="100" w:type="dxa"/>
+              <w:right w:w="108" w:type="dxa"/>
+            </w:tcMar>
+          </w:tcPr>
+          <w:p>
+            <w:pPr>
+              <w:contextualSpacing w:val="0"/>
+              <w:rPr>
+                <w:rFonts w:ascii="Arial" w:hAnsi="Arial" w:cs="Arial"/>
+              </w:rPr>
+            </w:pPr>
+          </w:p>
+        </w:tc>
+        <w:tc>
+          <w:tcPr>
+            <w:tcW w:w="4453" w:type="dxa"/>
+            <w:tcMar>
+              <w:top w:w="100" w:type="dxa"/>
+              <w:left w:w="108" w:type="dxa"/>
+              <w:bottom w:w="100" w:type="dxa"/>
+              <w:right w:w="108" w:type="dxa"/>
+            </w:tcMar>
+          </w:tcPr>
+          <w:p>
+            <w:pPr>
+              <w:contextualSpacing w:val="0"/>
+              <w:rPr>
+                <w:rFonts w:ascii="Arial" w:hAnsi="Arial" w:cs="Arial"/>
+              </w:rPr>
+            </w:pPr>
+          </w:p>
+        </w:tc>
+        <w:tc>
+          <w:tcPr>
+            <w:tcW w:w="1559" w:type="dxa"/>
+            <w:tcMar>
+              <w:top w:w="100" w:type="dxa"/>
+              <w:left w:w="108" w:type="dxa"/>
+              <w:bottom w:w="100" w:type="dxa"/>
+              <w:right w:w="108" w:type="dxa"/>
+            </w:tcMar>
+          </w:tcPr>
+          <w:p>
+            <w:pPr>
+              <w:contextualSpacing w:val="0"/>
+              <w:rPr>
+                <w:rFonts w:ascii="Arial" w:hAnsi="Arial" w:cs="Arial"/>
+              </w:rPr>
+            </w:pPr>
+            <w:r>
+              <w:rPr>
+                <w:rFonts w:ascii="Arial" w:eastAsia="Arial" w:hAnsi="Arial" w:cs="Arial"/>
+                <w:b/>
+              </w:rPr>
+              <w:t>Responsable</w:t>
+            </w:r>
+          </w:p>
+        </w:tc>
+        <w:tc>
+          <w:tcPr>
+            <w:tcW w:w="1530" w:type="dxa"/>
+            <w:tcMar>
+              <w:top w:w="100" w:type="dxa"/>
+              <w:left w:w="108" w:type="dxa"/>
+              <w:bottom w:w="100" w:type="dxa"/>
+              <w:right w:w="108" w:type="dxa"/>
+            </w:tcMar>
+          </w:tcPr>
+          <w:p>
+            <w:pPr>
+              <w:contextualSpacing w:val="0"/>
+              <w:rPr>
+                <w:rFonts w:ascii="Arial" w:hAnsi="Arial" w:cs="Arial"/>
+              </w:rPr>
+            </w:pPr>
+            <w:r>
+              <w:rPr>
+                <w:rFonts w:ascii="Arial" w:eastAsia="Arial" w:hAnsi="Arial" w:cs="Arial"/>
+              </w:rPr>
+              <w:t>Administrador</w:t>
+            </w:r>
+          </w:p>
+          <w:p>
+            <w:pPr>
+              <w:contextualSpacing w:val="0"/>
+              <w:rPr>
+                <w:rFonts w:ascii="Arial" w:hAnsi="Arial" w:cs="Arial"/>
+              </w:rPr>
+            </w:pPr>
+          </w:p>
+        </w:tc>
+      </w:tr>
+      <w:tr>
+        <w:tc>
+          <w:tcPr>
+            <w:tcW w:w="1926" w:type="dxa"/>
+            <w:tcMar>
+              <w:top w:w="100" w:type="dxa"/>
+              <w:left w:w="108" w:type="dxa"/>
+              <w:bottom w:w="100" w:type="dxa"/>
+              <w:right w:w="108" w:type="dxa"/>
+            </w:tcMar>
+          </w:tcPr>
+          <w:p>
+            <w:pPr>
+              <w:contextualSpacing w:val="0"/>
+              <w:rPr>
+                <w:rFonts w:ascii="Arial" w:hAnsi="Arial" w:cs="Arial"/>
+              </w:rPr>
+            </w:pPr>
+            <w:r>
+              <w:rPr>
+                <w:rFonts w:ascii="Arial" w:eastAsia="Arial" w:hAnsi="Arial" w:cs="Arial"/>
+                <w:b/>
+              </w:rPr>
+              <w:lastRenderedPageBreak/>
+              <w:t>Objetivo / Propósito</w:t>
+            </w:r>
+          </w:p>
+        </w:tc>
+        <w:tc>
+          <w:tcPr>
+            <w:tcW w:w="4453" w:type="dxa"/>
+            <w:tcMar>
+              <w:top w:w="100" w:type="dxa"/>
+              <w:left w:w="108" w:type="dxa"/>
+              <w:bottom w:w="100" w:type="dxa"/>
+              <w:right w:w="108" w:type="dxa"/>
+            </w:tcMar>
+          </w:tcPr>
+          <w:p>
+            <w:pPr>
+              <w:contextualSpacing w:val="0"/>
+              <w:rPr>
+                <w:rFonts w:ascii="Arial" w:hAnsi="Arial" w:cs="Arial"/>
+              </w:rPr>
+            </w:pPr>
+            <w:r>
+              <w:rPr>
+                <w:rFonts w:ascii="Arial" w:eastAsia="Arial" w:hAnsi="Arial" w:cs="Arial"/>
+              </w:rPr>
+              <w:t>Establecer los miembros de mesa por módulo de votación del proceso electoral.</w:t>
+            </w:r>
+          </w:p>
+        </w:tc>
+        <w:tc>
+          <w:tcPr>
+            <w:tcW w:w="1559" w:type="dxa"/>
+            <w:tcMar>
+              <w:top w:w="100" w:type="dxa"/>
+              <w:left w:w="108" w:type="dxa"/>
+              <w:bottom w:w="100" w:type="dxa"/>
+              <w:right w:w="108" w:type="dxa"/>
+            </w:tcMar>
+          </w:tcPr>
+          <w:p>
+            <w:pPr>
+              <w:spacing w:after="200" w:line="276" w:lineRule="auto"/>
+              <w:contextualSpacing w:val="0"/>
+              <w:rPr>
+                <w:rFonts w:ascii="Arial" w:hAnsi="Arial" w:cs="Arial"/>
+              </w:rPr>
+            </w:pPr>
+          </w:p>
+        </w:tc>
+        <w:tc>
+          <w:tcPr>
+            <w:tcW w:w="1530" w:type="dxa"/>
+            <w:tcMar>
+              <w:top w:w="100" w:type="dxa"/>
+              <w:left w:w="108" w:type="dxa"/>
+              <w:bottom w:w="100" w:type="dxa"/>
+              <w:right w:w="108" w:type="dxa"/>
+            </w:tcMar>
+          </w:tcPr>
+          <w:p>
+            <w:pPr>
+              <w:spacing w:after="200" w:line="276" w:lineRule="auto"/>
+              <w:contextualSpacing w:val="0"/>
+              <w:rPr>
+                <w:rFonts w:ascii="Arial" w:hAnsi="Arial" w:cs="Arial"/>
+              </w:rPr>
+            </w:pPr>
+          </w:p>
+        </w:tc>
+      </w:tr>
+      <w:tr>
+        <w:tc>
+          <w:tcPr>
+            <w:tcW w:w="1926" w:type="dxa"/>
+            <w:tcMar>
+              <w:top w:w="100" w:type="dxa"/>
+              <w:left w:w="108" w:type="dxa"/>
+              <w:bottom w:w="100" w:type="dxa"/>
+              <w:right w:w="108" w:type="dxa"/>
+            </w:tcMar>
+          </w:tcPr>
+          <w:p>
+            <w:pPr>
+              <w:contextualSpacing w:val="0"/>
+              <w:rPr>
+                <w:rFonts w:ascii="Arial" w:hAnsi="Arial" w:cs="Arial"/>
+              </w:rPr>
+            </w:pPr>
+            <w:r>
+              <w:rPr>
+                <w:rFonts w:ascii="Arial" w:eastAsia="Arial" w:hAnsi="Arial" w:cs="Arial"/>
+                <w:b/>
+              </w:rPr>
+              <w:t>Frecuencia</w:t>
+            </w:r>
+          </w:p>
+        </w:tc>
+        <w:tc>
+          <w:tcPr>
+            <w:tcW w:w="4453" w:type="dxa"/>
+            <w:tcMar>
+              <w:top w:w="100" w:type="dxa"/>
+              <w:left w:w="108" w:type="dxa"/>
+              <w:bottom w:w="100" w:type="dxa"/>
+              <w:right w:w="108" w:type="dxa"/>
+            </w:tcMar>
+          </w:tcPr>
+          <w:p>
+            <w:pPr>
+              <w:contextualSpacing w:val="0"/>
+              <w:rPr>
+                <w:rFonts w:ascii="Arial" w:hAnsi="Arial" w:cs="Arial"/>
+              </w:rPr>
+            </w:pPr>
+            <w:r>
+              <w:rPr>
+                <w:rFonts w:ascii="Arial" w:eastAsia="Arial" w:hAnsi="Arial" w:cs="Arial"/>
+              </w:rPr>
+              <w:t>Este pro</w:t>
+            </w:r>
+            <w:r>
+              <w:rPr>
+                <w:rFonts w:ascii="Arial" w:eastAsia="Arial" w:hAnsi="Arial" w:cs="Arial"/>
+              </w:rPr>
+              <w:t xml:space="preserve">ceso se realiza cada vez que </w:t>
+            </w:r>
+            <w:r>
+              <w:rPr>
+                <w:rFonts w:ascii="Arial" w:eastAsia="Arial" w:hAnsi="Arial" w:cs="Arial"/>
+              </w:rPr>
+              <w:t>existe un nuevo proceso de elecciones.</w:t>
+            </w:r>
+          </w:p>
+        </w:tc>
+        <w:tc>
+          <w:tcPr>
+            <w:tcW w:w="1559" w:type="dxa"/>
+            <w:tcMar>
+              <w:top w:w="100" w:type="dxa"/>
+              <w:left w:w="108" w:type="dxa"/>
+              <w:bottom w:w="100" w:type="dxa"/>
+              <w:right w:w="108" w:type="dxa"/>
+            </w:tcMar>
+          </w:tcPr>
+          <w:p>
+            <w:pPr>
+              <w:spacing w:after="200" w:line="276" w:lineRule="auto"/>
+              <w:contextualSpacing w:val="0"/>
+              <w:rPr>
+                <w:rFonts w:ascii="Arial" w:hAnsi="Arial" w:cs="Arial"/>
+              </w:rPr>
+            </w:pPr>
+          </w:p>
+        </w:tc>
+        <w:tc>
+          <w:tcPr>
+            <w:tcW w:w="1530" w:type="dxa"/>
+            <w:tcMar>
+              <w:top w:w="100" w:type="dxa"/>
+              <w:left w:w="108" w:type="dxa"/>
+              <w:bottom w:w="100" w:type="dxa"/>
+              <w:right w:w="108" w:type="dxa"/>
+            </w:tcMar>
+          </w:tcPr>
+          <w:p>
+            <w:pPr>
+              <w:spacing w:after="200" w:line="276" w:lineRule="auto"/>
+              <w:contextualSpacing w:val="0"/>
+              <w:rPr>
+                <w:rFonts w:ascii="Arial" w:hAnsi="Arial" w:cs="Arial"/>
+              </w:rPr>
+            </w:pPr>
+          </w:p>
+        </w:tc>
+      </w:tr>
+    </w:tbl>
+    <w:p>
+      <w:pPr>
+        <w:spacing w:before="120" w:after="60"/>
+        <w:ind w:left="720"/>
+        <w:jc w:val="both"/>
+        <w:rPr>
+          <w:rFonts w:ascii="Arial" w:hAnsi="Arial" w:cs="Arial"/>
+        </w:rPr>
+      </w:pPr>
+    </w:p>
+    <w:p>
+      <w:pPr>
+        <w:spacing w:before="120" w:after="60"/>
+        <w:ind w:left="720"/>
+        <w:jc w:val="both"/>
+        <w:rPr>
+          <w:rFonts w:ascii="Arial" w:hAnsi="Arial" w:cs="Arial"/>
+        </w:rPr>
+      </w:pPr>
+    </w:p>
+    <w:tbl>
+      <w:tblPr>
+        <w:tblStyle w:val="a1"/>
+        <w:tblW w:w="9468" w:type="dxa"/>
+        <w:tblInd w:w="108" w:type="dxa"/>
+        <w:tblBorders>
+          <w:top w:val="single" w:sz="4" w:space="0" w:color="000000"/>
+          <w:left w:val="single" w:sz="4" w:space="0" w:color="000000"/>
+          <w:bottom w:val="single" w:sz="4" w:space="0" w:color="000000"/>
+          <w:right w:val="single" w:sz="4" w:space="0" w:color="000000"/>
+          <w:insideH w:val="single" w:sz="4" w:space="0" w:color="000000"/>
+          <w:insideV w:val="single" w:sz="4" w:space="0" w:color="000000"/>
+        </w:tblBorders>
+        <w:tblLayout w:type="fixed"/>
+        <w:tblLook w:val="0600" w:firstRow="0" w:lastRow="0" w:firstColumn="0" w:lastColumn="0" w:noHBand="1" w:noVBand="1"/>
+      </w:tblPr>
+      <w:tblGrid>
+        <w:gridCol w:w="1417"/>
+        <w:gridCol w:w="2581"/>
+        <w:gridCol w:w="3544"/>
+        <w:gridCol w:w="1926"/>
+      </w:tblGrid>
+      <w:tr>
+        <w:tc>
+          <w:tcPr>
+            <w:tcW w:w="1417" w:type="dxa"/>
+            <w:tcMar>
+              <w:top w:w="100" w:type="dxa"/>
+              <w:left w:w="108" w:type="dxa"/>
+              <w:bottom w:w="100" w:type="dxa"/>
+              <w:right w:w="108" w:type="dxa"/>
+            </w:tcMar>
+          </w:tcPr>
+          <w:p>
+            <w:pPr>
+              <w:contextualSpacing w:val="0"/>
+              <w:jc w:val="center"/>
+              <w:rPr>
+                <w:rFonts w:ascii="Arial" w:hAnsi="Arial" w:cs="Arial"/>
+              </w:rPr>
+            </w:pPr>
+            <w:r>
+              <w:rPr>
+                <w:rFonts w:ascii="Arial" w:eastAsia="Arial" w:hAnsi="Arial" w:cs="Arial"/>
+                <w:b/>
+              </w:rPr>
+              <w:t>Identificador</w:t>
+            </w:r>
+          </w:p>
+        </w:tc>
+        <w:tc>
+          <w:tcPr>
+            <w:tcW w:w="2581" w:type="dxa"/>
+            <w:tcMar>
+              <w:top w:w="100" w:type="dxa"/>
+              <w:left w:w="108" w:type="dxa"/>
+              <w:bottom w:w="100" w:type="dxa"/>
+              <w:right w:w="108" w:type="dxa"/>
+            </w:tcMar>
+          </w:tcPr>
+          <w:p>
+            <w:pPr>
+              <w:contextualSpacing w:val="0"/>
+              <w:jc w:val="center"/>
+              <w:rPr>
+                <w:rFonts w:ascii="Arial" w:hAnsi="Arial" w:cs="Arial"/>
+              </w:rPr>
+            </w:pPr>
+            <w:r>
+              <w:rPr>
+                <w:rFonts w:ascii="Arial" w:eastAsia="Arial" w:hAnsi="Arial" w:cs="Arial"/>
+                <w:b/>
+              </w:rPr>
+              <w:t>Actividad</w:t>
+            </w:r>
+          </w:p>
+        </w:tc>
+        <w:tc>
+          <w:tcPr>
+            <w:tcW w:w="3544" w:type="dxa"/>
+            <w:tcMar>
+              <w:top w:w="100" w:type="dxa"/>
+              <w:left w:w="108" w:type="dxa"/>
+              <w:bottom w:w="100" w:type="dxa"/>
+              <w:right w:w="108" w:type="dxa"/>
+            </w:tcMar>
+          </w:tcPr>
+          <w:p>
+            <w:pPr>
+              <w:contextualSpacing w:val="0"/>
+              <w:jc w:val="center"/>
+              <w:rPr>
+                <w:rFonts w:ascii="Arial" w:hAnsi="Arial" w:cs="Arial"/>
+              </w:rPr>
+            </w:pPr>
+            <w:r>
+              <w:rPr>
+                <w:rFonts w:ascii="Arial" w:eastAsia="Arial" w:hAnsi="Arial" w:cs="Arial"/>
+                <w:b/>
+              </w:rPr>
+              <w:t>Datos de Entrada</w:t>
+            </w:r>
+          </w:p>
+        </w:tc>
+        <w:tc>
+          <w:tcPr>
+            <w:tcW w:w="1926" w:type="dxa"/>
+            <w:tcMar>
+              <w:top w:w="100" w:type="dxa"/>
+              <w:left w:w="108" w:type="dxa"/>
+              <w:bottom w:w="100" w:type="dxa"/>
+              <w:right w:w="108" w:type="dxa"/>
+            </w:tcMar>
+          </w:tcPr>
+          <w:p>
+            <w:pPr>
+              <w:contextualSpacing w:val="0"/>
+              <w:jc w:val="center"/>
+              <w:rPr>
+                <w:rFonts w:ascii="Arial" w:hAnsi="Arial" w:cs="Arial"/>
+              </w:rPr>
+            </w:pPr>
+            <w:r>
+              <w:rPr>
+                <w:rFonts w:ascii="Arial" w:eastAsia="Arial" w:hAnsi="Arial" w:cs="Arial"/>
+                <w:b/>
+              </w:rPr>
+              <w:t>Datos de Salida</w:t>
+            </w:r>
+          </w:p>
+        </w:tc>
+      </w:tr>
+      <w:tr>
+        <w:tc>
+          <w:tcPr>
+            <w:tcW w:w="1417" w:type="dxa"/>
+            <w:tcMar>
+              <w:top w:w="100" w:type="dxa"/>
+              <w:left w:w="108" w:type="dxa"/>
+              <w:bottom w:w="100" w:type="dxa"/>
+              <w:right w:w="108" w:type="dxa"/>
+            </w:tcMar>
+            <w:vAlign w:val="center"/>
+          </w:tcPr>
+          <w:p>
+            <w:pPr>
+              <w:contextualSpacing w:val="0"/>
+              <w:jc w:val="center"/>
+              <w:rPr>
+                <w:rFonts w:ascii="Arial" w:hAnsi="Arial" w:cs="Arial"/>
+              </w:rPr>
+            </w:pPr>
+            <w:r>
+              <w:rPr>
+                <w:rFonts w:ascii="Arial" w:eastAsia="Arial" w:hAnsi="Arial" w:cs="Arial"/>
+              </w:rPr>
+              <w:t>1</w:t>
+            </w:r>
+          </w:p>
+        </w:tc>
+        <w:tc>
+          <w:tcPr>
+            <w:tcW w:w="2581" w:type="dxa"/>
+            <w:tcMar>
+              <w:top w:w="100" w:type="dxa"/>
+              <w:left w:w="108" w:type="dxa"/>
+              <w:bottom w:w="100" w:type="dxa"/>
+              <w:right w:w="108" w:type="dxa"/>
+            </w:tcMar>
+            <w:vAlign w:val="center"/>
+          </w:tcPr>
+          <w:p>
+            <w:pPr>
+              <w:contextualSpacing w:val="0"/>
+              <w:rPr>
+                <w:rFonts w:ascii="Arial" w:hAnsi="Arial" w:cs="Arial"/>
+              </w:rPr>
+            </w:pPr>
+            <w:r>
+              <w:rPr>
+                <w:rFonts w:ascii="Arial" w:eastAsia="Arial" w:hAnsi="Arial" w:cs="Arial"/>
+              </w:rPr>
+              <w:t>Obtener información de lista de electores</w:t>
+            </w:r>
+          </w:p>
+        </w:tc>
+        <w:tc>
+          <w:tcPr>
+            <w:tcW w:w="3544" w:type="dxa"/>
+            <w:tcMar>
+              <w:top w:w="100" w:type="dxa"/>
+              <w:left w:w="108" w:type="dxa"/>
+              <w:bottom w:w="100" w:type="dxa"/>
+              <w:right w:w="108" w:type="dxa"/>
+            </w:tcMar>
+            <w:vAlign w:val="center"/>
+          </w:tcPr>
+          <w:p>
+            <w:pPr>
+              <w:pStyle w:val="Prrafodelista"/>
+              <w:numPr>
+                <w:ilvl w:val="0"/>
+                <w:numId w:val="36"/>
+              </w:numPr>
+              <w:ind w:left="459"/>
+              <w:rPr>
+                <w:rFonts w:ascii="Arial" w:eastAsia="Arial" w:hAnsi="Arial" w:cs="Arial"/>
+              </w:rPr>
+            </w:pPr>
+            <w:r>
+              <w:rPr>
+                <w:rFonts w:ascii="Arial" w:eastAsia="Arial" w:hAnsi="Arial" w:cs="Arial"/>
+              </w:rPr>
+              <w:t>L</w:t>
+            </w:r>
+            <w:r>
+              <w:rPr>
+                <w:rFonts w:ascii="Arial" w:eastAsia="Arial" w:hAnsi="Arial" w:cs="Arial"/>
+              </w:rPr>
+              <w:t>ista de electores.</w:t>
+            </w:r>
+          </w:p>
+        </w:tc>
+        <w:tc>
+          <w:tcPr>
+            <w:tcW w:w="1926" w:type="dxa"/>
+            <w:tcMar>
+              <w:top w:w="100" w:type="dxa"/>
+              <w:left w:w="108" w:type="dxa"/>
+              <w:bottom w:w="100" w:type="dxa"/>
+              <w:right w:w="108" w:type="dxa"/>
+            </w:tcMar>
+            <w:vAlign w:val="center"/>
+          </w:tcPr>
+          <w:p>
+            <w:pPr>
+              <w:rPr>
+                <w:rFonts w:ascii="Arial" w:hAnsi="Arial" w:cs="Arial"/>
+              </w:rPr>
+            </w:pPr>
+          </w:p>
+          <w:p>
+            <w:pPr>
+              <w:rPr>
+                <w:rFonts w:ascii="Arial" w:hAnsi="Arial" w:cs="Arial"/>
+              </w:rPr>
+            </w:pPr>
+          </w:p>
+        </w:tc>
+      </w:tr>
+      <w:tr>
+        <w:tc>
+          <w:tcPr>
+            <w:tcW w:w="1417" w:type="dxa"/>
+            <w:tcMar>
+              <w:top w:w="100" w:type="dxa"/>
+              <w:left w:w="108" w:type="dxa"/>
+              <w:bottom w:w="100" w:type="dxa"/>
+              <w:right w:w="108" w:type="dxa"/>
+            </w:tcMar>
+            <w:vAlign w:val="center"/>
+          </w:tcPr>
+          <w:p>
+            <w:pPr>
+              <w:contextualSpacing w:val="0"/>
+              <w:jc w:val="center"/>
+              <w:rPr>
+                <w:rFonts w:ascii="Arial" w:hAnsi="Arial" w:cs="Arial"/>
+              </w:rPr>
+            </w:pPr>
+            <w:r>
+              <w:rPr>
+                <w:rFonts w:ascii="Arial" w:eastAsia="Arial" w:hAnsi="Arial" w:cs="Arial"/>
+              </w:rPr>
+              <w:t>2</w:t>
+            </w:r>
+          </w:p>
+        </w:tc>
+        <w:tc>
+          <w:tcPr>
+            <w:tcW w:w="2581" w:type="dxa"/>
+            <w:tcMar>
+              <w:top w:w="100" w:type="dxa"/>
+              <w:left w:w="108" w:type="dxa"/>
+              <w:bottom w:w="100" w:type="dxa"/>
+              <w:right w:w="108" w:type="dxa"/>
+            </w:tcMar>
+            <w:vAlign w:val="center"/>
+          </w:tcPr>
+          <w:p>
+            <w:pPr>
+              <w:contextualSpacing w:val="0"/>
+              <w:rPr>
+                <w:rFonts w:ascii="Arial" w:hAnsi="Arial" w:cs="Arial"/>
+              </w:rPr>
+            </w:pPr>
+            <w:r>
+              <w:rPr>
+                <w:rFonts w:ascii="Arial" w:eastAsia="Arial" w:hAnsi="Arial" w:cs="Arial"/>
+              </w:rPr>
+              <w:t>Obtener  información de módulos de votación</w:t>
+            </w:r>
+          </w:p>
+        </w:tc>
+        <w:tc>
+          <w:tcPr>
+            <w:tcW w:w="3544" w:type="dxa"/>
+            <w:tcMar>
+              <w:top w:w="100" w:type="dxa"/>
+              <w:left w:w="108" w:type="dxa"/>
+              <w:bottom w:w="100" w:type="dxa"/>
+              <w:right w:w="108" w:type="dxa"/>
+            </w:tcMar>
+            <w:vAlign w:val="center"/>
+          </w:tcPr>
+          <w:p>
+            <w:pPr>
+              <w:pStyle w:val="Prrafodelista"/>
+              <w:numPr>
+                <w:ilvl w:val="0"/>
+                <w:numId w:val="36"/>
+              </w:numPr>
+              <w:ind w:left="459"/>
+              <w:rPr>
+                <w:rFonts w:ascii="Arial" w:hAnsi="Arial" w:cs="Arial"/>
+              </w:rPr>
+            </w:pPr>
+            <w:r>
+              <w:rPr>
+                <w:rFonts w:ascii="Arial" w:eastAsia="Arial" w:hAnsi="Arial" w:cs="Arial"/>
+              </w:rPr>
+              <w:t>Lista de módulos de votación</w:t>
+            </w:r>
+          </w:p>
+        </w:tc>
+        <w:tc>
+          <w:tcPr>
+            <w:tcW w:w="1926" w:type="dxa"/>
+            <w:tcMar>
+              <w:top w:w="100" w:type="dxa"/>
+              <w:left w:w="108" w:type="dxa"/>
+              <w:bottom w:w="100" w:type="dxa"/>
+              <w:right w:w="108" w:type="dxa"/>
+            </w:tcMar>
+            <w:vAlign w:val="center"/>
+          </w:tcPr>
+          <w:p>
+            <w:pPr>
+              <w:contextualSpacing w:val="0"/>
+              <w:rPr>
+                <w:rFonts w:ascii="Arial" w:hAnsi="Arial" w:cs="Arial"/>
+              </w:rPr>
+            </w:pPr>
+          </w:p>
+        </w:tc>
+      </w:tr>
+      <w:tr>
+        <w:tc>
+          <w:tcPr>
+            <w:tcW w:w="1417" w:type="dxa"/>
+            <w:tcMar>
+              <w:top w:w="100" w:type="dxa"/>
+              <w:left w:w="108" w:type="dxa"/>
+              <w:bottom w:w="100" w:type="dxa"/>
+              <w:right w:w="108" w:type="dxa"/>
+            </w:tcMar>
+            <w:vAlign w:val="center"/>
+          </w:tcPr>
+          <w:p>
+            <w:pPr>
+              <w:contextualSpacing w:val="0"/>
+              <w:jc w:val="center"/>
+              <w:rPr>
+                <w:rFonts w:ascii="Arial" w:hAnsi="Arial" w:cs="Arial"/>
+              </w:rPr>
+            </w:pPr>
+            <w:r>
+              <w:rPr>
+                <w:rFonts w:ascii="Arial" w:eastAsia="Arial" w:hAnsi="Arial" w:cs="Arial"/>
+              </w:rPr>
+              <w:t>3</w:t>
+            </w:r>
+          </w:p>
+        </w:tc>
+        <w:tc>
+          <w:tcPr>
+            <w:tcW w:w="2581" w:type="dxa"/>
+            <w:tcMar>
+              <w:top w:w="100" w:type="dxa"/>
+              <w:left w:w="108" w:type="dxa"/>
+              <w:bottom w:w="100" w:type="dxa"/>
+              <w:right w:w="108" w:type="dxa"/>
+            </w:tcMar>
+            <w:vAlign w:val="center"/>
+          </w:tcPr>
+          <w:p>
+            <w:pPr>
+              <w:contextualSpacing w:val="0"/>
+              <w:rPr>
+                <w:rFonts w:ascii="Arial" w:hAnsi="Arial" w:cs="Arial"/>
+              </w:rPr>
+            </w:pPr>
+            <w:r>
+              <w:rPr>
+                <w:rFonts w:ascii="Arial" w:eastAsia="Arial" w:hAnsi="Arial" w:cs="Arial"/>
+              </w:rPr>
+              <w:t xml:space="preserve">A </w:t>
+            </w:r>
+            <w:r>
+              <w:rPr>
+                <w:rFonts w:ascii="Arial" w:eastAsia="Arial" w:hAnsi="Arial" w:cs="Arial"/>
+              </w:rPr>
+              <w:t>través del sistema determinar  miembros de mesa</w:t>
+            </w:r>
+          </w:p>
+        </w:tc>
+        <w:tc>
+          <w:tcPr>
+            <w:tcW w:w="3544" w:type="dxa"/>
+            <w:tcMar>
+              <w:top w:w="100" w:type="dxa"/>
+              <w:left w:w="108" w:type="dxa"/>
+              <w:bottom w:w="100" w:type="dxa"/>
+              <w:right w:w="108" w:type="dxa"/>
+            </w:tcMar>
+            <w:vAlign w:val="center"/>
+          </w:tcPr>
+          <w:p>
+            <w:pPr>
+              <w:pStyle w:val="Prrafodelista"/>
+              <w:numPr>
+                <w:ilvl w:val="0"/>
+                <w:numId w:val="36"/>
+              </w:numPr>
+              <w:ind w:left="459"/>
+              <w:rPr>
+                <w:rFonts w:ascii="Arial" w:eastAsia="Arial" w:hAnsi="Arial" w:cs="Arial"/>
+              </w:rPr>
+            </w:pPr>
+            <w:r>
+              <w:rPr>
+                <w:rFonts w:ascii="Arial" w:eastAsia="Arial" w:hAnsi="Arial" w:cs="Arial"/>
+              </w:rPr>
+              <w:t>Lista de electores.</w:t>
+            </w:r>
+          </w:p>
+          <w:p>
+            <w:pPr>
+              <w:pStyle w:val="Prrafodelista"/>
+              <w:numPr>
+                <w:ilvl w:val="0"/>
+                <w:numId w:val="36"/>
+              </w:numPr>
+              <w:ind w:left="459"/>
+              <w:rPr>
+                <w:rFonts w:ascii="Arial" w:hAnsi="Arial" w:cs="Arial"/>
+              </w:rPr>
+            </w:pPr>
+            <w:r>
+              <w:rPr>
+                <w:rFonts w:ascii="Arial" w:eastAsia="Arial" w:hAnsi="Arial" w:cs="Arial"/>
+              </w:rPr>
+              <w:t>Lista de módulos de votación</w:t>
+            </w:r>
+          </w:p>
+        </w:tc>
+        <w:tc>
+          <w:tcPr>
+            <w:tcW w:w="1926" w:type="dxa"/>
+            <w:tcMar>
+              <w:top w:w="100" w:type="dxa"/>
+              <w:left w:w="108" w:type="dxa"/>
+              <w:bottom w:w="100" w:type="dxa"/>
+              <w:right w:w="108" w:type="dxa"/>
+            </w:tcMar>
+            <w:vAlign w:val="center"/>
+          </w:tcPr>
+          <w:p>
+            <w:pPr>
+              <w:pStyle w:val="Prrafodelista"/>
+              <w:numPr>
+                <w:ilvl w:val="0"/>
+                <w:numId w:val="36"/>
+              </w:numPr>
+              <w:ind w:left="317"/>
+              <w:rPr>
+                <w:rFonts w:ascii="Arial" w:hAnsi="Arial" w:cs="Arial"/>
+              </w:rPr>
+            </w:pPr>
+            <w:r>
+              <w:rPr>
+                <w:rFonts w:ascii="Arial" w:eastAsia="Arial" w:hAnsi="Arial" w:cs="Arial"/>
+              </w:rPr>
+              <w:t>Lista de miembros de mesa</w:t>
+            </w:r>
+          </w:p>
+        </w:tc>
+      </w:tr>
+      <w:tr>
+        <w:tc>
+          <w:tcPr>
+            <w:tcW w:w="1417" w:type="dxa"/>
+            <w:tcMar>
+              <w:top w:w="100" w:type="dxa"/>
+              <w:left w:w="108" w:type="dxa"/>
+              <w:bottom w:w="100" w:type="dxa"/>
+              <w:right w:w="108" w:type="dxa"/>
+            </w:tcMar>
+            <w:vAlign w:val="center"/>
+          </w:tcPr>
+          <w:p>
+            <w:pPr>
+              <w:contextualSpacing w:val="0"/>
+              <w:jc w:val="center"/>
+              <w:rPr>
+                <w:rFonts w:ascii="Arial" w:hAnsi="Arial" w:cs="Arial"/>
+              </w:rPr>
+            </w:pPr>
+            <w:r>
+              <w:rPr>
+                <w:rFonts w:ascii="Arial" w:eastAsia="Arial" w:hAnsi="Arial" w:cs="Arial"/>
+              </w:rPr>
+              <w:t>4</w:t>
+            </w:r>
+          </w:p>
+        </w:tc>
+        <w:tc>
+          <w:tcPr>
+            <w:tcW w:w="2581" w:type="dxa"/>
+            <w:tcMar>
+              <w:top w:w="100" w:type="dxa"/>
+              <w:left w:w="108" w:type="dxa"/>
+              <w:bottom w:w="100" w:type="dxa"/>
+              <w:right w:w="108" w:type="dxa"/>
+            </w:tcMar>
+            <w:vAlign w:val="center"/>
+          </w:tcPr>
+          <w:p>
+            <w:pPr>
+              <w:contextualSpacing w:val="0"/>
+              <w:rPr>
+                <w:rFonts w:ascii="Arial" w:hAnsi="Arial" w:cs="Arial"/>
+              </w:rPr>
+            </w:pPr>
+            <w:r>
+              <w:rPr>
+                <w:rFonts w:ascii="Arial" w:eastAsia="Arial" w:hAnsi="Arial" w:cs="Arial"/>
+              </w:rPr>
+              <w:t>Recibir  información de miembros de mesa</w:t>
+            </w:r>
+          </w:p>
+        </w:tc>
+        <w:tc>
+          <w:tcPr>
+            <w:tcW w:w="3544" w:type="dxa"/>
+            <w:tcMar>
+              <w:top w:w="100" w:type="dxa"/>
+              <w:left w:w="108" w:type="dxa"/>
+              <w:bottom w:w="100" w:type="dxa"/>
+              <w:right w:w="108" w:type="dxa"/>
+            </w:tcMar>
+            <w:vAlign w:val="center"/>
+          </w:tcPr>
+          <w:p>
+            <w:pPr>
+              <w:pStyle w:val="Prrafodelista"/>
+              <w:numPr>
+                <w:ilvl w:val="0"/>
+                <w:numId w:val="36"/>
+              </w:numPr>
+              <w:ind w:left="459"/>
+              <w:rPr>
+                <w:rFonts w:ascii="Arial" w:hAnsi="Arial" w:cs="Arial"/>
+              </w:rPr>
+            </w:pPr>
+            <w:r>
+              <w:rPr>
+                <w:rFonts w:ascii="Arial" w:eastAsia="Arial" w:hAnsi="Arial" w:cs="Arial"/>
+              </w:rPr>
+              <w:t>Lista de miembros de mesa</w:t>
+            </w:r>
+          </w:p>
+        </w:tc>
+        <w:tc>
+          <w:tcPr>
+            <w:tcW w:w="1926" w:type="dxa"/>
+            <w:tcMar>
+              <w:top w:w="100" w:type="dxa"/>
+              <w:left w:w="108" w:type="dxa"/>
+              <w:bottom w:w="100" w:type="dxa"/>
+              <w:right w:w="108" w:type="dxa"/>
+            </w:tcMar>
+            <w:vAlign w:val="center"/>
+          </w:tcPr>
+          <w:p>
+            <w:pPr>
+              <w:contextualSpacing w:val="0"/>
+              <w:rPr>
+                <w:rFonts w:ascii="Arial" w:hAnsi="Arial" w:cs="Arial"/>
+              </w:rPr>
+            </w:pPr>
+          </w:p>
+        </w:tc>
+      </w:tr>
+      <w:tr>
+        <w:tc>
+          <w:tcPr>
+            <w:tcW w:w="1417" w:type="dxa"/>
+            <w:tcMar>
+              <w:top w:w="100" w:type="dxa"/>
+              <w:left w:w="108" w:type="dxa"/>
+              <w:bottom w:w="100" w:type="dxa"/>
+              <w:right w:w="108" w:type="dxa"/>
+            </w:tcMar>
+            <w:vAlign w:val="center"/>
+          </w:tcPr>
+          <w:p>
+            <w:pPr>
+              <w:contextualSpacing w:val="0"/>
+              <w:jc w:val="center"/>
+              <w:rPr>
+                <w:rFonts w:ascii="Arial" w:hAnsi="Arial" w:cs="Arial"/>
+              </w:rPr>
+            </w:pPr>
+            <w:r>
+              <w:rPr>
+                <w:rFonts w:ascii="Arial" w:eastAsia="Arial" w:hAnsi="Arial" w:cs="Arial"/>
+              </w:rPr>
+              <w:t>5</w:t>
+            </w:r>
+          </w:p>
+        </w:tc>
+        <w:tc>
+          <w:tcPr>
+            <w:tcW w:w="2581" w:type="dxa"/>
+            <w:tcMar>
+              <w:top w:w="100" w:type="dxa"/>
+              <w:left w:w="108" w:type="dxa"/>
+              <w:bottom w:w="100" w:type="dxa"/>
+              <w:right w:w="108" w:type="dxa"/>
+            </w:tcMar>
+            <w:vAlign w:val="center"/>
+          </w:tcPr>
+          <w:p>
+            <w:pPr>
+              <w:contextualSpacing w:val="0"/>
+              <w:rPr>
+                <w:rFonts w:ascii="Arial" w:hAnsi="Arial" w:cs="Arial"/>
+              </w:rPr>
+            </w:pPr>
+            <w:r>
+              <w:rPr>
+                <w:rFonts w:ascii="Arial" w:eastAsia="Arial" w:hAnsi="Arial" w:cs="Arial"/>
+              </w:rPr>
+              <w:t>P</w:t>
+            </w:r>
+            <w:r>
+              <w:rPr>
+                <w:rFonts w:ascii="Arial" w:eastAsia="Arial" w:hAnsi="Arial" w:cs="Arial"/>
+              </w:rPr>
+              <w:t>ublicar lista oficial de miembros de mesa</w:t>
+            </w:r>
+          </w:p>
+        </w:tc>
+        <w:tc>
+          <w:tcPr>
+            <w:tcW w:w="3544" w:type="dxa"/>
+            <w:tcMar>
+              <w:top w:w="100" w:type="dxa"/>
+              <w:left w:w="108" w:type="dxa"/>
+              <w:bottom w:w="100" w:type="dxa"/>
+              <w:right w:w="108" w:type="dxa"/>
+            </w:tcMar>
+            <w:vAlign w:val="center"/>
+          </w:tcPr>
+          <w:p>
+            <w:pPr>
+              <w:rPr>
+                <w:rFonts w:ascii="Arial" w:hAnsi="Arial" w:cs="Arial"/>
+              </w:rPr>
+            </w:pPr>
+          </w:p>
+        </w:tc>
+        <w:tc>
+          <w:tcPr>
+            <w:tcW w:w="1926" w:type="dxa"/>
+            <w:tcMar>
+              <w:top w:w="100" w:type="dxa"/>
+              <w:left w:w="108" w:type="dxa"/>
+              <w:bottom w:w="100" w:type="dxa"/>
+              <w:right w:w="108" w:type="dxa"/>
+            </w:tcMar>
+            <w:vAlign w:val="center"/>
+          </w:tcPr>
+          <w:p>
+            <w:pPr>
+              <w:contextualSpacing w:val="0"/>
+              <w:rPr>
+                <w:rFonts w:ascii="Arial" w:hAnsi="Arial" w:cs="Arial"/>
+              </w:rPr>
+            </w:pPr>
+          </w:p>
+        </w:tc>
+      </w:tr>
+    </w:tbl>
+    <w:p>
+      <w:pPr>
+        <w:pStyle w:val="Prrafodelista"/>
+        <w:widowControl/>
+        <w:spacing w:line="276" w:lineRule="auto"/>
+        <w:ind w:left="1224"/>
+        <w:rPr>
+          <w:rFonts w:ascii="Arial" w:eastAsia="Arial" w:hAnsi="Arial" w:cs="Arial"/>
+          <w:shd w:val="clear" w:color="auto" w:fill="B6D7A8"/>
+        </w:rPr>
+      </w:pPr>
+    </w:p>
+    <w:p>
+      <w:pPr>
+        <w:pStyle w:val="Prrafodelista"/>
+        <w:widowControl/>
+        <w:numPr>
+          <w:ilvl w:val="2"/>
+          <w:numId w:val="31"/>
+        </w:numPr>
+        <w:spacing w:line="276" w:lineRule="auto"/>
+        <w:rPr>
+          <w:rFonts w:ascii="Arial" w:eastAsia="Arial" w:hAnsi="Arial" w:cs="Arial"/>
+          <w:shd w:val="clear" w:color="auto" w:fill="B6D7A8"/>
+        </w:rPr>
+      </w:pPr>
+      <w:r>
+        <w:rPr>
+          <w:rFonts w:ascii="Arial" w:hAnsi="Arial" w:cs="Arial"/>
+        </w:rPr>
+        <w:t>Diagrama de Proceso</w:t>
+      </w:r>
+    </w:p>
+    <w:p>
+      <w:pPr>
+        <w:pStyle w:val="Prrafodelista"/>
+        <w:widowControl/>
+        <w:spacing w:line="276" w:lineRule="auto"/>
+        <w:ind w:left="1224"/>
+        <w:rPr>
+          <w:rFonts w:ascii="Arial" w:hAnsi="Arial" w:cs="Arial"/>
+        </w:rPr>
+      </w:pPr>
+    </w:p>
+    <w:p>
+      <w:pPr>
+        <w:pStyle w:val="Prrafodelista"/>
+        <w:widowControl/>
+        <w:spacing w:line="276" w:lineRule="auto"/>
+        <w:ind w:left="0"/>
+        <w:rPr>
+          <w:rFonts w:ascii="Arial" w:eastAsia="Arial" w:hAnsi="Arial" w:cs="Arial"/>
+          <w:shd w:val="clear" w:color="auto" w:fill="B6D7A8"/>
+        </w:rPr>
+      </w:pPr>
+      <w:r>
+        <w:rPr>
+          <w:noProof/>
+        </w:rPr>
+        <w:drawing>
+          <wp:inline distT="0" distB="0" distL="0" distR="0" wp14:anchorId="535E92F7" wp14:editId="07D4DEFC">
+            <wp:extent cx="5943600" cy="2323465"/>
+            <wp:effectExtent l="0" t="0" r="0" b="635"/>
+            <wp:docPr id="2" name="Imagen 2"/>
+            <wp:cNvGraphicFramePr>
+              <a:graphicFrameLocks xmlns:a="http://schemas.openxmlformats.org/drawingml/2006/main" noChangeAspect="1"/>
+            </wp:cNvGraphicFramePr>
+            <a:graphic xmlns:a="http://schemas.openxmlformats.org/drawingml/2006/main">
+              <a:graphicData uri="http://schemas.openxmlformats.org/drawingml/2006/picture">
+                <pic:pic xmlns:pic="http://schemas.openxmlformats.org/drawingml/2006/picture">
+                  <pic:nvPicPr>
+                    <pic:cNvPr id="1" name=""/>
+                    <pic:cNvPicPr/>
+                  </pic:nvPicPr>
+                  <pic:blipFill>
+                    <a:blip r:embed="rId8"/>
+                    <a:stretch>
+                      <a:fillRect/>
+                    </a:stretch>
+                  </pic:blipFill>
+                  <pic:spPr>
+                    <a:xfrm>
+                      <a:off x="0" y="0"/>
+                      <a:ext cx="5943600" cy="2323465"/>
+                    </a:xfrm>
+                    <a:prstGeom prst="rect">
+                      <a:avLst/>
+                    </a:prstGeom>
+                  </pic:spPr>
+                </pic:pic>
+              </a:graphicData>
+            </a:graphic>
+          </wp:inline>
+        </w:drawing>
+      </w:r>
+    </w:p>
+    <w:p>
+      <w:pPr>
+        <w:pStyle w:val="Prrafodelista"/>
+        <w:widowControl/>
+        <w:spacing w:line="276" w:lineRule="auto"/>
+        <w:ind w:left="0"/>
+        <w:rPr>
+          <w:rFonts w:ascii="Arial" w:eastAsia="Arial" w:hAnsi="Arial" w:cs="Arial"/>
+          <w:shd w:val="clear" w:color="auto" w:fill="B6D7A8"/>
+        </w:rPr>
+      </w:pPr>
+    </w:p>
+    <w:p>
+      <w:pPr>
+        <w:pStyle w:val="Prrafodelista"/>
+        <w:widowControl/>
+        <w:numPr>
+          <w:ilvl w:val="2"/>
+          <w:numId w:val="31"/>
+        </w:numPr>
+        <w:spacing w:line="276" w:lineRule="auto"/>
+        <w:rPr>
+          <w:rFonts w:ascii="Arial" w:eastAsia="Arial" w:hAnsi="Arial" w:cs="Arial"/>
+          <w:shd w:val="clear" w:color="auto" w:fill="B6D7A8"/>
+        </w:rPr>
+      </w:pPr>
+      <w:r>
+        <w:rPr>
+          <w:rFonts w:ascii="Arial" w:hAnsi="Arial" w:cs="Arial"/>
+        </w:rPr>
+        <w:t>Descripción de Actividades</w:t>
+      </w:r>
+    </w:p>
+    <w:p>
+      <w:pPr>
+        <w:pStyle w:val="Prrafodelista"/>
+        <w:widowControl/>
+        <w:spacing w:line="276" w:lineRule="auto"/>
+        <w:ind w:left="1224"/>
+        <w:rPr>
+          <w:rFonts w:ascii="Arial" w:hAnsi="Arial" w:cs="Arial"/>
+        </w:rPr>
+      </w:pPr>
+    </w:p>
+    <w:tbl>
+      <w:tblPr>
+        <w:tblStyle w:val="a2"/>
+        <w:tblW w:w="9468" w:type="dxa"/>
+        <w:tblInd w:w="108" w:type="dxa"/>
+        <w:tblBorders>
+          <w:top w:val="single" w:sz="4" w:space="0" w:color="auto"/>
+          <w:left w:val="single" w:sz="4" w:space="0" w:color="auto"/>
+          <w:bottom w:val="single" w:sz="4" w:space="0" w:color="auto"/>
+          <w:right w:val="single" w:sz="4" w:space="0" w:color="auto"/>
+          <w:insideH w:val="single" w:sz="4" w:space="0" w:color="auto"/>
+          <w:insideV w:val="single" w:sz="4" w:space="0" w:color="auto"/>
+        </w:tblBorders>
+        <w:tblLayout w:type="fixed"/>
+        <w:tblLook w:val="0600" w:firstRow="0" w:lastRow="0" w:firstColumn="0" w:lastColumn="0" w:noHBand="1" w:noVBand="1"/>
+      </w:tblPr>
+      <w:tblGrid>
+        <w:gridCol w:w="416"/>
+        <w:gridCol w:w="1739"/>
+        <w:gridCol w:w="4678"/>
+        <w:gridCol w:w="1559"/>
+        <w:gridCol w:w="1076"/>
+      </w:tblGrid>
+      <w:tr>
+        <w:trPr>
+          <w:trHeight w:val="420"/>
+        </w:trPr>
+        <w:tc>
+          <w:tcPr>
+            <w:tcW w:w="416" w:type="dxa"/>
+            <w:shd w:val="clear" w:color="auto" w:fill="FFFFFF"/>
+            <w:tcMar>
+              <w:top w:w="100" w:type="dxa"/>
+              <w:left w:w="108" w:type="dxa"/>
+              <w:bottom w:w="100" w:type="dxa"/>
+              <w:right w:w="108" w:type="dxa"/>
+            </w:tcMar>
+            <w:vAlign w:val="center"/>
+          </w:tcPr>
+          <w:p>
+            <w:pPr>
+              <w:contextualSpacing w:val="0"/>
+              <w:jc w:val="center"/>
+            </w:pPr>
+            <w:r>
+              <w:rPr>
+                <w:rFonts w:ascii="Arial" w:eastAsia="Arial" w:hAnsi="Arial" w:cs="Arial"/>
+                <w:b/>
+              </w:rPr>
+              <w:lastRenderedPageBreak/>
+              <w:t>ID</w:t>
+            </w:r>
+          </w:p>
+        </w:tc>
+        <w:tc>
+          <w:tcPr>
+            <w:tcW w:w="1739" w:type="dxa"/>
+            <w:shd w:val="clear" w:color="auto" w:fill="FFFFFF"/>
+            <w:tcMar>
+              <w:top w:w="100" w:type="dxa"/>
+              <w:left w:w="108" w:type="dxa"/>
+              <w:bottom w:w="100" w:type="dxa"/>
+              <w:right w:w="108" w:type="dxa"/>
+            </w:tcMar>
+            <w:vAlign w:val="center"/>
+          </w:tcPr>
+          <w:p>
+            <w:pPr>
+              <w:contextualSpacing w:val="0"/>
+              <w:jc w:val="center"/>
+            </w:pPr>
+            <w:r>
+              <w:rPr>
+                <w:rFonts w:ascii="Arial" w:eastAsia="Arial" w:hAnsi="Arial" w:cs="Arial"/>
+                <w:b/>
+              </w:rPr>
+              <w:t>Actividad</w:t>
+            </w:r>
+          </w:p>
+        </w:tc>
+        <w:tc>
+          <w:tcPr>
+            <w:tcW w:w="4678" w:type="dxa"/>
+            <w:shd w:val="clear" w:color="auto" w:fill="FFFFFF"/>
+            <w:tcMar>
+              <w:top w:w="100" w:type="dxa"/>
+              <w:left w:w="108" w:type="dxa"/>
+              <w:bottom w:w="100" w:type="dxa"/>
+              <w:right w:w="108" w:type="dxa"/>
+            </w:tcMar>
+            <w:vAlign w:val="center"/>
+          </w:tcPr>
+          <w:p>
+            <w:pPr>
+              <w:contextualSpacing w:val="0"/>
+              <w:jc w:val="center"/>
+            </w:pPr>
+            <w:r>
+              <w:rPr>
+                <w:rFonts w:ascii="Arial" w:eastAsia="Arial" w:hAnsi="Arial" w:cs="Arial"/>
+                <w:b/>
+              </w:rPr>
+              <w:t xml:space="preserve">Descripción </w:t>
+            </w:r>
+          </w:p>
+        </w:tc>
+        <w:tc>
+          <w:tcPr>
+            <w:tcW w:w="1559" w:type="dxa"/>
+            <w:shd w:val="clear" w:color="auto" w:fill="FFFFFF"/>
+            <w:tcMar>
+              <w:top w:w="100" w:type="dxa"/>
+              <w:left w:w="108" w:type="dxa"/>
+              <w:bottom w:w="100" w:type="dxa"/>
+              <w:right w:w="108" w:type="dxa"/>
+            </w:tcMar>
+            <w:vAlign w:val="center"/>
+          </w:tcPr>
+          <w:p>
+            <w:pPr>
+              <w:contextualSpacing w:val="0"/>
+              <w:jc w:val="center"/>
+            </w:pPr>
+            <w:r>
+              <w:rPr>
+                <w:rFonts w:ascii="Arial" w:eastAsia="Arial" w:hAnsi="Arial" w:cs="Arial"/>
+                <w:b/>
+              </w:rPr>
+              <w:t>Rol</w:t>
+            </w:r>
+          </w:p>
+        </w:tc>
+        <w:tc>
+          <w:tcPr>
+            <w:tcW w:w="1076" w:type="dxa"/>
+            <w:shd w:val="clear" w:color="auto" w:fill="FFFFFF"/>
+            <w:tcMar>
+              <w:top w:w="100" w:type="dxa"/>
+              <w:left w:w="108" w:type="dxa"/>
+              <w:bottom w:w="100" w:type="dxa"/>
+              <w:right w:w="108" w:type="dxa"/>
+            </w:tcMar>
+            <w:vAlign w:val="center"/>
+          </w:tcPr>
+          <w:p>
+            <w:pPr>
+              <w:contextualSpacing w:val="0"/>
+              <w:jc w:val="center"/>
+            </w:pPr>
+            <w:r>
+              <w:rPr>
+                <w:rFonts w:ascii="Arial" w:eastAsia="Arial" w:hAnsi="Arial" w:cs="Arial"/>
+                <w:b/>
+              </w:rPr>
+              <w:t>Tipo</w:t>
+            </w:r>
+          </w:p>
+        </w:tc>
+      </w:tr>
+      <w:tr>
+        <w:trPr>
+          <w:trHeight w:val="1060"/>
+        </w:trPr>
+        <w:tc>
+          <w:tcPr>
+            <w:tcW w:w="416" w:type="dxa"/>
+            <w:shd w:val="clear" w:color="auto" w:fill="FFFFFF"/>
+            <w:tcMar>
+              <w:top w:w="100" w:type="dxa"/>
+              <w:left w:w="108" w:type="dxa"/>
+              <w:bottom w:w="100" w:type="dxa"/>
+              <w:right w:w="108" w:type="dxa"/>
+            </w:tcMar>
+            <w:vAlign w:val="center"/>
+          </w:tcPr>
+          <w:p>
+            <w:pPr>
+              <w:contextualSpacing w:val="0"/>
+              <w:jc w:val="center"/>
+            </w:pPr>
+            <w:r>
+              <w:rPr>
+                <w:rFonts w:ascii="Arial" w:eastAsia="Arial" w:hAnsi="Arial" w:cs="Arial"/>
+              </w:rPr>
+              <w:t>1</w:t>
+            </w:r>
+          </w:p>
+        </w:tc>
+        <w:tc>
+          <w:tcPr>
+            <w:tcW w:w="1739" w:type="dxa"/>
+            <w:shd w:val="clear" w:color="auto" w:fill="FFFFFF"/>
+            <w:tcMar>
+              <w:top w:w="100" w:type="dxa"/>
+              <w:left w:w="108" w:type="dxa"/>
+              <w:bottom w:w="100" w:type="dxa"/>
+              <w:right w:w="108" w:type="dxa"/>
+            </w:tcMar>
+            <w:vAlign w:val="center"/>
+          </w:tcPr>
+          <w:p>
+            <w:pPr>
+              <w:contextualSpacing w:val="0"/>
+              <w:jc w:val="center"/>
+              <w:rPr>
+                <w:rFonts w:ascii="Arial" w:hAnsi="Arial" w:cs="Arial"/>
+              </w:rPr>
+            </w:pPr>
+            <w:r>
+              <w:rPr>
+                <w:rFonts w:ascii="Arial" w:eastAsia="Arial" w:hAnsi="Arial" w:cs="Arial"/>
+              </w:rPr>
+              <w:t>Obtener información de lista de electores</w:t>
+            </w:r>
+          </w:p>
+        </w:tc>
+        <w:tc>
+          <w:tcPr>
+            <w:tcW w:w="4678" w:type="dxa"/>
+            <w:shd w:val="clear" w:color="auto" w:fill="FFFFFF"/>
+            <w:tcMar>
+              <w:top w:w="100" w:type="dxa"/>
+              <w:left w:w="108" w:type="dxa"/>
+              <w:bottom w:w="100" w:type="dxa"/>
+              <w:right w:w="108" w:type="dxa"/>
+            </w:tcMar>
+            <w:vAlign w:val="center"/>
+          </w:tcPr>
+          <w:p>
+            <w:pPr>
+              <w:contextualSpacing w:val="0"/>
+            </w:pPr>
+            <w:r>
+              <w:rPr>
+                <w:rFonts w:ascii="Arial" w:eastAsia="Arial" w:hAnsi="Arial" w:cs="Arial"/>
+              </w:rPr>
+              <w:t>Se obtiene la lista de electores del sistema.</w:t>
+            </w:r>
+          </w:p>
+        </w:tc>
+        <w:tc>
+          <w:tcPr>
+            <w:tcW w:w="1559" w:type="dxa"/>
+            <w:shd w:val="clear" w:color="auto" w:fill="FFFFFF"/>
+            <w:tcMar>
+              <w:top w:w="100" w:type="dxa"/>
+              <w:left w:w="108" w:type="dxa"/>
+              <w:bottom w:w="100" w:type="dxa"/>
+              <w:right w:w="108" w:type="dxa"/>
+            </w:tcMar>
+            <w:vAlign w:val="center"/>
+          </w:tcPr>
+          <w:p>
+            <w:pPr>
+              <w:contextualSpacing w:val="0"/>
+              <w:jc w:val="center"/>
+            </w:pPr>
+            <w:r>
+              <w:rPr>
+                <w:rFonts w:ascii="Arial" w:eastAsia="Arial" w:hAnsi="Arial" w:cs="Arial"/>
+              </w:rPr>
+              <w:t>Administrador</w:t>
+            </w:r>
+          </w:p>
+        </w:tc>
+        <w:tc>
+          <w:tcPr>
+            <w:tcW w:w="1076" w:type="dxa"/>
+            <w:shd w:val="clear" w:color="auto" w:fill="FFFFFF"/>
+            <w:tcMar>
+              <w:top w:w="100" w:type="dxa"/>
+              <w:left w:w="108" w:type="dxa"/>
+              <w:bottom w:w="100" w:type="dxa"/>
+              <w:right w:w="108" w:type="dxa"/>
+            </w:tcMar>
+            <w:vAlign w:val="center"/>
+          </w:tcPr>
+          <w:p>
+            <w:pPr>
+              <w:contextualSpacing w:val="0"/>
+              <w:jc w:val="center"/>
+            </w:pPr>
+            <w:r>
+              <w:rPr>
+                <w:rFonts w:ascii="Arial" w:eastAsia="Arial" w:hAnsi="Arial" w:cs="Arial"/>
+              </w:rPr>
+              <w:t>Manual</w:t>
+            </w:r>
+          </w:p>
+        </w:tc>
+      </w:tr>
+      <w:tr>
+        <w:trPr>
+          <w:trHeight w:val="900"/>
+        </w:trPr>
+        <w:tc>
+          <w:tcPr>
+            <w:tcW w:w="416" w:type="dxa"/>
+            <w:shd w:val="clear" w:color="auto" w:fill="FFFFFF"/>
+            <w:tcMar>
+              <w:top w:w="100" w:type="dxa"/>
+              <w:left w:w="108" w:type="dxa"/>
+              <w:bottom w:w="100" w:type="dxa"/>
+              <w:right w:w="108" w:type="dxa"/>
+            </w:tcMar>
+            <w:vAlign w:val="center"/>
+          </w:tcPr>
+          <w:p>
+            <w:pPr>
+              <w:contextualSpacing w:val="0"/>
+              <w:jc w:val="center"/>
+            </w:pPr>
+            <w:r>
+              <w:rPr>
+                <w:rFonts w:ascii="Arial" w:eastAsia="Arial" w:hAnsi="Arial" w:cs="Arial"/>
+              </w:rPr>
+              <w:t>2</w:t>
+            </w:r>
+          </w:p>
+        </w:tc>
+        <w:tc>
+          <w:tcPr>
+            <w:tcW w:w="1739" w:type="dxa"/>
+            <w:shd w:val="clear" w:color="auto" w:fill="FFFFFF"/>
+            <w:tcMar>
+              <w:top w:w="100" w:type="dxa"/>
+              <w:left w:w="108" w:type="dxa"/>
+              <w:bottom w:w="100" w:type="dxa"/>
+              <w:right w:w="108" w:type="dxa"/>
+            </w:tcMar>
+            <w:vAlign w:val="center"/>
+          </w:tcPr>
+          <w:p>
+            <w:pPr>
+              <w:contextualSpacing w:val="0"/>
+              <w:jc w:val="center"/>
+              <w:rPr>
+                <w:rFonts w:ascii="Arial" w:hAnsi="Arial" w:cs="Arial"/>
+              </w:rPr>
+            </w:pPr>
+            <w:r>
+              <w:rPr>
+                <w:rFonts w:ascii="Arial" w:eastAsia="Arial" w:hAnsi="Arial" w:cs="Arial"/>
+              </w:rPr>
+              <w:t>Obtener  información de módulos de votación</w:t>
+            </w:r>
+          </w:p>
+        </w:tc>
+        <w:tc>
+          <w:tcPr>
+            <w:tcW w:w="4678" w:type="dxa"/>
+            <w:shd w:val="clear" w:color="auto" w:fill="FFFFFF"/>
+            <w:tcMar>
+              <w:top w:w="100" w:type="dxa"/>
+              <w:left w:w="108" w:type="dxa"/>
+              <w:bottom w:w="100" w:type="dxa"/>
+              <w:right w:w="108" w:type="dxa"/>
+            </w:tcMar>
+            <w:vAlign w:val="center"/>
+          </w:tcPr>
+          <w:p>
+            <w:pPr>
+              <w:contextualSpacing w:val="0"/>
+            </w:pPr>
+            <w:r>
+              <w:rPr>
+                <w:rFonts w:ascii="Arial" w:eastAsia="Arial" w:hAnsi="Arial" w:cs="Arial"/>
+              </w:rPr>
+              <w:t>Se obtiene la lista de módulos de votación del sistema.</w:t>
+            </w:r>
+          </w:p>
+        </w:tc>
+        <w:tc>
+          <w:tcPr>
+            <w:tcW w:w="1559" w:type="dxa"/>
+            <w:shd w:val="clear" w:color="auto" w:fill="FFFFFF"/>
+            <w:tcMar>
+              <w:top w:w="100" w:type="dxa"/>
+              <w:left w:w="108" w:type="dxa"/>
+              <w:bottom w:w="100" w:type="dxa"/>
+              <w:right w:w="108" w:type="dxa"/>
+            </w:tcMar>
+            <w:vAlign w:val="center"/>
+          </w:tcPr>
+          <w:p>
+            <w:pPr>
+              <w:contextualSpacing w:val="0"/>
+              <w:jc w:val="center"/>
+            </w:pPr>
+            <w:r>
+              <w:rPr>
+                <w:rFonts w:ascii="Arial" w:eastAsia="Arial" w:hAnsi="Arial" w:cs="Arial"/>
+              </w:rPr>
+              <w:t>Administrador</w:t>
+            </w:r>
+          </w:p>
+          <w:p>
+            <w:pPr>
+              <w:contextualSpacing w:val="0"/>
+              <w:jc w:val="center"/>
+            </w:pPr>
+          </w:p>
+        </w:tc>
+        <w:tc>
+          <w:tcPr>
+            <w:tcW w:w="1076" w:type="dxa"/>
+            <w:shd w:val="clear" w:color="auto" w:fill="FFFFFF"/>
+            <w:tcMar>
+              <w:top w:w="100" w:type="dxa"/>
+              <w:left w:w="108" w:type="dxa"/>
+              <w:bottom w:w="100" w:type="dxa"/>
+              <w:right w:w="108" w:type="dxa"/>
+            </w:tcMar>
+            <w:vAlign w:val="center"/>
+          </w:tcPr>
+          <w:p>
+            <w:pPr>
+              <w:contextualSpacing w:val="0"/>
+              <w:jc w:val="center"/>
+            </w:pPr>
+            <w:r>
+              <w:rPr>
+                <w:rFonts w:ascii="Arial" w:eastAsia="Arial" w:hAnsi="Arial" w:cs="Arial"/>
+              </w:rPr>
+              <w:t>Manual</w:t>
+            </w:r>
+          </w:p>
+        </w:tc>
+      </w:tr>
+      <w:tr>
+        <w:trPr>
+          <w:trHeight w:val="860"/>
+        </w:trPr>
+        <w:tc>
+          <w:tcPr>
+            <w:tcW w:w="416" w:type="dxa"/>
+            <w:shd w:val="clear" w:color="auto" w:fill="FFFFFF"/>
+            <w:tcMar>
+              <w:top w:w="100" w:type="dxa"/>
+              <w:left w:w="108" w:type="dxa"/>
+              <w:bottom w:w="100" w:type="dxa"/>
+              <w:right w:w="108" w:type="dxa"/>
+            </w:tcMar>
+            <w:vAlign w:val="center"/>
+          </w:tcPr>
+          <w:p>
+            <w:pPr>
+              <w:contextualSpacing w:val="0"/>
+              <w:jc w:val="center"/>
+            </w:pPr>
+            <w:r>
+              <w:rPr>
+                <w:rFonts w:ascii="Arial" w:eastAsia="Arial" w:hAnsi="Arial" w:cs="Arial"/>
+              </w:rPr>
+              <w:t>3</w:t>
+            </w:r>
+          </w:p>
+        </w:tc>
+        <w:tc>
+          <w:tcPr>
+            <w:tcW w:w="1739" w:type="dxa"/>
+            <w:shd w:val="clear" w:color="auto" w:fill="FFFFFF"/>
+            <w:tcMar>
+              <w:top w:w="100" w:type="dxa"/>
+              <w:left w:w="108" w:type="dxa"/>
+              <w:bottom w:w="100" w:type="dxa"/>
+              <w:right w:w="108" w:type="dxa"/>
+            </w:tcMar>
+            <w:vAlign w:val="center"/>
+          </w:tcPr>
+          <w:p>
+            <w:pPr>
+              <w:contextualSpacing w:val="0"/>
+              <w:jc w:val="center"/>
+              <w:rPr>
+                <w:rFonts w:ascii="Arial" w:hAnsi="Arial" w:cs="Arial"/>
+              </w:rPr>
+            </w:pPr>
+            <w:r>
+              <w:rPr>
+                <w:rFonts w:ascii="Arial" w:eastAsia="Arial" w:hAnsi="Arial" w:cs="Arial"/>
+              </w:rPr>
+              <w:t xml:space="preserve">A </w:t>
+            </w:r>
+            <w:r>
+              <w:rPr>
+                <w:rFonts w:ascii="Arial" w:eastAsia="Arial" w:hAnsi="Arial" w:cs="Arial"/>
+              </w:rPr>
+              <w:t>través del sistema determinar  miembros de mesa</w:t>
+            </w:r>
+          </w:p>
+        </w:tc>
+        <w:tc>
+          <w:tcPr>
+            <w:tcW w:w="4678" w:type="dxa"/>
+            <w:shd w:val="clear" w:color="auto" w:fill="FFFFFF"/>
+            <w:tcMar>
+              <w:top w:w="100" w:type="dxa"/>
+              <w:left w:w="108" w:type="dxa"/>
+              <w:bottom w:w="100" w:type="dxa"/>
+              <w:right w:w="108" w:type="dxa"/>
+            </w:tcMar>
+            <w:vAlign w:val="center"/>
+          </w:tcPr>
+          <w:p>
+            <w:pPr>
+              <w:contextualSpacing w:val="0"/>
+            </w:pPr>
+            <w:r>
+              <w:rPr>
+                <w:rFonts w:ascii="Arial" w:eastAsia="Arial" w:hAnsi="Arial" w:cs="Arial"/>
+              </w:rPr>
+              <w:t>A través del sistema se genera aleatoriamente los miembros de mesa por cada módulo de votación del proceso electoral.</w:t>
+            </w:r>
+          </w:p>
+        </w:tc>
+        <w:tc>
+          <w:tcPr>
+            <w:tcW w:w="1559" w:type="dxa"/>
+            <w:shd w:val="clear" w:color="auto" w:fill="FFFFFF"/>
+            <w:tcMar>
+              <w:top w:w="100" w:type="dxa"/>
+              <w:left w:w="108" w:type="dxa"/>
+              <w:bottom w:w="100" w:type="dxa"/>
+              <w:right w:w="108" w:type="dxa"/>
+            </w:tcMar>
+            <w:vAlign w:val="center"/>
+          </w:tcPr>
+          <w:p>
+            <w:pPr>
+              <w:contextualSpacing w:val="0"/>
+              <w:jc w:val="center"/>
+            </w:pPr>
+            <w:r>
+              <w:rPr>
+                <w:rFonts w:ascii="Arial" w:eastAsia="Arial" w:hAnsi="Arial" w:cs="Arial"/>
+              </w:rPr>
+              <w:t>Administrador</w:t>
+            </w:r>
+          </w:p>
+        </w:tc>
+        <w:tc>
+          <w:tcPr>
+            <w:tcW w:w="1076" w:type="dxa"/>
+            <w:shd w:val="clear" w:color="auto" w:fill="FFFFFF"/>
+            <w:tcMar>
+              <w:top w:w="100" w:type="dxa"/>
+              <w:left w:w="108" w:type="dxa"/>
+              <w:bottom w:w="100" w:type="dxa"/>
+              <w:right w:w="108" w:type="dxa"/>
+            </w:tcMar>
+            <w:vAlign w:val="center"/>
+          </w:tcPr>
+          <w:p>
+            <w:pPr>
+              <w:contextualSpacing w:val="0"/>
+              <w:jc w:val="center"/>
+            </w:pPr>
+            <w:r>
+              <w:rPr>
+                <w:rFonts w:ascii="Arial" w:eastAsia="Arial" w:hAnsi="Arial" w:cs="Arial"/>
+              </w:rPr>
+              <w:t>Sistema</w:t>
+            </w:r>
+          </w:p>
+        </w:tc>
+      </w:tr>
+      <w:tr>
+        <w:trPr>
+          <w:trHeight w:val="1060"/>
+        </w:trPr>
+        <w:tc>
+          <w:tcPr>
+            <w:tcW w:w="416" w:type="dxa"/>
+            <w:shd w:val="clear" w:color="auto" w:fill="FFFFFF"/>
+            <w:tcMar>
+              <w:top w:w="100" w:type="dxa"/>
+              <w:left w:w="108" w:type="dxa"/>
+              <w:bottom w:w="100" w:type="dxa"/>
+              <w:right w:w="108" w:type="dxa"/>
+            </w:tcMar>
+            <w:vAlign w:val="center"/>
+          </w:tcPr>
+          <w:p>
+            <w:pPr>
+              <w:contextualSpacing w:val="0"/>
+              <w:jc w:val="center"/>
+            </w:pPr>
+            <w:r>
+              <w:rPr>
+                <w:rFonts w:ascii="Arial" w:eastAsia="Arial" w:hAnsi="Arial" w:cs="Arial"/>
+              </w:rPr>
+              <w:t>4</w:t>
+            </w:r>
+          </w:p>
+        </w:tc>
+        <w:tc>
+          <w:tcPr>
+            <w:tcW w:w="1739" w:type="dxa"/>
+            <w:shd w:val="clear" w:color="auto" w:fill="FFFFFF"/>
+            <w:tcMar>
+              <w:top w:w="100" w:type="dxa"/>
+              <w:left w:w="108" w:type="dxa"/>
+              <w:bottom w:w="100" w:type="dxa"/>
+              <w:right w:w="108" w:type="dxa"/>
+            </w:tcMar>
+            <w:vAlign w:val="center"/>
+          </w:tcPr>
+          <w:p>
+            <w:pPr>
+              <w:contextualSpacing w:val="0"/>
+              <w:jc w:val="center"/>
+              <w:rPr>
+                <w:rFonts w:ascii="Arial" w:hAnsi="Arial" w:cs="Arial"/>
+              </w:rPr>
+            </w:pPr>
+            <w:r>
+              <w:rPr>
+                <w:rFonts w:ascii="Arial" w:eastAsia="Arial" w:hAnsi="Arial" w:cs="Arial"/>
+              </w:rPr>
+              <w:t>Recibir  información de miembros de mesa</w:t>
+            </w:r>
+          </w:p>
+        </w:tc>
+        <w:tc>
+          <w:tcPr>
+            <w:tcW w:w="4678" w:type="dxa"/>
+            <w:shd w:val="clear" w:color="auto" w:fill="FFFFFF"/>
+            <w:tcMar>
+              <w:top w:w="100" w:type="dxa"/>
+              <w:left w:w="108" w:type="dxa"/>
+              <w:bottom w:w="100" w:type="dxa"/>
+              <w:right w:w="108" w:type="dxa"/>
+            </w:tcMar>
+            <w:vAlign w:val="center"/>
+          </w:tcPr>
+          <w:p>
+            <w:pPr>
+              <w:contextualSpacing w:val="0"/>
+            </w:pPr>
+            <w:r>
+              <w:rPr>
+                <w:rFonts w:ascii="Arial" w:eastAsia="Arial" w:hAnsi="Arial" w:cs="Arial"/>
+              </w:rPr>
+              <w:t>Se realiza la entrega de la información de los miembros de mesa generados por parte del administrador al sponsor.</w:t>
+            </w:r>
+          </w:p>
+        </w:tc>
+        <w:tc>
+          <w:tcPr>
+            <w:tcW w:w="1559" w:type="dxa"/>
+            <w:shd w:val="clear" w:color="auto" w:fill="FFFFFF"/>
+            <w:tcMar>
+              <w:top w:w="100" w:type="dxa"/>
+              <w:left w:w="108" w:type="dxa"/>
+              <w:bottom w:w="100" w:type="dxa"/>
+              <w:right w:w="108" w:type="dxa"/>
+            </w:tcMar>
+            <w:vAlign w:val="center"/>
+          </w:tcPr>
+          <w:p>
+            <w:pPr>
+              <w:contextualSpacing w:val="0"/>
+              <w:jc w:val="center"/>
+            </w:pPr>
+            <w:r>
+              <w:rPr>
+                <w:rFonts w:ascii="Arial" w:eastAsia="Arial" w:hAnsi="Arial" w:cs="Arial"/>
+              </w:rPr>
+              <w:t>Administrador</w:t>
+            </w:r>
+          </w:p>
+        </w:tc>
+        <w:tc>
+          <w:tcPr>
+            <w:tcW w:w="1076" w:type="dxa"/>
+            <w:shd w:val="clear" w:color="auto" w:fill="FFFFFF"/>
+            <w:tcMar>
+              <w:top w:w="100" w:type="dxa"/>
+              <w:left w:w="108" w:type="dxa"/>
+              <w:bottom w:w="100" w:type="dxa"/>
+              <w:right w:w="108" w:type="dxa"/>
+            </w:tcMar>
+            <w:vAlign w:val="center"/>
+          </w:tcPr>
+          <w:p>
+            <w:pPr>
+              <w:contextualSpacing w:val="0"/>
+              <w:jc w:val="center"/>
+            </w:pPr>
+            <w:r>
+              <w:rPr>
+                <w:rFonts w:ascii="Arial" w:eastAsia="Arial" w:hAnsi="Arial" w:cs="Arial"/>
+              </w:rPr>
+              <w:t>Manual</w:t>
+            </w:r>
+          </w:p>
+        </w:tc>
+      </w:tr>
+      <w:tr>
+        <w:trPr>
+          <w:trHeight w:val="610"/>
+        </w:trPr>
+        <w:tc>
+          <w:tcPr>
+            <w:tcW w:w="416" w:type="dxa"/>
+            <w:shd w:val="clear" w:color="auto" w:fill="FFFFFF"/>
+            <w:tcMar>
+              <w:top w:w="100" w:type="dxa"/>
+              <w:left w:w="108" w:type="dxa"/>
+              <w:bottom w:w="100" w:type="dxa"/>
+              <w:right w:w="108" w:type="dxa"/>
+            </w:tcMar>
+            <w:vAlign w:val="center"/>
+          </w:tcPr>
+          <w:p>
+            <w:pPr>
+              <w:contextualSpacing w:val="0"/>
+              <w:jc w:val="center"/>
+            </w:pPr>
+            <w:r>
+              <w:rPr>
+                <w:rFonts w:ascii="Arial" w:eastAsia="Arial" w:hAnsi="Arial" w:cs="Arial"/>
+              </w:rPr>
+              <w:t>5</w:t>
+            </w:r>
+          </w:p>
+        </w:tc>
+        <w:tc>
+          <w:tcPr>
+            <w:tcW w:w="1739" w:type="dxa"/>
+            <w:shd w:val="clear" w:color="auto" w:fill="FFFFFF"/>
+            <w:tcMar>
+              <w:top w:w="100" w:type="dxa"/>
+              <w:left w:w="108" w:type="dxa"/>
+              <w:bottom w:w="100" w:type="dxa"/>
+              <w:right w:w="108" w:type="dxa"/>
+            </w:tcMar>
+            <w:vAlign w:val="center"/>
+          </w:tcPr>
+          <w:p>
+            <w:pPr>
+              <w:contextualSpacing w:val="0"/>
+              <w:jc w:val="center"/>
+              <w:rPr>
+                <w:rFonts w:ascii="Arial" w:hAnsi="Arial" w:cs="Arial"/>
+              </w:rPr>
+            </w:pPr>
+            <w:r>
+              <w:rPr>
+                <w:rFonts w:ascii="Arial" w:eastAsia="Arial" w:hAnsi="Arial" w:cs="Arial"/>
+              </w:rPr>
+              <w:t>P</w:t>
+            </w:r>
+            <w:r>
+              <w:rPr>
+                <w:rFonts w:ascii="Arial" w:eastAsia="Arial" w:hAnsi="Arial" w:cs="Arial"/>
+              </w:rPr>
+              <w:t>ublicar lista oficial de miembros de mesa</w:t>
+            </w:r>
+          </w:p>
+        </w:tc>
+        <w:tc>
+          <w:tcPr>
+            <w:tcW w:w="4678" w:type="dxa"/>
+            <w:shd w:val="clear" w:color="auto" w:fill="FFFFFF"/>
+            <w:tcMar>
+              <w:top w:w="100" w:type="dxa"/>
+              <w:left w:w="108" w:type="dxa"/>
+              <w:bottom w:w="100" w:type="dxa"/>
+              <w:right w:w="108" w:type="dxa"/>
+            </w:tcMar>
+            <w:vAlign w:val="center"/>
+          </w:tcPr>
+          <w:p>
+            <w:pPr>
+              <w:contextualSpacing w:val="0"/>
+            </w:pPr>
+            <w:r>
+              <w:rPr>
+                <w:rFonts w:ascii="Arial" w:eastAsia="Arial" w:hAnsi="Arial" w:cs="Arial"/>
+              </w:rPr>
+              <w:t>El sponsor publica la lista oficial de miembros de mesa.</w:t>
+            </w:r>
+          </w:p>
+        </w:tc>
+        <w:tc>
+          <w:tcPr>
+            <w:tcW w:w="1559" w:type="dxa"/>
+            <w:shd w:val="clear" w:color="auto" w:fill="FFFFFF"/>
+            <w:tcMar>
+              <w:top w:w="100" w:type="dxa"/>
+              <w:left w:w="108" w:type="dxa"/>
+              <w:bottom w:w="100" w:type="dxa"/>
+              <w:right w:w="108" w:type="dxa"/>
+            </w:tcMar>
+            <w:vAlign w:val="center"/>
+          </w:tcPr>
+          <w:p>
+            <w:pPr>
+              <w:contextualSpacing w:val="0"/>
+              <w:jc w:val="center"/>
+            </w:pPr>
+            <w:r>
+              <w:rPr>
+                <w:rFonts w:ascii="Arial" w:eastAsia="Arial" w:hAnsi="Arial" w:cs="Arial"/>
+              </w:rPr>
+              <w:t>Sponsor</w:t>
+            </w:r>
+          </w:p>
+        </w:tc>
+        <w:tc>
+          <w:tcPr>
+            <w:tcW w:w="1076" w:type="dxa"/>
+            <w:shd w:val="clear" w:color="auto" w:fill="FFFFFF"/>
+            <w:tcMar>
+              <w:top w:w="100" w:type="dxa"/>
+              <w:left w:w="108" w:type="dxa"/>
+              <w:bottom w:w="100" w:type="dxa"/>
+              <w:right w:w="108" w:type="dxa"/>
+            </w:tcMar>
+            <w:vAlign w:val="center"/>
+          </w:tcPr>
+          <w:p>
+            <w:pPr>
+              <w:contextualSpacing w:val="0"/>
+              <w:jc w:val="center"/>
+            </w:pPr>
+            <w:r>
+              <w:rPr>
+                <w:rFonts w:ascii="Arial" w:eastAsia="Arial" w:hAnsi="Arial" w:cs="Arial"/>
+              </w:rPr>
+              <w:t>Manual</w:t>
+            </w:r>
+          </w:p>
+        </w:tc>
+        <w:bookmarkStart w:id="7" w:name="_GoBack"/>
+        <w:bookmarkEnd w:id="7"/>
+      </w:tr>
+    </w:tbl>
+    <w:p>
+      <w:pPr>
+        <w:pStyle w:val="Prrafodelista"/>
+        <w:widowControl/>
+        <w:spacing w:line="276" w:lineRule="auto"/>
+        <w:ind w:left="1224"/>
+        <w:rPr>
+          <w:rFonts w:ascii="Arial" w:hAnsi="Arial" w:cs="Arial"/>
+        </w:rPr>
+      </w:pPr>
+    </w:p>
+    <w:p>
+      <w:pPr>
+        <w:pStyle w:val="Prrafodelista"/>
+        <w:widowControl/>
+        <w:spacing w:line="276" w:lineRule="auto"/>
+        <w:ind w:left="1224"/>
+        <w:rPr>
+          <w:rFonts w:ascii="Arial" w:eastAsia="Arial" w:hAnsi="Arial" w:cs="Arial"/>
+          <w:shd w:val="clear" w:color="auto" w:fill="B6D7A8"/>
+        </w:rPr>
+      </w:pPr>
+    </w:p>
+    <w:p>
+      <w:pPr>
+        <w:pStyle w:val="Prrafodelista"/>
+        <w:widowControl/>
+        <w:spacing w:line="276" w:lineRule="auto"/>
+        <w:ind w:left="1224"/>
+        <w:rPr>
+          <w:rFonts w:ascii="Arial" w:eastAsia="Arial" w:hAnsi="Arial" w:cs="Arial"/>
+          <w:shd w:val="clear" w:color="auto" w:fill="B6D7A8"/>
+        </w:rPr>
+      </w:pPr>
+    </w:p>
+    <w:p>
+      <w:pPr>
+        <w:pStyle w:val="Prrafodelista"/>
+        <w:widowControl/>
+        <w:numPr>
+          <w:ilvl w:val="1"/>
+          <w:numId w:val="16"/>
+        </w:numPr>
+        <w:spacing w:line="276" w:lineRule="auto"/>
+        <w:rPr>
+          <w:rFonts w:ascii="Arial" w:eastAsia="Arial" w:hAnsi="Arial" w:cs="Arial"/>
+          <w:b/>
+          <w:shd w:val="clear" w:color="auto" w:fill="9FC5E8"/>
+        </w:rPr>
+      </w:pPr>
+      <w:r>
+        <w:rPr>
+          <w:rFonts w:ascii="Arial" w:hAnsi="Arial" w:cs="Arial"/>
+          <w:b/>
+          <w:sz w:val="22"/>
+        </w:rPr>
+        <w:t>Proceso de sufragio</w:t>
+      </w:r>
+    </w:p>
+    <w:p>
+      <w:pPr>
+        <w:pStyle w:val="Prrafodelista"/>
+        <w:widowControl/>
+        <w:spacing w:line="276" w:lineRule="auto"/>
+        <w:ind w:left="792"/>
+        <w:rPr>
+          <w:rFonts w:ascii="Arial" w:eastAsia="Arial" w:hAnsi="Arial" w:cs="Arial"/>
+          <w:b/>
+          <w:shd w:val="clear" w:color="auto" w:fill="9FC5E8"/>
+        </w:rPr>
+      </w:pPr>
+    </w:p>
+    <w:p>
+      <w:pPr>
+        <w:pStyle w:val="Prrafodelista"/>
+        <w:widowControl/>
+        <w:numPr>
+          <w:ilvl w:val="2"/>
+          <w:numId w:val="32"/>
+        </w:numPr>
+        <w:spacing w:line="276" w:lineRule="auto"/>
+        <w:rPr>
+          <w:rFonts w:ascii="Arial" w:eastAsia="Arial" w:hAnsi="Arial" w:cs="Arial"/>
+          <w:shd w:val="clear" w:color="auto" w:fill="B6D7A8"/>
+        </w:rPr>
+      </w:pPr>
+      <w:r>
+        <w:rPr>
+          <w:rFonts w:ascii="Arial" w:hAnsi="Arial" w:cs="Arial"/>
+        </w:rPr>
+        <w:t>Ficha de Proceso</w:t>
+      </w:r>
+    </w:p>
+    <w:p>
+      <w:pPr>
+        <w:pStyle w:val="Prrafodelista"/>
+        <w:widowControl/>
+        <w:numPr>
+          <w:ilvl w:val="2"/>
+          <w:numId w:val="32"/>
+        </w:numPr>
+        <w:spacing w:line="276" w:lineRule="auto"/>
+        <w:rPr>
+          <w:rFonts w:ascii="Arial" w:eastAsia="Arial" w:hAnsi="Arial" w:cs="Arial"/>
+          <w:shd w:val="clear" w:color="auto" w:fill="B6D7A8"/>
+        </w:rPr>
+      </w:pPr>
+      <w:r>
+        <w:rPr>
+          <w:rFonts w:ascii="Arial" w:hAnsi="Arial" w:cs="Arial"/>
+        </w:rPr>
+        <w:t>Diagrama de Proceso</w:t>
+      </w:r>
+    </w:p>
+    <w:p>
+      <w:pPr>
+        <w:pStyle w:val="Prrafodelista"/>
+        <w:widowControl/>
+        <w:numPr>
+          <w:ilvl w:val="2"/>
+          <w:numId w:val="32"/>
+        </w:numPr>
+        <w:spacing w:line="276" w:lineRule="auto"/>
+        <w:rPr>
+          <w:rFonts w:ascii="Arial" w:eastAsia="Arial" w:hAnsi="Arial" w:cs="Arial"/>
+          <w:shd w:val="clear" w:color="auto" w:fill="9FC5E8"/>
+        </w:rPr>
+      </w:pPr>
+      <w:r>
+        <w:rPr>
+          <w:rFonts w:ascii="Arial" w:hAnsi="Arial" w:cs="Arial"/>
+        </w:rPr>
+        <w:t>Descripción de Actividades</w:t>
+      </w:r>
+    </w:p>
+    <w:p>
+      <w:pPr>
+        <w:pStyle w:val="Prrafodelista"/>
+        <w:widowControl/>
+        <w:spacing w:line="276" w:lineRule="auto"/>
+        <w:ind w:left="1224"/>
+        <w:rPr>
+          <w:rFonts w:ascii="Arial" w:eastAsia="Arial" w:hAnsi="Arial" w:cs="Arial"/>
+          <w:shd w:val="clear" w:color="auto" w:fill="9FC5E8"/>
+        </w:rPr>
+      </w:pPr>
+    </w:p>
+    <w:p>
+      <w:pPr>
+        <w:pStyle w:val="Prrafodelista"/>
+        <w:widowControl/>
+        <w:spacing w:line="276" w:lineRule="auto"/>
+        <w:ind w:left="1224"/>
+        <w:rPr>
+          <w:rFonts w:ascii="Arial" w:eastAsia="Arial" w:hAnsi="Arial" w:cs="Arial"/>
+          <w:shd w:val="clear" w:color="auto" w:fill="9FC5E8"/>
+        </w:rPr>
+      </w:pPr>
+    </w:p>
+    <w:p>
+      <w:pPr>
+        <w:pStyle w:val="Prrafodelista"/>
+        <w:widowControl/>
+        <w:numPr>
+          <w:ilvl w:val="1"/>
+          <w:numId w:val="16"/>
+        </w:numPr>
+        <w:spacing w:line="276" w:lineRule="auto"/>
+        <w:rPr>
+          <w:rFonts w:ascii="Arial" w:eastAsia="Arial" w:hAnsi="Arial" w:cs="Arial"/>
+          <w:b/>
+          <w:shd w:val="clear" w:color="auto" w:fill="E06666"/>
+        </w:rPr>
+      </w:pPr>
+      <w:r>
+        <w:rPr>
+          <w:rFonts w:ascii="Arial" w:hAnsi="Arial" w:cs="Arial"/>
+          <w:b/>
+          <w:sz w:val="22"/>
+        </w:rPr>
+        <w:t>Proceso de Escrutinio y conteo de votos</w:t>
+      </w:r>
+    </w:p>
+    <w:p>
+      <w:pPr>
+        <w:pStyle w:val="Prrafodelista"/>
+        <w:widowControl/>
+        <w:spacing w:line="276" w:lineRule="auto"/>
+        <w:ind w:left="792"/>
+        <w:rPr>
+          <w:rFonts w:ascii="Arial" w:eastAsia="Arial" w:hAnsi="Arial" w:cs="Arial"/>
+          <w:b/>
+          <w:shd w:val="clear" w:color="auto" w:fill="E06666"/>
+        </w:rPr>
+      </w:pPr>
+    </w:p>
+    <w:p>
+      <w:pPr>
+        <w:pStyle w:val="Prrafodelista"/>
+        <w:widowControl/>
+        <w:numPr>
+          <w:ilvl w:val="2"/>
+          <w:numId w:val="33"/>
+        </w:numPr>
+        <w:spacing w:line="276" w:lineRule="auto"/>
+        <w:rPr>
+          <w:rFonts w:ascii="Arial" w:eastAsia="Arial" w:hAnsi="Arial" w:cs="Arial"/>
+          <w:shd w:val="clear" w:color="auto" w:fill="B6D7A8"/>
+        </w:rPr>
+      </w:pPr>
+      <w:r>
+        <w:rPr>
+          <w:rFonts w:ascii="Arial" w:hAnsi="Arial" w:cs="Arial"/>
+        </w:rPr>
+        <w:t>Ficha de Proceso</w:t>
+      </w:r>
+    </w:p>
+    <w:p>
+      <w:pPr>
+        <w:pStyle w:val="Prrafodelista"/>
+        <w:widowControl/>
+        <w:numPr>
+          <w:ilvl w:val="2"/>
+          <w:numId w:val="33"/>
+        </w:numPr>
+        <w:spacing w:line="276" w:lineRule="auto"/>
+        <w:rPr>
+          <w:rFonts w:ascii="Arial" w:eastAsia="Arial" w:hAnsi="Arial" w:cs="Arial"/>
+          <w:shd w:val="clear" w:color="auto" w:fill="B6D7A8"/>
+        </w:rPr>
+      </w:pPr>
+      <w:r>
+        <w:rPr>
+          <w:rFonts w:ascii="Arial" w:hAnsi="Arial" w:cs="Arial"/>
+        </w:rPr>
+        <w:t>Diagrama de Proceso</w:t>
+      </w:r>
+    </w:p>
+    <w:p>
+      <w:pPr>
+        <w:pStyle w:val="Prrafodelista"/>
+        <w:widowControl/>
+        <w:numPr>
+          <w:ilvl w:val="2"/>
+          <w:numId w:val="33"/>
+        </w:numPr>
+        <w:spacing w:line="276" w:lineRule="auto"/>
+        <w:rPr>
+          <w:rFonts w:ascii="Arial" w:eastAsia="Arial" w:hAnsi="Arial" w:cs="Arial"/>
+          <w:shd w:val="clear" w:color="auto" w:fill="B6D7A8"/>
+        </w:rPr>
+      </w:pPr>
+      <w:r>
+        <w:rPr>
+          <w:rFonts w:ascii="Arial" w:hAnsi="Arial" w:cs="Arial"/>
+        </w:rPr>
+        <w:t>Descripción de Actividades</w:t>
+      </w:r>
+    </w:p>
+    <w:p>
+      <w:pPr>
+        <w:pStyle w:val="Prrafodelista"/>
+        <w:widowControl/>
+        <w:spacing w:line="276" w:lineRule="auto"/>
+        <w:ind w:left="792"/>
+        <w:rPr>
+          <w:rFonts w:ascii="Arial" w:eastAsia="Arial" w:hAnsi="Arial" w:cs="Arial"/>
+          <w:shd w:val="clear" w:color="auto" w:fill="E06666"/>
+        </w:rPr>
+      </w:pPr>
+    </w:p>
+    <w:p>
+      <w:pPr>
+        <w:pStyle w:val="Prrafodelista"/>
+        <w:widowControl/>
+        <w:spacing w:line="276" w:lineRule="auto"/>
+        <w:ind w:left="792"/>
+        <w:rPr>
+          <w:rFonts w:ascii="Arial" w:eastAsia="Arial" w:hAnsi="Arial" w:cs="Arial"/>
+          <w:shd w:val="clear" w:color="auto" w:fill="E06666"/>
+        </w:rPr>
+      </w:pPr>
+    </w:p>
+    <w:p>
+      <w:pPr>
+        <w:pStyle w:val="Prrafodelista"/>
+        <w:widowControl/>
+        <w:numPr>
+          <w:ilvl w:val="1"/>
+          <w:numId w:val="16"/>
+        </w:numPr>
+        <w:spacing w:line="276" w:lineRule="auto"/>
+        <w:rPr>
+          <w:rFonts w:ascii="Arial" w:eastAsia="Arial" w:hAnsi="Arial" w:cs="Arial"/>
+          <w:b/>
+          <w:sz w:val="22"/>
+          <w:shd w:val="clear" w:color="auto" w:fill="E06666"/>
+        </w:rPr>
+      </w:pPr>
+      <w:r>
+        <w:rPr>
+          <w:rFonts w:ascii="Arial" w:hAnsi="Arial" w:cs="Arial"/>
+          <w:b/>
+          <w:sz w:val="22"/>
+        </w:rPr>
+        <w:lastRenderedPageBreak/>
+        <w:t>Publicación de los resultados</w:t>
+      </w:r>
+    </w:p>
+    <w:p>
+      <w:pPr>
+        <w:pStyle w:val="Prrafodelista"/>
+        <w:widowControl/>
+        <w:spacing w:line="276" w:lineRule="auto"/>
+        <w:ind w:left="792"/>
+        <w:rPr>
+          <w:rFonts w:ascii="Arial" w:eastAsia="Arial" w:hAnsi="Arial" w:cs="Arial"/>
+          <w:b/>
+          <w:sz w:val="22"/>
+          <w:shd w:val="clear" w:color="auto" w:fill="E06666"/>
+        </w:rPr>
+      </w:pPr>
+    </w:p>
+    <w:p>
+      <w:pPr>
+        <w:pStyle w:val="Prrafodelista"/>
+        <w:widowControl/>
+        <w:numPr>
+          <w:ilvl w:val="2"/>
+          <w:numId w:val="34"/>
+        </w:numPr>
+        <w:spacing w:line="276" w:lineRule="auto"/>
+        <w:rPr>
+          <w:rFonts w:ascii="Arial" w:eastAsia="Arial" w:hAnsi="Arial" w:cs="Arial"/>
+          <w:shd w:val="clear" w:color="auto" w:fill="B6D7A8"/>
+        </w:rPr>
+      </w:pPr>
+      <w:r>
+        <w:rPr>
+          <w:rFonts w:ascii="Arial" w:hAnsi="Arial" w:cs="Arial"/>
+        </w:rPr>
+        <w:t>Ficha de Proceso</w:t>
+      </w:r>
+    </w:p>
+    <w:p>
+      <w:pPr>
+        <w:pStyle w:val="Prrafodelista"/>
+        <w:widowControl/>
+        <w:numPr>
+          <w:ilvl w:val="2"/>
+          <w:numId w:val="34"/>
+        </w:numPr>
+        <w:spacing w:line="276" w:lineRule="auto"/>
+        <w:rPr>
+          <w:rFonts w:ascii="Arial" w:eastAsia="Arial" w:hAnsi="Arial" w:cs="Arial"/>
+          <w:shd w:val="clear" w:color="auto" w:fill="B6D7A8"/>
+        </w:rPr>
+      </w:pPr>
+      <w:r>
+        <w:rPr>
+          <w:rFonts w:ascii="Arial" w:hAnsi="Arial" w:cs="Arial"/>
+        </w:rPr>
+        <w:t>Diagrama de Proceso</w:t>
+      </w:r>
+    </w:p>
+    <w:p>
+      <w:pPr>
+        <w:pStyle w:val="Prrafodelista"/>
+        <w:widowControl/>
+        <w:numPr>
+          <w:ilvl w:val="2"/>
+          <w:numId w:val="34"/>
+        </w:numPr>
+        <w:spacing w:line="276" w:lineRule="auto"/>
+        <w:rPr>
+          <w:rFonts w:ascii="Arial" w:hAnsi="Arial" w:cs="Arial"/>
+        </w:rPr>
+      </w:pPr>
+      <w:r>
+        <w:rPr>
+          <w:rFonts w:ascii="Arial" w:hAnsi="Arial" w:cs="Arial"/>
+        </w:rPr>
+        <w:t>Descripción de Actividades</w:t>
+      </w:r>
+    </w:p>
+    <w:p>
+      <w:pPr>
+        <w:pStyle w:val="Prrafodelista"/>
+        <w:spacing w:before="120" w:after="60"/>
+        <w:ind w:left="360"/>
+        <w:jc w:val="both"/>
+        <w:rPr>
+          <w:rFonts w:ascii="Arial" w:eastAsia="Arial" w:hAnsi="Arial" w:cs="Arial"/>
+          <w:b/>
+        </w:rPr>
+      </w:pPr>
+    </w:p>
+    <w:p>
+      <w:pPr>
+        <w:pStyle w:val="Prrafodelista"/>
+        <w:spacing w:before="120" w:after="60"/>
+        <w:ind w:left="360"/>
+        <w:jc w:val="both"/>
+        <w:rPr>
+          <w:rFonts w:ascii="Arial" w:eastAsia="Arial" w:hAnsi="Arial" w:cs="Arial"/>
+          <w:b/>
+        </w:rPr>
+      </w:pPr>
+    </w:p>
+    <w:p>
+      <w:pPr>
+        <w:pStyle w:val="Prrafodelista"/>
+        <w:spacing w:before="120" w:after="60"/>
+        <w:ind w:left="360"/>
+        <w:jc w:val="both"/>
+        <w:rPr>
+          <w:rFonts w:ascii="Arial" w:eastAsia="Arial" w:hAnsi="Arial" w:cs="Arial"/>
+          <w:b/>
+        </w:rPr>
+      </w:pPr>
+    </w:p>
+    <w:p>
+      <w:pPr>
+        <w:pStyle w:val="Prrafodelista"/>
+        <w:spacing w:before="120" w:after="60"/>
+        <w:ind w:left="360"/>
+        <w:jc w:val="both"/>
+        <w:rPr>
+          <w:rFonts w:ascii="Arial" w:eastAsia="Arial" w:hAnsi="Arial" w:cs="Arial"/>
+          <w:b/>
+        </w:rPr>
+      </w:pPr>
+    </w:p>
+    <w:p>
+      <w:pPr>
+        <w:pStyle w:val="Prrafodelista"/>
+        <w:spacing w:before="120" w:after="60"/>
+        <w:ind w:left="360"/>
+        <w:jc w:val="both"/>
+        <w:rPr>
+          <w:rFonts w:ascii="Arial" w:eastAsia="Arial" w:hAnsi="Arial" w:cs="Arial"/>
+          <w:b/>
+        </w:rPr>
+      </w:pPr>
     </w:p>
     <w:sectPr>
-      <w:headerReference w:type="default" r:id="rId8"/>
-      <w:footerReference w:type="default" r:id="rId9"/>
+      <w:headerReference w:type="default" r:id="rId9"/>
+      <w:footerReference w:type="default" r:id="rId10"/>
       <w:pgSz w:w="12240" w:h="15840"/>
       <w:pgMar w:top="1440" w:right="1440" w:bottom="1440" w:left="1440" w:header="720" w:footer="720" w:gutter="0"/>
       <w:pgNumType w:start="1"/>
@@ -4209,11 +7325,6 @@
 
 <file path=word/header1.xml><?xml version="1.0" encoding="utf-8"?>
 <w:hdr xmlns:wpc="http://schemas.microsoft.com/office/word/2010/wordprocessingCanvas" xmlns:mc="http://schemas.openxmlformats.org/markup-compatibility/2006" xmlns:o="urn:schemas-microsoft-com:office:office" xmlns:r="http://schemas.openxmlformats.org/officeDocument/2006/relationships" xmlns:m="http://schemas.openxmlformats.org/officeDocument/2006/math" xmlns:v="urn:schemas-microsoft-com:vml" xmlns:wp14="http://schemas.microsoft.com/office/word/2010/wordprocessingDrawing" xmlns:wp="http://schemas.openxmlformats.org/drawingml/2006/wordprocessingDrawing" xmlns:w10="urn:schemas-microsoft-com:office:word" xmlns:w="http://schemas.openxmlformats.org/wordprocessingml/2006/main" xmlns:w14="http://schemas.microsoft.com/office/word/2010/wordml" xmlns:w15="http://schemas.microsoft.com/office/word/2012/wordml" xmlns:wpg="http://schemas.microsoft.com/office/word/2010/wordprocessingGroup" xmlns:wpi="http://schemas.microsoft.com/office/word/2010/wordprocessingInk" xmlns:wne="http://schemas.microsoft.com/office/word/2006/wordml" xmlns:wps="http://schemas.microsoft.com/office/word/2010/wordprocessingShape" mc:Ignorable="w14 w15 wp14">
-  <w:p>
-    <w:pPr>
-      <w:spacing w:before="720" w:after="200" w:line="276" w:lineRule="auto"/>
-    </w:pPr>
-  </w:p>
   <w:tbl>
     <w:tblPr>
       <w:tblStyle w:val="a3"/>
@@ -4338,6 +7449,826 @@
 <file path=word/numbering.xml><?xml version="1.0" encoding="utf-8"?>
 <w:numbering xmlns:wpc="http://schemas.microsoft.com/office/word/2010/wordprocessingCanvas" xmlns:mc="http://schemas.openxmlformats.org/markup-compatibility/2006" xmlns:o="urn:schemas-microsoft-com:office:office" xmlns:r="http://schemas.openxmlformats.org/officeDocument/2006/relationships" xmlns:m="http://schemas.openxmlformats.org/officeDocument/2006/math" xmlns:v="urn:schemas-microsoft-com:vml" xmlns:wp14="http://schemas.microsoft.com/office/word/2010/wordprocessingDrawing" xmlns:wp="http://schemas.openxmlformats.org/drawingml/2006/wordprocessingDrawing" xmlns:w10="urn:schemas-microsoft-com:office:word" xmlns:w="http://schemas.openxmlformats.org/wordprocessingml/2006/main" xmlns:w14="http://schemas.microsoft.com/office/word/2010/wordml" xmlns:w15="http://schemas.microsoft.com/office/word/2012/wordml" xmlns:wpg="http://schemas.microsoft.com/office/word/2010/wordprocessingGroup" xmlns:wpi="http://schemas.microsoft.com/office/word/2010/wordprocessingInk" xmlns:wne="http://schemas.microsoft.com/office/word/2006/wordml" xmlns:wps="http://schemas.microsoft.com/office/word/2010/wordprocessingShape" mc:Ignorable="w14 w15 wp14">
   <w:abstractNum w:abstractNumId="0" w15:restartNumberingAfterBreak="0">
+    <w:nsid w:val="03DB216C"/>
+    <w:multiLevelType w:val="multilevel"/>
+    <w:tmpl w:val="E586C0A8"/>
+    <w:lvl w:ilvl="0">
+      <w:start w:val="1"/>
+      <w:numFmt w:val="decimal"/>
+      <w:lvlText w:val="%1."/>
+      <w:lvlJc w:val="left"/>
+      <w:pPr>
+        <w:ind w:left="360" w:hanging="360"/>
+      </w:pPr>
+    </w:lvl>
+    <w:lvl w:ilvl="1">
+      <w:start w:val="1"/>
+      <w:numFmt w:val="decimal"/>
+      <w:lvlText w:val="%1.%2."/>
+      <w:lvlJc w:val="left"/>
+      <w:pPr>
+        <w:ind w:left="792" w:hanging="432"/>
+      </w:pPr>
+    </w:lvl>
+    <w:lvl w:ilvl="2">
+      <w:start w:val="1"/>
+      <w:numFmt w:val="bullet"/>
+      <w:lvlText w:val=""/>
+      <w:lvlJc w:val="left"/>
+      <w:pPr>
+        <w:ind w:left="1224" w:hanging="504"/>
+      </w:pPr>
+      <w:rPr>
+        <w:rFonts w:ascii="Symbol" w:hAnsi="Symbol" w:hint="default"/>
+      </w:rPr>
+    </w:lvl>
+    <w:lvl w:ilvl="3">
+      <w:start w:val="1"/>
+      <w:numFmt w:val="decimal"/>
+      <w:lvlText w:val="%1.%2.%3.%4."/>
+      <w:lvlJc w:val="left"/>
+      <w:pPr>
+        <w:ind w:left="1728" w:hanging="648"/>
+      </w:pPr>
+    </w:lvl>
+    <w:lvl w:ilvl="4">
+      <w:start w:val="1"/>
+      <w:numFmt w:val="decimal"/>
+      <w:lvlText w:val="%1.%2.%3.%4.%5."/>
+      <w:lvlJc w:val="left"/>
+      <w:pPr>
+        <w:ind w:left="2232" w:hanging="792"/>
+      </w:pPr>
+    </w:lvl>
+    <w:lvl w:ilvl="5">
+      <w:start w:val="1"/>
+      <w:numFmt w:val="decimal"/>
+      <w:lvlText w:val="%1.%2.%3.%4.%5.%6."/>
+      <w:lvlJc w:val="left"/>
+      <w:pPr>
+        <w:ind w:left="2736" w:hanging="936"/>
+      </w:pPr>
+    </w:lvl>
+    <w:lvl w:ilvl="6">
+      <w:start w:val="1"/>
+      <w:numFmt w:val="decimal"/>
+      <w:lvlText w:val="%1.%2.%3.%4.%5.%6.%7."/>
+      <w:lvlJc w:val="left"/>
+      <w:pPr>
+        <w:ind w:left="3240" w:hanging="1080"/>
+      </w:pPr>
+    </w:lvl>
+    <w:lvl w:ilvl="7">
+      <w:start w:val="1"/>
+      <w:numFmt w:val="decimal"/>
+      <w:lvlText w:val="%1.%2.%3.%4.%5.%6.%7.%8."/>
+      <w:lvlJc w:val="left"/>
+      <w:pPr>
+        <w:ind w:left="3744" w:hanging="1224"/>
+      </w:pPr>
+    </w:lvl>
+    <w:lvl w:ilvl="8">
+      <w:start w:val="1"/>
+      <w:numFmt w:val="decimal"/>
+      <w:lvlText w:val="%1.%2.%3.%4.%5.%6.%7.%8.%9."/>
+      <w:lvlJc w:val="left"/>
+      <w:pPr>
+        <w:ind w:left="4320" w:hanging="1440"/>
+      </w:pPr>
+    </w:lvl>
+  </w:abstractNum>
+  <w:abstractNum w:abstractNumId="1" w15:restartNumberingAfterBreak="0">
+    <w:nsid w:val="04AD7FC8"/>
+    <w:multiLevelType w:val="multilevel"/>
+    <w:tmpl w:val="280A001F"/>
+    <w:lvl w:ilvl="0">
+      <w:start w:val="1"/>
+      <w:numFmt w:val="decimal"/>
+      <w:lvlText w:val="%1."/>
+      <w:lvlJc w:val="left"/>
+      <w:pPr>
+        <w:ind w:left="360" w:hanging="360"/>
+      </w:pPr>
+    </w:lvl>
+    <w:lvl w:ilvl="1">
+      <w:start w:val="1"/>
+      <w:numFmt w:val="decimal"/>
+      <w:lvlText w:val="%1.%2."/>
+      <w:lvlJc w:val="left"/>
+      <w:pPr>
+        <w:ind w:left="792" w:hanging="432"/>
+      </w:pPr>
+    </w:lvl>
+    <w:lvl w:ilvl="2">
+      <w:start w:val="1"/>
+      <w:numFmt w:val="decimal"/>
+      <w:lvlText w:val="%1.%2.%3."/>
+      <w:lvlJc w:val="left"/>
+      <w:pPr>
+        <w:ind w:left="1224" w:hanging="504"/>
+      </w:pPr>
+    </w:lvl>
+    <w:lvl w:ilvl="3">
+      <w:start w:val="1"/>
+      <w:numFmt w:val="decimal"/>
+      <w:lvlText w:val="%1.%2.%3.%4."/>
+      <w:lvlJc w:val="left"/>
+      <w:pPr>
+        <w:ind w:left="1728" w:hanging="648"/>
+      </w:pPr>
+    </w:lvl>
+    <w:lvl w:ilvl="4">
+      <w:start w:val="1"/>
+      <w:numFmt w:val="decimal"/>
+      <w:lvlText w:val="%1.%2.%3.%4.%5."/>
+      <w:lvlJc w:val="left"/>
+      <w:pPr>
+        <w:ind w:left="2232" w:hanging="792"/>
+      </w:pPr>
+    </w:lvl>
+    <w:lvl w:ilvl="5">
+      <w:start w:val="1"/>
+      <w:numFmt w:val="decimal"/>
+      <w:lvlText w:val="%1.%2.%3.%4.%5.%6."/>
+      <w:lvlJc w:val="left"/>
+      <w:pPr>
+        <w:ind w:left="2736" w:hanging="936"/>
+      </w:pPr>
+    </w:lvl>
+    <w:lvl w:ilvl="6">
+      <w:start w:val="1"/>
+      <w:numFmt w:val="decimal"/>
+      <w:lvlText w:val="%1.%2.%3.%4.%5.%6.%7."/>
+      <w:lvlJc w:val="left"/>
+      <w:pPr>
+        <w:ind w:left="3240" w:hanging="1080"/>
+      </w:pPr>
+    </w:lvl>
+    <w:lvl w:ilvl="7">
+      <w:start w:val="1"/>
+      <w:numFmt w:val="decimal"/>
+      <w:lvlText w:val="%1.%2.%3.%4.%5.%6.%7.%8."/>
+      <w:lvlJc w:val="left"/>
+      <w:pPr>
+        <w:ind w:left="3744" w:hanging="1224"/>
+      </w:pPr>
+    </w:lvl>
+    <w:lvl w:ilvl="8">
+      <w:start w:val="1"/>
+      <w:numFmt w:val="decimal"/>
+      <w:lvlText w:val="%1.%2.%3.%4.%5.%6.%7.%8.%9."/>
+      <w:lvlJc w:val="left"/>
+      <w:pPr>
+        <w:ind w:left="4320" w:hanging="1440"/>
+      </w:pPr>
+    </w:lvl>
+  </w:abstractNum>
+  <w:abstractNum w:abstractNumId="2" w15:restartNumberingAfterBreak="0">
+    <w:nsid w:val="05A820D9"/>
+    <w:multiLevelType w:val="multilevel"/>
+    <w:tmpl w:val="89C2557E"/>
+    <w:lvl w:ilvl="0">
+      <w:start w:val="1"/>
+      <w:numFmt w:val="decimal"/>
+      <w:lvlText w:val="%1."/>
+      <w:lvlJc w:val="left"/>
+      <w:pPr>
+        <w:ind w:left="0" w:firstLine="0"/>
+      </w:pPr>
+      <w:rPr>
+        <w:rFonts w:ascii="Arial" w:eastAsia="Arial" w:hAnsi="Arial" w:cs="Arial"/>
+        <w:vertAlign w:val="baseline"/>
+      </w:rPr>
+    </w:lvl>
+    <w:lvl w:ilvl="1">
+      <w:start w:val="1"/>
+      <w:numFmt w:val="decimal"/>
+      <w:lvlText w:val="%1.%2"/>
+      <w:lvlJc w:val="left"/>
+      <w:pPr>
+        <w:ind w:left="0" w:firstLine="0"/>
+      </w:pPr>
+      <w:rPr>
+        <w:rFonts w:ascii="Arial" w:eastAsia="Arial" w:hAnsi="Arial" w:cs="Arial"/>
+        <w:vertAlign w:val="baseline"/>
+      </w:rPr>
+    </w:lvl>
+    <w:lvl w:ilvl="2">
+      <w:start w:val="1"/>
+      <w:numFmt w:val="decimal"/>
+      <w:lvlText w:val="%1.%2.%3"/>
+      <w:lvlJc w:val="left"/>
+      <w:pPr>
+        <w:ind w:left="0" w:firstLine="0"/>
+      </w:pPr>
+      <w:rPr>
+        <w:rFonts w:ascii="Arial" w:eastAsia="Arial" w:hAnsi="Arial" w:cs="Arial"/>
+        <w:vertAlign w:val="baseline"/>
+      </w:rPr>
+    </w:lvl>
+    <w:lvl w:ilvl="3">
+      <w:start w:val="1"/>
+      <w:numFmt w:val="decimal"/>
+      <w:lvlText w:val="%1.%2.%3.%4"/>
+      <w:lvlJc w:val="left"/>
+      <w:pPr>
+        <w:ind w:left="0" w:firstLine="0"/>
+      </w:pPr>
+      <w:rPr>
+        <w:rFonts w:ascii="Arial" w:eastAsia="Arial" w:hAnsi="Arial" w:cs="Arial"/>
+        <w:vertAlign w:val="baseline"/>
+      </w:rPr>
+    </w:lvl>
+    <w:lvl w:ilvl="4">
+      <w:start w:val="1"/>
+      <w:numFmt w:val="decimal"/>
+      <w:lvlText w:val="%1.%2.%3.%4.%5"/>
+      <w:lvlJc w:val="left"/>
+      <w:pPr>
+        <w:ind w:left="0" w:firstLine="0"/>
+      </w:pPr>
+      <w:rPr>
+        <w:rFonts w:ascii="Arial" w:eastAsia="Arial" w:hAnsi="Arial" w:cs="Arial"/>
+        <w:vertAlign w:val="baseline"/>
+      </w:rPr>
+    </w:lvl>
+    <w:lvl w:ilvl="5">
+      <w:start w:val="1"/>
+      <w:numFmt w:val="decimal"/>
+      <w:lvlText w:val="%1.%2.%3.%4.%5.%6"/>
+      <w:lvlJc w:val="left"/>
+      <w:pPr>
+        <w:ind w:left="0" w:firstLine="0"/>
+      </w:pPr>
+      <w:rPr>
+        <w:rFonts w:ascii="Arial" w:eastAsia="Arial" w:hAnsi="Arial" w:cs="Arial"/>
+        <w:vertAlign w:val="baseline"/>
+      </w:rPr>
+    </w:lvl>
+    <w:lvl w:ilvl="6">
+      <w:start w:val="1"/>
+      <w:numFmt w:val="decimal"/>
+      <w:lvlText w:val="%1.%2.%3.%4.%5.%6.%7"/>
+      <w:lvlJc w:val="left"/>
+      <w:pPr>
+        <w:ind w:left="0" w:firstLine="0"/>
+      </w:pPr>
+      <w:rPr>
+        <w:rFonts w:ascii="Arial" w:eastAsia="Arial" w:hAnsi="Arial" w:cs="Arial"/>
+        <w:vertAlign w:val="baseline"/>
+      </w:rPr>
+    </w:lvl>
+    <w:lvl w:ilvl="7">
+      <w:start w:val="1"/>
+      <w:numFmt w:val="decimal"/>
+      <w:lvlText w:val="%1.%2.%3.%4.%5.%6.%7.%8"/>
+      <w:lvlJc w:val="left"/>
+      <w:pPr>
+        <w:ind w:left="0" w:firstLine="0"/>
+      </w:pPr>
+      <w:rPr>
+        <w:rFonts w:ascii="Arial" w:eastAsia="Arial" w:hAnsi="Arial" w:cs="Arial"/>
+        <w:vertAlign w:val="baseline"/>
+      </w:rPr>
+    </w:lvl>
+    <w:lvl w:ilvl="8">
+      <w:start w:val="1"/>
+      <w:numFmt w:val="decimal"/>
+      <w:lvlText w:val="%1.%2.%3.%4.%5.%6.%7.%8.%9"/>
+      <w:lvlJc w:val="left"/>
+      <w:pPr>
+        <w:ind w:left="0" w:firstLine="0"/>
+      </w:pPr>
+      <w:rPr>
+        <w:rFonts w:ascii="Arial" w:eastAsia="Arial" w:hAnsi="Arial" w:cs="Arial"/>
+        <w:vertAlign w:val="baseline"/>
+      </w:rPr>
+    </w:lvl>
+  </w:abstractNum>
+  <w:abstractNum w:abstractNumId="3" w15:restartNumberingAfterBreak="0">
+    <w:nsid w:val="08596B4D"/>
+    <w:multiLevelType w:val="multilevel"/>
+    <w:tmpl w:val="59DA539C"/>
+    <w:lvl w:ilvl="0">
+      <w:start w:val="1"/>
+      <w:numFmt w:val="decimal"/>
+      <w:lvlText w:val="%1"/>
+      <w:lvlJc w:val="left"/>
+      <w:pPr>
+        <w:ind w:left="360" w:hanging="360"/>
+      </w:pPr>
+      <w:rPr>
+        <w:rFonts w:eastAsia="Arial" w:hint="default"/>
+        <w:b/>
+      </w:rPr>
+    </w:lvl>
+    <w:lvl w:ilvl="1">
+      <w:start w:val="1"/>
+      <w:numFmt w:val="decimal"/>
+      <w:lvlText w:val="%1.%2"/>
+      <w:lvlJc w:val="left"/>
+      <w:pPr>
+        <w:ind w:left="360" w:hanging="360"/>
+      </w:pPr>
+      <w:rPr>
+        <w:rFonts w:eastAsia="Arial" w:hint="default"/>
+        <w:b/>
+      </w:rPr>
+    </w:lvl>
+    <w:lvl w:ilvl="2">
+      <w:start w:val="1"/>
+      <w:numFmt w:val="decimal"/>
+      <w:lvlText w:val="%1.%2.%3"/>
+      <w:lvlJc w:val="left"/>
+      <w:pPr>
+        <w:ind w:left="720" w:hanging="720"/>
+      </w:pPr>
+      <w:rPr>
+        <w:rFonts w:eastAsia="Arial" w:hint="default"/>
+        <w:b/>
+      </w:rPr>
+    </w:lvl>
+    <w:lvl w:ilvl="3">
+      <w:start w:val="1"/>
+      <w:numFmt w:val="decimal"/>
+      <w:lvlText w:val="%1.%2.%3.%4"/>
+      <w:lvlJc w:val="left"/>
+      <w:pPr>
+        <w:ind w:left="720" w:hanging="720"/>
+      </w:pPr>
+      <w:rPr>
+        <w:rFonts w:eastAsia="Arial" w:hint="default"/>
+        <w:b/>
+      </w:rPr>
+    </w:lvl>
+    <w:lvl w:ilvl="4">
+      <w:start w:val="1"/>
+      <w:numFmt w:val="decimal"/>
+      <w:lvlText w:val="%1.%2.%3.%4.%5"/>
+      <w:lvlJc w:val="left"/>
+      <w:pPr>
+        <w:ind w:left="1080" w:hanging="1080"/>
+      </w:pPr>
+      <w:rPr>
+        <w:rFonts w:eastAsia="Arial" w:hint="default"/>
+        <w:b/>
+      </w:rPr>
+    </w:lvl>
+    <w:lvl w:ilvl="5">
+      <w:start w:val="1"/>
+      <w:numFmt w:val="decimal"/>
+      <w:lvlText w:val="%1.%2.%3.%4.%5.%6"/>
+      <w:lvlJc w:val="left"/>
+      <w:pPr>
+        <w:ind w:left="1080" w:hanging="1080"/>
+      </w:pPr>
+      <w:rPr>
+        <w:rFonts w:eastAsia="Arial" w:hint="default"/>
+        <w:b/>
+      </w:rPr>
+    </w:lvl>
+    <w:lvl w:ilvl="6">
+      <w:start w:val="1"/>
+      <w:numFmt w:val="decimal"/>
+      <w:lvlText w:val="%1.%2.%3.%4.%5.%6.%7"/>
+      <w:lvlJc w:val="left"/>
+      <w:pPr>
+        <w:ind w:left="1440" w:hanging="1440"/>
+      </w:pPr>
+      <w:rPr>
+        <w:rFonts w:eastAsia="Arial" w:hint="default"/>
+        <w:b/>
+      </w:rPr>
+    </w:lvl>
+    <w:lvl w:ilvl="7">
+      <w:start w:val="1"/>
+      <w:numFmt w:val="decimal"/>
+      <w:lvlText w:val="%1.%2.%3.%4.%5.%6.%7.%8"/>
+      <w:lvlJc w:val="left"/>
+      <w:pPr>
+        <w:ind w:left="1440" w:hanging="1440"/>
+      </w:pPr>
+      <w:rPr>
+        <w:rFonts w:eastAsia="Arial" w:hint="default"/>
+        <w:b/>
+      </w:rPr>
+    </w:lvl>
+    <w:lvl w:ilvl="8">
+      <w:start w:val="1"/>
+      <w:numFmt w:val="decimal"/>
+      <w:lvlText w:val="%1.%2.%3.%4.%5.%6.%7.%8.%9"/>
+      <w:lvlJc w:val="left"/>
+      <w:pPr>
+        <w:ind w:left="1800" w:hanging="1800"/>
+      </w:pPr>
+      <w:rPr>
+        <w:rFonts w:eastAsia="Arial" w:hint="default"/>
+        <w:b/>
+      </w:rPr>
+    </w:lvl>
+  </w:abstractNum>
+  <w:abstractNum w:abstractNumId="4" w15:restartNumberingAfterBreak="0">
+    <w:nsid w:val="137C2771"/>
+    <w:multiLevelType w:val="multilevel"/>
+    <w:tmpl w:val="280A001F"/>
+    <w:lvl w:ilvl="0">
+      <w:start w:val="1"/>
+      <w:numFmt w:val="decimal"/>
+      <w:lvlText w:val="%1."/>
+      <w:lvlJc w:val="left"/>
+      <w:pPr>
+        <w:ind w:left="360" w:hanging="360"/>
+      </w:pPr>
+    </w:lvl>
+    <w:lvl w:ilvl="1">
+      <w:start w:val="1"/>
+      <w:numFmt w:val="decimal"/>
+      <w:lvlText w:val="%1.%2."/>
+      <w:lvlJc w:val="left"/>
+      <w:pPr>
+        <w:ind w:left="792" w:hanging="432"/>
+      </w:pPr>
+    </w:lvl>
+    <w:lvl w:ilvl="2">
+      <w:start w:val="1"/>
+      <w:numFmt w:val="decimal"/>
+      <w:lvlText w:val="%1.%2.%3."/>
+      <w:lvlJc w:val="left"/>
+      <w:pPr>
+        <w:ind w:left="1224" w:hanging="504"/>
+      </w:pPr>
+    </w:lvl>
+    <w:lvl w:ilvl="3">
+      <w:start w:val="1"/>
+      <w:numFmt w:val="decimal"/>
+      <w:lvlText w:val="%1.%2.%3.%4."/>
+      <w:lvlJc w:val="left"/>
+      <w:pPr>
+        <w:ind w:left="1728" w:hanging="648"/>
+      </w:pPr>
+    </w:lvl>
+    <w:lvl w:ilvl="4">
+      <w:start w:val="1"/>
+      <w:numFmt w:val="decimal"/>
+      <w:lvlText w:val="%1.%2.%3.%4.%5."/>
+      <w:lvlJc w:val="left"/>
+      <w:pPr>
+        <w:ind w:left="2232" w:hanging="792"/>
+      </w:pPr>
+    </w:lvl>
+    <w:lvl w:ilvl="5">
+      <w:start w:val="1"/>
+      <w:numFmt w:val="decimal"/>
+      <w:lvlText w:val="%1.%2.%3.%4.%5.%6."/>
+      <w:lvlJc w:val="left"/>
+      <w:pPr>
+        <w:ind w:left="2736" w:hanging="936"/>
+      </w:pPr>
+    </w:lvl>
+    <w:lvl w:ilvl="6">
+      <w:start w:val="1"/>
+      <w:numFmt w:val="decimal"/>
+      <w:lvlText w:val="%1.%2.%3.%4.%5.%6.%7."/>
+      <w:lvlJc w:val="left"/>
+      <w:pPr>
+        <w:ind w:left="3240" w:hanging="1080"/>
+      </w:pPr>
+    </w:lvl>
+    <w:lvl w:ilvl="7">
+      <w:start w:val="1"/>
+      <w:numFmt w:val="decimal"/>
+      <w:lvlText w:val="%1.%2.%3.%4.%5.%6.%7.%8."/>
+      <w:lvlJc w:val="left"/>
+      <w:pPr>
+        <w:ind w:left="3744" w:hanging="1224"/>
+      </w:pPr>
+    </w:lvl>
+    <w:lvl w:ilvl="8">
+      <w:start w:val="1"/>
+      <w:numFmt w:val="decimal"/>
+      <w:lvlText w:val="%1.%2.%3.%4.%5.%6.%7.%8.%9."/>
+      <w:lvlJc w:val="left"/>
+      <w:pPr>
+        <w:ind w:left="4320" w:hanging="1440"/>
+      </w:pPr>
+    </w:lvl>
+  </w:abstractNum>
+  <w:abstractNum w:abstractNumId="5" w15:restartNumberingAfterBreak="0">
+    <w:nsid w:val="169D4CE2"/>
+    <w:multiLevelType w:val="multilevel"/>
+    <w:tmpl w:val="E586C0A8"/>
+    <w:lvl w:ilvl="0">
+      <w:start w:val="1"/>
+      <w:numFmt w:val="decimal"/>
+      <w:lvlText w:val="%1."/>
+      <w:lvlJc w:val="left"/>
+      <w:pPr>
+        <w:ind w:left="360" w:hanging="360"/>
+      </w:pPr>
+    </w:lvl>
+    <w:lvl w:ilvl="1">
+      <w:start w:val="1"/>
+      <w:numFmt w:val="decimal"/>
+      <w:lvlText w:val="%1.%2."/>
+      <w:lvlJc w:val="left"/>
+      <w:pPr>
+        <w:ind w:left="792" w:hanging="432"/>
+      </w:pPr>
+    </w:lvl>
+    <w:lvl w:ilvl="2">
+      <w:start w:val="1"/>
+      <w:numFmt w:val="bullet"/>
+      <w:lvlText w:val=""/>
+      <w:lvlJc w:val="left"/>
+      <w:pPr>
+        <w:ind w:left="1224" w:hanging="504"/>
+      </w:pPr>
+      <w:rPr>
+        <w:rFonts w:ascii="Symbol" w:hAnsi="Symbol" w:hint="default"/>
+      </w:rPr>
+    </w:lvl>
+    <w:lvl w:ilvl="3">
+      <w:start w:val="1"/>
+      <w:numFmt w:val="decimal"/>
+      <w:lvlText w:val="%1.%2.%3.%4."/>
+      <w:lvlJc w:val="left"/>
+      <w:pPr>
+        <w:ind w:left="1728" w:hanging="648"/>
+      </w:pPr>
+    </w:lvl>
+    <w:lvl w:ilvl="4">
+      <w:start w:val="1"/>
+      <w:numFmt w:val="decimal"/>
+      <w:lvlText w:val="%1.%2.%3.%4.%5."/>
+      <w:lvlJc w:val="left"/>
+      <w:pPr>
+        <w:ind w:left="2232" w:hanging="792"/>
+      </w:pPr>
+    </w:lvl>
+    <w:lvl w:ilvl="5">
+      <w:start w:val="1"/>
+      <w:numFmt w:val="decimal"/>
+      <w:lvlText w:val="%1.%2.%3.%4.%5.%6."/>
+      <w:lvlJc w:val="left"/>
+      <w:pPr>
+        <w:ind w:left="2736" w:hanging="936"/>
+      </w:pPr>
+    </w:lvl>
+    <w:lvl w:ilvl="6">
+      <w:start w:val="1"/>
+      <w:numFmt w:val="decimal"/>
+      <w:lvlText w:val="%1.%2.%3.%4.%5.%6.%7."/>
+      <w:lvlJc w:val="left"/>
+      <w:pPr>
+        <w:ind w:left="3240" w:hanging="1080"/>
+      </w:pPr>
+    </w:lvl>
+    <w:lvl w:ilvl="7">
+      <w:start w:val="1"/>
+      <w:numFmt w:val="decimal"/>
+      <w:lvlText w:val="%1.%2.%3.%4.%5.%6.%7.%8."/>
+      <w:lvlJc w:val="left"/>
+      <w:pPr>
+        <w:ind w:left="3744" w:hanging="1224"/>
+      </w:pPr>
+    </w:lvl>
+    <w:lvl w:ilvl="8">
+      <w:start w:val="1"/>
+      <w:numFmt w:val="decimal"/>
+      <w:lvlText w:val="%1.%2.%3.%4.%5.%6.%7.%8.%9."/>
+      <w:lvlJc w:val="left"/>
+      <w:pPr>
+        <w:ind w:left="4320" w:hanging="1440"/>
+      </w:pPr>
+    </w:lvl>
+  </w:abstractNum>
+  <w:abstractNum w:abstractNumId="6" w15:restartNumberingAfterBreak="0">
+    <w:nsid w:val="177D4083"/>
+    <w:multiLevelType w:val="multilevel"/>
+    <w:tmpl w:val="7CE87108"/>
+    <w:lvl w:ilvl="0">
+      <w:start w:val="3"/>
+      <w:numFmt w:val="decimal"/>
+      <w:lvlText w:val="%1."/>
+      <w:lvlJc w:val="left"/>
+      <w:pPr>
+        <w:ind w:left="360" w:hanging="360"/>
+      </w:pPr>
+      <w:rPr>
+        <w:rFonts w:eastAsia="Times New Roman" w:hint="default"/>
+      </w:rPr>
+    </w:lvl>
+    <w:lvl w:ilvl="1">
+      <w:start w:val="2"/>
+      <w:numFmt w:val="decimal"/>
+      <w:lvlText w:val="%1.%2."/>
+      <w:lvlJc w:val="left"/>
+      <w:pPr>
+        <w:ind w:left="360" w:hanging="360"/>
+      </w:pPr>
+      <w:rPr>
+        <w:rFonts w:eastAsia="Times New Roman" w:hint="default"/>
+      </w:rPr>
+    </w:lvl>
+    <w:lvl w:ilvl="2">
+      <w:start w:val="1"/>
+      <w:numFmt w:val="decimal"/>
+      <w:lvlText w:val="%1.%2.%3."/>
+      <w:lvlJc w:val="left"/>
+      <w:pPr>
+        <w:ind w:left="720" w:hanging="720"/>
+      </w:pPr>
+      <w:rPr>
+        <w:rFonts w:eastAsia="Times New Roman" w:hint="default"/>
+      </w:rPr>
+    </w:lvl>
+    <w:lvl w:ilvl="3">
+      <w:start w:val="1"/>
+      <w:numFmt w:val="decimal"/>
+      <w:lvlText w:val="%1.%2.%3.%4."/>
+      <w:lvlJc w:val="left"/>
+      <w:pPr>
+        <w:ind w:left="720" w:hanging="720"/>
+      </w:pPr>
+      <w:rPr>
+        <w:rFonts w:eastAsia="Times New Roman" w:hint="default"/>
+      </w:rPr>
+    </w:lvl>
+    <w:lvl w:ilvl="4">
+      <w:start w:val="1"/>
+      <w:numFmt w:val="decimal"/>
+      <w:lvlText w:val="%1.%2.%3.%4.%5."/>
+      <w:lvlJc w:val="left"/>
+      <w:pPr>
+        <w:ind w:left="1080" w:hanging="1080"/>
+      </w:pPr>
+      <w:rPr>
+        <w:rFonts w:eastAsia="Times New Roman" w:hint="default"/>
+      </w:rPr>
+    </w:lvl>
+    <w:lvl w:ilvl="5">
+      <w:start w:val="1"/>
+      <w:numFmt w:val="decimal"/>
+      <w:lvlText w:val="%1.%2.%3.%4.%5.%6."/>
+      <w:lvlJc w:val="left"/>
+      <w:pPr>
+        <w:ind w:left="1080" w:hanging="1080"/>
+      </w:pPr>
+      <w:rPr>
+        <w:rFonts w:eastAsia="Times New Roman" w:hint="default"/>
+      </w:rPr>
+    </w:lvl>
+    <w:lvl w:ilvl="6">
+      <w:start w:val="1"/>
+      <w:numFmt w:val="decimal"/>
+      <w:lvlText w:val="%1.%2.%3.%4.%5.%6.%7."/>
+      <w:lvlJc w:val="left"/>
+      <w:pPr>
+        <w:ind w:left="1440" w:hanging="1440"/>
+      </w:pPr>
+      <w:rPr>
+        <w:rFonts w:eastAsia="Times New Roman" w:hint="default"/>
+      </w:rPr>
+    </w:lvl>
+    <w:lvl w:ilvl="7">
+      <w:start w:val="1"/>
+      <w:numFmt w:val="decimal"/>
+      <w:lvlText w:val="%1.%2.%3.%4.%5.%6.%7.%8."/>
+      <w:lvlJc w:val="left"/>
+      <w:pPr>
+        <w:ind w:left="1440" w:hanging="1440"/>
+      </w:pPr>
+      <w:rPr>
+        <w:rFonts w:eastAsia="Times New Roman" w:hint="default"/>
+      </w:rPr>
+    </w:lvl>
+    <w:lvl w:ilvl="8">
+      <w:start w:val="1"/>
+      <w:numFmt w:val="decimal"/>
+      <w:lvlText w:val="%1.%2.%3.%4.%5.%6.%7.%8.%9."/>
+      <w:lvlJc w:val="left"/>
+      <w:pPr>
+        <w:ind w:left="1800" w:hanging="1800"/>
+      </w:pPr>
+      <w:rPr>
+        <w:rFonts w:eastAsia="Times New Roman" w:hint="default"/>
+      </w:rPr>
+    </w:lvl>
+  </w:abstractNum>
+  <w:abstractNum w:abstractNumId="7" w15:restartNumberingAfterBreak="0">
+    <w:nsid w:val="1CCD2593"/>
+    <w:multiLevelType w:val="multilevel"/>
+    <w:tmpl w:val="569E3DD2"/>
+    <w:lvl w:ilvl="0">
+      <w:start w:val="3"/>
+      <w:numFmt w:val="decimal"/>
+      <w:lvlText w:val="%1"/>
+      <w:lvlJc w:val="left"/>
+      <w:pPr>
+        <w:ind w:left="360" w:hanging="360"/>
+      </w:pPr>
+      <w:rPr>
+        <w:rFonts w:eastAsia="Times New Roman" w:hint="default"/>
+      </w:rPr>
+    </w:lvl>
+    <w:lvl w:ilvl="1">
+      <w:start w:val="2"/>
+      <w:numFmt w:val="decimal"/>
+      <w:lvlText w:val="%1.%2"/>
+      <w:lvlJc w:val="left"/>
+      <w:pPr>
+        <w:ind w:left="360" w:hanging="360"/>
+      </w:pPr>
+      <w:rPr>
+        <w:rFonts w:eastAsia="Times New Roman" w:hint="default"/>
+      </w:rPr>
+    </w:lvl>
+    <w:lvl w:ilvl="2">
+      <w:start w:val="1"/>
+      <w:numFmt w:val="decimal"/>
+      <w:lvlText w:val="%1.%2.%3"/>
+      <w:lvlJc w:val="left"/>
+      <w:pPr>
+        <w:ind w:left="720" w:hanging="720"/>
+      </w:pPr>
+      <w:rPr>
+        <w:rFonts w:eastAsia="Times New Roman" w:hint="default"/>
+      </w:rPr>
+    </w:lvl>
+    <w:lvl w:ilvl="3">
+      <w:start w:val="1"/>
+      <w:numFmt w:val="decimal"/>
+      <w:lvlText w:val="%1.%2.%3.%4"/>
+      <w:lvlJc w:val="left"/>
+      <w:pPr>
+        <w:ind w:left="720" w:hanging="720"/>
+      </w:pPr>
+      <w:rPr>
+        <w:rFonts w:eastAsia="Times New Roman" w:hint="default"/>
+      </w:rPr>
+    </w:lvl>
+    <w:lvl w:ilvl="4">
+      <w:start w:val="1"/>
+      <w:numFmt w:val="decimal"/>
+      <w:lvlText w:val="%1.%2.%3.%4.%5"/>
+      <w:lvlJc w:val="left"/>
+      <w:pPr>
+        <w:ind w:left="1080" w:hanging="1080"/>
+      </w:pPr>
+      <w:rPr>
+        <w:rFonts w:eastAsia="Times New Roman" w:hint="default"/>
+      </w:rPr>
+    </w:lvl>
+    <w:lvl w:ilvl="5">
+      <w:start w:val="1"/>
+      <w:numFmt w:val="decimal"/>
+      <w:lvlText w:val="%1.%2.%3.%4.%5.%6"/>
+      <w:lvlJc w:val="left"/>
+      <w:pPr>
+        <w:ind w:left="1080" w:hanging="1080"/>
+      </w:pPr>
+      <w:rPr>
+        <w:rFonts w:eastAsia="Times New Roman" w:hint="default"/>
+      </w:rPr>
+    </w:lvl>
+    <w:lvl w:ilvl="6">
+      <w:start w:val="1"/>
+      <w:numFmt w:val="decimal"/>
+      <w:lvlText w:val="%1.%2.%3.%4.%5.%6.%7"/>
+      <w:lvlJc w:val="left"/>
+      <w:pPr>
+        <w:ind w:left="1440" w:hanging="1440"/>
+      </w:pPr>
+      <w:rPr>
+        <w:rFonts w:eastAsia="Times New Roman" w:hint="default"/>
+      </w:rPr>
+    </w:lvl>
+    <w:lvl w:ilvl="7">
+      <w:start w:val="1"/>
+      <w:numFmt w:val="decimal"/>
+      <w:lvlText w:val="%1.%2.%3.%4.%5.%6.%7.%8"/>
+      <w:lvlJc w:val="left"/>
+      <w:pPr>
+        <w:ind w:left="1440" w:hanging="1440"/>
+      </w:pPr>
+      <w:rPr>
+        <w:rFonts w:eastAsia="Times New Roman" w:hint="default"/>
+      </w:rPr>
+    </w:lvl>
+    <w:lvl w:ilvl="8">
+      <w:start w:val="1"/>
+      <w:numFmt w:val="decimal"/>
+      <w:lvlText w:val="%1.%2.%3.%4.%5.%6.%7.%8.%9"/>
+      <w:lvlJc w:val="left"/>
+      <w:pPr>
+        <w:ind w:left="1800" w:hanging="1800"/>
+      </w:pPr>
+      <w:rPr>
+        <w:rFonts w:eastAsia="Times New Roman" w:hint="default"/>
+      </w:rPr>
+    </w:lvl>
+  </w:abstractNum>
+  <w:abstractNum w:abstractNumId="8" w15:restartNumberingAfterBreak="0">
     <w:nsid w:val="1E3D3A82"/>
     <w:multiLevelType w:val="multilevel"/>
     <w:tmpl w:val="76504208"/>
@@ -4450,7 +8381,93 @@
       </w:rPr>
     </w:lvl>
   </w:abstractNum>
-  <w:abstractNum w:abstractNumId="1" w15:restartNumberingAfterBreak="0">
+  <w:abstractNum w:abstractNumId="9" w15:restartNumberingAfterBreak="0">
+    <w:nsid w:val="1E765839"/>
+    <w:multiLevelType w:val="multilevel"/>
+    <w:tmpl w:val="280A001F"/>
+    <w:lvl w:ilvl="0">
+      <w:start w:val="1"/>
+      <w:numFmt w:val="decimal"/>
+      <w:lvlText w:val="%1."/>
+      <w:lvlJc w:val="left"/>
+      <w:pPr>
+        <w:ind w:left="360" w:hanging="360"/>
+      </w:pPr>
+    </w:lvl>
+    <w:lvl w:ilvl="1">
+      <w:start w:val="1"/>
+      <w:numFmt w:val="decimal"/>
+      <w:lvlText w:val="%1.%2."/>
+      <w:lvlJc w:val="left"/>
+      <w:pPr>
+        <w:ind w:left="792" w:hanging="432"/>
+      </w:pPr>
+    </w:lvl>
+    <w:lvl w:ilvl="2">
+      <w:start w:val="1"/>
+      <w:numFmt w:val="decimal"/>
+      <w:lvlText w:val="%1.%2.%3."/>
+      <w:lvlJc w:val="left"/>
+      <w:pPr>
+        <w:ind w:left="1224" w:hanging="504"/>
+      </w:pPr>
+    </w:lvl>
+    <w:lvl w:ilvl="3">
+      <w:start w:val="1"/>
+      <w:numFmt w:val="decimal"/>
+      <w:lvlText w:val="%1.%2.%3.%4."/>
+      <w:lvlJc w:val="left"/>
+      <w:pPr>
+        <w:ind w:left="1728" w:hanging="648"/>
+      </w:pPr>
+    </w:lvl>
+    <w:lvl w:ilvl="4">
+      <w:start w:val="1"/>
+      <w:numFmt w:val="decimal"/>
+      <w:lvlText w:val="%1.%2.%3.%4.%5."/>
+      <w:lvlJc w:val="left"/>
+      <w:pPr>
+        <w:ind w:left="2232" w:hanging="792"/>
+      </w:pPr>
+    </w:lvl>
+    <w:lvl w:ilvl="5">
+      <w:start w:val="1"/>
+      <w:numFmt w:val="decimal"/>
+      <w:lvlText w:val="%1.%2.%3.%4.%5.%6."/>
+      <w:lvlJc w:val="left"/>
+      <w:pPr>
+        <w:ind w:left="2736" w:hanging="936"/>
+      </w:pPr>
+    </w:lvl>
+    <w:lvl w:ilvl="6">
+      <w:start w:val="1"/>
+      <w:numFmt w:val="decimal"/>
+      <w:lvlText w:val="%1.%2.%3.%4.%5.%6.%7."/>
+      <w:lvlJc w:val="left"/>
+      <w:pPr>
+        <w:ind w:left="3240" w:hanging="1080"/>
+      </w:pPr>
+    </w:lvl>
+    <w:lvl w:ilvl="7">
+      <w:start w:val="1"/>
+      <w:numFmt w:val="decimal"/>
+      <w:lvlText w:val="%1.%2.%3.%4.%5.%6.%7.%8."/>
+      <w:lvlJc w:val="left"/>
+      <w:pPr>
+        <w:ind w:left="3744" w:hanging="1224"/>
+      </w:pPr>
+    </w:lvl>
+    <w:lvl w:ilvl="8">
+      <w:start w:val="1"/>
+      <w:numFmt w:val="decimal"/>
+      <w:lvlText w:val="%1.%2.%3.%4.%5.%6.%7.%8.%9."/>
+      <w:lvlJc w:val="left"/>
+      <w:pPr>
+        <w:ind w:left="4320" w:hanging="1440"/>
+      </w:pPr>
+    </w:lvl>
+  </w:abstractNum>
+  <w:abstractNum w:abstractNumId="10" w15:restartNumberingAfterBreak="0">
     <w:nsid w:val="233C78BC"/>
     <w:multiLevelType w:val="hybridMultilevel"/>
     <w:tmpl w:val="2556C88C"/>
@@ -4562,7 +8579,720 @@
       </w:rPr>
     </w:lvl>
   </w:abstractNum>
-  <w:abstractNum w:abstractNumId="2" w15:restartNumberingAfterBreak="0">
+  <w:abstractNum w:abstractNumId="11" w15:restartNumberingAfterBreak="0">
+    <w:nsid w:val="26CD5312"/>
+    <w:multiLevelType w:val="multilevel"/>
+    <w:tmpl w:val="59129966"/>
+    <w:lvl w:ilvl="0">
+      <w:start w:val="1"/>
+      <w:numFmt w:val="decimal"/>
+      <w:lvlText w:val="%1"/>
+      <w:lvlJc w:val="left"/>
+      <w:pPr>
+        <w:ind w:left="360" w:hanging="360"/>
+      </w:pPr>
+      <w:rPr>
+        <w:rFonts w:eastAsia="Arial" w:hint="default"/>
+        <w:b/>
+      </w:rPr>
+    </w:lvl>
+    <w:lvl w:ilvl="1">
+      <w:start w:val="1"/>
+      <w:numFmt w:val="decimal"/>
+      <w:lvlText w:val="%1.%2"/>
+      <w:lvlJc w:val="left"/>
+      <w:pPr>
+        <w:ind w:left="720" w:hanging="360"/>
+      </w:pPr>
+      <w:rPr>
+        <w:rFonts w:eastAsia="Arial" w:hint="default"/>
+        <w:b/>
+      </w:rPr>
+    </w:lvl>
+    <w:lvl w:ilvl="2">
+      <w:start w:val="1"/>
+      <w:numFmt w:val="decimal"/>
+      <w:lvlText w:val="%1.%2.%3"/>
+      <w:lvlJc w:val="left"/>
+      <w:pPr>
+        <w:ind w:left="1440" w:hanging="720"/>
+      </w:pPr>
+      <w:rPr>
+        <w:rFonts w:eastAsia="Arial" w:hint="default"/>
+        <w:b/>
+      </w:rPr>
+    </w:lvl>
+    <w:lvl w:ilvl="3">
+      <w:start w:val="1"/>
+      <w:numFmt w:val="decimal"/>
+      <w:lvlText w:val="%1.%2.%3.%4"/>
+      <w:lvlJc w:val="left"/>
+      <w:pPr>
+        <w:ind w:left="1800" w:hanging="720"/>
+      </w:pPr>
+      <w:rPr>
+        <w:rFonts w:eastAsia="Arial" w:hint="default"/>
+        <w:b/>
+      </w:rPr>
+    </w:lvl>
+    <w:lvl w:ilvl="4">
+      <w:start w:val="1"/>
+      <w:numFmt w:val="decimal"/>
+      <w:lvlText w:val="%1.%2.%3.%4.%5"/>
+      <w:lvlJc w:val="left"/>
+      <w:pPr>
+        <w:ind w:left="2520" w:hanging="1080"/>
+      </w:pPr>
+      <w:rPr>
+        <w:rFonts w:eastAsia="Arial" w:hint="default"/>
+        <w:b/>
+      </w:rPr>
+    </w:lvl>
+    <w:lvl w:ilvl="5">
+      <w:start w:val="1"/>
+      <w:numFmt w:val="decimal"/>
+      <w:lvlText w:val="%1.%2.%3.%4.%5.%6"/>
+      <w:lvlJc w:val="left"/>
+      <w:pPr>
+        <w:ind w:left="2880" w:hanging="1080"/>
+      </w:pPr>
+      <w:rPr>
+        <w:rFonts w:eastAsia="Arial" w:hint="default"/>
+        <w:b/>
+      </w:rPr>
+    </w:lvl>
+    <w:lvl w:ilvl="6">
+      <w:start w:val="1"/>
+      <w:numFmt w:val="decimal"/>
+      <w:lvlText w:val="%1.%2.%3.%4.%5.%6.%7"/>
+      <w:lvlJc w:val="left"/>
+      <w:pPr>
+        <w:ind w:left="3600" w:hanging="1440"/>
+      </w:pPr>
+      <w:rPr>
+        <w:rFonts w:eastAsia="Arial" w:hint="default"/>
+        <w:b/>
+      </w:rPr>
+    </w:lvl>
+    <w:lvl w:ilvl="7">
+      <w:start w:val="1"/>
+      <w:numFmt w:val="decimal"/>
+      <w:lvlText w:val="%1.%2.%3.%4.%5.%6.%7.%8"/>
+      <w:lvlJc w:val="left"/>
+      <w:pPr>
+        <w:ind w:left="3960" w:hanging="1440"/>
+      </w:pPr>
+      <w:rPr>
+        <w:rFonts w:eastAsia="Arial" w:hint="default"/>
+        <w:b/>
+      </w:rPr>
+    </w:lvl>
+    <w:lvl w:ilvl="8">
+      <w:start w:val="1"/>
+      <w:numFmt w:val="decimal"/>
+      <w:lvlText w:val="%1.%2.%3.%4.%5.%6.%7.%8.%9"/>
+      <w:lvlJc w:val="left"/>
+      <w:pPr>
+        <w:ind w:left="4680" w:hanging="1800"/>
+      </w:pPr>
+      <w:rPr>
+        <w:rFonts w:eastAsia="Arial" w:hint="default"/>
+        <w:b/>
+      </w:rPr>
+    </w:lvl>
+  </w:abstractNum>
+  <w:abstractNum w:abstractNumId="12" w15:restartNumberingAfterBreak="0">
+    <w:nsid w:val="2790734A"/>
+    <w:multiLevelType w:val="multilevel"/>
+    <w:tmpl w:val="940654CA"/>
+    <w:lvl w:ilvl="0">
+      <w:start w:val="1"/>
+      <w:numFmt w:val="decimal"/>
+      <w:lvlText w:val="%1."/>
+      <w:lvlJc w:val="left"/>
+      <w:pPr>
+        <w:ind w:left="360" w:hanging="360"/>
+      </w:pPr>
+    </w:lvl>
+    <w:lvl w:ilvl="1">
+      <w:start w:val="1"/>
+      <w:numFmt w:val="decimal"/>
+      <w:lvlText w:val="%1.%2."/>
+      <w:lvlJc w:val="left"/>
+      <w:pPr>
+        <w:ind w:left="792" w:hanging="432"/>
+      </w:pPr>
+      <w:rPr>
+        <w:sz w:val="22"/>
+      </w:rPr>
+    </w:lvl>
+    <w:lvl w:ilvl="2">
+      <w:start w:val="1"/>
+      <w:numFmt w:val="decimal"/>
+      <w:lvlText w:val="%1.%2.%3."/>
+      <w:lvlJc w:val="left"/>
+      <w:pPr>
+        <w:ind w:left="1224" w:hanging="504"/>
+      </w:pPr>
+    </w:lvl>
+    <w:lvl w:ilvl="3">
+      <w:start w:val="1"/>
+      <w:numFmt w:val="decimal"/>
+      <w:lvlText w:val="%1.%2.%3.%4."/>
+      <w:lvlJc w:val="left"/>
+      <w:pPr>
+        <w:ind w:left="1728" w:hanging="648"/>
+      </w:pPr>
+    </w:lvl>
+    <w:lvl w:ilvl="4">
+      <w:start w:val="1"/>
+      <w:numFmt w:val="decimal"/>
+      <w:lvlText w:val="%1.%2.%3.%4.%5."/>
+      <w:lvlJc w:val="left"/>
+      <w:pPr>
+        <w:ind w:left="2232" w:hanging="792"/>
+      </w:pPr>
+    </w:lvl>
+    <w:lvl w:ilvl="5">
+      <w:start w:val="1"/>
+      <w:numFmt w:val="decimal"/>
+      <w:lvlText w:val="%1.%2.%3.%4.%5.%6."/>
+      <w:lvlJc w:val="left"/>
+      <w:pPr>
+        <w:ind w:left="2736" w:hanging="936"/>
+      </w:pPr>
+    </w:lvl>
+    <w:lvl w:ilvl="6">
+      <w:start w:val="1"/>
+      <w:numFmt w:val="decimal"/>
+      <w:lvlText w:val="%1.%2.%3.%4.%5.%6.%7."/>
+      <w:lvlJc w:val="left"/>
+      <w:pPr>
+        <w:ind w:left="3240" w:hanging="1080"/>
+      </w:pPr>
+    </w:lvl>
+    <w:lvl w:ilvl="7">
+      <w:start w:val="1"/>
+      <w:numFmt w:val="decimal"/>
+      <w:lvlText w:val="%1.%2.%3.%4.%5.%6.%7.%8."/>
+      <w:lvlJc w:val="left"/>
+      <w:pPr>
+        <w:ind w:left="3744" w:hanging="1224"/>
+      </w:pPr>
+    </w:lvl>
+    <w:lvl w:ilvl="8">
+      <w:start w:val="1"/>
+      <w:numFmt w:val="decimal"/>
+      <w:lvlText w:val="%1.%2.%3.%4.%5.%6.%7.%8.%9."/>
+      <w:lvlJc w:val="left"/>
+      <w:pPr>
+        <w:ind w:left="4320" w:hanging="1440"/>
+      </w:pPr>
+    </w:lvl>
+  </w:abstractNum>
+  <w:abstractNum w:abstractNumId="13" w15:restartNumberingAfterBreak="0">
+    <w:nsid w:val="29235EE2"/>
+    <w:multiLevelType w:val="multilevel"/>
+    <w:tmpl w:val="280A001F"/>
+    <w:lvl w:ilvl="0">
+      <w:start w:val="1"/>
+      <w:numFmt w:val="decimal"/>
+      <w:lvlText w:val="%1."/>
+      <w:lvlJc w:val="left"/>
+      <w:pPr>
+        <w:ind w:left="360" w:hanging="360"/>
+      </w:pPr>
+      <w:rPr>
+        <w:rFonts w:hint="default"/>
+      </w:rPr>
+    </w:lvl>
+    <w:lvl w:ilvl="1">
+      <w:start w:val="1"/>
+      <w:numFmt w:val="decimal"/>
+      <w:lvlText w:val="%1.%2."/>
+      <w:lvlJc w:val="left"/>
+      <w:pPr>
+        <w:ind w:left="792" w:hanging="432"/>
+      </w:pPr>
+      <w:rPr>
+        <w:rFonts w:hint="default"/>
+      </w:rPr>
+    </w:lvl>
+    <w:lvl w:ilvl="2">
+      <w:start w:val="1"/>
+      <w:numFmt w:val="decimal"/>
+      <w:lvlText w:val="%1.%2.%3."/>
+      <w:lvlJc w:val="left"/>
+      <w:pPr>
+        <w:ind w:left="1224" w:hanging="504"/>
+      </w:pPr>
+      <w:rPr>
+        <w:rFonts w:hint="default"/>
+      </w:rPr>
+    </w:lvl>
+    <w:lvl w:ilvl="3">
+      <w:start w:val="1"/>
+      <w:numFmt w:val="decimal"/>
+      <w:lvlText w:val="%1.%2.%3.%4."/>
+      <w:lvlJc w:val="left"/>
+      <w:pPr>
+        <w:ind w:left="1728" w:hanging="648"/>
+      </w:pPr>
+      <w:rPr>
+        <w:rFonts w:hint="default"/>
+      </w:rPr>
+    </w:lvl>
+    <w:lvl w:ilvl="4">
+      <w:start w:val="1"/>
+      <w:numFmt w:val="decimal"/>
+      <w:lvlText w:val="%1.%2.%3.%4.%5."/>
+      <w:lvlJc w:val="left"/>
+      <w:pPr>
+        <w:ind w:left="2232" w:hanging="792"/>
+      </w:pPr>
+      <w:rPr>
+        <w:rFonts w:hint="default"/>
+      </w:rPr>
+    </w:lvl>
+    <w:lvl w:ilvl="5">
+      <w:start w:val="1"/>
+      <w:numFmt w:val="decimal"/>
+      <w:lvlText w:val="%1.%2.%3.%4.%5.%6."/>
+      <w:lvlJc w:val="left"/>
+      <w:pPr>
+        <w:ind w:left="2736" w:hanging="936"/>
+      </w:pPr>
+      <w:rPr>
+        <w:rFonts w:hint="default"/>
+      </w:rPr>
+    </w:lvl>
+    <w:lvl w:ilvl="6">
+      <w:start w:val="1"/>
+      <w:numFmt w:val="decimal"/>
+      <w:lvlText w:val="%1.%2.%3.%4.%5.%6.%7."/>
+      <w:lvlJc w:val="left"/>
+      <w:pPr>
+        <w:ind w:left="3240" w:hanging="1080"/>
+      </w:pPr>
+      <w:rPr>
+        <w:rFonts w:hint="default"/>
+      </w:rPr>
+    </w:lvl>
+    <w:lvl w:ilvl="7">
+      <w:start w:val="1"/>
+      <w:numFmt w:val="decimal"/>
+      <w:lvlText w:val="%1.%2.%3.%4.%5.%6.%7.%8."/>
+      <w:lvlJc w:val="left"/>
+      <w:pPr>
+        <w:ind w:left="3744" w:hanging="1224"/>
+      </w:pPr>
+      <w:rPr>
+        <w:rFonts w:hint="default"/>
+      </w:rPr>
+    </w:lvl>
+    <w:lvl w:ilvl="8">
+      <w:start w:val="1"/>
+      <w:numFmt w:val="decimal"/>
+      <w:lvlText w:val="%1.%2.%3.%4.%5.%6.%7.%8.%9."/>
+      <w:lvlJc w:val="left"/>
+      <w:pPr>
+        <w:ind w:left="4320" w:hanging="1440"/>
+      </w:pPr>
+      <w:rPr>
+        <w:rFonts w:hint="default"/>
+      </w:rPr>
+    </w:lvl>
+  </w:abstractNum>
+  <w:abstractNum w:abstractNumId="14" w15:restartNumberingAfterBreak="0">
+    <w:nsid w:val="2FBD2AB1"/>
+    <w:multiLevelType w:val="multilevel"/>
+    <w:tmpl w:val="E586C0A8"/>
+    <w:lvl w:ilvl="0">
+      <w:start w:val="1"/>
+      <w:numFmt w:val="decimal"/>
+      <w:lvlText w:val="%1."/>
+      <w:lvlJc w:val="left"/>
+      <w:pPr>
+        <w:ind w:left="360" w:hanging="360"/>
+      </w:pPr>
+    </w:lvl>
+    <w:lvl w:ilvl="1">
+      <w:start w:val="1"/>
+      <w:numFmt w:val="decimal"/>
+      <w:lvlText w:val="%1.%2."/>
+      <w:lvlJc w:val="left"/>
+      <w:pPr>
+        <w:ind w:left="792" w:hanging="432"/>
+      </w:pPr>
+    </w:lvl>
+    <w:lvl w:ilvl="2">
+      <w:start w:val="1"/>
+      <w:numFmt w:val="bullet"/>
+      <w:lvlText w:val=""/>
+      <w:lvlJc w:val="left"/>
+      <w:pPr>
+        <w:ind w:left="1224" w:hanging="504"/>
+      </w:pPr>
+      <w:rPr>
+        <w:rFonts w:ascii="Symbol" w:hAnsi="Symbol" w:hint="default"/>
+      </w:rPr>
+    </w:lvl>
+    <w:lvl w:ilvl="3">
+      <w:start w:val="1"/>
+      <w:numFmt w:val="decimal"/>
+      <w:lvlText w:val="%1.%2.%3.%4."/>
+      <w:lvlJc w:val="left"/>
+      <w:pPr>
+        <w:ind w:left="1728" w:hanging="648"/>
+      </w:pPr>
+    </w:lvl>
+    <w:lvl w:ilvl="4">
+      <w:start w:val="1"/>
+      <w:numFmt w:val="decimal"/>
+      <w:lvlText w:val="%1.%2.%3.%4.%5."/>
+      <w:lvlJc w:val="left"/>
+      <w:pPr>
+        <w:ind w:left="2232" w:hanging="792"/>
+      </w:pPr>
+    </w:lvl>
+    <w:lvl w:ilvl="5">
+      <w:start w:val="1"/>
+      <w:numFmt w:val="decimal"/>
+      <w:lvlText w:val="%1.%2.%3.%4.%5.%6."/>
+      <w:lvlJc w:val="left"/>
+      <w:pPr>
+        <w:ind w:left="2736" w:hanging="936"/>
+      </w:pPr>
+    </w:lvl>
+    <w:lvl w:ilvl="6">
+      <w:start w:val="1"/>
+      <w:numFmt w:val="decimal"/>
+      <w:lvlText w:val="%1.%2.%3.%4.%5.%6.%7."/>
+      <w:lvlJc w:val="left"/>
+      <w:pPr>
+        <w:ind w:left="3240" w:hanging="1080"/>
+      </w:pPr>
+    </w:lvl>
+    <w:lvl w:ilvl="7">
+      <w:start w:val="1"/>
+      <w:numFmt w:val="decimal"/>
+      <w:lvlText w:val="%1.%2.%3.%4.%5.%6.%7.%8."/>
+      <w:lvlJc w:val="left"/>
+      <w:pPr>
+        <w:ind w:left="3744" w:hanging="1224"/>
+      </w:pPr>
+    </w:lvl>
+    <w:lvl w:ilvl="8">
+      <w:start w:val="1"/>
+      <w:numFmt w:val="decimal"/>
+      <w:lvlText w:val="%1.%2.%3.%4.%5.%6.%7.%8.%9."/>
+      <w:lvlJc w:val="left"/>
+      <w:pPr>
+        <w:ind w:left="4320" w:hanging="1440"/>
+      </w:pPr>
+    </w:lvl>
+  </w:abstractNum>
+  <w:abstractNum w:abstractNumId="15" w15:restartNumberingAfterBreak="0">
+    <w:nsid w:val="31F9680D"/>
+    <w:multiLevelType w:val="multilevel"/>
+    <w:tmpl w:val="F6FCE3C8"/>
+    <w:lvl w:ilvl="0">
+      <w:start w:val="1"/>
+      <w:numFmt w:val="decimal"/>
+      <w:lvlText w:val="%1"/>
+      <w:lvlJc w:val="left"/>
+      <w:pPr>
+        <w:ind w:left="600" w:hanging="600"/>
+      </w:pPr>
+      <w:rPr>
+        <w:rFonts w:hint="default"/>
+        <w:i/>
+      </w:rPr>
+    </w:lvl>
+    <w:lvl w:ilvl="1">
+      <w:start w:val="1"/>
+      <w:numFmt w:val="decimal"/>
+      <w:lvlText w:val="%1.%2"/>
+      <w:lvlJc w:val="left"/>
+      <w:pPr>
+        <w:ind w:left="800" w:hanging="600"/>
+      </w:pPr>
+      <w:rPr>
+        <w:rFonts w:hint="default"/>
+        <w:i/>
+      </w:rPr>
+    </w:lvl>
+    <w:lvl w:ilvl="2">
+      <w:start w:val="1"/>
+      <w:numFmt w:val="decimal"/>
+      <w:lvlText w:val="%1.%2.%3"/>
+      <w:lvlJc w:val="left"/>
+      <w:pPr>
+        <w:ind w:left="1120" w:hanging="720"/>
+      </w:pPr>
+      <w:rPr>
+        <w:rFonts w:hint="default"/>
+        <w:i/>
+      </w:rPr>
+    </w:lvl>
+    <w:lvl w:ilvl="3">
+      <w:start w:val="1"/>
+      <w:numFmt w:val="decimal"/>
+      <w:lvlText w:val="%1.%2.%3.%4"/>
+      <w:lvlJc w:val="left"/>
+      <w:pPr>
+        <w:ind w:left="1320" w:hanging="720"/>
+      </w:pPr>
+      <w:rPr>
+        <w:rFonts w:hint="default"/>
+        <w:i/>
+      </w:rPr>
+    </w:lvl>
+    <w:lvl w:ilvl="4">
+      <w:start w:val="1"/>
+      <w:numFmt w:val="decimal"/>
+      <w:lvlText w:val="%1.%2.%3.%4.%5"/>
+      <w:lvlJc w:val="left"/>
+      <w:pPr>
+        <w:ind w:left="1520" w:hanging="720"/>
+      </w:pPr>
+      <w:rPr>
+        <w:rFonts w:hint="default"/>
+        <w:i/>
+      </w:rPr>
+    </w:lvl>
+    <w:lvl w:ilvl="5">
+      <w:start w:val="1"/>
+      <w:numFmt w:val="decimal"/>
+      <w:lvlText w:val="%1.%2.%3.%4.%5.%6"/>
+      <w:lvlJc w:val="left"/>
+      <w:pPr>
+        <w:ind w:left="2080" w:hanging="1080"/>
+      </w:pPr>
+      <w:rPr>
+        <w:rFonts w:hint="default"/>
+        <w:i/>
+      </w:rPr>
+    </w:lvl>
+    <w:lvl w:ilvl="6">
+      <w:start w:val="1"/>
+      <w:numFmt w:val="decimal"/>
+      <w:lvlText w:val="%1.%2.%3.%4.%5.%6.%7"/>
+      <w:lvlJc w:val="left"/>
+      <w:pPr>
+        <w:ind w:left="2280" w:hanging="1080"/>
+      </w:pPr>
+      <w:rPr>
+        <w:rFonts w:hint="default"/>
+        <w:i/>
+      </w:rPr>
+    </w:lvl>
+    <w:lvl w:ilvl="7">
+      <w:start w:val="1"/>
+      <w:numFmt w:val="decimal"/>
+      <w:lvlText w:val="%1.%2.%3.%4.%5.%6.%7.%8"/>
+      <w:lvlJc w:val="left"/>
+      <w:pPr>
+        <w:ind w:left="2840" w:hanging="1440"/>
+      </w:pPr>
+      <w:rPr>
+        <w:rFonts w:hint="default"/>
+        <w:i/>
+      </w:rPr>
+    </w:lvl>
+    <w:lvl w:ilvl="8">
+      <w:start w:val="1"/>
+      <w:numFmt w:val="decimal"/>
+      <w:lvlText w:val="%1.%2.%3.%4.%5.%6.%7.%8.%9"/>
+      <w:lvlJc w:val="left"/>
+      <w:pPr>
+        <w:ind w:left="3040" w:hanging="1440"/>
+      </w:pPr>
+      <w:rPr>
+        <w:rFonts w:hint="default"/>
+        <w:i/>
+      </w:rPr>
+    </w:lvl>
+  </w:abstractNum>
+  <w:abstractNum w:abstractNumId="16" w15:restartNumberingAfterBreak="0">
+    <w:nsid w:val="339637B1"/>
+    <w:multiLevelType w:val="multilevel"/>
+    <w:tmpl w:val="E586C0A8"/>
+    <w:lvl w:ilvl="0">
+      <w:start w:val="1"/>
+      <w:numFmt w:val="decimal"/>
+      <w:lvlText w:val="%1."/>
+      <w:lvlJc w:val="left"/>
+      <w:pPr>
+        <w:ind w:left="360" w:hanging="360"/>
+      </w:pPr>
+    </w:lvl>
+    <w:lvl w:ilvl="1">
+      <w:start w:val="1"/>
+      <w:numFmt w:val="decimal"/>
+      <w:lvlText w:val="%1.%2."/>
+      <w:lvlJc w:val="left"/>
+      <w:pPr>
+        <w:ind w:left="792" w:hanging="432"/>
+      </w:pPr>
+    </w:lvl>
+    <w:lvl w:ilvl="2">
+      <w:start w:val="1"/>
+      <w:numFmt w:val="bullet"/>
+      <w:lvlText w:val=""/>
+      <w:lvlJc w:val="left"/>
+      <w:pPr>
+        <w:ind w:left="1224" w:hanging="504"/>
+      </w:pPr>
+      <w:rPr>
+        <w:rFonts w:ascii="Symbol" w:hAnsi="Symbol" w:hint="default"/>
+      </w:rPr>
+    </w:lvl>
+    <w:lvl w:ilvl="3">
+      <w:start w:val="1"/>
+      <w:numFmt w:val="decimal"/>
+      <w:lvlText w:val="%1.%2.%3.%4."/>
+      <w:lvlJc w:val="left"/>
+      <w:pPr>
+        <w:ind w:left="1728" w:hanging="648"/>
+      </w:pPr>
+    </w:lvl>
+    <w:lvl w:ilvl="4">
+      <w:start w:val="1"/>
+      <w:numFmt w:val="decimal"/>
+      <w:lvlText w:val="%1.%2.%3.%4.%5."/>
+      <w:lvlJc w:val="left"/>
+      <w:pPr>
+        <w:ind w:left="2232" w:hanging="792"/>
+      </w:pPr>
+    </w:lvl>
+    <w:lvl w:ilvl="5">
+      <w:start w:val="1"/>
+      <w:numFmt w:val="decimal"/>
+      <w:lvlText w:val="%1.%2.%3.%4.%5.%6."/>
+      <w:lvlJc w:val="left"/>
+      <w:pPr>
+        <w:ind w:left="2736" w:hanging="936"/>
+      </w:pPr>
+    </w:lvl>
+    <w:lvl w:ilvl="6">
+      <w:start w:val="1"/>
+      <w:numFmt w:val="decimal"/>
+      <w:lvlText w:val="%1.%2.%3.%4.%5.%6.%7."/>
+      <w:lvlJc w:val="left"/>
+      <w:pPr>
+        <w:ind w:left="3240" w:hanging="1080"/>
+      </w:pPr>
+    </w:lvl>
+    <w:lvl w:ilvl="7">
+      <w:start w:val="1"/>
+      <w:numFmt w:val="decimal"/>
+      <w:lvlText w:val="%1.%2.%3.%4.%5.%6.%7.%8."/>
+      <w:lvlJc w:val="left"/>
+      <w:pPr>
+        <w:ind w:left="3744" w:hanging="1224"/>
+      </w:pPr>
+    </w:lvl>
+    <w:lvl w:ilvl="8">
+      <w:start w:val="1"/>
+      <w:numFmt w:val="decimal"/>
+      <w:lvlText w:val="%1.%2.%3.%4.%5.%6.%7.%8.%9."/>
+      <w:lvlJc w:val="left"/>
+      <w:pPr>
+        <w:ind w:left="4320" w:hanging="1440"/>
+      </w:pPr>
+    </w:lvl>
+  </w:abstractNum>
+  <w:abstractNum w:abstractNumId="17" w15:restartNumberingAfterBreak="0">
+    <w:nsid w:val="3843198E"/>
+    <w:multiLevelType w:val="multilevel"/>
+    <w:tmpl w:val="E586C0A8"/>
+    <w:lvl w:ilvl="0">
+      <w:start w:val="1"/>
+      <w:numFmt w:val="decimal"/>
+      <w:lvlText w:val="%1."/>
+      <w:lvlJc w:val="left"/>
+      <w:pPr>
+        <w:ind w:left="360" w:hanging="360"/>
+      </w:pPr>
+    </w:lvl>
+    <w:lvl w:ilvl="1">
+      <w:start w:val="1"/>
+      <w:numFmt w:val="decimal"/>
+      <w:lvlText w:val="%1.%2."/>
+      <w:lvlJc w:val="left"/>
+      <w:pPr>
+        <w:ind w:left="792" w:hanging="432"/>
+      </w:pPr>
+    </w:lvl>
+    <w:lvl w:ilvl="2">
+      <w:start w:val="1"/>
+      <w:numFmt w:val="bullet"/>
+      <w:lvlText w:val=""/>
+      <w:lvlJc w:val="left"/>
+      <w:pPr>
+        <w:ind w:left="1224" w:hanging="504"/>
+      </w:pPr>
+      <w:rPr>
+        <w:rFonts w:ascii="Symbol" w:hAnsi="Symbol" w:hint="default"/>
+      </w:rPr>
+    </w:lvl>
+    <w:lvl w:ilvl="3">
+      <w:start w:val="1"/>
+      <w:numFmt w:val="decimal"/>
+      <w:lvlText w:val="%1.%2.%3.%4."/>
+      <w:lvlJc w:val="left"/>
+      <w:pPr>
+        <w:ind w:left="1728" w:hanging="648"/>
+      </w:pPr>
+    </w:lvl>
+    <w:lvl w:ilvl="4">
+      <w:start w:val="1"/>
+      <w:numFmt w:val="decimal"/>
+      <w:lvlText w:val="%1.%2.%3.%4.%5."/>
+      <w:lvlJc w:val="left"/>
+      <w:pPr>
+        <w:ind w:left="2232" w:hanging="792"/>
+      </w:pPr>
+    </w:lvl>
+    <w:lvl w:ilvl="5">
+      <w:start w:val="1"/>
+      <w:numFmt w:val="decimal"/>
+      <w:lvlText w:val="%1.%2.%3.%4.%5.%6."/>
+      <w:lvlJc w:val="left"/>
+      <w:pPr>
+        <w:ind w:left="2736" w:hanging="936"/>
+      </w:pPr>
+    </w:lvl>
+    <w:lvl w:ilvl="6">
+      <w:start w:val="1"/>
+      <w:numFmt w:val="decimal"/>
+      <w:lvlText w:val="%1.%2.%3.%4.%5.%6.%7."/>
+      <w:lvlJc w:val="left"/>
+      <w:pPr>
+        <w:ind w:left="3240" w:hanging="1080"/>
+      </w:pPr>
+    </w:lvl>
+    <w:lvl w:ilvl="7">
+      <w:start w:val="1"/>
+      <w:numFmt w:val="decimal"/>
+      <w:lvlText w:val="%1.%2.%3.%4.%5.%6.%7.%8."/>
+      <w:lvlJc w:val="left"/>
+      <w:pPr>
+        <w:ind w:left="3744" w:hanging="1224"/>
+      </w:pPr>
+    </w:lvl>
+    <w:lvl w:ilvl="8">
+      <w:start w:val="1"/>
+      <w:numFmt w:val="decimal"/>
+      <w:lvlText w:val="%1.%2.%3.%4.%5.%6.%7.%8.%9."/>
+      <w:lvlJc w:val="left"/>
+      <w:pPr>
+        <w:ind w:left="4320" w:hanging="1440"/>
+      </w:pPr>
+    </w:lvl>
+  </w:abstractNum>
+  <w:abstractNum w:abstractNumId="18" w15:restartNumberingAfterBreak="0">
     <w:nsid w:val="40F81ADE"/>
     <w:multiLevelType w:val="multilevel"/>
     <w:tmpl w:val="9132BAFE"/>
@@ -4677,7 +9407,7 @@
       </w:rPr>
     </w:lvl>
   </w:abstractNum>
-  <w:abstractNum w:abstractNumId="3" w15:restartNumberingAfterBreak="0">
+  <w:abstractNum w:abstractNumId="19" w15:restartNumberingAfterBreak="0">
     <w:nsid w:val="43CA6FE9"/>
     <w:multiLevelType w:val="hybridMultilevel"/>
     <w:tmpl w:val="2884C9A4"/>
@@ -4790,7 +9520,567 @@
       </w:rPr>
     </w:lvl>
   </w:abstractNum>
-  <w:abstractNum w:abstractNumId="4" w15:restartNumberingAfterBreak="0">
+  <w:abstractNum w:abstractNumId="20" w15:restartNumberingAfterBreak="0">
+    <w:nsid w:val="465D2A7F"/>
+    <w:multiLevelType w:val="hybridMultilevel"/>
+    <w:tmpl w:val="0C103F66"/>
+    <w:lvl w:ilvl="0" w:tplc="280A0001">
+      <w:start w:val="1"/>
+      <w:numFmt w:val="bullet"/>
+      <w:lvlText w:val=""/>
+      <w:lvlJc w:val="left"/>
+      <w:pPr>
+        <w:ind w:left="833" w:hanging="360"/>
+      </w:pPr>
+      <w:rPr>
+        <w:rFonts w:ascii="Symbol" w:hAnsi="Symbol" w:hint="default"/>
+      </w:rPr>
+    </w:lvl>
+    <w:lvl w:ilvl="1" w:tplc="280A0003" w:tentative="1">
+      <w:start w:val="1"/>
+      <w:numFmt w:val="bullet"/>
+      <w:lvlText w:val="o"/>
+      <w:lvlJc w:val="left"/>
+      <w:pPr>
+        <w:ind w:left="1553" w:hanging="360"/>
+      </w:pPr>
+      <w:rPr>
+        <w:rFonts w:ascii="Courier New" w:hAnsi="Courier New" w:cs="Courier New" w:hint="default"/>
+      </w:rPr>
+    </w:lvl>
+    <w:lvl w:ilvl="2" w:tplc="280A0005" w:tentative="1">
+      <w:start w:val="1"/>
+      <w:numFmt w:val="bullet"/>
+      <w:lvlText w:val=""/>
+      <w:lvlJc w:val="left"/>
+      <w:pPr>
+        <w:ind w:left="2273" w:hanging="360"/>
+      </w:pPr>
+      <w:rPr>
+        <w:rFonts w:ascii="Wingdings" w:hAnsi="Wingdings" w:hint="default"/>
+      </w:rPr>
+    </w:lvl>
+    <w:lvl w:ilvl="3" w:tplc="280A0001" w:tentative="1">
+      <w:start w:val="1"/>
+      <w:numFmt w:val="bullet"/>
+      <w:lvlText w:val=""/>
+      <w:lvlJc w:val="left"/>
+      <w:pPr>
+        <w:ind w:left="2993" w:hanging="360"/>
+      </w:pPr>
+      <w:rPr>
+        <w:rFonts w:ascii="Symbol" w:hAnsi="Symbol" w:hint="default"/>
+      </w:rPr>
+    </w:lvl>
+    <w:lvl w:ilvl="4" w:tplc="280A0003" w:tentative="1">
+      <w:start w:val="1"/>
+      <w:numFmt w:val="bullet"/>
+      <w:lvlText w:val="o"/>
+      <w:lvlJc w:val="left"/>
+      <w:pPr>
+        <w:ind w:left="3713" w:hanging="360"/>
+      </w:pPr>
+      <w:rPr>
+        <w:rFonts w:ascii="Courier New" w:hAnsi="Courier New" w:cs="Courier New" w:hint="default"/>
+      </w:rPr>
+    </w:lvl>
+    <w:lvl w:ilvl="5" w:tplc="280A0005" w:tentative="1">
+      <w:start w:val="1"/>
+      <w:numFmt w:val="bullet"/>
+      <w:lvlText w:val=""/>
+      <w:lvlJc w:val="left"/>
+      <w:pPr>
+        <w:ind w:left="4433" w:hanging="360"/>
+      </w:pPr>
+      <w:rPr>
+        <w:rFonts w:ascii="Wingdings" w:hAnsi="Wingdings" w:hint="default"/>
+      </w:rPr>
+    </w:lvl>
+    <w:lvl w:ilvl="6" w:tplc="280A0001" w:tentative="1">
+      <w:start w:val="1"/>
+      <w:numFmt w:val="bullet"/>
+      <w:lvlText w:val=""/>
+      <w:lvlJc w:val="left"/>
+      <w:pPr>
+        <w:ind w:left="5153" w:hanging="360"/>
+      </w:pPr>
+      <w:rPr>
+        <w:rFonts w:ascii="Symbol" w:hAnsi="Symbol" w:hint="default"/>
+      </w:rPr>
+    </w:lvl>
+    <w:lvl w:ilvl="7" w:tplc="280A0003" w:tentative="1">
+      <w:start w:val="1"/>
+      <w:numFmt w:val="bullet"/>
+      <w:lvlText w:val="o"/>
+      <w:lvlJc w:val="left"/>
+      <w:pPr>
+        <w:ind w:left="5873" w:hanging="360"/>
+      </w:pPr>
+      <w:rPr>
+        <w:rFonts w:ascii="Courier New" w:hAnsi="Courier New" w:cs="Courier New" w:hint="default"/>
+      </w:rPr>
+    </w:lvl>
+    <w:lvl w:ilvl="8" w:tplc="280A0005" w:tentative="1">
+      <w:start w:val="1"/>
+      <w:numFmt w:val="bullet"/>
+      <w:lvlText w:val=""/>
+      <w:lvlJc w:val="left"/>
+      <w:pPr>
+        <w:ind w:left="6593" w:hanging="360"/>
+      </w:pPr>
+      <w:rPr>
+        <w:rFonts w:ascii="Wingdings" w:hAnsi="Wingdings" w:hint="default"/>
+      </w:rPr>
+    </w:lvl>
+  </w:abstractNum>
+  <w:abstractNum w:abstractNumId="21" w15:restartNumberingAfterBreak="0">
+    <w:nsid w:val="4CB3216C"/>
+    <w:multiLevelType w:val="multilevel"/>
+    <w:tmpl w:val="CB9E2444"/>
+    <w:lvl w:ilvl="0">
+      <w:start w:val="1"/>
+      <w:numFmt w:val="decimal"/>
+      <w:lvlText w:val="%1"/>
+      <w:lvlJc w:val="left"/>
+      <w:pPr>
+        <w:ind w:left="600" w:hanging="600"/>
+      </w:pPr>
+      <w:rPr>
+        <w:rFonts w:hint="default"/>
+        <w:i/>
+      </w:rPr>
+    </w:lvl>
+    <w:lvl w:ilvl="1">
+      <w:start w:val="1"/>
+      <w:numFmt w:val="decimal"/>
+      <w:lvlText w:val="%1.%2"/>
+      <w:lvlJc w:val="left"/>
+      <w:pPr>
+        <w:ind w:left="800" w:hanging="600"/>
+      </w:pPr>
+      <w:rPr>
+        <w:rFonts w:hint="default"/>
+        <w:i/>
+      </w:rPr>
+    </w:lvl>
+    <w:lvl w:ilvl="2">
+      <w:start w:val="1"/>
+      <w:numFmt w:val="decimal"/>
+      <w:lvlText w:val="%1.%2.%3"/>
+      <w:lvlJc w:val="left"/>
+      <w:pPr>
+        <w:ind w:left="1120" w:hanging="720"/>
+      </w:pPr>
+      <w:rPr>
+        <w:rFonts w:hint="default"/>
+        <w:i/>
+      </w:rPr>
+    </w:lvl>
+    <w:lvl w:ilvl="3">
+      <w:start w:val="1"/>
+      <w:numFmt w:val="decimal"/>
+      <w:lvlText w:val="%1.%2.%3.%4"/>
+      <w:lvlJc w:val="left"/>
+      <w:pPr>
+        <w:ind w:left="1320" w:hanging="720"/>
+      </w:pPr>
+      <w:rPr>
+        <w:rFonts w:hint="default"/>
+        <w:i/>
+      </w:rPr>
+    </w:lvl>
+    <w:lvl w:ilvl="4">
+      <w:start w:val="1"/>
+      <w:numFmt w:val="decimal"/>
+      <w:lvlText w:val="%1.%2.%3.%4.%5"/>
+      <w:lvlJc w:val="left"/>
+      <w:pPr>
+        <w:ind w:left="1520" w:hanging="720"/>
+      </w:pPr>
+      <w:rPr>
+        <w:rFonts w:hint="default"/>
+        <w:i/>
+      </w:rPr>
+    </w:lvl>
+    <w:lvl w:ilvl="5">
+      <w:start w:val="1"/>
+      <w:numFmt w:val="decimal"/>
+      <w:lvlText w:val="%1.%2.%3.%4.%5.%6"/>
+      <w:lvlJc w:val="left"/>
+      <w:pPr>
+        <w:ind w:left="2080" w:hanging="1080"/>
+      </w:pPr>
+      <w:rPr>
+        <w:rFonts w:hint="default"/>
+        <w:i/>
+      </w:rPr>
+    </w:lvl>
+    <w:lvl w:ilvl="6">
+      <w:start w:val="1"/>
+      <w:numFmt w:val="decimal"/>
+      <w:lvlText w:val="%1.%2.%3.%4.%5.%6.%7"/>
+      <w:lvlJc w:val="left"/>
+      <w:pPr>
+        <w:ind w:left="2280" w:hanging="1080"/>
+      </w:pPr>
+      <w:rPr>
+        <w:rFonts w:hint="default"/>
+        <w:i/>
+      </w:rPr>
+    </w:lvl>
+    <w:lvl w:ilvl="7">
+      <w:start w:val="1"/>
+      <w:numFmt w:val="decimal"/>
+      <w:lvlText w:val="%1.%2.%3.%4.%5.%6.%7.%8"/>
+      <w:lvlJc w:val="left"/>
+      <w:pPr>
+        <w:ind w:left="2840" w:hanging="1440"/>
+      </w:pPr>
+      <w:rPr>
+        <w:rFonts w:hint="default"/>
+        <w:i/>
+      </w:rPr>
+    </w:lvl>
+    <w:lvl w:ilvl="8">
+      <w:start w:val="1"/>
+      <w:numFmt w:val="decimal"/>
+      <w:lvlText w:val="%1.%2.%3.%4.%5.%6.%7.%8.%9"/>
+      <w:lvlJc w:val="left"/>
+      <w:pPr>
+        <w:ind w:left="3040" w:hanging="1440"/>
+      </w:pPr>
+      <w:rPr>
+        <w:rFonts w:hint="default"/>
+        <w:i/>
+      </w:rPr>
+    </w:lvl>
+  </w:abstractNum>
+  <w:abstractNum w:abstractNumId="22" w15:restartNumberingAfterBreak="0">
+    <w:nsid w:val="527F15EE"/>
+    <w:multiLevelType w:val="multilevel"/>
+    <w:tmpl w:val="E586C0A8"/>
+    <w:lvl w:ilvl="0">
+      <w:start w:val="1"/>
+      <w:numFmt w:val="decimal"/>
+      <w:lvlText w:val="%1."/>
+      <w:lvlJc w:val="left"/>
+      <w:pPr>
+        <w:ind w:left="360" w:hanging="360"/>
+      </w:pPr>
+    </w:lvl>
+    <w:lvl w:ilvl="1">
+      <w:start w:val="1"/>
+      <w:numFmt w:val="decimal"/>
+      <w:lvlText w:val="%1.%2."/>
+      <w:lvlJc w:val="left"/>
+      <w:pPr>
+        <w:ind w:left="792" w:hanging="432"/>
+      </w:pPr>
+    </w:lvl>
+    <w:lvl w:ilvl="2">
+      <w:start w:val="1"/>
+      <w:numFmt w:val="bullet"/>
+      <w:lvlText w:val=""/>
+      <w:lvlJc w:val="left"/>
+      <w:pPr>
+        <w:ind w:left="1224" w:hanging="504"/>
+      </w:pPr>
+      <w:rPr>
+        <w:rFonts w:ascii="Symbol" w:hAnsi="Symbol" w:hint="default"/>
+      </w:rPr>
+    </w:lvl>
+    <w:lvl w:ilvl="3">
+      <w:start w:val="1"/>
+      <w:numFmt w:val="decimal"/>
+      <w:lvlText w:val="%1.%2.%3.%4."/>
+      <w:lvlJc w:val="left"/>
+      <w:pPr>
+        <w:ind w:left="1728" w:hanging="648"/>
+      </w:pPr>
+    </w:lvl>
+    <w:lvl w:ilvl="4">
+      <w:start w:val="1"/>
+      <w:numFmt w:val="decimal"/>
+      <w:lvlText w:val="%1.%2.%3.%4.%5."/>
+      <w:lvlJc w:val="left"/>
+      <w:pPr>
+        <w:ind w:left="2232" w:hanging="792"/>
+      </w:pPr>
+    </w:lvl>
+    <w:lvl w:ilvl="5">
+      <w:start w:val="1"/>
+      <w:numFmt w:val="decimal"/>
+      <w:lvlText w:val="%1.%2.%3.%4.%5.%6."/>
+      <w:lvlJc w:val="left"/>
+      <w:pPr>
+        <w:ind w:left="2736" w:hanging="936"/>
+      </w:pPr>
+    </w:lvl>
+    <w:lvl w:ilvl="6">
+      <w:start w:val="1"/>
+      <w:numFmt w:val="decimal"/>
+      <w:lvlText w:val="%1.%2.%3.%4.%5.%6.%7."/>
+      <w:lvlJc w:val="left"/>
+      <w:pPr>
+        <w:ind w:left="3240" w:hanging="1080"/>
+      </w:pPr>
+    </w:lvl>
+    <w:lvl w:ilvl="7">
+      <w:start w:val="1"/>
+      <w:numFmt w:val="decimal"/>
+      <w:lvlText w:val="%1.%2.%3.%4.%5.%6.%7.%8."/>
+      <w:lvlJc w:val="left"/>
+      <w:pPr>
+        <w:ind w:left="3744" w:hanging="1224"/>
+      </w:pPr>
+    </w:lvl>
+    <w:lvl w:ilvl="8">
+      <w:start w:val="1"/>
+      <w:numFmt w:val="decimal"/>
+      <w:lvlText w:val="%1.%2.%3.%4.%5.%6.%7.%8.%9."/>
+      <w:lvlJc w:val="left"/>
+      <w:pPr>
+        <w:ind w:left="4320" w:hanging="1440"/>
+      </w:pPr>
+    </w:lvl>
+  </w:abstractNum>
+  <w:abstractNum w:abstractNumId="23" w15:restartNumberingAfterBreak="0">
+    <w:nsid w:val="541746A1"/>
+    <w:multiLevelType w:val="hybridMultilevel"/>
+    <w:tmpl w:val="9E52448E"/>
+    <w:lvl w:ilvl="0" w:tplc="280A0001">
+      <w:start w:val="1"/>
+      <w:numFmt w:val="bullet"/>
+      <w:lvlText w:val=""/>
+      <w:lvlJc w:val="left"/>
+      <w:pPr>
+        <w:ind w:left="819" w:hanging="360"/>
+      </w:pPr>
+      <w:rPr>
+        <w:rFonts w:ascii="Symbol" w:hAnsi="Symbol" w:hint="default"/>
+      </w:rPr>
+    </w:lvl>
+    <w:lvl w:ilvl="1" w:tplc="280A0003" w:tentative="1">
+      <w:start w:val="1"/>
+      <w:numFmt w:val="bullet"/>
+      <w:lvlText w:val="o"/>
+      <w:lvlJc w:val="left"/>
+      <w:pPr>
+        <w:ind w:left="1539" w:hanging="360"/>
+      </w:pPr>
+      <w:rPr>
+        <w:rFonts w:ascii="Courier New" w:hAnsi="Courier New" w:cs="Courier New" w:hint="default"/>
+      </w:rPr>
+    </w:lvl>
+    <w:lvl w:ilvl="2" w:tplc="280A0005" w:tentative="1">
+      <w:start w:val="1"/>
+      <w:numFmt w:val="bullet"/>
+      <w:lvlText w:val=""/>
+      <w:lvlJc w:val="left"/>
+      <w:pPr>
+        <w:ind w:left="2259" w:hanging="360"/>
+      </w:pPr>
+      <w:rPr>
+        <w:rFonts w:ascii="Wingdings" w:hAnsi="Wingdings" w:hint="default"/>
+      </w:rPr>
+    </w:lvl>
+    <w:lvl w:ilvl="3" w:tplc="280A0001" w:tentative="1">
+      <w:start w:val="1"/>
+      <w:numFmt w:val="bullet"/>
+      <w:lvlText w:val=""/>
+      <w:lvlJc w:val="left"/>
+      <w:pPr>
+        <w:ind w:left="2979" w:hanging="360"/>
+      </w:pPr>
+      <w:rPr>
+        <w:rFonts w:ascii="Symbol" w:hAnsi="Symbol" w:hint="default"/>
+      </w:rPr>
+    </w:lvl>
+    <w:lvl w:ilvl="4" w:tplc="280A0003" w:tentative="1">
+      <w:start w:val="1"/>
+      <w:numFmt w:val="bullet"/>
+      <w:lvlText w:val="o"/>
+      <w:lvlJc w:val="left"/>
+      <w:pPr>
+        <w:ind w:left="3699" w:hanging="360"/>
+      </w:pPr>
+      <w:rPr>
+        <w:rFonts w:ascii="Courier New" w:hAnsi="Courier New" w:cs="Courier New" w:hint="default"/>
+      </w:rPr>
+    </w:lvl>
+    <w:lvl w:ilvl="5" w:tplc="280A0005" w:tentative="1">
+      <w:start w:val="1"/>
+      <w:numFmt w:val="bullet"/>
+      <w:lvlText w:val=""/>
+      <w:lvlJc w:val="left"/>
+      <w:pPr>
+        <w:ind w:left="4419" w:hanging="360"/>
+      </w:pPr>
+      <w:rPr>
+        <w:rFonts w:ascii="Wingdings" w:hAnsi="Wingdings" w:hint="default"/>
+      </w:rPr>
+    </w:lvl>
+    <w:lvl w:ilvl="6" w:tplc="280A0001" w:tentative="1">
+      <w:start w:val="1"/>
+      <w:numFmt w:val="bullet"/>
+      <w:lvlText w:val=""/>
+      <w:lvlJc w:val="left"/>
+      <w:pPr>
+        <w:ind w:left="5139" w:hanging="360"/>
+      </w:pPr>
+      <w:rPr>
+        <w:rFonts w:ascii="Symbol" w:hAnsi="Symbol" w:hint="default"/>
+      </w:rPr>
+    </w:lvl>
+    <w:lvl w:ilvl="7" w:tplc="280A0003" w:tentative="1">
+      <w:start w:val="1"/>
+      <w:numFmt w:val="bullet"/>
+      <w:lvlText w:val="o"/>
+      <w:lvlJc w:val="left"/>
+      <w:pPr>
+        <w:ind w:left="5859" w:hanging="360"/>
+      </w:pPr>
+      <w:rPr>
+        <w:rFonts w:ascii="Courier New" w:hAnsi="Courier New" w:cs="Courier New" w:hint="default"/>
+      </w:rPr>
+    </w:lvl>
+    <w:lvl w:ilvl="8" w:tplc="280A0005" w:tentative="1">
+      <w:start w:val="1"/>
+      <w:numFmt w:val="bullet"/>
+      <w:lvlText w:val=""/>
+      <w:lvlJc w:val="left"/>
+      <w:pPr>
+        <w:ind w:left="6579" w:hanging="360"/>
+      </w:pPr>
+      <w:rPr>
+        <w:rFonts w:ascii="Wingdings" w:hAnsi="Wingdings" w:hint="default"/>
+      </w:rPr>
+    </w:lvl>
+  </w:abstractNum>
+  <w:abstractNum w:abstractNumId="24" w15:restartNumberingAfterBreak="0">
+    <w:nsid w:val="55877010"/>
+    <w:multiLevelType w:val="multilevel"/>
+    <w:tmpl w:val="CD7805EA"/>
+    <w:lvl w:ilvl="0">
+      <w:start w:val="1"/>
+      <w:numFmt w:val="decimal"/>
+      <w:lvlText w:val="%1."/>
+      <w:lvlJc w:val="left"/>
+      <w:pPr>
+        <w:ind w:left="0" w:firstLine="0"/>
+      </w:pPr>
+      <w:rPr>
+        <w:rFonts w:ascii="Arial" w:eastAsia="Arial" w:hAnsi="Arial" w:cs="Arial"/>
+        <w:vertAlign w:val="baseline"/>
+      </w:rPr>
+    </w:lvl>
+    <w:lvl w:ilvl="1">
+      <w:start w:val="1"/>
+      <w:numFmt w:val="decimal"/>
+      <w:lvlText w:val="%1.%2"/>
+      <w:lvlJc w:val="left"/>
+      <w:pPr>
+        <w:ind w:left="284" w:firstLine="0"/>
+      </w:pPr>
+      <w:rPr>
+        <w:rFonts w:ascii="Arial" w:eastAsia="Arial" w:hAnsi="Arial" w:cs="Arial"/>
+        <w:i/>
+        <w:vertAlign w:val="baseline"/>
+      </w:rPr>
+    </w:lvl>
+    <w:lvl w:ilvl="2">
+      <w:start w:val="1"/>
+      <w:numFmt w:val="decimal"/>
+      <w:lvlText w:val="%1.%2.%3"/>
+      <w:lvlJc w:val="left"/>
+      <w:pPr>
+        <w:ind w:left="0" w:firstLine="0"/>
+      </w:pPr>
+      <w:rPr>
+        <w:rFonts w:ascii="Arial" w:eastAsia="Arial" w:hAnsi="Arial" w:cs="Arial"/>
+        <w:vertAlign w:val="baseline"/>
+      </w:rPr>
+    </w:lvl>
+    <w:lvl w:ilvl="3">
+      <w:start w:val="1"/>
+      <w:numFmt w:val="decimal"/>
+      <w:lvlText w:val="%1.%2.%3.%4"/>
+      <w:lvlJc w:val="left"/>
+      <w:pPr>
+        <w:ind w:left="0" w:firstLine="0"/>
+      </w:pPr>
+      <w:rPr>
+        <w:rFonts w:ascii="Arial" w:eastAsia="Arial" w:hAnsi="Arial" w:cs="Arial"/>
+        <w:vertAlign w:val="baseline"/>
+      </w:rPr>
+    </w:lvl>
+    <w:lvl w:ilvl="4">
+      <w:start w:val="1"/>
+      <w:numFmt w:val="decimal"/>
+      <w:lvlText w:val="%1.%2.%3.%4.%5"/>
+      <w:lvlJc w:val="left"/>
+      <w:pPr>
+        <w:ind w:left="0" w:firstLine="0"/>
+      </w:pPr>
+      <w:rPr>
+        <w:rFonts w:ascii="Arial" w:eastAsia="Arial" w:hAnsi="Arial" w:cs="Arial"/>
+        <w:vertAlign w:val="baseline"/>
+      </w:rPr>
+    </w:lvl>
+    <w:lvl w:ilvl="5">
+      <w:start w:val="1"/>
+      <w:numFmt w:val="decimal"/>
+      <w:lvlText w:val="%1.%2.%3.%4.%5.%6"/>
+      <w:lvlJc w:val="left"/>
+      <w:pPr>
+        <w:ind w:left="0" w:firstLine="0"/>
+      </w:pPr>
+      <w:rPr>
+        <w:rFonts w:ascii="Arial" w:eastAsia="Arial" w:hAnsi="Arial" w:cs="Arial"/>
+        <w:vertAlign w:val="baseline"/>
+      </w:rPr>
+    </w:lvl>
+    <w:lvl w:ilvl="6">
+      <w:start w:val="1"/>
+      <w:numFmt w:val="decimal"/>
+      <w:lvlText w:val="%1.%2.%3.%4.%5.%6.%7"/>
+      <w:lvlJc w:val="left"/>
+      <w:pPr>
+        <w:ind w:left="0" w:firstLine="0"/>
+      </w:pPr>
+      <w:rPr>
+        <w:rFonts w:ascii="Arial" w:eastAsia="Arial" w:hAnsi="Arial" w:cs="Arial"/>
+        <w:vertAlign w:val="baseline"/>
+      </w:rPr>
+    </w:lvl>
+    <w:lvl w:ilvl="7">
+      <w:start w:val="1"/>
+      <w:numFmt w:val="decimal"/>
+      <w:lvlText w:val="%1.%2.%3.%4.%5.%6.%7.%8"/>
+      <w:lvlJc w:val="left"/>
+      <w:pPr>
+        <w:ind w:left="0" w:firstLine="0"/>
+      </w:pPr>
+      <w:rPr>
+        <w:rFonts w:ascii="Arial" w:eastAsia="Arial" w:hAnsi="Arial" w:cs="Arial"/>
+        <w:vertAlign w:val="baseline"/>
+      </w:rPr>
+    </w:lvl>
+    <w:lvl w:ilvl="8">
+      <w:start w:val="1"/>
+      <w:numFmt w:val="decimal"/>
+      <w:lvlText w:val="%1.%2.%3.%4.%5.%6.%7.%8.%9"/>
+      <w:lvlJc w:val="left"/>
+      <w:pPr>
+        <w:ind w:left="0" w:firstLine="0"/>
+      </w:pPr>
+      <w:rPr>
+        <w:rFonts w:ascii="Arial" w:eastAsia="Arial" w:hAnsi="Arial" w:cs="Arial"/>
+        <w:vertAlign w:val="baseline"/>
+      </w:rPr>
+    </w:lvl>
+  </w:abstractNum>
+  <w:abstractNum w:abstractNumId="25" w15:restartNumberingAfterBreak="0">
     <w:nsid w:val="589C1D28"/>
     <w:multiLevelType w:val="multilevel"/>
     <w:tmpl w:val="89C2557E"/>
@@ -4912,7 +10202,96 @@
       </w:rPr>
     </w:lvl>
   </w:abstractNum>
-  <w:abstractNum w:abstractNumId="5" w15:restartNumberingAfterBreak="0">
+  <w:abstractNum w:abstractNumId="26" w15:restartNumberingAfterBreak="0">
+    <w:nsid w:val="59030D08"/>
+    <w:multiLevelType w:val="multilevel"/>
+    <w:tmpl w:val="49745C82"/>
+    <w:lvl w:ilvl="0">
+      <w:start w:val="1"/>
+      <w:numFmt w:val="bullet"/>
+      <w:lvlText w:val=""/>
+      <w:lvlJc w:val="left"/>
+      <w:pPr>
+        <w:ind w:left="720" w:hanging="360"/>
+      </w:pPr>
+      <w:rPr>
+        <w:rFonts w:ascii="Symbol" w:hAnsi="Symbol" w:hint="default"/>
+      </w:rPr>
+    </w:lvl>
+    <w:lvl w:ilvl="1">
+      <w:start w:val="1"/>
+      <w:numFmt w:val="decimal"/>
+      <w:lvlText w:val="%1.%2."/>
+      <w:lvlJc w:val="left"/>
+      <w:pPr>
+        <w:ind w:left="1152" w:hanging="432"/>
+      </w:pPr>
+    </w:lvl>
+    <w:lvl w:ilvl="2">
+      <w:start w:val="1"/>
+      <w:numFmt w:val="decimal"/>
+      <w:lvlText w:val="%1.%2.%3."/>
+      <w:lvlJc w:val="left"/>
+      <w:pPr>
+        <w:ind w:left="1584" w:hanging="504"/>
+      </w:pPr>
+    </w:lvl>
+    <w:lvl w:ilvl="3">
+      <w:start w:val="1"/>
+      <w:numFmt w:val="decimal"/>
+      <w:lvlText w:val="%1.%2.%3.%4."/>
+      <w:lvlJc w:val="left"/>
+      <w:pPr>
+        <w:ind w:left="2088" w:hanging="648"/>
+      </w:pPr>
+    </w:lvl>
+    <w:lvl w:ilvl="4">
+      <w:start w:val="1"/>
+      <w:numFmt w:val="decimal"/>
+      <w:lvlText w:val="%1.%2.%3.%4.%5."/>
+      <w:lvlJc w:val="left"/>
+      <w:pPr>
+        <w:ind w:left="2592" w:hanging="792"/>
+      </w:pPr>
+    </w:lvl>
+    <w:lvl w:ilvl="5">
+      <w:start w:val="1"/>
+      <w:numFmt w:val="decimal"/>
+      <w:lvlText w:val="%1.%2.%3.%4.%5.%6."/>
+      <w:lvlJc w:val="left"/>
+      <w:pPr>
+        <w:ind w:left="3096" w:hanging="936"/>
+      </w:pPr>
+    </w:lvl>
+    <w:lvl w:ilvl="6">
+      <w:start w:val="1"/>
+      <w:numFmt w:val="decimal"/>
+      <w:lvlText w:val="%1.%2.%3.%4.%5.%6.%7."/>
+      <w:lvlJc w:val="left"/>
+      <w:pPr>
+        <w:ind w:left="3600" w:hanging="1080"/>
+      </w:pPr>
+    </w:lvl>
+    <w:lvl w:ilvl="7">
+      <w:start w:val="1"/>
+      <w:numFmt w:val="decimal"/>
+      <w:lvlText w:val="%1.%2.%3.%4.%5.%6.%7.%8."/>
+      <w:lvlJc w:val="left"/>
+      <w:pPr>
+        <w:ind w:left="4104" w:hanging="1224"/>
+      </w:pPr>
+    </w:lvl>
+    <w:lvl w:ilvl="8">
+      <w:start w:val="1"/>
+      <w:numFmt w:val="decimal"/>
+      <w:lvlText w:val="%1.%2.%3.%4.%5.%6.%7.%8.%9."/>
+      <w:lvlJc w:val="left"/>
+      <w:pPr>
+        <w:ind w:left="4680" w:hanging="1440"/>
+      </w:pPr>
+    </w:lvl>
+  </w:abstractNum>
+  <w:abstractNum w:abstractNumId="27" w15:restartNumberingAfterBreak="0">
     <w:nsid w:val="5FF219CE"/>
     <w:multiLevelType w:val="hybridMultilevel"/>
     <w:tmpl w:val="167E640A"/>
@@ -5025,7 +10404,292 @@
       </w:rPr>
     </w:lvl>
   </w:abstractNum>
-  <w:abstractNum w:abstractNumId="6" w15:restartNumberingAfterBreak="0">
+  <w:abstractNum w:abstractNumId="28" w15:restartNumberingAfterBreak="0">
+    <w:nsid w:val="60B70B7E"/>
+    <w:multiLevelType w:val="multilevel"/>
+    <w:tmpl w:val="280A001F"/>
+    <w:lvl w:ilvl="0">
+      <w:start w:val="1"/>
+      <w:numFmt w:val="decimal"/>
+      <w:lvlText w:val="%1."/>
+      <w:lvlJc w:val="left"/>
+      <w:pPr>
+        <w:ind w:left="360" w:hanging="360"/>
+      </w:pPr>
+    </w:lvl>
+    <w:lvl w:ilvl="1">
+      <w:start w:val="1"/>
+      <w:numFmt w:val="decimal"/>
+      <w:lvlText w:val="%1.%2."/>
+      <w:lvlJc w:val="left"/>
+      <w:pPr>
+        <w:ind w:left="792" w:hanging="432"/>
+      </w:pPr>
+    </w:lvl>
+    <w:lvl w:ilvl="2">
+      <w:start w:val="1"/>
+      <w:numFmt w:val="decimal"/>
+      <w:lvlText w:val="%1.%2.%3."/>
+      <w:lvlJc w:val="left"/>
+      <w:pPr>
+        <w:ind w:left="1224" w:hanging="504"/>
+      </w:pPr>
+    </w:lvl>
+    <w:lvl w:ilvl="3">
+      <w:start w:val="1"/>
+      <w:numFmt w:val="decimal"/>
+      <w:lvlText w:val="%1.%2.%3.%4."/>
+      <w:lvlJc w:val="left"/>
+      <w:pPr>
+        <w:ind w:left="1728" w:hanging="648"/>
+      </w:pPr>
+    </w:lvl>
+    <w:lvl w:ilvl="4">
+      <w:start w:val="1"/>
+      <w:numFmt w:val="decimal"/>
+      <w:lvlText w:val="%1.%2.%3.%4.%5."/>
+      <w:lvlJc w:val="left"/>
+      <w:pPr>
+        <w:ind w:left="2232" w:hanging="792"/>
+      </w:pPr>
+    </w:lvl>
+    <w:lvl w:ilvl="5">
+      <w:start w:val="1"/>
+      <w:numFmt w:val="decimal"/>
+      <w:lvlText w:val="%1.%2.%3.%4.%5.%6."/>
+      <w:lvlJc w:val="left"/>
+      <w:pPr>
+        <w:ind w:left="2736" w:hanging="936"/>
+      </w:pPr>
+    </w:lvl>
+    <w:lvl w:ilvl="6">
+      <w:start w:val="1"/>
+      <w:numFmt w:val="decimal"/>
+      <w:lvlText w:val="%1.%2.%3.%4.%5.%6.%7."/>
+      <w:lvlJc w:val="left"/>
+      <w:pPr>
+        <w:ind w:left="3240" w:hanging="1080"/>
+      </w:pPr>
+    </w:lvl>
+    <w:lvl w:ilvl="7">
+      <w:start w:val="1"/>
+      <w:numFmt w:val="decimal"/>
+      <w:lvlText w:val="%1.%2.%3.%4.%5.%6.%7.%8."/>
+      <w:lvlJc w:val="left"/>
+      <w:pPr>
+        <w:ind w:left="3744" w:hanging="1224"/>
+      </w:pPr>
+    </w:lvl>
+    <w:lvl w:ilvl="8">
+      <w:start w:val="1"/>
+      <w:numFmt w:val="decimal"/>
+      <w:lvlText w:val="%1.%2.%3.%4.%5.%6.%7.%8.%9."/>
+      <w:lvlJc w:val="left"/>
+      <w:pPr>
+        <w:ind w:left="4320" w:hanging="1440"/>
+      </w:pPr>
+    </w:lvl>
+  </w:abstractNum>
+  <w:abstractNum w:abstractNumId="29" w15:restartNumberingAfterBreak="0">
+    <w:nsid w:val="6F915D41"/>
+    <w:multiLevelType w:val="hybridMultilevel"/>
+    <w:tmpl w:val="984AF780"/>
+    <w:lvl w:ilvl="0" w:tplc="280A000F">
+      <w:start w:val="1"/>
+      <w:numFmt w:val="decimal"/>
+      <w:lvlText w:val="%1."/>
+      <w:lvlJc w:val="left"/>
+      <w:pPr>
+        <w:ind w:left="920" w:hanging="360"/>
+      </w:pPr>
+    </w:lvl>
+    <w:lvl w:ilvl="1" w:tplc="280A0019">
+      <w:start w:val="1"/>
+      <w:numFmt w:val="lowerLetter"/>
+      <w:lvlText w:val="%2."/>
+      <w:lvlJc w:val="left"/>
+      <w:pPr>
+        <w:ind w:left="1640" w:hanging="360"/>
+      </w:pPr>
+    </w:lvl>
+    <w:lvl w:ilvl="2" w:tplc="280A001B" w:tentative="1">
+      <w:start w:val="1"/>
+      <w:numFmt w:val="lowerRoman"/>
+      <w:lvlText w:val="%3."/>
+      <w:lvlJc w:val="right"/>
+      <w:pPr>
+        <w:ind w:left="2360" w:hanging="180"/>
+      </w:pPr>
+    </w:lvl>
+    <w:lvl w:ilvl="3" w:tplc="280A000F" w:tentative="1">
+      <w:start w:val="1"/>
+      <w:numFmt w:val="decimal"/>
+      <w:lvlText w:val="%4."/>
+      <w:lvlJc w:val="left"/>
+      <w:pPr>
+        <w:ind w:left="3080" w:hanging="360"/>
+      </w:pPr>
+    </w:lvl>
+    <w:lvl w:ilvl="4" w:tplc="280A0019" w:tentative="1">
+      <w:start w:val="1"/>
+      <w:numFmt w:val="lowerLetter"/>
+      <w:lvlText w:val="%5."/>
+      <w:lvlJc w:val="left"/>
+      <w:pPr>
+        <w:ind w:left="3800" w:hanging="360"/>
+      </w:pPr>
+    </w:lvl>
+    <w:lvl w:ilvl="5" w:tplc="280A001B" w:tentative="1">
+      <w:start w:val="1"/>
+      <w:numFmt w:val="lowerRoman"/>
+      <w:lvlText w:val="%6."/>
+      <w:lvlJc w:val="right"/>
+      <w:pPr>
+        <w:ind w:left="4520" w:hanging="180"/>
+      </w:pPr>
+    </w:lvl>
+    <w:lvl w:ilvl="6" w:tplc="280A000F" w:tentative="1">
+      <w:start w:val="1"/>
+      <w:numFmt w:val="decimal"/>
+      <w:lvlText w:val="%7."/>
+      <w:lvlJc w:val="left"/>
+      <w:pPr>
+        <w:ind w:left="5240" w:hanging="360"/>
+      </w:pPr>
+    </w:lvl>
+    <w:lvl w:ilvl="7" w:tplc="280A0019" w:tentative="1">
+      <w:start w:val="1"/>
+      <w:numFmt w:val="lowerLetter"/>
+      <w:lvlText w:val="%8."/>
+      <w:lvlJc w:val="left"/>
+      <w:pPr>
+        <w:ind w:left="5960" w:hanging="360"/>
+      </w:pPr>
+    </w:lvl>
+    <w:lvl w:ilvl="8" w:tplc="280A001B" w:tentative="1">
+      <w:start w:val="1"/>
+      <w:numFmt w:val="lowerRoman"/>
+      <w:lvlText w:val="%9."/>
+      <w:lvlJc w:val="right"/>
+      <w:pPr>
+        <w:ind w:left="6680" w:hanging="180"/>
+      </w:pPr>
+    </w:lvl>
+  </w:abstractNum>
+  <w:abstractNum w:abstractNumId="30" w15:restartNumberingAfterBreak="0">
+    <w:nsid w:val="76BC5BB8"/>
+    <w:multiLevelType w:val="multilevel"/>
+    <w:tmpl w:val="ED9E8C9E"/>
+    <w:lvl w:ilvl="0">
+      <w:start w:val="3"/>
+      <w:numFmt w:val="decimal"/>
+      <w:lvlText w:val="%1"/>
+      <w:lvlJc w:val="left"/>
+      <w:pPr>
+        <w:ind w:left="360" w:hanging="360"/>
+      </w:pPr>
+      <w:rPr>
+        <w:rFonts w:eastAsia="Times New Roman" w:hint="default"/>
+      </w:rPr>
+    </w:lvl>
+    <w:lvl w:ilvl="1">
+      <w:start w:val="1"/>
+      <w:numFmt w:val="decimal"/>
+      <w:lvlText w:val="%1.%2"/>
+      <w:lvlJc w:val="left"/>
+      <w:pPr>
+        <w:ind w:left="360" w:hanging="360"/>
+      </w:pPr>
+      <w:rPr>
+        <w:rFonts w:eastAsia="Times New Roman" w:hint="default"/>
+      </w:rPr>
+    </w:lvl>
+    <w:lvl w:ilvl="2">
+      <w:start w:val="1"/>
+      <w:numFmt w:val="decimal"/>
+      <w:lvlText w:val="%1.%2.%3"/>
+      <w:lvlJc w:val="left"/>
+      <w:pPr>
+        <w:ind w:left="720" w:hanging="720"/>
+      </w:pPr>
+      <w:rPr>
+        <w:rFonts w:eastAsia="Times New Roman" w:hint="default"/>
+      </w:rPr>
+    </w:lvl>
+    <w:lvl w:ilvl="3">
+      <w:start w:val="1"/>
+      <w:numFmt w:val="decimal"/>
+      <w:lvlText w:val="%1.%2.%3.%4"/>
+      <w:lvlJc w:val="left"/>
+      <w:pPr>
+        <w:ind w:left="720" w:hanging="720"/>
+      </w:pPr>
+      <w:rPr>
+        <w:rFonts w:eastAsia="Times New Roman" w:hint="default"/>
+      </w:rPr>
+    </w:lvl>
+    <w:lvl w:ilvl="4">
+      <w:start w:val="1"/>
+      <w:numFmt w:val="decimal"/>
+      <w:lvlText w:val="%1.%2.%3.%4.%5"/>
+      <w:lvlJc w:val="left"/>
+      <w:pPr>
+        <w:ind w:left="1080" w:hanging="1080"/>
+      </w:pPr>
+      <w:rPr>
+        <w:rFonts w:eastAsia="Times New Roman" w:hint="default"/>
+      </w:rPr>
+    </w:lvl>
+    <w:lvl w:ilvl="5">
+      <w:start w:val="1"/>
+      <w:numFmt w:val="decimal"/>
+      <w:lvlText w:val="%1.%2.%3.%4.%5.%6"/>
+      <w:lvlJc w:val="left"/>
+      <w:pPr>
+        <w:ind w:left="1080" w:hanging="1080"/>
+      </w:pPr>
+      <w:rPr>
+        <w:rFonts w:eastAsia="Times New Roman" w:hint="default"/>
+      </w:rPr>
+    </w:lvl>
+    <w:lvl w:ilvl="6">
+      <w:start w:val="1"/>
+      <w:numFmt w:val="decimal"/>
+      <w:lvlText w:val="%1.%2.%3.%4.%5.%6.%7"/>
+      <w:lvlJc w:val="left"/>
+      <w:pPr>
+        <w:ind w:left="1440" w:hanging="1440"/>
+      </w:pPr>
+      <w:rPr>
+        <w:rFonts w:eastAsia="Times New Roman" w:hint="default"/>
+      </w:rPr>
+    </w:lvl>
+    <w:lvl w:ilvl="7">
+      <w:start w:val="1"/>
+      <w:numFmt w:val="decimal"/>
+      <w:lvlText w:val="%1.%2.%3.%4.%5.%6.%7.%8"/>
+      <w:lvlJc w:val="left"/>
+      <w:pPr>
+        <w:ind w:left="1440" w:hanging="1440"/>
+      </w:pPr>
+      <w:rPr>
+        <w:rFonts w:eastAsia="Times New Roman" w:hint="default"/>
+      </w:rPr>
+    </w:lvl>
+    <w:lvl w:ilvl="8">
+      <w:start w:val="1"/>
+      <w:numFmt w:val="decimal"/>
+      <w:lvlText w:val="%1.%2.%3.%4.%5.%6.%7.%8.%9"/>
+      <w:lvlJc w:val="left"/>
+      <w:pPr>
+        <w:ind w:left="1800" w:hanging="1800"/>
+      </w:pPr>
+      <w:rPr>
+        <w:rFonts w:eastAsia="Times New Roman" w:hint="default"/>
+      </w:rPr>
+    </w:lvl>
+  </w:abstractNum>
+  <w:abstractNum w:abstractNumId="31" w15:restartNumberingAfterBreak="0">
     <w:nsid w:val="78424295"/>
     <w:multiLevelType w:val="hybridMultilevel"/>
     <w:tmpl w:val="E676CF0E"/>
@@ -5138,7 +10802,206 @@
       </w:rPr>
     </w:lvl>
   </w:abstractNum>
-  <w:abstractNum w:abstractNumId="7" w15:restartNumberingAfterBreak="0">
+  <w:abstractNum w:abstractNumId="32" w15:restartNumberingAfterBreak="0">
+    <w:nsid w:val="7B912B33"/>
+    <w:multiLevelType w:val="multilevel"/>
+    <w:tmpl w:val="F49CB0BE"/>
+    <w:lvl w:ilvl="0">
+      <w:start w:val="3"/>
+      <w:numFmt w:val="decimal"/>
+      <w:lvlText w:val="%1"/>
+      <w:lvlJc w:val="left"/>
+      <w:pPr>
+        <w:ind w:left="360" w:hanging="360"/>
+      </w:pPr>
+      <w:rPr>
+        <w:rFonts w:eastAsia="Times New Roman" w:hint="default"/>
+      </w:rPr>
+    </w:lvl>
+    <w:lvl w:ilvl="1">
+      <w:start w:val="3"/>
+      <w:numFmt w:val="decimal"/>
+      <w:lvlText w:val="%1.%2"/>
+      <w:lvlJc w:val="left"/>
+      <w:pPr>
+        <w:ind w:left="720" w:hanging="360"/>
+      </w:pPr>
+      <w:rPr>
+        <w:rFonts w:eastAsia="Times New Roman" w:hint="default"/>
+      </w:rPr>
+    </w:lvl>
+    <w:lvl w:ilvl="2">
+      <w:start w:val="1"/>
+      <w:numFmt w:val="decimal"/>
+      <w:lvlText w:val="%1.%2.%3"/>
+      <w:lvlJc w:val="left"/>
+      <w:pPr>
+        <w:ind w:left="1440" w:hanging="720"/>
+      </w:pPr>
+      <w:rPr>
+        <w:rFonts w:eastAsia="Times New Roman" w:hint="default"/>
+      </w:rPr>
+    </w:lvl>
+    <w:lvl w:ilvl="3">
+      <w:start w:val="1"/>
+      <w:numFmt w:val="decimal"/>
+      <w:lvlText w:val="%1.%2.%3.%4"/>
+      <w:lvlJc w:val="left"/>
+      <w:pPr>
+        <w:ind w:left="1800" w:hanging="720"/>
+      </w:pPr>
+      <w:rPr>
+        <w:rFonts w:eastAsia="Times New Roman" w:hint="default"/>
+      </w:rPr>
+    </w:lvl>
+    <w:lvl w:ilvl="4">
+      <w:start w:val="1"/>
+      <w:numFmt w:val="decimal"/>
+      <w:lvlText w:val="%1.%2.%3.%4.%5"/>
+      <w:lvlJc w:val="left"/>
+      <w:pPr>
+        <w:ind w:left="2520" w:hanging="1080"/>
+      </w:pPr>
+      <w:rPr>
+        <w:rFonts w:eastAsia="Times New Roman" w:hint="default"/>
+      </w:rPr>
+    </w:lvl>
+    <w:lvl w:ilvl="5">
+      <w:start w:val="1"/>
+      <w:numFmt w:val="decimal"/>
+      <w:lvlText w:val="%1.%2.%3.%4.%5.%6"/>
+      <w:lvlJc w:val="left"/>
+      <w:pPr>
+        <w:ind w:left="2880" w:hanging="1080"/>
+      </w:pPr>
+      <w:rPr>
+        <w:rFonts w:eastAsia="Times New Roman" w:hint="default"/>
+      </w:rPr>
+    </w:lvl>
+    <w:lvl w:ilvl="6">
+      <w:start w:val="1"/>
+      <w:numFmt w:val="decimal"/>
+      <w:lvlText w:val="%1.%2.%3.%4.%5.%6.%7"/>
+      <w:lvlJc w:val="left"/>
+      <w:pPr>
+        <w:ind w:left="3600" w:hanging="1440"/>
+      </w:pPr>
+      <w:rPr>
+        <w:rFonts w:eastAsia="Times New Roman" w:hint="default"/>
+      </w:rPr>
+    </w:lvl>
+    <w:lvl w:ilvl="7">
+      <w:start w:val="1"/>
+      <w:numFmt w:val="decimal"/>
+      <w:lvlText w:val="%1.%2.%3.%4.%5.%6.%7.%8"/>
+      <w:lvlJc w:val="left"/>
+      <w:pPr>
+        <w:ind w:left="3960" w:hanging="1440"/>
+      </w:pPr>
+      <w:rPr>
+        <w:rFonts w:eastAsia="Times New Roman" w:hint="default"/>
+      </w:rPr>
+    </w:lvl>
+    <w:lvl w:ilvl="8">
+      <w:start w:val="1"/>
+      <w:numFmt w:val="decimal"/>
+      <w:lvlText w:val="%1.%2.%3.%4.%5.%6.%7.%8.%9"/>
+      <w:lvlJc w:val="left"/>
+      <w:pPr>
+        <w:ind w:left="4680" w:hanging="1800"/>
+      </w:pPr>
+      <w:rPr>
+        <w:rFonts w:eastAsia="Times New Roman" w:hint="default"/>
+      </w:rPr>
+    </w:lvl>
+  </w:abstractNum>
+  <w:abstractNum w:abstractNumId="33" w15:restartNumberingAfterBreak="0">
+    <w:nsid w:val="7CA942F6"/>
+    <w:multiLevelType w:val="hybridMultilevel"/>
+    <w:tmpl w:val="1FBCBB52"/>
+    <w:lvl w:ilvl="0" w:tplc="280A000F">
+      <w:start w:val="1"/>
+      <w:numFmt w:val="decimal"/>
+      <w:lvlText w:val="%1."/>
+      <w:lvlJc w:val="left"/>
+      <w:pPr>
+        <w:ind w:left="720" w:hanging="360"/>
+      </w:pPr>
+    </w:lvl>
+    <w:lvl w:ilvl="1" w:tplc="280A0019">
+      <w:start w:val="1"/>
+      <w:numFmt w:val="lowerLetter"/>
+      <w:lvlText w:val="%2."/>
+      <w:lvlJc w:val="left"/>
+      <w:pPr>
+        <w:ind w:left="1440" w:hanging="360"/>
+      </w:pPr>
+    </w:lvl>
+    <w:lvl w:ilvl="2" w:tplc="280A001B" w:tentative="1">
+      <w:start w:val="1"/>
+      <w:numFmt w:val="lowerRoman"/>
+      <w:lvlText w:val="%3."/>
+      <w:lvlJc w:val="right"/>
+      <w:pPr>
+        <w:ind w:left="2160" w:hanging="180"/>
+      </w:pPr>
+    </w:lvl>
+    <w:lvl w:ilvl="3" w:tplc="280A000F" w:tentative="1">
+      <w:start w:val="1"/>
+      <w:numFmt w:val="decimal"/>
+      <w:lvlText w:val="%4."/>
+      <w:lvlJc w:val="left"/>
+      <w:pPr>
+        <w:ind w:left="2880" w:hanging="360"/>
+      </w:pPr>
+    </w:lvl>
+    <w:lvl w:ilvl="4" w:tplc="280A0019" w:tentative="1">
+      <w:start w:val="1"/>
+      <w:numFmt w:val="lowerLetter"/>
+      <w:lvlText w:val="%5."/>
+      <w:lvlJc w:val="left"/>
+      <w:pPr>
+        <w:ind w:left="3600" w:hanging="360"/>
+      </w:pPr>
+    </w:lvl>
+    <w:lvl w:ilvl="5" w:tplc="280A001B" w:tentative="1">
+      <w:start w:val="1"/>
+      <w:numFmt w:val="lowerRoman"/>
+      <w:lvlText w:val="%6."/>
+      <w:lvlJc w:val="right"/>
+      <w:pPr>
+        <w:ind w:left="4320" w:hanging="180"/>
+      </w:pPr>
+    </w:lvl>
+    <w:lvl w:ilvl="6" w:tplc="280A000F" w:tentative="1">
+      <w:start w:val="1"/>
+      <w:numFmt w:val="decimal"/>
+      <w:lvlText w:val="%7."/>
+      <w:lvlJc w:val="left"/>
+      <w:pPr>
+        <w:ind w:left="5040" w:hanging="360"/>
+      </w:pPr>
+    </w:lvl>
+    <w:lvl w:ilvl="7" w:tplc="280A0019" w:tentative="1">
+      <w:start w:val="1"/>
+      <w:numFmt w:val="lowerLetter"/>
+      <w:lvlText w:val="%8."/>
+      <w:lvlJc w:val="left"/>
+      <w:pPr>
+        <w:ind w:left="5760" w:hanging="360"/>
+      </w:pPr>
+    </w:lvl>
+    <w:lvl w:ilvl="8" w:tplc="280A001B" w:tentative="1">
+      <w:start w:val="1"/>
+      <w:numFmt w:val="lowerRoman"/>
+      <w:lvlText w:val="%9."/>
+      <w:lvlJc w:val="right"/>
+      <w:pPr>
+        <w:ind w:left="6480" w:hanging="180"/>
+      </w:pPr>
+    </w:lvl>
+  </w:abstractNum>
+  <w:abstractNum w:abstractNumId="34" w15:restartNumberingAfterBreak="0">
     <w:nsid w:val="7D8D575B"/>
     <w:multiLevelType w:val="hybridMultilevel"/>
     <w:tmpl w:val="2842F838"/>
@@ -5250,7 +11113,7 @@
       </w:rPr>
     </w:lvl>
   </w:abstractNum>
-  <w:abstractNum w:abstractNumId="8" w15:restartNumberingAfterBreak="0">
+  <w:abstractNum w:abstractNumId="35" w15:restartNumberingAfterBreak="0">
     <w:nsid w:val="7FD733BD"/>
     <w:multiLevelType w:val="multilevel"/>
     <w:tmpl w:val="1428AF20"/>
@@ -5373,31 +11236,112 @@
     </w:lvl>
   </w:abstractNum>
   <w:num w:numId="1">
+    <w:abstractNumId w:val="25"/>
+  </w:num>
+  <w:num w:numId="2">
+    <w:abstractNumId w:val="8"/>
+  </w:num>
+  <w:num w:numId="3">
+    <w:abstractNumId w:val="18"/>
+  </w:num>
+  <w:num w:numId="4">
+    <w:abstractNumId w:val="35"/>
+  </w:num>
+  <w:num w:numId="5">
+    <w:abstractNumId w:val="19"/>
+  </w:num>
+  <w:num w:numId="6">
+    <w:abstractNumId w:val="31"/>
+  </w:num>
+  <w:num w:numId="7">
+    <w:abstractNumId w:val="27"/>
+  </w:num>
+  <w:num w:numId="8">
+    <w:abstractNumId w:val="34"/>
+  </w:num>
+  <w:num w:numId="9">
+    <w:abstractNumId w:val="10"/>
+  </w:num>
+  <w:num w:numId="10">
+    <w:abstractNumId w:val="29"/>
+  </w:num>
+  <w:num w:numId="11">
+    <w:abstractNumId w:val="21"/>
+  </w:num>
+  <w:num w:numId="12">
+    <w:abstractNumId w:val="2"/>
+  </w:num>
+  <w:num w:numId="13">
+    <w:abstractNumId w:val="24"/>
+  </w:num>
+  <w:num w:numId="14">
+    <w:abstractNumId w:val="15"/>
+  </w:num>
+  <w:num w:numId="15">
+    <w:abstractNumId w:val="33"/>
+  </w:num>
+  <w:num w:numId="16">
+    <w:abstractNumId w:val="12"/>
+  </w:num>
+  <w:num w:numId="17">
+    <w:abstractNumId w:val="26"/>
+  </w:num>
+  <w:num w:numId="18">
+    <w:abstractNumId w:val="11"/>
+  </w:num>
+  <w:num w:numId="19">
+    <w:abstractNumId w:val="3"/>
+  </w:num>
+  <w:num w:numId="20">
+    <w:abstractNumId w:val="28"/>
+  </w:num>
+  <w:num w:numId="21">
+    <w:abstractNumId w:val="9"/>
+  </w:num>
+  <w:num w:numId="22">
+    <w:abstractNumId w:val="1"/>
+  </w:num>
+  <w:num w:numId="23">
+    <w:abstractNumId w:val="30"/>
+  </w:num>
+  <w:num w:numId="24">
+    <w:abstractNumId w:val="13"/>
+  </w:num>
+  <w:num w:numId="25">
+    <w:abstractNumId w:val="7"/>
+  </w:num>
+  <w:num w:numId="26">
+    <w:abstractNumId w:val="6"/>
+  </w:num>
+  <w:num w:numId="27">
+    <w:abstractNumId w:val="32"/>
+  </w:num>
+  <w:num w:numId="28">
     <w:abstractNumId w:val="4"/>
   </w:num>
-  <w:num w:numId="2">
+  <w:num w:numId="29">
+    <w:abstractNumId w:val="14"/>
+  </w:num>
+  <w:num w:numId="30">
+    <w:abstractNumId w:val="16"/>
+  </w:num>
+  <w:num w:numId="31">
     <w:abstractNumId w:val="0"/>
   </w:num>
-  <w:num w:numId="3">
-    <w:abstractNumId w:val="2"/>
+  <w:num w:numId="32">
+    <w:abstractNumId w:val="22"/>
   </w:num>
-  <w:num w:numId="4">
-    <w:abstractNumId w:val="8"/>
+  <w:num w:numId="33">
+    <w:abstractNumId w:val="17"/>
   </w:num>
-  <w:num w:numId="5">
-    <w:abstractNumId w:val="3"/>
-  </w:num>
-  <w:num w:numId="6">
-    <w:abstractNumId w:val="6"/>
-  </w:num>
-  <w:num w:numId="7">
+  <w:num w:numId="34">
     <w:abstractNumId w:val="5"/>
   </w:num>
-  <w:num w:numId="8">
-    <w:abstractNumId w:val="7"/>
+  <w:num w:numId="35">
+    <w:abstractNumId w:val="23"/>
   </w:num>
-  <w:num w:numId="9">
-    <w:abstractNumId w:val="1"/>
+  <w:num w:numId="36">
+    <w:abstractNumId w:val="20"/>
   </w:num>
 </w:numbering>
 </file>
@@ -6019,6 +11963,48 @@
       <w:contextualSpacing/>
     </w:pPr>
   </w:style>
+  <w:style w:type="paragraph" w:styleId="Encabezado">
+    <w:name w:val="header"/>
+    <w:basedOn w:val="Normal"/>
+    <w:link w:val="EncabezadoCar"/>
+    <w:uiPriority w:val="99"/>
+    <w:unhideWhenUsed/>
+    <w:rsid w:val="00CC42A0"/>
+    <w:pPr>
+      <w:tabs>
+        <w:tab w:val="center" w:pos="4252"/>
+        <w:tab w:val="right" w:pos="8504"/>
+      </w:tabs>
+    </w:pPr>
+  </w:style>
+  <w:style w:type="character" w:customStyle="1" w:styleId="EncabezadoCar">
+    <w:name w:val="Encabezado Car"/>
+    <w:basedOn w:val="Fuentedeprrafopredeter"/>
+    <w:link w:val="Encabezado"/>
+    <w:uiPriority w:val="99"/>
+    <w:rsid w:val="00CC42A0"/>
+  </w:style>
+  <w:style w:type="paragraph" w:styleId="Piedepgina">
+    <w:name w:val="footer"/>
+    <w:basedOn w:val="Normal"/>
+    <w:link w:val="PiedepginaCar"/>
+    <w:uiPriority w:val="99"/>
+    <w:unhideWhenUsed/>
+    <w:rsid w:val="00CC42A0"/>
+    <w:pPr>
+      <w:tabs>
+        <w:tab w:val="center" w:pos="4252"/>
+        <w:tab w:val="right" w:pos="8504"/>
+      </w:tabs>
+    </w:pPr>
+  </w:style>
+  <w:style w:type="character" w:customStyle="1" w:styleId="PiedepginaCar">
+    <w:name w:val="Pie de página Car"/>
+    <w:basedOn w:val="Fuentedeprrafopredeter"/>
+    <w:link w:val="Piedepgina"/>
+    <w:uiPriority w:val="99"/>
+    <w:rsid w:val="00CC42A0"/>
+  </w:style>
 </w:styles>
 </file>
 

--- a/SVE/Libreria de Trabajo/NEGOCIO/SVE_PN.docx
+++ b/SVE/Libreria de Trabajo/NEGOCIO/SVE_PN.docx
@@ -2120,6 +2120,1114 @@
     </w:p>
     <w:p>
       <w:pPr>
+        <w:widowControl/>
+        <w:rPr>
+          <w:color w:val="auto"/>
+          <w:sz w:val="24"/>
+          <w:szCs w:val="24"/>
+        </w:rPr>
+      </w:pPr>
+    </w:p>
+    <w:tbl>
+      <w:tblPr>
+        <w:tblW w:w="0" w:type="auto"/>
+        <w:tblCellMar>
+          <w:top w:w="15" w:type="dxa"/>
+          <w:left w:w="15" w:type="dxa"/>
+          <w:bottom w:w="15" w:type="dxa"/>
+          <w:right w:w="15" w:type="dxa"/>
+        </w:tblCellMar>
+        <w:tblLook w:val="04A0" w:firstRow="1" w:lastRow="0" w:firstColumn="1" w:lastColumn="0" w:noHBand="0" w:noVBand="1"/>
+      </w:tblPr>
+      <w:tblGrid>
+        <w:gridCol w:w="1776"/>
+        <w:gridCol w:w="4080"/>
+        <w:gridCol w:w="1455"/>
+        <w:gridCol w:w="2033"/>
+      </w:tblGrid>
+      <w:tr>
+        <w:tc>
+          <w:tcPr>
+            <w:tcW w:w="0" w:type="auto"/>
+            <w:tcBorders>
+              <w:top w:val="single" w:sz="6" w:space="0" w:color="000000"/>
+              <w:left w:val="single" w:sz="6" w:space="0" w:color="000000"/>
+              <w:bottom w:val="single" w:sz="6" w:space="0" w:color="000000"/>
+              <w:right w:val="single" w:sz="6" w:space="0" w:color="000000"/>
+            </w:tcBorders>
+            <w:tcMar>
+              <w:top w:w="105" w:type="dxa"/>
+              <w:left w:w="105" w:type="dxa"/>
+              <w:bottom w:w="105" w:type="dxa"/>
+              <w:right w:w="105" w:type="dxa"/>
+            </w:tcMar>
+            <w:hideMark/>
+          </w:tcPr>
+          <w:p>
+            <w:pPr>
+              <w:widowControl/>
+              <w:rPr>
+                <w:color w:val="auto"/>
+                <w:sz w:val="24"/>
+                <w:szCs w:val="24"/>
+              </w:rPr>
+            </w:pPr>
+            <w:r>
+              <w:rPr>
+                <w:rFonts w:ascii="Arial" w:hAnsi="Arial" w:cs="Arial"/>
+                <w:b/>
+                <w:bCs/>
+              </w:rPr>
+              <w:t xml:space="preserve">Número o código </w:t>
+            </w:r>
+          </w:p>
+          <w:p>
+            <w:pPr>
+              <w:widowControl/>
+              <w:rPr>
+                <w:color w:val="auto"/>
+                <w:sz w:val="24"/>
+                <w:szCs w:val="24"/>
+              </w:rPr>
+            </w:pPr>
+            <w:r>
+              <w:rPr>
+                <w:rFonts w:ascii="Arial" w:hAnsi="Arial" w:cs="Arial"/>
+                <w:b/>
+                <w:bCs/>
+              </w:rPr>
+              <w:t>de proceso</w:t>
+            </w:r>
+          </w:p>
+        </w:tc>
+        <w:tc>
+          <w:tcPr>
+            <w:tcW w:w="0" w:type="auto"/>
+            <w:tcBorders>
+              <w:top w:val="single" w:sz="6" w:space="0" w:color="000000"/>
+              <w:left w:val="single" w:sz="6" w:space="0" w:color="000000"/>
+              <w:bottom w:val="single" w:sz="6" w:space="0" w:color="000000"/>
+              <w:right w:val="single" w:sz="6" w:space="0" w:color="000000"/>
+            </w:tcBorders>
+            <w:tcMar>
+              <w:top w:w="105" w:type="dxa"/>
+              <w:left w:w="105" w:type="dxa"/>
+              <w:bottom w:w="105" w:type="dxa"/>
+              <w:right w:w="105" w:type="dxa"/>
+            </w:tcMar>
+            <w:hideMark/>
+          </w:tcPr>
+          <w:p>
+            <w:pPr>
+              <w:widowControl/>
+              <w:rPr>
+                <w:color w:val="auto"/>
+                <w:sz w:val="24"/>
+                <w:szCs w:val="24"/>
+              </w:rPr>
+            </w:pPr>
+            <w:r>
+              <w:rPr>
+                <w:rFonts w:ascii="Arial" w:hAnsi="Arial" w:cs="Arial"/>
+              </w:rPr>
+              <w:t>PROC-001</w:t>
+            </w:r>
+          </w:p>
+        </w:tc>
+        <w:tc>
+          <w:tcPr>
+            <w:tcW w:w="0" w:type="auto"/>
+            <w:tcBorders>
+              <w:top w:val="single" w:sz="6" w:space="0" w:color="000000"/>
+              <w:left w:val="single" w:sz="6" w:space="0" w:color="000000"/>
+              <w:bottom w:val="single" w:sz="6" w:space="0" w:color="000000"/>
+              <w:right w:val="single" w:sz="6" w:space="0" w:color="000000"/>
+            </w:tcBorders>
+            <w:tcMar>
+              <w:top w:w="105" w:type="dxa"/>
+              <w:left w:w="105" w:type="dxa"/>
+              <w:bottom w:w="105" w:type="dxa"/>
+              <w:right w:w="105" w:type="dxa"/>
+            </w:tcMar>
+            <w:hideMark/>
+          </w:tcPr>
+          <w:p>
+            <w:pPr>
+              <w:widowControl/>
+              <w:rPr>
+                <w:color w:val="auto"/>
+                <w:sz w:val="24"/>
+                <w:szCs w:val="24"/>
+              </w:rPr>
+            </w:pPr>
+            <w:r>
+              <w:rPr>
+                <w:rFonts w:ascii="Arial" w:hAnsi="Arial" w:cs="Arial"/>
+                <w:b/>
+                <w:bCs/>
+              </w:rPr>
+              <w:t>Proceso</w:t>
+            </w:r>
+          </w:p>
+        </w:tc>
+        <w:tc>
+          <w:tcPr>
+            <w:tcW w:w="0" w:type="auto"/>
+            <w:tcBorders>
+              <w:top w:val="single" w:sz="6" w:space="0" w:color="000000"/>
+              <w:left w:val="single" w:sz="6" w:space="0" w:color="000000"/>
+              <w:bottom w:val="single" w:sz="6" w:space="0" w:color="000000"/>
+              <w:right w:val="single" w:sz="6" w:space="0" w:color="000000"/>
+            </w:tcBorders>
+            <w:tcMar>
+              <w:top w:w="105" w:type="dxa"/>
+              <w:left w:w="105" w:type="dxa"/>
+              <w:bottom w:w="105" w:type="dxa"/>
+              <w:right w:w="105" w:type="dxa"/>
+            </w:tcMar>
+            <w:hideMark/>
+          </w:tcPr>
+          <w:p>
+            <w:pPr>
+              <w:widowControl/>
+              <w:spacing w:before="120" w:after="60"/>
+              <w:jc w:val="both"/>
+              <w:rPr>
+                <w:color w:val="auto"/>
+                <w:sz w:val="24"/>
+                <w:szCs w:val="24"/>
+              </w:rPr>
+            </w:pPr>
+            <w:r>
+              <w:rPr>
+                <w:sz w:val="24"/>
+                <w:szCs w:val="24"/>
+              </w:rPr>
+              <w:t>Inscripción de Partidos</w:t>
+            </w:r>
+          </w:p>
+          <w:p>
+            <w:pPr>
+              <w:widowControl/>
+              <w:rPr>
+                <w:color w:val="auto"/>
+                <w:sz w:val="24"/>
+                <w:szCs w:val="24"/>
+              </w:rPr>
+            </w:pPr>
+          </w:p>
+        </w:tc>
+      </w:tr>
+      <w:tr>
+        <w:tc>
+          <w:tcPr>
+            <w:tcW w:w="0" w:type="auto"/>
+            <w:tcBorders>
+              <w:top w:val="single" w:sz="6" w:space="0" w:color="000000"/>
+              <w:left w:val="single" w:sz="6" w:space="0" w:color="000000"/>
+              <w:bottom w:val="single" w:sz="6" w:space="0" w:color="000000"/>
+              <w:right w:val="single" w:sz="6" w:space="0" w:color="000000"/>
+            </w:tcBorders>
+            <w:tcMar>
+              <w:top w:w="105" w:type="dxa"/>
+              <w:left w:w="105" w:type="dxa"/>
+              <w:bottom w:w="105" w:type="dxa"/>
+              <w:right w:w="105" w:type="dxa"/>
+            </w:tcMar>
+            <w:hideMark/>
+          </w:tcPr>
+          <w:p>
+            <w:pPr>
+              <w:widowControl/>
+              <w:rPr>
+                <w:color w:val="auto"/>
+                <w:sz w:val="24"/>
+                <w:szCs w:val="24"/>
+              </w:rPr>
+            </w:pPr>
+          </w:p>
+        </w:tc>
+        <w:tc>
+          <w:tcPr>
+            <w:tcW w:w="0" w:type="auto"/>
+            <w:tcBorders>
+              <w:top w:val="single" w:sz="6" w:space="0" w:color="000000"/>
+              <w:left w:val="single" w:sz="6" w:space="0" w:color="000000"/>
+              <w:bottom w:val="single" w:sz="6" w:space="0" w:color="000000"/>
+              <w:right w:val="single" w:sz="6" w:space="0" w:color="000000"/>
+            </w:tcBorders>
+            <w:tcMar>
+              <w:top w:w="105" w:type="dxa"/>
+              <w:left w:w="105" w:type="dxa"/>
+              <w:bottom w:w="105" w:type="dxa"/>
+              <w:right w:w="105" w:type="dxa"/>
+            </w:tcMar>
+            <w:hideMark/>
+          </w:tcPr>
+          <w:p>
+            <w:pPr>
+              <w:widowControl/>
+              <w:rPr>
+                <w:color w:val="auto"/>
+                <w:sz w:val="24"/>
+                <w:szCs w:val="24"/>
+              </w:rPr>
+            </w:pPr>
+          </w:p>
+        </w:tc>
+        <w:tc>
+          <w:tcPr>
+            <w:tcW w:w="0" w:type="auto"/>
+            <w:tcBorders>
+              <w:top w:val="single" w:sz="6" w:space="0" w:color="000000"/>
+              <w:left w:val="single" w:sz="6" w:space="0" w:color="000000"/>
+              <w:bottom w:val="single" w:sz="6" w:space="0" w:color="000000"/>
+              <w:right w:val="single" w:sz="6" w:space="0" w:color="000000"/>
+            </w:tcBorders>
+            <w:tcMar>
+              <w:top w:w="105" w:type="dxa"/>
+              <w:left w:w="105" w:type="dxa"/>
+              <w:bottom w:w="105" w:type="dxa"/>
+              <w:right w:w="105" w:type="dxa"/>
+            </w:tcMar>
+            <w:hideMark/>
+          </w:tcPr>
+          <w:p>
+            <w:pPr>
+              <w:widowControl/>
+              <w:rPr>
+                <w:color w:val="auto"/>
+                <w:sz w:val="24"/>
+                <w:szCs w:val="24"/>
+              </w:rPr>
+            </w:pPr>
+            <w:r>
+              <w:rPr>
+                <w:rFonts w:ascii="Arial" w:hAnsi="Arial" w:cs="Arial"/>
+                <w:b/>
+                <w:bCs/>
+              </w:rPr>
+              <w:t>Responsable</w:t>
+            </w:r>
+          </w:p>
+        </w:tc>
+        <w:tc>
+          <w:tcPr>
+            <w:tcW w:w="0" w:type="auto"/>
+            <w:tcBorders>
+              <w:top w:val="single" w:sz="6" w:space="0" w:color="000000"/>
+              <w:left w:val="single" w:sz="6" w:space="0" w:color="000000"/>
+              <w:bottom w:val="single" w:sz="6" w:space="0" w:color="000000"/>
+              <w:right w:val="single" w:sz="6" w:space="0" w:color="000000"/>
+            </w:tcBorders>
+            <w:tcMar>
+              <w:top w:w="105" w:type="dxa"/>
+              <w:left w:w="105" w:type="dxa"/>
+              <w:bottom w:w="105" w:type="dxa"/>
+              <w:right w:w="105" w:type="dxa"/>
+            </w:tcMar>
+            <w:hideMark/>
+          </w:tcPr>
+          <w:p>
+            <w:pPr>
+              <w:widowControl/>
+              <w:rPr>
+                <w:color w:val="auto"/>
+                <w:sz w:val="24"/>
+                <w:szCs w:val="24"/>
+              </w:rPr>
+            </w:pPr>
+            <w:r>
+              <w:rPr>
+                <w:rFonts w:ascii="Arial" w:hAnsi="Arial" w:cs="Arial"/>
+              </w:rPr>
+              <w:t>Administrador</w:t>
+            </w:r>
+          </w:p>
+          <w:p>
+            <w:pPr>
+              <w:widowControl/>
+              <w:rPr>
+                <w:color w:val="auto"/>
+                <w:sz w:val="24"/>
+                <w:szCs w:val="24"/>
+              </w:rPr>
+            </w:pPr>
+          </w:p>
+        </w:tc>
+      </w:tr>
+      <w:tr>
+        <w:tc>
+          <w:tcPr>
+            <w:tcW w:w="0" w:type="auto"/>
+            <w:tcBorders>
+              <w:top w:val="single" w:sz="6" w:space="0" w:color="000000"/>
+              <w:left w:val="single" w:sz="6" w:space="0" w:color="000000"/>
+              <w:bottom w:val="single" w:sz="6" w:space="0" w:color="000000"/>
+              <w:right w:val="single" w:sz="6" w:space="0" w:color="000000"/>
+            </w:tcBorders>
+            <w:tcMar>
+              <w:top w:w="105" w:type="dxa"/>
+              <w:left w:w="105" w:type="dxa"/>
+              <w:bottom w:w="105" w:type="dxa"/>
+              <w:right w:w="105" w:type="dxa"/>
+            </w:tcMar>
+            <w:hideMark/>
+          </w:tcPr>
+          <w:p>
+            <w:pPr>
+              <w:widowControl/>
+              <w:rPr>
+                <w:color w:val="auto"/>
+                <w:sz w:val="24"/>
+                <w:szCs w:val="24"/>
+              </w:rPr>
+            </w:pPr>
+          </w:p>
+          <w:p>
+            <w:pPr>
+              <w:widowControl/>
+              <w:rPr>
+                <w:color w:val="auto"/>
+                <w:sz w:val="24"/>
+                <w:szCs w:val="24"/>
+              </w:rPr>
+            </w:pPr>
+            <w:r>
+              <w:rPr>
+                <w:rFonts w:ascii="Arial" w:hAnsi="Arial" w:cs="Arial"/>
+                <w:b/>
+                <w:bCs/>
+              </w:rPr>
+              <w:t>Objetivo / Propósito</w:t>
+            </w:r>
+          </w:p>
+        </w:tc>
+        <w:tc>
+          <w:tcPr>
+            <w:tcW w:w="0" w:type="auto"/>
+            <w:tcBorders>
+              <w:top w:val="single" w:sz="6" w:space="0" w:color="000000"/>
+              <w:left w:val="single" w:sz="6" w:space="0" w:color="000000"/>
+              <w:bottom w:val="single" w:sz="6" w:space="0" w:color="000000"/>
+              <w:right w:val="single" w:sz="6" w:space="0" w:color="000000"/>
+            </w:tcBorders>
+            <w:tcMar>
+              <w:top w:w="105" w:type="dxa"/>
+              <w:left w:w="105" w:type="dxa"/>
+              <w:bottom w:w="105" w:type="dxa"/>
+              <w:right w:w="105" w:type="dxa"/>
+            </w:tcMar>
+            <w:hideMark/>
+          </w:tcPr>
+          <w:p>
+            <w:pPr>
+              <w:widowControl/>
+              <w:rPr>
+                <w:color w:val="auto"/>
+                <w:sz w:val="24"/>
+                <w:szCs w:val="24"/>
+              </w:rPr>
+            </w:pPr>
+            <w:r>
+              <w:rPr>
+                <w:rFonts w:ascii="Arial" w:hAnsi="Arial" w:cs="Arial"/>
+              </w:rPr>
+              <w:t>Registrar partidos electorales que participarán en las elecciones.</w:t>
+            </w:r>
+          </w:p>
+        </w:tc>
+        <w:tc>
+          <w:tcPr>
+            <w:tcW w:w="0" w:type="auto"/>
+            <w:tcBorders>
+              <w:top w:val="single" w:sz="6" w:space="0" w:color="000000"/>
+              <w:left w:val="single" w:sz="6" w:space="0" w:color="000000"/>
+              <w:bottom w:val="single" w:sz="6" w:space="0" w:color="000000"/>
+              <w:right w:val="single" w:sz="6" w:space="0" w:color="000000"/>
+            </w:tcBorders>
+            <w:tcMar>
+              <w:top w:w="105" w:type="dxa"/>
+              <w:left w:w="105" w:type="dxa"/>
+              <w:bottom w:w="105" w:type="dxa"/>
+              <w:right w:w="105" w:type="dxa"/>
+            </w:tcMar>
+            <w:hideMark/>
+          </w:tcPr>
+          <w:p>
+            <w:pPr>
+              <w:widowControl/>
+              <w:rPr>
+                <w:color w:val="auto"/>
+                <w:sz w:val="24"/>
+                <w:szCs w:val="24"/>
+              </w:rPr>
+            </w:pPr>
+          </w:p>
+        </w:tc>
+        <w:tc>
+          <w:tcPr>
+            <w:tcW w:w="0" w:type="auto"/>
+            <w:tcBorders>
+              <w:top w:val="single" w:sz="6" w:space="0" w:color="000000"/>
+              <w:left w:val="single" w:sz="6" w:space="0" w:color="000000"/>
+              <w:bottom w:val="single" w:sz="6" w:space="0" w:color="000000"/>
+              <w:right w:val="single" w:sz="6" w:space="0" w:color="000000"/>
+            </w:tcBorders>
+            <w:tcMar>
+              <w:top w:w="105" w:type="dxa"/>
+              <w:left w:w="105" w:type="dxa"/>
+              <w:bottom w:w="105" w:type="dxa"/>
+              <w:right w:w="105" w:type="dxa"/>
+            </w:tcMar>
+            <w:hideMark/>
+          </w:tcPr>
+          <w:p>
+            <w:pPr>
+              <w:widowControl/>
+              <w:rPr>
+                <w:color w:val="auto"/>
+                <w:sz w:val="24"/>
+                <w:szCs w:val="24"/>
+              </w:rPr>
+            </w:pPr>
+          </w:p>
+        </w:tc>
+      </w:tr>
+      <w:tr>
+        <w:tc>
+          <w:tcPr>
+            <w:tcW w:w="0" w:type="auto"/>
+            <w:tcBorders>
+              <w:top w:val="single" w:sz="6" w:space="0" w:color="000000"/>
+              <w:left w:val="single" w:sz="6" w:space="0" w:color="000000"/>
+              <w:bottom w:val="single" w:sz="6" w:space="0" w:color="000000"/>
+              <w:right w:val="single" w:sz="6" w:space="0" w:color="000000"/>
+            </w:tcBorders>
+            <w:tcMar>
+              <w:top w:w="105" w:type="dxa"/>
+              <w:left w:w="105" w:type="dxa"/>
+              <w:bottom w:w="105" w:type="dxa"/>
+              <w:right w:w="105" w:type="dxa"/>
+            </w:tcMar>
+            <w:hideMark/>
+          </w:tcPr>
+          <w:p>
+            <w:pPr>
+              <w:widowControl/>
+              <w:rPr>
+                <w:color w:val="auto"/>
+                <w:sz w:val="24"/>
+                <w:szCs w:val="24"/>
+              </w:rPr>
+            </w:pPr>
+            <w:r>
+              <w:rPr>
+                <w:rFonts w:ascii="Arial" w:hAnsi="Arial" w:cs="Arial"/>
+                <w:b/>
+                <w:bCs/>
+              </w:rPr>
+              <w:t>Frecuencia</w:t>
+            </w:r>
+          </w:p>
+        </w:tc>
+        <w:tc>
+          <w:tcPr>
+            <w:tcW w:w="0" w:type="auto"/>
+            <w:tcBorders>
+              <w:top w:val="single" w:sz="6" w:space="0" w:color="000000"/>
+              <w:left w:val="single" w:sz="6" w:space="0" w:color="000000"/>
+              <w:bottom w:val="single" w:sz="6" w:space="0" w:color="000000"/>
+              <w:right w:val="single" w:sz="6" w:space="0" w:color="000000"/>
+            </w:tcBorders>
+            <w:tcMar>
+              <w:top w:w="105" w:type="dxa"/>
+              <w:left w:w="105" w:type="dxa"/>
+              <w:bottom w:w="105" w:type="dxa"/>
+              <w:right w:w="105" w:type="dxa"/>
+            </w:tcMar>
+            <w:hideMark/>
+          </w:tcPr>
+          <w:p>
+            <w:pPr>
+              <w:widowControl/>
+              <w:rPr>
+                <w:color w:val="auto"/>
+                <w:sz w:val="24"/>
+                <w:szCs w:val="24"/>
+              </w:rPr>
+            </w:pPr>
+            <w:r>
+              <w:rPr>
+                <w:rFonts w:ascii="Arial" w:hAnsi="Arial" w:cs="Arial"/>
+              </w:rPr>
+              <w:t>Este proceso se realiza antes de cada elección.</w:t>
+            </w:r>
+          </w:p>
+        </w:tc>
+        <w:tc>
+          <w:tcPr>
+            <w:tcW w:w="0" w:type="auto"/>
+            <w:tcBorders>
+              <w:top w:val="single" w:sz="6" w:space="0" w:color="000000"/>
+              <w:left w:val="single" w:sz="6" w:space="0" w:color="000000"/>
+              <w:bottom w:val="single" w:sz="6" w:space="0" w:color="000000"/>
+              <w:right w:val="single" w:sz="6" w:space="0" w:color="000000"/>
+            </w:tcBorders>
+            <w:tcMar>
+              <w:top w:w="105" w:type="dxa"/>
+              <w:left w:w="105" w:type="dxa"/>
+              <w:bottom w:w="105" w:type="dxa"/>
+              <w:right w:w="105" w:type="dxa"/>
+            </w:tcMar>
+            <w:hideMark/>
+          </w:tcPr>
+          <w:p>
+            <w:pPr>
+              <w:widowControl/>
+              <w:rPr>
+                <w:color w:val="auto"/>
+                <w:sz w:val="24"/>
+                <w:szCs w:val="24"/>
+              </w:rPr>
+            </w:pPr>
+          </w:p>
+        </w:tc>
+        <w:tc>
+          <w:tcPr>
+            <w:tcW w:w="0" w:type="auto"/>
+            <w:tcBorders>
+              <w:top w:val="single" w:sz="6" w:space="0" w:color="000000"/>
+              <w:left w:val="single" w:sz="6" w:space="0" w:color="000000"/>
+              <w:bottom w:val="single" w:sz="6" w:space="0" w:color="000000"/>
+              <w:right w:val="single" w:sz="6" w:space="0" w:color="000000"/>
+            </w:tcBorders>
+            <w:tcMar>
+              <w:top w:w="105" w:type="dxa"/>
+              <w:left w:w="105" w:type="dxa"/>
+              <w:bottom w:w="105" w:type="dxa"/>
+              <w:right w:w="105" w:type="dxa"/>
+            </w:tcMar>
+            <w:hideMark/>
+          </w:tcPr>
+          <w:p>
+            <w:pPr>
+              <w:widowControl/>
+              <w:rPr>
+                <w:color w:val="auto"/>
+                <w:sz w:val="24"/>
+                <w:szCs w:val="24"/>
+              </w:rPr>
+            </w:pPr>
+          </w:p>
+        </w:tc>
+      </w:tr>
+    </w:tbl>
+    <w:p>
+      <w:pPr>
+        <w:pStyle w:val="Prrafodelista"/>
+        <w:widowControl/>
+        <w:spacing w:line="276" w:lineRule="auto"/>
+        <w:ind w:left="1224"/>
+        <w:rPr>
+          <w:rFonts w:ascii="Arial" w:eastAsia="Arial" w:hAnsi="Arial" w:cs="Arial"/>
+          <w:shd w:val="clear" w:color="auto" w:fill="B6D7A8"/>
+        </w:rPr>
+      </w:pPr>
+    </w:p>
+    <w:p>
+      <w:pPr>
+        <w:widowControl/>
+        <w:rPr>
+          <w:color w:val="auto"/>
+          <w:sz w:val="24"/>
+          <w:szCs w:val="24"/>
+        </w:rPr>
+      </w:pPr>
+    </w:p>
+    <w:tbl>
+      <w:tblPr>
+        <w:tblW w:w="0" w:type="auto"/>
+        <w:tblCellMar>
+          <w:top w:w="15" w:type="dxa"/>
+          <w:left w:w="15" w:type="dxa"/>
+          <w:bottom w:w="15" w:type="dxa"/>
+          <w:right w:w="15" w:type="dxa"/>
+        </w:tblCellMar>
+        <w:tblLook w:val="04A0" w:firstRow="1" w:lastRow="0" w:firstColumn="1" w:lastColumn="0" w:noHBand="0" w:noVBand="1"/>
+      </w:tblPr>
+      <w:tblGrid>
+        <w:gridCol w:w="1411"/>
+        <w:gridCol w:w="2356"/>
+        <w:gridCol w:w="3008"/>
+        <w:gridCol w:w="2569"/>
+      </w:tblGrid>
+      <w:tr>
+        <w:tc>
+          <w:tcPr>
+            <w:tcW w:w="0" w:type="auto"/>
+            <w:tcBorders>
+              <w:top w:val="single" w:sz="6" w:space="0" w:color="000000"/>
+              <w:left w:val="single" w:sz="6" w:space="0" w:color="000000"/>
+              <w:bottom w:val="single" w:sz="6" w:space="0" w:color="000000"/>
+              <w:right w:val="single" w:sz="6" w:space="0" w:color="000000"/>
+            </w:tcBorders>
+            <w:tcMar>
+              <w:top w:w="105" w:type="dxa"/>
+              <w:left w:w="105" w:type="dxa"/>
+              <w:bottom w:w="105" w:type="dxa"/>
+              <w:right w:w="105" w:type="dxa"/>
+            </w:tcMar>
+            <w:hideMark/>
+          </w:tcPr>
+          <w:p>
+            <w:pPr>
+              <w:widowControl/>
+              <w:jc w:val="center"/>
+              <w:rPr>
+                <w:color w:val="auto"/>
+                <w:sz w:val="24"/>
+                <w:szCs w:val="24"/>
+              </w:rPr>
+            </w:pPr>
+            <w:r>
+              <w:rPr>
+                <w:rFonts w:ascii="Arial" w:hAnsi="Arial" w:cs="Arial"/>
+                <w:b/>
+                <w:bCs/>
+              </w:rPr>
+              <w:t>Identificador</w:t>
+            </w:r>
+          </w:p>
+        </w:tc>
+        <w:tc>
+          <w:tcPr>
+            <w:tcW w:w="0" w:type="auto"/>
+            <w:tcBorders>
+              <w:top w:val="single" w:sz="6" w:space="0" w:color="000000"/>
+              <w:left w:val="single" w:sz="6" w:space="0" w:color="000000"/>
+              <w:bottom w:val="single" w:sz="6" w:space="0" w:color="000000"/>
+              <w:right w:val="single" w:sz="6" w:space="0" w:color="000000"/>
+            </w:tcBorders>
+            <w:tcMar>
+              <w:top w:w="105" w:type="dxa"/>
+              <w:left w:w="105" w:type="dxa"/>
+              <w:bottom w:w="105" w:type="dxa"/>
+              <w:right w:w="105" w:type="dxa"/>
+            </w:tcMar>
+            <w:hideMark/>
+          </w:tcPr>
+          <w:p>
+            <w:pPr>
+              <w:widowControl/>
+              <w:jc w:val="center"/>
+              <w:rPr>
+                <w:color w:val="auto"/>
+                <w:sz w:val="24"/>
+                <w:szCs w:val="24"/>
+              </w:rPr>
+            </w:pPr>
+            <w:r>
+              <w:rPr>
+                <w:rFonts w:ascii="Arial" w:hAnsi="Arial" w:cs="Arial"/>
+                <w:b/>
+                <w:bCs/>
+              </w:rPr>
+              <w:t>Actividad</w:t>
+            </w:r>
+          </w:p>
+        </w:tc>
+        <w:tc>
+          <w:tcPr>
+            <w:tcW w:w="0" w:type="auto"/>
+            <w:tcBorders>
+              <w:top w:val="single" w:sz="6" w:space="0" w:color="000000"/>
+              <w:left w:val="single" w:sz="6" w:space="0" w:color="000000"/>
+              <w:bottom w:val="single" w:sz="6" w:space="0" w:color="000000"/>
+              <w:right w:val="single" w:sz="6" w:space="0" w:color="000000"/>
+            </w:tcBorders>
+            <w:tcMar>
+              <w:top w:w="105" w:type="dxa"/>
+              <w:left w:w="105" w:type="dxa"/>
+              <w:bottom w:w="105" w:type="dxa"/>
+              <w:right w:w="105" w:type="dxa"/>
+            </w:tcMar>
+            <w:hideMark/>
+          </w:tcPr>
+          <w:p>
+            <w:pPr>
+              <w:widowControl/>
+              <w:jc w:val="center"/>
+              <w:rPr>
+                <w:color w:val="auto"/>
+                <w:sz w:val="24"/>
+                <w:szCs w:val="24"/>
+              </w:rPr>
+            </w:pPr>
+            <w:r>
+              <w:rPr>
+                <w:rFonts w:ascii="Arial" w:hAnsi="Arial" w:cs="Arial"/>
+                <w:b/>
+                <w:bCs/>
+              </w:rPr>
+              <w:t>Datos de Entrada</w:t>
+            </w:r>
+          </w:p>
+        </w:tc>
+        <w:tc>
+          <w:tcPr>
+            <w:tcW w:w="0" w:type="auto"/>
+            <w:tcBorders>
+              <w:top w:val="single" w:sz="6" w:space="0" w:color="000000"/>
+              <w:left w:val="single" w:sz="6" w:space="0" w:color="000000"/>
+              <w:bottom w:val="single" w:sz="6" w:space="0" w:color="000000"/>
+              <w:right w:val="single" w:sz="6" w:space="0" w:color="000000"/>
+            </w:tcBorders>
+            <w:tcMar>
+              <w:top w:w="105" w:type="dxa"/>
+              <w:left w:w="105" w:type="dxa"/>
+              <w:bottom w:w="105" w:type="dxa"/>
+              <w:right w:w="105" w:type="dxa"/>
+            </w:tcMar>
+            <w:hideMark/>
+          </w:tcPr>
+          <w:p>
+            <w:pPr>
+              <w:widowControl/>
+              <w:jc w:val="center"/>
+              <w:rPr>
+                <w:color w:val="auto"/>
+                <w:sz w:val="24"/>
+                <w:szCs w:val="24"/>
+              </w:rPr>
+            </w:pPr>
+            <w:r>
+              <w:rPr>
+                <w:rFonts w:ascii="Arial" w:hAnsi="Arial" w:cs="Arial"/>
+                <w:b/>
+                <w:bCs/>
+              </w:rPr>
+              <w:t>Datos de Salida</w:t>
+            </w:r>
+          </w:p>
+        </w:tc>
+      </w:tr>
+      <w:tr>
+        <w:tc>
+          <w:tcPr>
+            <w:tcW w:w="0" w:type="auto"/>
+            <w:tcBorders>
+              <w:top w:val="single" w:sz="6" w:space="0" w:color="000000"/>
+              <w:left w:val="single" w:sz="6" w:space="0" w:color="000000"/>
+              <w:bottom w:val="single" w:sz="6" w:space="0" w:color="000000"/>
+              <w:right w:val="single" w:sz="6" w:space="0" w:color="000000"/>
+            </w:tcBorders>
+            <w:tcMar>
+              <w:top w:w="105" w:type="dxa"/>
+              <w:left w:w="105" w:type="dxa"/>
+              <w:bottom w:w="105" w:type="dxa"/>
+              <w:right w:w="105" w:type="dxa"/>
+            </w:tcMar>
+            <w:hideMark/>
+          </w:tcPr>
+          <w:p>
+            <w:pPr>
+              <w:widowControl/>
+              <w:ind w:left="100"/>
+              <w:jc w:val="center"/>
+              <w:rPr>
+                <w:color w:val="auto"/>
+                <w:sz w:val="24"/>
+                <w:szCs w:val="24"/>
+              </w:rPr>
+            </w:pPr>
+            <w:r>
+              <w:t>1</w:t>
+            </w:r>
+          </w:p>
+        </w:tc>
+        <w:tc>
+          <w:tcPr>
+            <w:tcW w:w="0" w:type="auto"/>
+            <w:tcBorders>
+              <w:top w:val="single" w:sz="6" w:space="0" w:color="000000"/>
+              <w:left w:val="single" w:sz="6" w:space="0" w:color="000000"/>
+              <w:bottom w:val="single" w:sz="6" w:space="0" w:color="000000"/>
+              <w:right w:val="single" w:sz="6" w:space="0" w:color="000000"/>
+            </w:tcBorders>
+            <w:tcMar>
+              <w:top w:w="105" w:type="dxa"/>
+              <w:left w:w="105" w:type="dxa"/>
+              <w:bottom w:w="105" w:type="dxa"/>
+              <w:right w:w="105" w:type="dxa"/>
+            </w:tcMar>
+            <w:hideMark/>
+          </w:tcPr>
+          <w:p>
+            <w:pPr>
+              <w:widowControl/>
+              <w:ind w:left="100"/>
+              <w:rPr>
+                <w:color w:val="auto"/>
+                <w:sz w:val="24"/>
+                <w:szCs w:val="24"/>
+              </w:rPr>
+            </w:pPr>
+            <w:r>
+              <w:t>Registrar partidos electorales</w:t>
+            </w:r>
+          </w:p>
+        </w:tc>
+        <w:tc>
+          <w:tcPr>
+            <w:tcW w:w="0" w:type="auto"/>
+            <w:tcBorders>
+              <w:top w:val="single" w:sz="6" w:space="0" w:color="000000"/>
+              <w:left w:val="single" w:sz="6" w:space="0" w:color="000000"/>
+              <w:bottom w:val="single" w:sz="6" w:space="0" w:color="000000"/>
+              <w:right w:val="single" w:sz="6" w:space="0" w:color="000000"/>
+            </w:tcBorders>
+            <w:tcMar>
+              <w:top w:w="105" w:type="dxa"/>
+              <w:left w:w="105" w:type="dxa"/>
+              <w:bottom w:w="105" w:type="dxa"/>
+              <w:right w:w="105" w:type="dxa"/>
+            </w:tcMar>
+            <w:hideMark/>
+          </w:tcPr>
+          <w:p>
+            <w:pPr>
+              <w:widowControl/>
+              <w:ind w:left="100"/>
+              <w:rPr>
+                <w:color w:val="auto"/>
+                <w:sz w:val="24"/>
+                <w:szCs w:val="24"/>
+              </w:rPr>
+            </w:pPr>
+            <w:r>
+              <w:t>Información de los partidos electorales</w:t>
+            </w:r>
+          </w:p>
+        </w:tc>
+        <w:tc>
+          <w:tcPr>
+            <w:tcW w:w="0" w:type="auto"/>
+            <w:tcBorders>
+              <w:top w:val="single" w:sz="6" w:space="0" w:color="000000"/>
+              <w:left w:val="single" w:sz="6" w:space="0" w:color="000000"/>
+              <w:bottom w:val="single" w:sz="6" w:space="0" w:color="000000"/>
+              <w:right w:val="single" w:sz="6" w:space="0" w:color="000000"/>
+            </w:tcBorders>
+            <w:tcMar>
+              <w:top w:w="105" w:type="dxa"/>
+              <w:left w:w="105" w:type="dxa"/>
+              <w:bottom w:w="105" w:type="dxa"/>
+              <w:right w:w="105" w:type="dxa"/>
+            </w:tcMar>
+            <w:hideMark/>
+          </w:tcPr>
+          <w:p>
+            <w:pPr>
+              <w:widowControl/>
+              <w:ind w:left="100"/>
+              <w:rPr>
+                <w:color w:val="auto"/>
+                <w:sz w:val="24"/>
+                <w:szCs w:val="24"/>
+              </w:rPr>
+            </w:pPr>
+            <w:r>
+              <w:t>Información agregada</w:t>
+            </w:r>
+          </w:p>
+        </w:tc>
+      </w:tr>
+      <w:tr>
+        <w:trPr>
+          <w:trHeight w:val="1140"/>
+        </w:trPr>
+        <w:tc>
+          <w:tcPr>
+            <w:tcW w:w="0" w:type="auto"/>
+            <w:tcBorders>
+              <w:top w:val="single" w:sz="6" w:space="0" w:color="000000"/>
+              <w:left w:val="single" w:sz="6" w:space="0" w:color="000000"/>
+              <w:bottom w:val="single" w:sz="6" w:space="0" w:color="000000"/>
+              <w:right w:val="single" w:sz="6" w:space="0" w:color="000000"/>
+            </w:tcBorders>
+            <w:tcMar>
+              <w:top w:w="105" w:type="dxa"/>
+              <w:left w:w="105" w:type="dxa"/>
+              <w:bottom w:w="105" w:type="dxa"/>
+              <w:right w:w="105" w:type="dxa"/>
+            </w:tcMar>
+            <w:hideMark/>
+          </w:tcPr>
+          <w:p>
+            <w:pPr>
+              <w:widowControl/>
+              <w:ind w:left="100"/>
+              <w:jc w:val="center"/>
+              <w:rPr>
+                <w:color w:val="auto"/>
+                <w:sz w:val="24"/>
+                <w:szCs w:val="24"/>
+              </w:rPr>
+            </w:pPr>
+            <w:r>
+              <w:t>2</w:t>
+            </w:r>
+          </w:p>
+        </w:tc>
+        <w:tc>
+          <w:tcPr>
+            <w:tcW w:w="0" w:type="auto"/>
+            <w:tcBorders>
+              <w:top w:val="single" w:sz="6" w:space="0" w:color="000000"/>
+              <w:left w:val="single" w:sz="6" w:space="0" w:color="000000"/>
+              <w:bottom w:val="single" w:sz="6" w:space="0" w:color="000000"/>
+              <w:right w:val="single" w:sz="6" w:space="0" w:color="000000"/>
+            </w:tcBorders>
+            <w:tcMar>
+              <w:top w:w="105" w:type="dxa"/>
+              <w:left w:w="105" w:type="dxa"/>
+              <w:bottom w:w="105" w:type="dxa"/>
+              <w:right w:w="105" w:type="dxa"/>
+            </w:tcMar>
+            <w:hideMark/>
+          </w:tcPr>
+          <w:p>
+            <w:pPr>
+              <w:widowControl/>
+              <w:ind w:left="100"/>
+              <w:rPr>
+                <w:color w:val="auto"/>
+                <w:sz w:val="24"/>
+                <w:szCs w:val="24"/>
+              </w:rPr>
+            </w:pPr>
+            <w:r>
+              <w:t>Validar partidos electorales</w:t>
+            </w:r>
+          </w:p>
+        </w:tc>
+        <w:tc>
+          <w:tcPr>
+            <w:tcW w:w="0" w:type="auto"/>
+            <w:tcBorders>
+              <w:top w:val="single" w:sz="6" w:space="0" w:color="000000"/>
+              <w:left w:val="single" w:sz="6" w:space="0" w:color="000000"/>
+              <w:bottom w:val="single" w:sz="6" w:space="0" w:color="000000"/>
+              <w:right w:val="single" w:sz="6" w:space="0" w:color="000000"/>
+            </w:tcBorders>
+            <w:tcMar>
+              <w:top w:w="105" w:type="dxa"/>
+              <w:left w:w="105" w:type="dxa"/>
+              <w:bottom w:w="105" w:type="dxa"/>
+              <w:right w:w="105" w:type="dxa"/>
+            </w:tcMar>
+            <w:hideMark/>
+          </w:tcPr>
+          <w:p>
+            <w:pPr>
+              <w:widowControl/>
+              <w:ind w:left="100"/>
+              <w:rPr>
+                <w:color w:val="auto"/>
+                <w:sz w:val="24"/>
+                <w:szCs w:val="24"/>
+              </w:rPr>
+            </w:pPr>
+            <w:r>
+              <w:t>Información de los partidos electorales</w:t>
+            </w:r>
+          </w:p>
+        </w:tc>
+        <w:tc>
+          <w:tcPr>
+            <w:tcW w:w="0" w:type="auto"/>
+            <w:tcBorders>
+              <w:top w:val="single" w:sz="6" w:space="0" w:color="000000"/>
+              <w:left w:val="single" w:sz="6" w:space="0" w:color="000000"/>
+              <w:bottom w:val="single" w:sz="6" w:space="0" w:color="000000"/>
+              <w:right w:val="single" w:sz="6" w:space="0" w:color="000000"/>
+            </w:tcBorders>
+            <w:tcMar>
+              <w:top w:w="105" w:type="dxa"/>
+              <w:left w:w="105" w:type="dxa"/>
+              <w:bottom w:w="105" w:type="dxa"/>
+              <w:right w:w="105" w:type="dxa"/>
+            </w:tcMar>
+            <w:hideMark/>
+          </w:tcPr>
+          <w:p>
+            <w:pPr>
+              <w:widowControl/>
+              <w:ind w:left="100"/>
+              <w:rPr>
+                <w:color w:val="auto"/>
+                <w:sz w:val="24"/>
+                <w:szCs w:val="24"/>
+              </w:rPr>
+            </w:pPr>
+            <w:r>
+              <w:t>Registro de partidos electorales.</w:t>
+            </w:r>
+          </w:p>
+        </w:tc>
+      </w:tr>
+    </w:tbl>
+    <w:p>
+      <w:pPr>
+        <w:pStyle w:val="Prrafodelista"/>
+        <w:widowControl/>
+        <w:spacing w:line="276" w:lineRule="auto"/>
+        <w:ind w:left="1224"/>
+        <w:rPr>
+          <w:rFonts w:ascii="Arial" w:eastAsia="Arial" w:hAnsi="Arial" w:cs="Arial"/>
+          <w:shd w:val="clear" w:color="auto" w:fill="B6D7A8"/>
+        </w:rPr>
+      </w:pPr>
+    </w:p>
+    <w:p>
+      <w:pPr>
+        <w:pStyle w:val="Prrafodelista"/>
+        <w:widowControl/>
+        <w:spacing w:line="276" w:lineRule="auto"/>
+        <w:ind w:left="1224"/>
+        <w:rPr>
+          <w:rFonts w:ascii="Arial" w:eastAsia="Arial" w:hAnsi="Arial" w:cs="Arial"/>
+          <w:shd w:val="clear" w:color="auto" w:fill="B6D7A8"/>
+        </w:rPr>
+      </w:pPr>
+    </w:p>
+    <w:p>
+      <w:pPr>
+        <w:pStyle w:val="Prrafodelista"/>
+        <w:widowControl/>
+        <w:spacing w:line="276" w:lineRule="auto"/>
+        <w:ind w:left="1224"/>
+        <w:rPr>
+          <w:rFonts w:ascii="Arial" w:eastAsia="Arial" w:hAnsi="Arial" w:cs="Arial"/>
+          <w:shd w:val="clear" w:color="auto" w:fill="B6D7A8"/>
+        </w:rPr>
+      </w:pPr>
+    </w:p>
+    <w:p>
+      <w:pPr>
+        <w:pStyle w:val="Prrafodelista"/>
+        <w:widowControl/>
+        <w:spacing w:line="276" w:lineRule="auto"/>
+        <w:ind w:left="1224"/>
+        <w:rPr>
+          <w:rFonts w:ascii="Arial" w:eastAsia="Arial" w:hAnsi="Arial" w:cs="Arial"/>
+          <w:shd w:val="clear" w:color="auto" w:fill="B6D7A8"/>
+        </w:rPr>
+      </w:pPr>
+    </w:p>
+    <w:p>
+      <w:pPr>
         <w:pStyle w:val="Prrafodelista"/>
         <w:widowControl/>
         <w:numPr>
@@ -2136,6 +3244,7 @@
         <w:rPr>
           <w:rFonts w:ascii="Arial" w:hAnsi="Arial" w:cs="Arial"/>
         </w:rPr>
+        <w:lastRenderedPageBreak/>
         <w:t>D</w:t>
       </w:r>
       <w:r>
@@ -2143,6 +3252,71 @@
           <w:rFonts w:ascii="Arial" w:hAnsi="Arial" w:cs="Arial"/>
         </w:rPr>
         <w:t>iagrama de Proceso</w:t>
+      </w:r>
+    </w:p>
+    <w:p>
+      <w:pPr>
+        <w:pStyle w:val="Prrafodelista"/>
+        <w:widowControl/>
+        <w:spacing w:line="276" w:lineRule="auto"/>
+        <w:ind w:left="1224"/>
+        <w:rPr>
+          <w:rFonts w:ascii="Arial" w:eastAsia="Arial" w:hAnsi="Arial" w:cs="Arial"/>
+          <w:shd w:val="clear" w:color="auto" w:fill="B6D7A8"/>
+        </w:rPr>
+      </w:pPr>
+      <w:r>
+        <w:rPr>
+          <w:noProof/>
+        </w:rPr>
+        <w:drawing>
+          <wp:inline distT="0" distB="0" distL="0" distR="0" wp14:anchorId="663B5895" wp14:editId="318C95E9">
+            <wp:extent cx="5943600" cy="3162300"/>
+            <wp:effectExtent l="0" t="0" r="0" b="0"/>
+            <wp:docPr id="3" name="Imagen 3" descr="https://lh5.googleusercontent.com/CVkItZL8X3wEQ_3FUrmMffjOXshkai5qtnrZTzYrj2yPpWECdsjMgxz6SogU4xCEdAdj0T_CP3wGcvWnJysM8RF0-YFO5jungmkVSvErDa5c9lK70a1k_ok47Bt2fFsgb35X1ZjD"/>
+            <wp:cNvGraphicFramePr>
+              <a:graphicFrameLocks xmlns:a="http://schemas.openxmlformats.org/drawingml/2006/main" noChangeAspect="1"/>
+            </wp:cNvGraphicFramePr>
+            <a:graphic xmlns:a="http://schemas.openxmlformats.org/drawingml/2006/main">
+              <a:graphicData uri="http://schemas.openxmlformats.org/drawingml/2006/picture">
+                <pic:pic xmlns:pic="http://schemas.openxmlformats.org/drawingml/2006/picture">
+                  <pic:nvPicPr>
+                    <pic:cNvPr id="0" name="Picture 3" descr="https://lh5.googleusercontent.com/CVkItZL8X3wEQ_3FUrmMffjOXshkai5qtnrZTzYrj2yPpWECdsjMgxz6SogU4xCEdAdj0T_CP3wGcvWnJysM8RF0-YFO5jungmkVSvErDa5c9lK70a1k_ok47Bt2fFsgb35X1ZjD"/>
+                    <pic:cNvPicPr>
+                      <a:picLocks noChangeAspect="1" noChangeArrowheads="1"/>
+                    </pic:cNvPicPr>
+                  </pic:nvPicPr>
+                  <pic:blipFill>
+                    <a:blip r:embed="rId7">
+                      <a:extLst>
+                        <a:ext uri="{28A0092B-C50C-407E-A947-70E740481C1C}">
+                          <a14:useLocalDpi xmlns:a14="http://schemas.microsoft.com/office/drawing/2010/main" val="0"/>
+                        </a:ext>
+                      </a:extLst>
+                    </a:blip>
+                    <a:srcRect/>
+                    <a:stretch>
+                      <a:fillRect/>
+                    </a:stretch>
+                  </pic:blipFill>
+                  <pic:spPr bwMode="auto">
+                    <a:xfrm>
+                      <a:off x="0" y="0"/>
+                      <a:ext cx="5943600" cy="3162300"/>
+                    </a:xfrm>
+                    <a:prstGeom prst="rect">
+                      <a:avLst/>
+                    </a:prstGeom>
+                    <a:noFill/>
+                    <a:ln>
+                      <a:noFill/>
+                    </a:ln>
+                  </pic:spPr>
+                </pic:pic>
+              </a:graphicData>
+            </a:graphic>
+          </wp:inline>
+        </w:drawing>
       </w:r>
     </w:p>
     <w:p>
@@ -2165,6 +3339,657 @@
         </w:rPr>
         <w:t>Descripción de Actividades</w:t>
       </w:r>
+    </w:p>
+    <w:p>
+      <w:pPr>
+        <w:widowControl/>
+        <w:ind w:left="1276"/>
+        <w:rPr>
+          <w:color w:val="auto"/>
+          <w:sz w:val="24"/>
+          <w:szCs w:val="24"/>
+        </w:rPr>
+      </w:pPr>
+      <w:r>
+        <w:rPr>
+          <w:rFonts w:ascii="Arial" w:hAnsi="Arial" w:cs="Arial"/>
+        </w:rPr>
+        <w:t>A continuación se procederá a describir las actividades, el</w:t>
+      </w:r>
+      <w:r>
+        <w:rPr>
+          <w:rFonts w:ascii="Arial" w:hAnsi="Arial" w:cs="Arial"/>
+        </w:rPr>
+        <w:t xml:space="preserve"> rol que realiza la cada una de </w:t>
+      </w:r>
+      <w:r>
+        <w:rPr>
+          <w:rFonts w:ascii="Arial" w:hAnsi="Arial" w:cs="Arial"/>
+        </w:rPr>
+        <w:t>ellas y el tipo a la que pertenecen.</w:t>
+      </w:r>
+    </w:p>
+    <w:p>
+      <w:pPr>
+        <w:widowControl/>
+        <w:rPr>
+          <w:color w:val="auto"/>
+          <w:sz w:val="24"/>
+          <w:szCs w:val="24"/>
+        </w:rPr>
+      </w:pPr>
+    </w:p>
+    <w:tbl>
+      <w:tblPr>
+        <w:tblW w:w="0" w:type="auto"/>
+        <w:tblCellMar>
+          <w:top w:w="15" w:type="dxa"/>
+          <w:left w:w="15" w:type="dxa"/>
+          <w:bottom w:w="15" w:type="dxa"/>
+          <w:right w:w="15" w:type="dxa"/>
+        </w:tblCellMar>
+        <w:tblLook w:val="04A0" w:firstRow="1" w:lastRow="0" w:firstColumn="1" w:lastColumn="0" w:noHBand="0" w:noVBand="1"/>
+      </w:tblPr>
+      <w:tblGrid>
+        <w:gridCol w:w="410"/>
+        <w:gridCol w:w="1599"/>
+        <w:gridCol w:w="4935"/>
+        <w:gridCol w:w="1544"/>
+        <w:gridCol w:w="866"/>
+      </w:tblGrid>
+      <w:tr>
+        <w:trPr>
+          <w:trHeight w:val="420"/>
+        </w:trPr>
+        <w:tc>
+          <w:tcPr>
+            <w:tcW w:w="0" w:type="auto"/>
+            <w:tcBorders>
+              <w:top w:val="single" w:sz="2" w:space="0" w:color="000000"/>
+              <w:left w:val="single" w:sz="2" w:space="0" w:color="000000"/>
+              <w:bottom w:val="single" w:sz="2" w:space="0" w:color="000000"/>
+              <w:right w:val="single" w:sz="2" w:space="0" w:color="000000"/>
+            </w:tcBorders>
+            <w:shd w:val="clear" w:color="auto" w:fill="FFFFFF"/>
+            <w:tcMar>
+              <w:top w:w="105" w:type="dxa"/>
+              <w:left w:w="105" w:type="dxa"/>
+              <w:bottom w:w="105" w:type="dxa"/>
+              <w:right w:w="105" w:type="dxa"/>
+            </w:tcMar>
+            <w:hideMark/>
+          </w:tcPr>
+          <w:p>
+            <w:pPr>
+              <w:widowControl/>
+              <w:jc w:val="center"/>
+              <w:rPr>
+                <w:color w:val="auto"/>
+                <w:sz w:val="24"/>
+                <w:szCs w:val="24"/>
+              </w:rPr>
+            </w:pPr>
+            <w:r>
+              <w:rPr>
+                <w:rFonts w:ascii="Arial" w:hAnsi="Arial" w:cs="Arial"/>
+                <w:b/>
+                <w:bCs/>
+              </w:rPr>
+              <w:t>ID</w:t>
+            </w:r>
+          </w:p>
+        </w:tc>
+        <w:tc>
+          <w:tcPr>
+            <w:tcW w:w="0" w:type="auto"/>
+            <w:tcBorders>
+              <w:top w:val="single" w:sz="2" w:space="0" w:color="000000"/>
+              <w:left w:val="single" w:sz="2" w:space="0" w:color="000000"/>
+              <w:bottom w:val="single" w:sz="2" w:space="0" w:color="000000"/>
+              <w:right w:val="single" w:sz="2" w:space="0" w:color="000000"/>
+            </w:tcBorders>
+            <w:shd w:val="clear" w:color="auto" w:fill="FFFFFF"/>
+            <w:tcMar>
+              <w:top w:w="105" w:type="dxa"/>
+              <w:left w:w="105" w:type="dxa"/>
+              <w:bottom w:w="105" w:type="dxa"/>
+              <w:right w:w="105" w:type="dxa"/>
+            </w:tcMar>
+            <w:hideMark/>
+          </w:tcPr>
+          <w:p>
+            <w:pPr>
+              <w:widowControl/>
+              <w:jc w:val="center"/>
+              <w:rPr>
+                <w:color w:val="auto"/>
+                <w:sz w:val="24"/>
+                <w:szCs w:val="24"/>
+              </w:rPr>
+            </w:pPr>
+            <w:r>
+              <w:rPr>
+                <w:rFonts w:ascii="Arial" w:hAnsi="Arial" w:cs="Arial"/>
+                <w:b/>
+                <w:bCs/>
+              </w:rPr>
+              <w:t>Actividad</w:t>
+            </w:r>
+          </w:p>
+        </w:tc>
+        <w:tc>
+          <w:tcPr>
+            <w:tcW w:w="0" w:type="auto"/>
+            <w:tcBorders>
+              <w:top w:val="single" w:sz="2" w:space="0" w:color="000000"/>
+              <w:left w:val="single" w:sz="2" w:space="0" w:color="000000"/>
+              <w:bottom w:val="single" w:sz="2" w:space="0" w:color="000000"/>
+              <w:right w:val="single" w:sz="2" w:space="0" w:color="000000"/>
+            </w:tcBorders>
+            <w:shd w:val="clear" w:color="auto" w:fill="FFFFFF"/>
+            <w:tcMar>
+              <w:top w:w="105" w:type="dxa"/>
+              <w:left w:w="105" w:type="dxa"/>
+              <w:bottom w:w="105" w:type="dxa"/>
+              <w:right w:w="105" w:type="dxa"/>
+            </w:tcMar>
+            <w:hideMark/>
+          </w:tcPr>
+          <w:p>
+            <w:pPr>
+              <w:widowControl/>
+              <w:jc w:val="center"/>
+              <w:rPr>
+                <w:color w:val="auto"/>
+                <w:sz w:val="24"/>
+                <w:szCs w:val="24"/>
+              </w:rPr>
+            </w:pPr>
+            <w:r>
+              <w:rPr>
+                <w:rFonts w:ascii="Arial" w:hAnsi="Arial" w:cs="Arial"/>
+                <w:b/>
+                <w:bCs/>
+              </w:rPr>
+              <w:t>Descripción</w:t>
+            </w:r>
+            <w:bookmarkStart w:id="7" w:name="_GoBack"/>
+            <w:bookmarkEnd w:id="7"/>
+            <w:r>
+              <w:rPr>
+                <w:rFonts w:ascii="Arial" w:hAnsi="Arial" w:cs="Arial"/>
+                <w:b/>
+                <w:bCs/>
+              </w:rPr>
+              <w:t xml:space="preserve"> </w:t>
+            </w:r>
+          </w:p>
+        </w:tc>
+        <w:tc>
+          <w:tcPr>
+            <w:tcW w:w="0" w:type="auto"/>
+            <w:tcBorders>
+              <w:top w:val="single" w:sz="2" w:space="0" w:color="000000"/>
+              <w:left w:val="single" w:sz="2" w:space="0" w:color="000000"/>
+              <w:bottom w:val="single" w:sz="2" w:space="0" w:color="000000"/>
+              <w:right w:val="single" w:sz="2" w:space="0" w:color="000000"/>
+            </w:tcBorders>
+            <w:shd w:val="clear" w:color="auto" w:fill="FFFFFF"/>
+            <w:tcMar>
+              <w:top w:w="105" w:type="dxa"/>
+              <w:left w:w="105" w:type="dxa"/>
+              <w:bottom w:w="105" w:type="dxa"/>
+              <w:right w:w="105" w:type="dxa"/>
+            </w:tcMar>
+            <w:hideMark/>
+          </w:tcPr>
+          <w:p>
+            <w:pPr>
+              <w:widowControl/>
+              <w:jc w:val="center"/>
+              <w:rPr>
+                <w:color w:val="auto"/>
+                <w:sz w:val="24"/>
+                <w:szCs w:val="24"/>
+              </w:rPr>
+            </w:pPr>
+            <w:r>
+              <w:rPr>
+                <w:rFonts w:ascii="Arial" w:hAnsi="Arial" w:cs="Arial"/>
+                <w:b/>
+                <w:bCs/>
+              </w:rPr>
+              <w:t>Rol</w:t>
+            </w:r>
+          </w:p>
+        </w:tc>
+        <w:tc>
+          <w:tcPr>
+            <w:tcW w:w="0" w:type="auto"/>
+            <w:tcBorders>
+              <w:top w:val="single" w:sz="2" w:space="0" w:color="000000"/>
+              <w:left w:val="single" w:sz="2" w:space="0" w:color="000000"/>
+              <w:bottom w:val="single" w:sz="2" w:space="0" w:color="000000"/>
+              <w:right w:val="single" w:sz="2" w:space="0" w:color="000000"/>
+            </w:tcBorders>
+            <w:shd w:val="clear" w:color="auto" w:fill="FFFFFF"/>
+            <w:tcMar>
+              <w:top w:w="105" w:type="dxa"/>
+              <w:left w:w="105" w:type="dxa"/>
+              <w:bottom w:w="105" w:type="dxa"/>
+              <w:right w:w="105" w:type="dxa"/>
+            </w:tcMar>
+            <w:hideMark/>
+          </w:tcPr>
+          <w:p>
+            <w:pPr>
+              <w:widowControl/>
+              <w:jc w:val="center"/>
+              <w:rPr>
+                <w:color w:val="auto"/>
+                <w:sz w:val="24"/>
+                <w:szCs w:val="24"/>
+              </w:rPr>
+            </w:pPr>
+            <w:r>
+              <w:rPr>
+                <w:rFonts w:ascii="Arial" w:hAnsi="Arial" w:cs="Arial"/>
+                <w:b/>
+                <w:bCs/>
+              </w:rPr>
+              <w:t>Tipo</w:t>
+            </w:r>
+          </w:p>
+        </w:tc>
+      </w:tr>
+      <w:tr>
+        <w:trPr>
+          <w:trHeight w:val="1065"/>
+        </w:trPr>
+        <w:tc>
+          <w:tcPr>
+            <w:tcW w:w="0" w:type="auto"/>
+            <w:tcBorders>
+              <w:top w:val="single" w:sz="2" w:space="0" w:color="000000"/>
+              <w:left w:val="single" w:sz="2" w:space="0" w:color="000000"/>
+              <w:bottom w:val="single" w:sz="2" w:space="0" w:color="000000"/>
+              <w:right w:val="single" w:sz="2" w:space="0" w:color="000000"/>
+            </w:tcBorders>
+            <w:shd w:val="clear" w:color="auto" w:fill="FFFFFF"/>
+            <w:tcMar>
+              <w:top w:w="105" w:type="dxa"/>
+              <w:left w:w="105" w:type="dxa"/>
+              <w:bottom w:w="105" w:type="dxa"/>
+              <w:right w:w="105" w:type="dxa"/>
+            </w:tcMar>
+            <w:hideMark/>
+          </w:tcPr>
+          <w:p>
+            <w:pPr>
+              <w:widowControl/>
+              <w:rPr>
+                <w:color w:val="auto"/>
+                <w:sz w:val="24"/>
+                <w:szCs w:val="24"/>
+              </w:rPr>
+            </w:pPr>
+            <w:r>
+              <w:rPr>
+                <w:rFonts w:ascii="Arial" w:hAnsi="Arial" w:cs="Arial"/>
+              </w:rPr>
+              <w:t>1</w:t>
+            </w:r>
+          </w:p>
+        </w:tc>
+        <w:tc>
+          <w:tcPr>
+            <w:tcW w:w="0" w:type="auto"/>
+            <w:tcBorders>
+              <w:top w:val="single" w:sz="2" w:space="0" w:color="000000"/>
+              <w:left w:val="single" w:sz="2" w:space="0" w:color="000000"/>
+              <w:bottom w:val="single" w:sz="2" w:space="0" w:color="000000"/>
+              <w:right w:val="single" w:sz="2" w:space="0" w:color="000000"/>
+            </w:tcBorders>
+            <w:shd w:val="clear" w:color="auto" w:fill="FFFFFF"/>
+            <w:tcMar>
+              <w:top w:w="105" w:type="dxa"/>
+              <w:left w:w="105" w:type="dxa"/>
+              <w:bottom w:w="105" w:type="dxa"/>
+              <w:right w:w="105" w:type="dxa"/>
+            </w:tcMar>
+            <w:hideMark/>
+          </w:tcPr>
+          <w:p>
+            <w:pPr>
+              <w:widowControl/>
+              <w:ind w:left="100"/>
+              <w:rPr>
+                <w:color w:val="auto"/>
+                <w:sz w:val="24"/>
+                <w:szCs w:val="24"/>
+              </w:rPr>
+            </w:pPr>
+            <w:r>
+              <w:rPr>
+                <w:rFonts w:ascii="Arial" w:hAnsi="Arial" w:cs="Arial"/>
+                <w:shd w:val="clear" w:color="auto" w:fill="FFFFFF"/>
+              </w:rPr>
+              <w:t>Registrar partidos electorales</w:t>
+            </w:r>
+          </w:p>
+        </w:tc>
+        <w:tc>
+          <w:tcPr>
+            <w:tcW w:w="0" w:type="auto"/>
+            <w:tcBorders>
+              <w:top w:val="single" w:sz="2" w:space="0" w:color="000000"/>
+              <w:left w:val="single" w:sz="2" w:space="0" w:color="000000"/>
+              <w:bottom w:val="single" w:sz="2" w:space="0" w:color="000000"/>
+              <w:right w:val="single" w:sz="2" w:space="0" w:color="000000"/>
+            </w:tcBorders>
+            <w:shd w:val="clear" w:color="auto" w:fill="FFFFFF"/>
+            <w:tcMar>
+              <w:top w:w="105" w:type="dxa"/>
+              <w:left w:w="105" w:type="dxa"/>
+              <w:bottom w:w="105" w:type="dxa"/>
+              <w:right w:w="105" w:type="dxa"/>
+            </w:tcMar>
+            <w:hideMark/>
+          </w:tcPr>
+          <w:p>
+            <w:pPr>
+              <w:widowControl/>
+              <w:ind w:left="100"/>
+              <w:rPr>
+                <w:color w:val="auto"/>
+                <w:sz w:val="24"/>
+                <w:szCs w:val="24"/>
+              </w:rPr>
+            </w:pPr>
+            <w:r>
+              <w:rPr>
+                <w:rFonts w:ascii="Arial" w:hAnsi="Arial" w:cs="Arial"/>
+                <w:shd w:val="clear" w:color="auto" w:fill="FFFFFF"/>
+              </w:rPr>
+              <w:t>Se realiza la actividad cuando el administrador registra los datos del partido y sus candidatos como nombre del partido, nombre de los candidatos participantes, DNI, escuela, imagen del candidato y del partido.</w:t>
+            </w:r>
+          </w:p>
+        </w:tc>
+        <w:tc>
+          <w:tcPr>
+            <w:tcW w:w="0" w:type="auto"/>
+            <w:tcBorders>
+              <w:top w:val="single" w:sz="2" w:space="0" w:color="000000"/>
+              <w:left w:val="single" w:sz="2" w:space="0" w:color="000000"/>
+              <w:bottom w:val="single" w:sz="2" w:space="0" w:color="000000"/>
+              <w:right w:val="single" w:sz="2" w:space="0" w:color="000000"/>
+            </w:tcBorders>
+            <w:shd w:val="clear" w:color="auto" w:fill="FFFFFF"/>
+            <w:tcMar>
+              <w:top w:w="105" w:type="dxa"/>
+              <w:left w:w="105" w:type="dxa"/>
+              <w:bottom w:w="105" w:type="dxa"/>
+              <w:right w:w="105" w:type="dxa"/>
+            </w:tcMar>
+            <w:hideMark/>
+          </w:tcPr>
+          <w:p>
+            <w:pPr>
+              <w:widowControl/>
+              <w:ind w:left="100"/>
+              <w:rPr>
+                <w:color w:val="auto"/>
+                <w:sz w:val="24"/>
+                <w:szCs w:val="24"/>
+              </w:rPr>
+            </w:pPr>
+            <w:r>
+              <w:rPr>
+                <w:rFonts w:ascii="Arial" w:hAnsi="Arial" w:cs="Arial"/>
+                <w:shd w:val="clear" w:color="auto" w:fill="FFFFFF"/>
+              </w:rPr>
+              <w:t>Administrador</w:t>
+            </w:r>
+          </w:p>
+        </w:tc>
+        <w:tc>
+          <w:tcPr>
+            <w:tcW w:w="0" w:type="auto"/>
+            <w:tcBorders>
+              <w:top w:val="single" w:sz="2" w:space="0" w:color="000000"/>
+              <w:left w:val="single" w:sz="2" w:space="0" w:color="000000"/>
+              <w:bottom w:val="single" w:sz="2" w:space="0" w:color="000000"/>
+              <w:right w:val="single" w:sz="2" w:space="0" w:color="000000"/>
+            </w:tcBorders>
+            <w:shd w:val="clear" w:color="auto" w:fill="FFFFFF"/>
+            <w:tcMar>
+              <w:top w:w="105" w:type="dxa"/>
+              <w:left w:w="105" w:type="dxa"/>
+              <w:bottom w:w="105" w:type="dxa"/>
+              <w:right w:w="105" w:type="dxa"/>
+            </w:tcMar>
+            <w:hideMark/>
+          </w:tcPr>
+          <w:p>
+            <w:pPr>
+              <w:widowControl/>
+              <w:ind w:left="100"/>
+              <w:rPr>
+                <w:color w:val="auto"/>
+                <w:sz w:val="24"/>
+                <w:szCs w:val="24"/>
+              </w:rPr>
+            </w:pPr>
+            <w:r>
+              <w:rPr>
+                <w:rFonts w:ascii="Arial" w:hAnsi="Arial" w:cs="Arial"/>
+                <w:shd w:val="clear" w:color="auto" w:fill="FFFFFF"/>
+              </w:rPr>
+              <w:t>Digital</w:t>
+            </w:r>
+          </w:p>
+        </w:tc>
+      </w:tr>
+      <w:tr>
+        <w:trPr>
+          <w:trHeight w:val="900"/>
+        </w:trPr>
+        <w:tc>
+          <w:tcPr>
+            <w:tcW w:w="0" w:type="auto"/>
+            <w:tcBorders>
+              <w:top w:val="single" w:sz="2" w:space="0" w:color="000000"/>
+              <w:left w:val="single" w:sz="2" w:space="0" w:color="000000"/>
+              <w:bottom w:val="single" w:sz="2" w:space="0" w:color="000000"/>
+              <w:right w:val="single" w:sz="2" w:space="0" w:color="000000"/>
+            </w:tcBorders>
+            <w:shd w:val="clear" w:color="auto" w:fill="FFFFFF"/>
+            <w:tcMar>
+              <w:top w:w="105" w:type="dxa"/>
+              <w:left w:w="105" w:type="dxa"/>
+              <w:bottom w:w="105" w:type="dxa"/>
+              <w:right w:w="105" w:type="dxa"/>
+            </w:tcMar>
+            <w:hideMark/>
+          </w:tcPr>
+          <w:p>
+            <w:pPr>
+              <w:widowControl/>
+              <w:rPr>
+                <w:color w:val="auto"/>
+                <w:sz w:val="24"/>
+                <w:szCs w:val="24"/>
+              </w:rPr>
+            </w:pPr>
+            <w:r>
+              <w:rPr>
+                <w:rFonts w:ascii="Arial" w:hAnsi="Arial" w:cs="Arial"/>
+              </w:rPr>
+              <w:t>2</w:t>
+            </w:r>
+          </w:p>
+        </w:tc>
+        <w:tc>
+          <w:tcPr>
+            <w:tcW w:w="0" w:type="auto"/>
+            <w:tcBorders>
+              <w:top w:val="single" w:sz="2" w:space="0" w:color="000000"/>
+              <w:left w:val="single" w:sz="2" w:space="0" w:color="000000"/>
+              <w:bottom w:val="single" w:sz="2" w:space="0" w:color="000000"/>
+              <w:right w:val="single" w:sz="2" w:space="0" w:color="000000"/>
+            </w:tcBorders>
+            <w:shd w:val="clear" w:color="auto" w:fill="FFFFFF"/>
+            <w:tcMar>
+              <w:top w:w="105" w:type="dxa"/>
+              <w:left w:w="105" w:type="dxa"/>
+              <w:bottom w:w="105" w:type="dxa"/>
+              <w:right w:w="105" w:type="dxa"/>
+            </w:tcMar>
+            <w:hideMark/>
+          </w:tcPr>
+          <w:p>
+            <w:pPr>
+              <w:widowControl/>
+              <w:ind w:left="100"/>
+              <w:rPr>
+                <w:color w:val="auto"/>
+                <w:sz w:val="24"/>
+                <w:szCs w:val="24"/>
+              </w:rPr>
+            </w:pPr>
+            <w:r>
+              <w:rPr>
+                <w:rFonts w:ascii="Arial" w:hAnsi="Arial" w:cs="Arial"/>
+                <w:shd w:val="clear" w:color="auto" w:fill="FFFFFF"/>
+              </w:rPr>
+              <w:t>Validar partidos electorales</w:t>
+            </w:r>
+          </w:p>
+        </w:tc>
+        <w:tc>
+          <w:tcPr>
+            <w:tcW w:w="0" w:type="auto"/>
+            <w:tcBorders>
+              <w:top w:val="single" w:sz="2" w:space="0" w:color="000000"/>
+              <w:left w:val="single" w:sz="2" w:space="0" w:color="000000"/>
+              <w:bottom w:val="single" w:sz="2" w:space="0" w:color="000000"/>
+              <w:right w:val="single" w:sz="2" w:space="0" w:color="000000"/>
+            </w:tcBorders>
+            <w:shd w:val="clear" w:color="auto" w:fill="FFFFFF"/>
+            <w:tcMar>
+              <w:top w:w="105" w:type="dxa"/>
+              <w:left w:w="105" w:type="dxa"/>
+              <w:bottom w:w="105" w:type="dxa"/>
+              <w:right w:w="105" w:type="dxa"/>
+            </w:tcMar>
+            <w:hideMark/>
+          </w:tcPr>
+          <w:p>
+            <w:pPr>
+              <w:widowControl/>
+              <w:ind w:left="100"/>
+              <w:rPr>
+                <w:color w:val="auto"/>
+                <w:sz w:val="24"/>
+                <w:szCs w:val="24"/>
+              </w:rPr>
+            </w:pPr>
+            <w:r>
+              <w:rPr>
+                <w:rFonts w:ascii="Arial" w:hAnsi="Arial" w:cs="Arial"/>
+                <w:shd w:val="clear" w:color="auto" w:fill="FFFFFF"/>
+              </w:rPr>
+              <w:t>Se realiza la actividad cuando el sistema valida si son correctos los datos enviados por el administrador</w:t>
+            </w:r>
+          </w:p>
+        </w:tc>
+        <w:tc>
+          <w:tcPr>
+            <w:tcW w:w="0" w:type="auto"/>
+            <w:tcBorders>
+              <w:top w:val="single" w:sz="2" w:space="0" w:color="000000"/>
+              <w:left w:val="single" w:sz="2" w:space="0" w:color="000000"/>
+              <w:bottom w:val="single" w:sz="2" w:space="0" w:color="000000"/>
+              <w:right w:val="single" w:sz="2" w:space="0" w:color="000000"/>
+            </w:tcBorders>
+            <w:shd w:val="clear" w:color="auto" w:fill="FFFFFF"/>
+            <w:tcMar>
+              <w:top w:w="105" w:type="dxa"/>
+              <w:left w:w="105" w:type="dxa"/>
+              <w:bottom w:w="105" w:type="dxa"/>
+              <w:right w:w="105" w:type="dxa"/>
+            </w:tcMar>
+            <w:hideMark/>
+          </w:tcPr>
+          <w:p>
+            <w:pPr>
+              <w:widowControl/>
+              <w:ind w:left="100"/>
+              <w:rPr>
+                <w:color w:val="auto"/>
+                <w:sz w:val="24"/>
+                <w:szCs w:val="24"/>
+              </w:rPr>
+            </w:pPr>
+            <w:r>
+              <w:rPr>
+                <w:rFonts w:ascii="Arial" w:hAnsi="Arial" w:cs="Arial"/>
+                <w:shd w:val="clear" w:color="auto" w:fill="FFFFFF"/>
+              </w:rPr>
+              <w:t>Administrador</w:t>
+            </w:r>
+          </w:p>
+        </w:tc>
+        <w:tc>
+          <w:tcPr>
+            <w:tcW w:w="0" w:type="auto"/>
+            <w:tcBorders>
+              <w:top w:val="single" w:sz="2" w:space="0" w:color="000000"/>
+              <w:left w:val="single" w:sz="2" w:space="0" w:color="000000"/>
+              <w:bottom w:val="single" w:sz="2" w:space="0" w:color="000000"/>
+              <w:right w:val="single" w:sz="2" w:space="0" w:color="000000"/>
+            </w:tcBorders>
+            <w:shd w:val="clear" w:color="auto" w:fill="FFFFFF"/>
+            <w:tcMar>
+              <w:top w:w="105" w:type="dxa"/>
+              <w:left w:w="105" w:type="dxa"/>
+              <w:bottom w:w="105" w:type="dxa"/>
+              <w:right w:w="105" w:type="dxa"/>
+            </w:tcMar>
+            <w:hideMark/>
+          </w:tcPr>
+          <w:p>
+            <w:pPr>
+              <w:widowControl/>
+              <w:ind w:left="100"/>
+              <w:rPr>
+                <w:color w:val="auto"/>
+                <w:sz w:val="24"/>
+                <w:szCs w:val="24"/>
+              </w:rPr>
+            </w:pPr>
+            <w:r>
+              <w:rPr>
+                <w:rFonts w:ascii="Arial" w:hAnsi="Arial" w:cs="Arial"/>
+                <w:shd w:val="clear" w:color="auto" w:fill="FFFFFF"/>
+              </w:rPr>
+              <w:t>Digital</w:t>
+            </w:r>
+          </w:p>
+        </w:tc>
+      </w:tr>
+    </w:tbl>
+    <w:p>
+      <w:pPr>
+        <w:pStyle w:val="Prrafodelista"/>
+        <w:widowControl/>
+        <w:spacing w:line="276" w:lineRule="auto"/>
+        <w:ind w:left="1224"/>
+        <w:rPr>
+          <w:rFonts w:ascii="Arial" w:eastAsia="Arial" w:hAnsi="Arial" w:cs="Arial"/>
+          <w:shd w:val="clear" w:color="auto" w:fill="B6D7A8"/>
+        </w:rPr>
+      </w:pPr>
     </w:p>
     <w:p>
       <w:pPr>
@@ -2290,6 +4115,7 @@
                 <w:rFonts w:ascii="Arial" w:eastAsia="Arial" w:hAnsi="Arial" w:cs="Arial"/>
                 <w:b/>
               </w:rPr>
+              <w:lastRenderedPageBreak/>
               <w:t xml:space="preserve">Número o código </w:t>
             </w:r>
           </w:p>
@@ -2974,7 +4800,6 @@
               <w:rPr>
                 <w:rFonts w:ascii="Arial" w:eastAsia="Arial" w:hAnsi="Arial" w:cs="Arial"/>
               </w:rPr>
-              <w:lastRenderedPageBreak/>
               <w:t>2</w:t>
             </w:r>
           </w:p>
@@ -3584,6 +5409,7 @@
           <w:rFonts w:ascii="Arial" w:hAnsi="Arial" w:cs="Arial"/>
           <w:noProof/>
         </w:rPr>
+        <w:lastRenderedPageBreak/>
         <w:drawing>
           <wp:inline distT="0" distB="0" distL="0" distR="0" wp14:anchorId="42DF179D" wp14:editId="0399B67C">
             <wp:extent cx="5943600" cy="2806065"/>
@@ -3600,7 +5426,7 @@
                     <pic:cNvPicPr/>
                   </pic:nvPicPr>
                   <pic:blipFill>
-                    <a:blip r:embed="rId7"/>
+                    <a:blip r:embed="rId8"/>
                     <a:stretch>
                       <a:fillRect/>
                     </a:stretch>
@@ -3728,7 +5554,6 @@
                 <w:rFonts w:ascii="Arial" w:eastAsia="Arial" w:hAnsi="Arial" w:cs="Arial"/>
                 <w:b/>
               </w:rPr>
-              <w:lastRenderedPageBreak/>
               <w:t>ID</w:t>
             </w:r>
           </w:p>
@@ -4342,6 +6167,7 @@
               <w:rPr>
                 <w:rFonts w:ascii="Arial" w:eastAsia="Arial" w:hAnsi="Arial" w:cs="Arial"/>
               </w:rPr>
+              <w:lastRenderedPageBreak/>
               <w:t>5</w:t>
             </w:r>
           </w:p>
@@ -4932,7 +6758,6 @@
                 <w:rFonts w:ascii="Arial" w:eastAsia="Arial" w:hAnsi="Arial" w:cs="Arial"/>
                 <w:b/>
               </w:rPr>
-              <w:lastRenderedPageBreak/>
               <w:t>Objetivo / Propósito</w:t>
             </w:r>
           </w:p>
@@ -5909,7 +7734,7 @@
                     <pic:cNvPicPr/>
                   </pic:nvPicPr>
                   <pic:blipFill>
-                    <a:blip r:embed="rId8"/>
+                    <a:blip r:embed="rId9"/>
                     <a:stretch>
                       <a:fillRect/>
                     </a:stretch>
@@ -6023,7 +7848,6 @@
                 <w:rFonts w:ascii="Arial" w:eastAsia="Arial" w:hAnsi="Arial" w:cs="Arial"/>
                 <w:b/>
               </w:rPr>
-              <w:lastRenderedPageBreak/>
               <w:t>ID</w:t>
             </w:r>
           </w:p>
@@ -6698,6 +8522,7 @@
               <w:rPr>
                 <w:rFonts w:ascii="Arial" w:eastAsia="Arial" w:hAnsi="Arial" w:cs="Arial"/>
               </w:rPr>
+              <w:lastRenderedPageBreak/>
               <w:t>5</w:t>
             </w:r>
           </w:p>
@@ -6810,8 +8635,6 @@
             </w:r>
           </w:p>
         </w:tc>
-        <w:bookmarkStart w:id="7" w:name="_GoBack"/>
-        <w:bookmarkEnd w:id="7"/>
       </w:tr>
     </w:tbl>
     <w:p>
@@ -7119,7 +8942,6 @@
           <w:b/>
           <w:sz w:val="22"/>
         </w:rPr>
-        <w:lastRenderedPageBreak/>
         <w:t>Publicación de los resultados</w:t>
       </w:r>
     </w:p>
@@ -7260,8 +9082,8 @@
       </w:pPr>
     </w:p>
     <w:sectPr>
-      <w:headerReference w:type="default" r:id="rId9"/>
-      <w:footerReference w:type="default" r:id="rId10"/>
+      <w:headerReference w:type="default" r:id="rId10"/>
+      <w:footerReference w:type="default" r:id="rId11"/>
       <w:pgSz w:w="12240" w:h="15840"/>
       <w:pgMar w:top="1440" w:right="1440" w:bottom="1440" w:left="1440" w:header="720" w:footer="720" w:gutter="0"/>
       <w:pgNumType w:start="1"/>
@@ -12005,6 +13827,23 @@
     <w:uiPriority w:val="99"/>
     <w:rsid w:val="00CC42A0"/>
   </w:style>
+  <w:style w:type="paragraph" w:styleId="NormalWeb">
+    <w:name w:val="Normal (Web)"/>
+    <w:basedOn w:val="Normal"/>
+    <w:uiPriority w:val="99"/>
+    <w:semiHidden/>
+    <w:unhideWhenUsed/>
+    <w:rsid w:val="003A121D"/>
+    <w:pPr>
+      <w:widowControl/>
+      <w:spacing w:before="100" w:beforeAutospacing="1" w:after="100" w:afterAutospacing="1"/>
+    </w:pPr>
+    <w:rPr>
+      <w:color w:val="auto"/>
+      <w:sz w:val="24"/>
+      <w:szCs w:val="24"/>
+    </w:rPr>
+  </w:style>
 </w:styles>
 </file>
 

--- a/SVE/Libreria de Trabajo/NEGOCIO/SVE_PN.docx
+++ b/SVE/Libreria de Trabajo/NEGOCIO/SVE_PN.docx
@@ -3511,17 +3511,7 @@
                 <w:b/>
                 <w:bCs/>
               </w:rPr>
-              <w:t>Descripción</w:t>
-            </w:r>
-            <w:bookmarkStart w:id="7" w:name="_GoBack"/>
-            <w:bookmarkEnd w:id="7"/>
-            <w:r>
-              <w:rPr>
-                <w:rFonts w:ascii="Arial" w:hAnsi="Arial" w:cs="Arial"/>
-                <w:b/>
-                <w:bCs/>
-              </w:rPr>
-              <w:t xml:space="preserve"> </w:t>
+              <w:t xml:space="preserve">Descripción </w:t>
             </w:r>
           </w:p>
         </w:tc>
@@ -8912,18 +8902,6 @@
       <w:pPr>
         <w:pStyle w:val="Prrafodelista"/>
         <w:widowControl/>
-        <w:spacing w:line="276" w:lineRule="auto"/>
-        <w:ind w:left="792"/>
-        <w:rPr>
-          <w:rFonts w:ascii="Arial" w:eastAsia="Arial" w:hAnsi="Arial" w:cs="Arial"/>
-          <w:shd w:val="clear" w:color="auto" w:fill="E06666"/>
-        </w:rPr>
-      </w:pPr>
-    </w:p>
-    <w:p>
-      <w:pPr>
-        <w:pStyle w:val="Prrafodelista"/>
-        <w:widowControl/>
         <w:numPr>
           <w:ilvl w:val="1"/>
           <w:numId w:val="16"/>
@@ -8984,22 +8962,1092 @@
       <w:pPr>
         <w:pStyle w:val="Prrafodelista"/>
         <w:widowControl/>
-        <w:numPr>
-          <w:ilvl w:val="2"/>
-          <w:numId w:val="34"/>
-        </w:numPr>
         <w:spacing w:line="276" w:lineRule="auto"/>
+        <w:ind w:left="1224"/>
+        <w:rPr>
+          <w:rFonts w:ascii="Arial" w:hAnsi="Arial" w:cs="Arial"/>
+        </w:rPr>
+      </w:pPr>
+    </w:p>
+    <w:tbl>
+      <w:tblPr>
+        <w:tblW w:w="0" w:type="auto"/>
+        <w:tblCellMar>
+          <w:top w:w="15" w:type="dxa"/>
+          <w:left w:w="15" w:type="dxa"/>
+          <w:bottom w:w="15" w:type="dxa"/>
+          <w:right w:w="15" w:type="dxa"/>
+        </w:tblCellMar>
+        <w:tblLook w:val="04A0" w:firstRow="1" w:lastRow="0" w:firstColumn="1" w:lastColumn="0" w:noHBand="0" w:noVBand="1"/>
+      </w:tblPr>
+      <w:tblGrid>
+        <w:gridCol w:w="1844"/>
+        <w:gridCol w:w="3769"/>
+        <w:gridCol w:w="1455"/>
+        <w:gridCol w:w="2276"/>
+      </w:tblGrid>
+      <w:tr>
+        <w:tc>
+          <w:tcPr>
+            <w:tcW w:w="0" w:type="auto"/>
+            <w:tcBorders>
+              <w:top w:val="single" w:sz="6" w:space="0" w:color="000000"/>
+              <w:left w:val="single" w:sz="6" w:space="0" w:color="000000"/>
+              <w:bottom w:val="single" w:sz="6" w:space="0" w:color="000000"/>
+              <w:right w:val="single" w:sz="6" w:space="0" w:color="000000"/>
+            </w:tcBorders>
+            <w:tcMar>
+              <w:top w:w="105" w:type="dxa"/>
+              <w:left w:w="105" w:type="dxa"/>
+              <w:bottom w:w="105" w:type="dxa"/>
+              <w:right w:w="105" w:type="dxa"/>
+            </w:tcMar>
+            <w:hideMark/>
+          </w:tcPr>
+          <w:p>
+            <w:pPr>
+              <w:widowControl/>
+              <w:rPr>
+                <w:color w:val="auto"/>
+                <w:sz w:val="24"/>
+                <w:szCs w:val="24"/>
+              </w:rPr>
+            </w:pPr>
+            <w:r>
+              <w:rPr>
+                <w:rFonts w:ascii="Arial" w:hAnsi="Arial" w:cs="Arial"/>
+                <w:b/>
+                <w:bCs/>
+              </w:rPr>
+              <w:t xml:space="preserve">Número o código </w:t>
+            </w:r>
+          </w:p>
+          <w:p>
+            <w:pPr>
+              <w:widowControl/>
+              <w:rPr>
+                <w:color w:val="auto"/>
+                <w:sz w:val="24"/>
+                <w:szCs w:val="24"/>
+              </w:rPr>
+            </w:pPr>
+            <w:r>
+              <w:rPr>
+                <w:rFonts w:ascii="Arial" w:hAnsi="Arial" w:cs="Arial"/>
+                <w:b/>
+                <w:bCs/>
+              </w:rPr>
+              <w:t>de proceso</w:t>
+            </w:r>
+          </w:p>
+        </w:tc>
+        <w:tc>
+          <w:tcPr>
+            <w:tcW w:w="0" w:type="auto"/>
+            <w:tcBorders>
+              <w:top w:val="single" w:sz="6" w:space="0" w:color="000000"/>
+              <w:left w:val="single" w:sz="6" w:space="0" w:color="000000"/>
+              <w:bottom w:val="single" w:sz="6" w:space="0" w:color="000000"/>
+              <w:right w:val="single" w:sz="6" w:space="0" w:color="000000"/>
+            </w:tcBorders>
+            <w:tcMar>
+              <w:top w:w="105" w:type="dxa"/>
+              <w:left w:w="105" w:type="dxa"/>
+              <w:bottom w:w="105" w:type="dxa"/>
+              <w:right w:w="105" w:type="dxa"/>
+            </w:tcMar>
+            <w:hideMark/>
+          </w:tcPr>
+          <w:p>
+            <w:pPr>
+              <w:widowControl/>
+              <w:rPr>
+                <w:color w:val="auto"/>
+                <w:sz w:val="24"/>
+                <w:szCs w:val="24"/>
+              </w:rPr>
+            </w:pPr>
+            <w:r>
+              <w:rPr>
+                <w:rFonts w:ascii="Arial" w:hAnsi="Arial" w:cs="Arial"/>
+              </w:rPr>
+              <w:t>PROC-006</w:t>
+            </w:r>
+          </w:p>
+        </w:tc>
+        <w:tc>
+          <w:tcPr>
+            <w:tcW w:w="0" w:type="auto"/>
+            <w:tcBorders>
+              <w:top w:val="single" w:sz="6" w:space="0" w:color="000000"/>
+              <w:left w:val="single" w:sz="6" w:space="0" w:color="000000"/>
+              <w:bottom w:val="single" w:sz="6" w:space="0" w:color="000000"/>
+              <w:right w:val="single" w:sz="6" w:space="0" w:color="000000"/>
+            </w:tcBorders>
+            <w:tcMar>
+              <w:top w:w="105" w:type="dxa"/>
+              <w:left w:w="105" w:type="dxa"/>
+              <w:bottom w:w="105" w:type="dxa"/>
+              <w:right w:w="105" w:type="dxa"/>
+            </w:tcMar>
+            <w:hideMark/>
+          </w:tcPr>
+          <w:p>
+            <w:pPr>
+              <w:widowControl/>
+              <w:rPr>
+                <w:color w:val="auto"/>
+                <w:sz w:val="24"/>
+                <w:szCs w:val="24"/>
+              </w:rPr>
+            </w:pPr>
+            <w:r>
+              <w:rPr>
+                <w:rFonts w:ascii="Arial" w:hAnsi="Arial" w:cs="Arial"/>
+                <w:b/>
+                <w:bCs/>
+              </w:rPr>
+              <w:t>Proceso</w:t>
+            </w:r>
+          </w:p>
+        </w:tc>
+        <w:tc>
+          <w:tcPr>
+            <w:tcW w:w="0" w:type="auto"/>
+            <w:tcBorders>
+              <w:top w:val="single" w:sz="6" w:space="0" w:color="000000"/>
+              <w:left w:val="single" w:sz="6" w:space="0" w:color="000000"/>
+              <w:bottom w:val="single" w:sz="6" w:space="0" w:color="000000"/>
+              <w:right w:val="single" w:sz="6" w:space="0" w:color="000000"/>
+            </w:tcBorders>
+            <w:tcMar>
+              <w:top w:w="105" w:type="dxa"/>
+              <w:left w:w="105" w:type="dxa"/>
+              <w:bottom w:w="105" w:type="dxa"/>
+              <w:right w:w="105" w:type="dxa"/>
+            </w:tcMar>
+            <w:hideMark/>
+          </w:tcPr>
+          <w:p>
+            <w:pPr>
+              <w:widowControl/>
+              <w:spacing w:before="120" w:after="60"/>
+              <w:rPr>
+                <w:color w:val="auto"/>
+                <w:sz w:val="24"/>
+                <w:szCs w:val="24"/>
+              </w:rPr>
+            </w:pPr>
+            <w:r>
+              <w:rPr>
+                <w:sz w:val="24"/>
+                <w:szCs w:val="24"/>
+              </w:rPr>
+              <w:t>Publicación de resultados</w:t>
+            </w:r>
+          </w:p>
+          <w:p>
+            <w:pPr>
+              <w:widowControl/>
+              <w:rPr>
+                <w:color w:val="auto"/>
+                <w:sz w:val="24"/>
+                <w:szCs w:val="24"/>
+              </w:rPr>
+            </w:pPr>
+          </w:p>
+        </w:tc>
+      </w:tr>
+      <w:tr>
+        <w:tc>
+          <w:tcPr>
+            <w:tcW w:w="0" w:type="auto"/>
+            <w:tcBorders>
+              <w:top w:val="single" w:sz="6" w:space="0" w:color="000000"/>
+              <w:left w:val="single" w:sz="6" w:space="0" w:color="000000"/>
+              <w:bottom w:val="single" w:sz="6" w:space="0" w:color="000000"/>
+              <w:right w:val="single" w:sz="6" w:space="0" w:color="000000"/>
+            </w:tcBorders>
+            <w:tcMar>
+              <w:top w:w="105" w:type="dxa"/>
+              <w:left w:w="105" w:type="dxa"/>
+              <w:bottom w:w="105" w:type="dxa"/>
+              <w:right w:w="105" w:type="dxa"/>
+            </w:tcMar>
+            <w:hideMark/>
+          </w:tcPr>
+          <w:p>
+            <w:pPr>
+              <w:widowControl/>
+              <w:rPr>
+                <w:color w:val="auto"/>
+                <w:sz w:val="24"/>
+                <w:szCs w:val="24"/>
+              </w:rPr>
+            </w:pPr>
+          </w:p>
+        </w:tc>
+        <w:tc>
+          <w:tcPr>
+            <w:tcW w:w="0" w:type="auto"/>
+            <w:tcBorders>
+              <w:top w:val="single" w:sz="6" w:space="0" w:color="000000"/>
+              <w:left w:val="single" w:sz="6" w:space="0" w:color="000000"/>
+              <w:bottom w:val="single" w:sz="6" w:space="0" w:color="000000"/>
+              <w:right w:val="single" w:sz="6" w:space="0" w:color="000000"/>
+            </w:tcBorders>
+            <w:tcMar>
+              <w:top w:w="105" w:type="dxa"/>
+              <w:left w:w="105" w:type="dxa"/>
+              <w:bottom w:w="105" w:type="dxa"/>
+              <w:right w:w="105" w:type="dxa"/>
+            </w:tcMar>
+            <w:hideMark/>
+          </w:tcPr>
+          <w:p>
+            <w:pPr>
+              <w:widowControl/>
+              <w:rPr>
+                <w:color w:val="auto"/>
+                <w:sz w:val="24"/>
+                <w:szCs w:val="24"/>
+              </w:rPr>
+            </w:pPr>
+          </w:p>
+        </w:tc>
+        <w:tc>
+          <w:tcPr>
+            <w:tcW w:w="0" w:type="auto"/>
+            <w:tcBorders>
+              <w:top w:val="single" w:sz="6" w:space="0" w:color="000000"/>
+              <w:left w:val="single" w:sz="6" w:space="0" w:color="000000"/>
+              <w:bottom w:val="single" w:sz="6" w:space="0" w:color="000000"/>
+              <w:right w:val="single" w:sz="6" w:space="0" w:color="000000"/>
+            </w:tcBorders>
+            <w:tcMar>
+              <w:top w:w="105" w:type="dxa"/>
+              <w:left w:w="105" w:type="dxa"/>
+              <w:bottom w:w="105" w:type="dxa"/>
+              <w:right w:w="105" w:type="dxa"/>
+            </w:tcMar>
+            <w:hideMark/>
+          </w:tcPr>
+          <w:p>
+            <w:pPr>
+              <w:widowControl/>
+              <w:rPr>
+                <w:color w:val="auto"/>
+                <w:sz w:val="24"/>
+                <w:szCs w:val="24"/>
+              </w:rPr>
+            </w:pPr>
+            <w:r>
+              <w:rPr>
+                <w:rFonts w:ascii="Arial" w:hAnsi="Arial" w:cs="Arial"/>
+                <w:b/>
+                <w:bCs/>
+              </w:rPr>
+              <w:t>Responsable</w:t>
+            </w:r>
+          </w:p>
+        </w:tc>
+        <w:tc>
+          <w:tcPr>
+            <w:tcW w:w="0" w:type="auto"/>
+            <w:tcBorders>
+              <w:top w:val="single" w:sz="6" w:space="0" w:color="000000"/>
+              <w:left w:val="single" w:sz="6" w:space="0" w:color="000000"/>
+              <w:bottom w:val="single" w:sz="6" w:space="0" w:color="000000"/>
+              <w:right w:val="single" w:sz="6" w:space="0" w:color="000000"/>
+            </w:tcBorders>
+            <w:tcMar>
+              <w:top w:w="105" w:type="dxa"/>
+              <w:left w:w="105" w:type="dxa"/>
+              <w:bottom w:w="105" w:type="dxa"/>
+              <w:right w:w="105" w:type="dxa"/>
+            </w:tcMar>
+            <w:hideMark/>
+          </w:tcPr>
+          <w:p>
+            <w:pPr>
+              <w:widowControl/>
+              <w:rPr>
+                <w:color w:val="auto"/>
+                <w:sz w:val="24"/>
+                <w:szCs w:val="24"/>
+              </w:rPr>
+            </w:pPr>
+            <w:r>
+              <w:rPr>
+                <w:rFonts w:ascii="Arial" w:hAnsi="Arial" w:cs="Arial"/>
+              </w:rPr>
+              <w:t>Administrador</w:t>
+            </w:r>
+          </w:p>
+          <w:p>
+            <w:pPr>
+              <w:widowControl/>
+              <w:rPr>
+                <w:color w:val="auto"/>
+                <w:sz w:val="24"/>
+                <w:szCs w:val="24"/>
+              </w:rPr>
+            </w:pPr>
+          </w:p>
+        </w:tc>
+      </w:tr>
+      <w:tr>
+        <w:tc>
+          <w:tcPr>
+            <w:tcW w:w="0" w:type="auto"/>
+            <w:tcBorders>
+              <w:top w:val="single" w:sz="6" w:space="0" w:color="000000"/>
+              <w:left w:val="single" w:sz="6" w:space="0" w:color="000000"/>
+              <w:bottom w:val="single" w:sz="6" w:space="0" w:color="000000"/>
+              <w:right w:val="single" w:sz="6" w:space="0" w:color="000000"/>
+            </w:tcBorders>
+            <w:tcMar>
+              <w:top w:w="105" w:type="dxa"/>
+              <w:left w:w="105" w:type="dxa"/>
+              <w:bottom w:w="105" w:type="dxa"/>
+              <w:right w:w="105" w:type="dxa"/>
+            </w:tcMar>
+            <w:hideMark/>
+          </w:tcPr>
+          <w:p>
+            <w:pPr>
+              <w:widowControl/>
+              <w:rPr>
+                <w:color w:val="auto"/>
+                <w:sz w:val="24"/>
+                <w:szCs w:val="24"/>
+              </w:rPr>
+            </w:pPr>
+          </w:p>
+          <w:p>
+            <w:pPr>
+              <w:widowControl/>
+              <w:rPr>
+                <w:color w:val="auto"/>
+                <w:sz w:val="24"/>
+                <w:szCs w:val="24"/>
+              </w:rPr>
+            </w:pPr>
+            <w:r>
+              <w:rPr>
+                <w:rFonts w:ascii="Arial" w:hAnsi="Arial" w:cs="Arial"/>
+                <w:b/>
+                <w:bCs/>
+              </w:rPr>
+              <w:t>Objetivo / Propósito</w:t>
+            </w:r>
+          </w:p>
+        </w:tc>
+        <w:tc>
+          <w:tcPr>
+            <w:tcW w:w="0" w:type="auto"/>
+            <w:tcBorders>
+              <w:top w:val="single" w:sz="6" w:space="0" w:color="000000"/>
+              <w:left w:val="single" w:sz="6" w:space="0" w:color="000000"/>
+              <w:bottom w:val="single" w:sz="6" w:space="0" w:color="000000"/>
+              <w:right w:val="single" w:sz="6" w:space="0" w:color="000000"/>
+            </w:tcBorders>
+            <w:tcMar>
+              <w:top w:w="105" w:type="dxa"/>
+              <w:left w:w="105" w:type="dxa"/>
+              <w:bottom w:w="105" w:type="dxa"/>
+              <w:right w:w="105" w:type="dxa"/>
+            </w:tcMar>
+            <w:hideMark/>
+          </w:tcPr>
+          <w:p>
+            <w:pPr>
+              <w:widowControl/>
+              <w:rPr>
+                <w:color w:val="auto"/>
+                <w:sz w:val="24"/>
+                <w:szCs w:val="24"/>
+              </w:rPr>
+            </w:pPr>
+            <w:r>
+              <w:rPr>
+                <w:rFonts w:ascii="Arial" w:hAnsi="Arial" w:cs="Arial"/>
+              </w:rPr>
+              <w:t>Publicación de resultados de los candidatos inscritos</w:t>
+            </w:r>
+            <w:r>
+              <w:rPr>
+                <w:rFonts w:ascii="Arial" w:hAnsi="Arial" w:cs="Arial"/>
+              </w:rPr>
+              <w:t>.</w:t>
+            </w:r>
+          </w:p>
+        </w:tc>
+        <w:tc>
+          <w:tcPr>
+            <w:tcW w:w="0" w:type="auto"/>
+            <w:tcBorders>
+              <w:top w:val="single" w:sz="6" w:space="0" w:color="000000"/>
+              <w:left w:val="single" w:sz="6" w:space="0" w:color="000000"/>
+              <w:bottom w:val="single" w:sz="6" w:space="0" w:color="000000"/>
+              <w:right w:val="single" w:sz="6" w:space="0" w:color="000000"/>
+            </w:tcBorders>
+            <w:tcMar>
+              <w:top w:w="105" w:type="dxa"/>
+              <w:left w:w="105" w:type="dxa"/>
+              <w:bottom w:w="105" w:type="dxa"/>
+              <w:right w:w="105" w:type="dxa"/>
+            </w:tcMar>
+            <w:hideMark/>
+          </w:tcPr>
+          <w:p>
+            <w:pPr>
+              <w:widowControl/>
+              <w:rPr>
+                <w:color w:val="auto"/>
+                <w:sz w:val="24"/>
+                <w:szCs w:val="24"/>
+              </w:rPr>
+            </w:pPr>
+          </w:p>
+        </w:tc>
+        <w:tc>
+          <w:tcPr>
+            <w:tcW w:w="0" w:type="auto"/>
+            <w:tcBorders>
+              <w:top w:val="single" w:sz="6" w:space="0" w:color="000000"/>
+              <w:left w:val="single" w:sz="6" w:space="0" w:color="000000"/>
+              <w:bottom w:val="single" w:sz="6" w:space="0" w:color="000000"/>
+              <w:right w:val="single" w:sz="6" w:space="0" w:color="000000"/>
+            </w:tcBorders>
+            <w:tcMar>
+              <w:top w:w="105" w:type="dxa"/>
+              <w:left w:w="105" w:type="dxa"/>
+              <w:bottom w:w="105" w:type="dxa"/>
+              <w:right w:w="105" w:type="dxa"/>
+            </w:tcMar>
+            <w:hideMark/>
+          </w:tcPr>
+          <w:p>
+            <w:pPr>
+              <w:widowControl/>
+              <w:rPr>
+                <w:color w:val="auto"/>
+                <w:sz w:val="24"/>
+                <w:szCs w:val="24"/>
+              </w:rPr>
+            </w:pPr>
+          </w:p>
+        </w:tc>
+      </w:tr>
+      <w:tr>
+        <w:tc>
+          <w:tcPr>
+            <w:tcW w:w="0" w:type="auto"/>
+            <w:tcBorders>
+              <w:top w:val="single" w:sz="6" w:space="0" w:color="000000"/>
+              <w:left w:val="single" w:sz="6" w:space="0" w:color="000000"/>
+              <w:bottom w:val="single" w:sz="6" w:space="0" w:color="000000"/>
+              <w:right w:val="single" w:sz="6" w:space="0" w:color="000000"/>
+            </w:tcBorders>
+            <w:tcMar>
+              <w:top w:w="105" w:type="dxa"/>
+              <w:left w:w="105" w:type="dxa"/>
+              <w:bottom w:w="105" w:type="dxa"/>
+              <w:right w:w="105" w:type="dxa"/>
+            </w:tcMar>
+            <w:hideMark/>
+          </w:tcPr>
+          <w:p>
+            <w:pPr>
+              <w:widowControl/>
+              <w:rPr>
+                <w:color w:val="auto"/>
+                <w:sz w:val="24"/>
+                <w:szCs w:val="24"/>
+              </w:rPr>
+            </w:pPr>
+            <w:r>
+              <w:rPr>
+                <w:rFonts w:ascii="Arial" w:hAnsi="Arial" w:cs="Arial"/>
+                <w:b/>
+                <w:bCs/>
+              </w:rPr>
+              <w:t>Frecuencia</w:t>
+            </w:r>
+          </w:p>
+        </w:tc>
+        <w:tc>
+          <w:tcPr>
+            <w:tcW w:w="0" w:type="auto"/>
+            <w:tcBorders>
+              <w:top w:val="single" w:sz="6" w:space="0" w:color="000000"/>
+              <w:left w:val="single" w:sz="6" w:space="0" w:color="000000"/>
+              <w:bottom w:val="single" w:sz="6" w:space="0" w:color="000000"/>
+              <w:right w:val="single" w:sz="6" w:space="0" w:color="000000"/>
+            </w:tcBorders>
+            <w:tcMar>
+              <w:top w:w="105" w:type="dxa"/>
+              <w:left w:w="105" w:type="dxa"/>
+              <w:bottom w:w="105" w:type="dxa"/>
+              <w:right w:w="105" w:type="dxa"/>
+            </w:tcMar>
+            <w:hideMark/>
+          </w:tcPr>
+          <w:p>
+            <w:pPr>
+              <w:widowControl/>
+              <w:rPr>
+                <w:color w:val="auto"/>
+                <w:sz w:val="24"/>
+                <w:szCs w:val="24"/>
+              </w:rPr>
+            </w:pPr>
+            <w:r>
+              <w:rPr>
+                <w:rFonts w:ascii="Arial" w:hAnsi="Arial" w:cs="Arial"/>
+              </w:rPr>
+              <w:t xml:space="preserve">Este proceso se realiza </w:t>
+            </w:r>
+            <w:r>
+              <w:rPr>
+                <w:rFonts w:ascii="Arial" w:hAnsi="Arial" w:cs="Arial"/>
+              </w:rPr>
+              <w:t>al culminar</w:t>
+            </w:r>
+            <w:r>
+              <w:rPr>
+                <w:rFonts w:ascii="Arial" w:hAnsi="Arial" w:cs="Arial"/>
+              </w:rPr>
+              <w:t xml:space="preserve"> </w:t>
+            </w:r>
+            <w:r>
+              <w:rPr>
+                <w:rFonts w:ascii="Arial" w:hAnsi="Arial" w:cs="Arial"/>
+              </w:rPr>
+              <w:t>la</w:t>
+            </w:r>
+            <w:r>
+              <w:rPr>
+                <w:rFonts w:ascii="Arial" w:hAnsi="Arial" w:cs="Arial"/>
+              </w:rPr>
+              <w:t xml:space="preserve"> elección.</w:t>
+            </w:r>
+          </w:p>
+        </w:tc>
+        <w:tc>
+          <w:tcPr>
+            <w:tcW w:w="0" w:type="auto"/>
+            <w:tcBorders>
+              <w:top w:val="single" w:sz="6" w:space="0" w:color="000000"/>
+              <w:left w:val="single" w:sz="6" w:space="0" w:color="000000"/>
+              <w:bottom w:val="single" w:sz="6" w:space="0" w:color="000000"/>
+              <w:right w:val="single" w:sz="6" w:space="0" w:color="000000"/>
+            </w:tcBorders>
+            <w:tcMar>
+              <w:top w:w="105" w:type="dxa"/>
+              <w:left w:w="105" w:type="dxa"/>
+              <w:bottom w:w="105" w:type="dxa"/>
+              <w:right w:w="105" w:type="dxa"/>
+            </w:tcMar>
+            <w:hideMark/>
+          </w:tcPr>
+          <w:p>
+            <w:pPr>
+              <w:widowControl/>
+              <w:rPr>
+                <w:color w:val="auto"/>
+                <w:sz w:val="24"/>
+                <w:szCs w:val="24"/>
+              </w:rPr>
+            </w:pPr>
+          </w:p>
+        </w:tc>
+        <w:tc>
+          <w:tcPr>
+            <w:tcW w:w="0" w:type="auto"/>
+            <w:tcBorders>
+              <w:top w:val="single" w:sz="6" w:space="0" w:color="000000"/>
+              <w:left w:val="single" w:sz="6" w:space="0" w:color="000000"/>
+              <w:bottom w:val="single" w:sz="6" w:space="0" w:color="000000"/>
+              <w:right w:val="single" w:sz="6" w:space="0" w:color="000000"/>
+            </w:tcBorders>
+            <w:tcMar>
+              <w:top w:w="105" w:type="dxa"/>
+              <w:left w:w="105" w:type="dxa"/>
+              <w:bottom w:w="105" w:type="dxa"/>
+              <w:right w:w="105" w:type="dxa"/>
+            </w:tcMar>
+            <w:hideMark/>
+          </w:tcPr>
+          <w:p>
+            <w:pPr>
+              <w:widowControl/>
+              <w:rPr>
+                <w:color w:val="auto"/>
+                <w:sz w:val="24"/>
+                <w:szCs w:val="24"/>
+              </w:rPr>
+            </w:pPr>
+          </w:p>
+        </w:tc>
+      </w:tr>
+    </w:tbl>
+    <w:p>
+      <w:pPr>
+        <w:pStyle w:val="Prrafodelista"/>
+        <w:widowControl/>
+        <w:spacing w:line="276" w:lineRule="auto"/>
+        <w:ind w:left="1224"/>
         <w:rPr>
           <w:rFonts w:ascii="Arial" w:eastAsia="Arial" w:hAnsi="Arial" w:cs="Arial"/>
           <w:shd w:val="clear" w:color="auto" w:fill="B6D7A8"/>
         </w:rPr>
       </w:pPr>
-      <w:r>
-        <w:rPr>
-          <w:rFonts w:ascii="Arial" w:hAnsi="Arial" w:cs="Arial"/>
-        </w:rPr>
-        <w:t>Diagrama de Proceso</w:t>
-      </w:r>
+    </w:p>
+    <w:p>
+      <w:pPr>
+        <w:pStyle w:val="Prrafodelista"/>
+        <w:widowControl/>
+        <w:spacing w:line="276" w:lineRule="auto"/>
+        <w:ind w:left="1224"/>
+        <w:rPr>
+          <w:rFonts w:ascii="Arial" w:eastAsia="Arial" w:hAnsi="Arial" w:cs="Arial"/>
+          <w:shd w:val="clear" w:color="auto" w:fill="B6D7A8"/>
+        </w:rPr>
+      </w:pPr>
+    </w:p>
+    <w:p>
+      <w:pPr>
+        <w:pStyle w:val="Prrafodelista"/>
+        <w:widowControl/>
+        <w:spacing w:line="276" w:lineRule="auto"/>
+        <w:ind w:left="1224"/>
+        <w:rPr>
+          <w:rFonts w:ascii="Arial" w:eastAsia="Arial" w:hAnsi="Arial" w:cs="Arial"/>
+          <w:shd w:val="clear" w:color="auto" w:fill="B6D7A8"/>
+        </w:rPr>
+      </w:pPr>
+    </w:p>
+    <w:p>
+      <w:pPr>
+        <w:pStyle w:val="Prrafodelista"/>
+        <w:widowControl/>
+        <w:spacing w:line="276" w:lineRule="auto"/>
+        <w:ind w:left="1224"/>
+        <w:rPr>
+          <w:rFonts w:ascii="Arial" w:eastAsia="Arial" w:hAnsi="Arial" w:cs="Arial"/>
+          <w:shd w:val="clear" w:color="auto" w:fill="B6D7A8"/>
+        </w:rPr>
+      </w:pPr>
+    </w:p>
+    <w:tbl>
+      <w:tblPr>
+        <w:tblW w:w="9468" w:type="dxa"/>
+        <w:tblInd w:w="108" w:type="dxa"/>
+        <w:tblBorders>
+          <w:top w:val="single" w:sz="4" w:space="0" w:color="000000"/>
+          <w:left w:val="single" w:sz="4" w:space="0" w:color="000000"/>
+          <w:bottom w:val="single" w:sz="4" w:space="0" w:color="000000"/>
+          <w:right w:val="single" w:sz="4" w:space="0" w:color="000000"/>
+          <w:insideH w:val="single" w:sz="4" w:space="0" w:color="000000"/>
+          <w:insideV w:val="single" w:sz="4" w:space="0" w:color="000000"/>
+        </w:tblBorders>
+        <w:tblLayout w:type="fixed"/>
+        <w:tblLook w:val="0600" w:firstRow="0" w:lastRow="0" w:firstColumn="0" w:lastColumn="0" w:noHBand="1" w:noVBand="1"/>
+      </w:tblPr>
+      <w:tblGrid>
+        <w:gridCol w:w="1417"/>
+        <w:gridCol w:w="2581"/>
+        <w:gridCol w:w="3544"/>
+        <w:gridCol w:w="1926"/>
+      </w:tblGrid>
+      <w:tr>
+        <w:tc>
+          <w:tcPr>
+            <w:tcW w:w="1417" w:type="dxa"/>
+            <w:tcMar>
+              <w:top w:w="100" w:type="dxa"/>
+              <w:left w:w="108" w:type="dxa"/>
+              <w:bottom w:w="100" w:type="dxa"/>
+              <w:right w:w="108" w:type="dxa"/>
+            </w:tcMar>
+          </w:tcPr>
+          <w:p>
+            <w:pPr>
+              <w:jc w:val="center"/>
+              <w:rPr>
+                <w:rFonts w:ascii="Arial" w:hAnsi="Arial" w:cs="Arial"/>
+              </w:rPr>
+            </w:pPr>
+            <w:r>
+              <w:rPr>
+                <w:rFonts w:ascii="Arial" w:eastAsia="Arial" w:hAnsi="Arial" w:cs="Arial"/>
+                <w:b/>
+              </w:rPr>
+              <w:lastRenderedPageBreak/>
+              <w:t>Identificador</w:t>
+            </w:r>
+          </w:p>
+        </w:tc>
+        <w:tc>
+          <w:tcPr>
+            <w:tcW w:w="2581" w:type="dxa"/>
+            <w:tcMar>
+              <w:top w:w="100" w:type="dxa"/>
+              <w:left w:w="108" w:type="dxa"/>
+              <w:bottom w:w="100" w:type="dxa"/>
+              <w:right w:w="108" w:type="dxa"/>
+            </w:tcMar>
+          </w:tcPr>
+          <w:p>
+            <w:pPr>
+              <w:jc w:val="center"/>
+              <w:rPr>
+                <w:rFonts w:ascii="Arial" w:hAnsi="Arial" w:cs="Arial"/>
+              </w:rPr>
+            </w:pPr>
+            <w:r>
+              <w:rPr>
+                <w:rFonts w:ascii="Arial" w:eastAsia="Arial" w:hAnsi="Arial" w:cs="Arial"/>
+                <w:b/>
+              </w:rPr>
+              <w:t>Actividad</w:t>
+            </w:r>
+          </w:p>
+        </w:tc>
+        <w:tc>
+          <w:tcPr>
+            <w:tcW w:w="3544" w:type="dxa"/>
+            <w:tcMar>
+              <w:top w:w="100" w:type="dxa"/>
+              <w:left w:w="108" w:type="dxa"/>
+              <w:bottom w:w="100" w:type="dxa"/>
+              <w:right w:w="108" w:type="dxa"/>
+            </w:tcMar>
+          </w:tcPr>
+          <w:p>
+            <w:pPr>
+              <w:jc w:val="center"/>
+              <w:rPr>
+                <w:rFonts w:ascii="Arial" w:hAnsi="Arial" w:cs="Arial"/>
+              </w:rPr>
+            </w:pPr>
+            <w:r>
+              <w:rPr>
+                <w:rFonts w:ascii="Arial" w:eastAsia="Arial" w:hAnsi="Arial" w:cs="Arial"/>
+                <w:b/>
+              </w:rPr>
+              <w:t>Datos de Entrada</w:t>
+            </w:r>
+          </w:p>
+        </w:tc>
+        <w:tc>
+          <w:tcPr>
+            <w:tcW w:w="1926" w:type="dxa"/>
+            <w:tcMar>
+              <w:top w:w="100" w:type="dxa"/>
+              <w:left w:w="108" w:type="dxa"/>
+              <w:bottom w:w="100" w:type="dxa"/>
+              <w:right w:w="108" w:type="dxa"/>
+            </w:tcMar>
+          </w:tcPr>
+          <w:p>
+            <w:pPr>
+              <w:jc w:val="center"/>
+              <w:rPr>
+                <w:rFonts w:ascii="Arial" w:hAnsi="Arial" w:cs="Arial"/>
+              </w:rPr>
+            </w:pPr>
+            <w:r>
+              <w:rPr>
+                <w:rFonts w:ascii="Arial" w:eastAsia="Arial" w:hAnsi="Arial" w:cs="Arial"/>
+                <w:b/>
+              </w:rPr>
+              <w:t>Datos de Salida</w:t>
+            </w:r>
+          </w:p>
+        </w:tc>
+      </w:tr>
+      <w:tr>
+        <w:tc>
+          <w:tcPr>
+            <w:tcW w:w="1417" w:type="dxa"/>
+            <w:tcMar>
+              <w:top w:w="100" w:type="dxa"/>
+              <w:left w:w="108" w:type="dxa"/>
+              <w:bottom w:w="100" w:type="dxa"/>
+              <w:right w:w="108" w:type="dxa"/>
+            </w:tcMar>
+            <w:vAlign w:val="center"/>
+          </w:tcPr>
+          <w:p>
+            <w:pPr>
+              <w:jc w:val="center"/>
+              <w:rPr>
+                <w:rFonts w:ascii="Arial" w:hAnsi="Arial" w:cs="Arial"/>
+              </w:rPr>
+            </w:pPr>
+            <w:r>
+              <w:rPr>
+                <w:rFonts w:ascii="Arial" w:eastAsia="Arial" w:hAnsi="Arial" w:cs="Arial"/>
+              </w:rPr>
+              <w:t>1</w:t>
+            </w:r>
+          </w:p>
+        </w:tc>
+        <w:tc>
+          <w:tcPr>
+            <w:tcW w:w="2581" w:type="dxa"/>
+            <w:tcMar>
+              <w:top w:w="100" w:type="dxa"/>
+              <w:left w:w="108" w:type="dxa"/>
+              <w:bottom w:w="100" w:type="dxa"/>
+              <w:right w:w="108" w:type="dxa"/>
+            </w:tcMar>
+            <w:vAlign w:val="center"/>
+          </w:tcPr>
+          <w:p>
+            <w:pPr>
+              <w:rPr>
+                <w:rFonts w:ascii="Arial" w:hAnsi="Arial" w:cs="Arial"/>
+              </w:rPr>
+            </w:pPr>
+            <w:r>
+              <w:rPr>
+                <w:rFonts w:ascii="Arial" w:hAnsi="Arial" w:cs="Arial"/>
+              </w:rPr>
+              <w:t>Aprobación de resultados por parte del personero.</w:t>
+            </w:r>
+          </w:p>
+        </w:tc>
+        <w:tc>
+          <w:tcPr>
+            <w:tcW w:w="3544" w:type="dxa"/>
+            <w:tcMar>
+              <w:top w:w="100" w:type="dxa"/>
+              <w:left w:w="108" w:type="dxa"/>
+              <w:bottom w:w="100" w:type="dxa"/>
+              <w:right w:w="108" w:type="dxa"/>
+            </w:tcMar>
+            <w:vAlign w:val="center"/>
+          </w:tcPr>
+          <w:p>
+            <w:pPr>
+              <w:pStyle w:val="Prrafodelista"/>
+              <w:numPr>
+                <w:ilvl w:val="0"/>
+                <w:numId w:val="36"/>
+              </w:numPr>
+              <w:ind w:left="459"/>
+              <w:rPr>
+                <w:rFonts w:ascii="Arial" w:eastAsia="Arial" w:hAnsi="Arial" w:cs="Arial"/>
+              </w:rPr>
+            </w:pPr>
+            <w:r>
+              <w:rPr>
+                <w:rFonts w:ascii="Arial" w:eastAsia="Arial" w:hAnsi="Arial" w:cs="Arial"/>
+              </w:rPr>
+              <w:t>Cantidad de votos contados contabilizados</w:t>
+            </w:r>
+            <w:r>
+              <w:rPr>
+                <w:rFonts w:ascii="Arial" w:eastAsia="Arial" w:hAnsi="Arial" w:cs="Arial"/>
+              </w:rPr>
+              <w:t>.</w:t>
+            </w:r>
+          </w:p>
+        </w:tc>
+        <w:tc>
+          <w:tcPr>
+            <w:tcW w:w="1926" w:type="dxa"/>
+            <w:tcMar>
+              <w:top w:w="100" w:type="dxa"/>
+              <w:left w:w="108" w:type="dxa"/>
+              <w:bottom w:w="100" w:type="dxa"/>
+              <w:right w:w="108" w:type="dxa"/>
+            </w:tcMar>
+            <w:vAlign w:val="center"/>
+          </w:tcPr>
+          <w:p>
+            <w:pPr>
+              <w:rPr>
+                <w:rFonts w:ascii="Arial" w:hAnsi="Arial" w:cs="Arial"/>
+              </w:rPr>
+            </w:pPr>
+            <w:r>
+              <w:rPr>
+                <w:rFonts w:ascii="Arial" w:eastAsia="Arial" w:hAnsi="Arial" w:cs="Arial"/>
+              </w:rPr>
+              <w:t>Lista de resultados aprobada</w:t>
+            </w:r>
+          </w:p>
+          <w:p>
+            <w:pPr>
+              <w:rPr>
+                <w:rFonts w:ascii="Arial" w:hAnsi="Arial" w:cs="Arial"/>
+              </w:rPr>
+            </w:pPr>
+          </w:p>
+        </w:tc>
+      </w:tr>
+      <w:tr>
+        <w:tc>
+          <w:tcPr>
+            <w:tcW w:w="1417" w:type="dxa"/>
+            <w:tcMar>
+              <w:top w:w="100" w:type="dxa"/>
+              <w:left w:w="108" w:type="dxa"/>
+              <w:bottom w:w="100" w:type="dxa"/>
+              <w:right w:w="108" w:type="dxa"/>
+            </w:tcMar>
+            <w:vAlign w:val="center"/>
+          </w:tcPr>
+          <w:p>
+            <w:pPr>
+              <w:jc w:val="center"/>
+              <w:rPr>
+                <w:rFonts w:ascii="Arial" w:hAnsi="Arial" w:cs="Arial"/>
+              </w:rPr>
+            </w:pPr>
+            <w:r>
+              <w:rPr>
+                <w:rFonts w:ascii="Arial" w:eastAsia="Arial" w:hAnsi="Arial" w:cs="Arial"/>
+              </w:rPr>
+              <w:t>2</w:t>
+            </w:r>
+          </w:p>
+        </w:tc>
+        <w:tc>
+          <w:tcPr>
+            <w:tcW w:w="2581" w:type="dxa"/>
+            <w:tcMar>
+              <w:top w:w="100" w:type="dxa"/>
+              <w:left w:w="108" w:type="dxa"/>
+              <w:bottom w:w="100" w:type="dxa"/>
+              <w:right w:w="108" w:type="dxa"/>
+            </w:tcMar>
+            <w:vAlign w:val="center"/>
+          </w:tcPr>
+          <w:p>
+            <w:pPr>
+              <w:rPr>
+                <w:rFonts w:ascii="Arial" w:eastAsia="Arial" w:hAnsi="Arial" w:cs="Arial"/>
+              </w:rPr>
+            </w:pPr>
+            <w:r>
+              <w:rPr>
+                <w:rFonts w:ascii="Arial" w:eastAsia="Arial" w:hAnsi="Arial" w:cs="Arial"/>
+              </w:rPr>
+              <w:t>Publicación de resultado</w:t>
+            </w:r>
+            <w:r>
+              <w:rPr>
+                <w:rFonts w:ascii="Arial" w:eastAsia="Arial" w:hAnsi="Arial" w:cs="Arial"/>
+              </w:rPr>
+              <w:t xml:space="preserve">s en periódico “El peruano” por </w:t>
+            </w:r>
+            <w:r>
+              <w:rPr>
+                <w:rFonts w:ascii="Arial" w:eastAsia="Arial" w:hAnsi="Arial" w:cs="Arial"/>
+              </w:rPr>
+              <w:t>parte de Comité Electoral.</w:t>
+            </w:r>
+          </w:p>
+        </w:tc>
+        <w:tc>
+          <w:tcPr>
+            <w:tcW w:w="3544" w:type="dxa"/>
+            <w:tcMar>
+              <w:top w:w="100" w:type="dxa"/>
+              <w:left w:w="108" w:type="dxa"/>
+              <w:bottom w:w="100" w:type="dxa"/>
+              <w:right w:w="108" w:type="dxa"/>
+            </w:tcMar>
+            <w:vAlign w:val="center"/>
+          </w:tcPr>
+          <w:p>
+            <w:pPr>
+              <w:pStyle w:val="Prrafodelista"/>
+              <w:numPr>
+                <w:ilvl w:val="0"/>
+                <w:numId w:val="36"/>
+              </w:numPr>
+              <w:ind w:left="459"/>
+              <w:rPr>
+                <w:rFonts w:ascii="Arial" w:hAnsi="Arial" w:cs="Arial"/>
+              </w:rPr>
+            </w:pPr>
+            <w:r>
+              <w:rPr>
+                <w:rFonts w:ascii="Arial" w:eastAsia="Arial" w:hAnsi="Arial" w:cs="Arial"/>
+              </w:rPr>
+              <w:t>Lista de resultados aprobada</w:t>
+            </w:r>
+          </w:p>
+        </w:tc>
+        <w:tc>
+          <w:tcPr>
+            <w:tcW w:w="1926" w:type="dxa"/>
+            <w:tcMar>
+              <w:top w:w="100" w:type="dxa"/>
+              <w:left w:w="108" w:type="dxa"/>
+              <w:bottom w:w="100" w:type="dxa"/>
+              <w:right w:w="108" w:type="dxa"/>
+            </w:tcMar>
+            <w:vAlign w:val="center"/>
+          </w:tcPr>
+          <w:p>
+            <w:pPr>
+              <w:rPr>
+                <w:rFonts w:ascii="Arial" w:hAnsi="Arial" w:cs="Arial"/>
+              </w:rPr>
+            </w:pPr>
+            <w:r>
+              <w:rPr>
+                <w:rFonts w:ascii="Arial" w:hAnsi="Arial" w:cs="Arial"/>
+              </w:rPr>
+              <w:t>Lista de resultados electorales</w:t>
+            </w:r>
+          </w:p>
+        </w:tc>
+      </w:tr>
+    </w:tbl>
+    <w:p>
+      <w:pPr>
+        <w:pStyle w:val="Prrafodelista"/>
+        <w:widowControl/>
+        <w:spacing w:line="276" w:lineRule="auto"/>
+        <w:ind w:left="1224"/>
+        <w:rPr>
+          <w:rFonts w:ascii="Arial" w:eastAsia="Arial" w:hAnsi="Arial" w:cs="Arial"/>
+          <w:shd w:val="clear" w:color="auto" w:fill="B6D7A8"/>
+        </w:rPr>
+      </w:pPr>
+    </w:p>
+    <w:p>
+      <w:pPr>
+        <w:pStyle w:val="Prrafodelista"/>
+        <w:widowControl/>
+        <w:spacing w:line="276" w:lineRule="auto"/>
+        <w:ind w:left="1224"/>
+        <w:rPr>
+          <w:rFonts w:ascii="Arial" w:eastAsia="Arial" w:hAnsi="Arial" w:cs="Arial"/>
+          <w:shd w:val="clear" w:color="auto" w:fill="B6D7A8"/>
+        </w:rPr>
+      </w:pPr>
+    </w:p>
+    <w:p>
+      <w:pPr>
+        <w:pStyle w:val="Prrafodelista"/>
+        <w:widowControl/>
+        <w:spacing w:line="276" w:lineRule="auto"/>
+        <w:ind w:left="1224"/>
+        <w:rPr>
+          <w:rFonts w:ascii="Arial" w:eastAsia="Arial" w:hAnsi="Arial" w:cs="Arial"/>
+          <w:shd w:val="clear" w:color="auto" w:fill="B6D7A8"/>
+        </w:rPr>
+      </w:pPr>
     </w:p>
     <w:p>
       <w:pPr>
@@ -9011,6 +10059,209 @@
         </w:numPr>
         <w:spacing w:line="276" w:lineRule="auto"/>
         <w:rPr>
+          <w:rFonts w:ascii="Arial" w:eastAsia="Arial" w:hAnsi="Arial" w:cs="Arial"/>
+          <w:shd w:val="clear" w:color="auto" w:fill="B6D7A8"/>
+        </w:rPr>
+      </w:pPr>
+      <w:r>
+        <w:rPr>
+          <w:rFonts w:ascii="Arial" w:hAnsi="Arial" w:cs="Arial"/>
+        </w:rPr>
+        <w:t>Diagrama de Proceso</w:t>
+      </w:r>
+    </w:p>
+    <w:p>
+      <w:pPr>
+        <w:widowControl/>
+        <w:spacing w:line="276" w:lineRule="auto"/>
+        <w:rPr>
+          <w:rFonts w:ascii="Arial" w:eastAsia="Arial" w:hAnsi="Arial" w:cs="Arial"/>
+          <w:shd w:val="clear" w:color="auto" w:fill="B6D7A8"/>
+        </w:rPr>
+      </w:pPr>
+      <w:r>
+        <w:rPr>
+          <w:rFonts w:ascii="Arial" w:eastAsia="Arial" w:hAnsi="Arial" w:cs="Arial"/>
+          <w:noProof/>
+          <w:shd w:val="clear" w:color="auto" w:fill="B6D7A8"/>
+        </w:rPr>
+        <w:drawing>
+          <wp:anchor distT="0" distB="0" distL="114300" distR="114300" simplePos="0" relativeHeight="251659264" behindDoc="1" locked="0" layoutInCell="1" allowOverlap="1" wp14:anchorId="1A4AB04A" wp14:editId="3E59C7D9">
+            <wp:simplePos x="0" y="0"/>
+            <wp:positionH relativeFrom="column">
+              <wp:posOffset>-466725</wp:posOffset>
+            </wp:positionH>
+            <wp:positionV relativeFrom="paragraph">
+              <wp:posOffset>297815</wp:posOffset>
+            </wp:positionV>
+            <wp:extent cx="7094855" cy="3337560"/>
+            <wp:effectExtent l="0" t="0" r="0" b="0"/>
+            <wp:wrapTight wrapText="bothSides">
+              <wp:wrapPolygon edited="0">
+                <wp:start x="0" y="0"/>
+                <wp:lineTo x="0" y="21452"/>
+                <wp:lineTo x="21517" y="21452"/>
+                <wp:lineTo x="21517" y="0"/>
+                <wp:lineTo x="0" y="0"/>
+              </wp:wrapPolygon>
+            </wp:wrapTight>
+            <wp:docPr id="6" name="Imagen 6"/>
+            <wp:cNvGraphicFramePr>
+              <a:graphicFrameLocks xmlns:a="http://schemas.openxmlformats.org/drawingml/2006/main" noChangeAspect="1"/>
+            </wp:cNvGraphicFramePr>
+            <a:graphic xmlns:a="http://schemas.openxmlformats.org/drawingml/2006/main">
+              <a:graphicData uri="http://schemas.openxmlformats.org/drawingml/2006/picture">
+                <pic:pic xmlns:pic="http://schemas.openxmlformats.org/drawingml/2006/picture">
+                  <pic:nvPicPr>
+                    <pic:cNvPr id="6" name="Screenshot_1.png"/>
+                    <pic:cNvPicPr/>
+                  </pic:nvPicPr>
+                  <pic:blipFill>
+                    <a:blip r:embed="rId10">
+                      <a:extLst>
+                        <a:ext uri="{28A0092B-C50C-407E-A947-70E740481C1C}">
+                          <a14:useLocalDpi xmlns:a14="http://schemas.microsoft.com/office/drawing/2010/main" val="0"/>
+                        </a:ext>
+                      </a:extLst>
+                    </a:blip>
+                    <a:stretch>
+                      <a:fillRect/>
+                    </a:stretch>
+                  </pic:blipFill>
+                  <pic:spPr>
+                    <a:xfrm>
+                      <a:off x="0" y="0"/>
+                      <a:ext cx="7094855" cy="3337560"/>
+                    </a:xfrm>
+                    <a:prstGeom prst="rect">
+                      <a:avLst/>
+                    </a:prstGeom>
+                  </pic:spPr>
+                </pic:pic>
+              </a:graphicData>
+            </a:graphic>
+            <wp14:sizeRelH relativeFrom="page">
+              <wp14:pctWidth>0</wp14:pctWidth>
+            </wp14:sizeRelH>
+            <wp14:sizeRelV relativeFrom="page">
+              <wp14:pctHeight>0</wp14:pctHeight>
+            </wp14:sizeRelV>
+          </wp:anchor>
+        </w:drawing>
+      </w:r>
+    </w:p>
+    <w:p>
+      <w:pPr>
+        <w:widowControl/>
+        <w:spacing w:line="276" w:lineRule="auto"/>
+        <w:ind w:left="720"/>
+        <w:rPr>
+          <w:rFonts w:ascii="Arial" w:eastAsia="Arial" w:hAnsi="Arial" w:cs="Arial"/>
+          <w:shd w:val="clear" w:color="auto" w:fill="B6D7A8"/>
+        </w:rPr>
+      </w:pPr>
+    </w:p>
+    <w:p>
+      <w:pPr>
+        <w:widowControl/>
+        <w:spacing w:line="276" w:lineRule="auto"/>
+        <w:ind w:left="1224"/>
+        <w:rPr>
+          <w:rFonts w:ascii="Arial" w:eastAsia="Arial" w:hAnsi="Arial" w:cs="Arial"/>
+          <w:shd w:val="clear" w:color="auto" w:fill="B6D7A8"/>
+        </w:rPr>
+      </w:pPr>
+    </w:p>
+    <w:p>
+      <w:pPr>
+        <w:widowControl/>
+        <w:spacing w:line="276" w:lineRule="auto"/>
+        <w:rPr>
+          <w:rFonts w:ascii="Arial" w:eastAsia="Arial" w:hAnsi="Arial" w:cs="Arial"/>
+          <w:shd w:val="clear" w:color="auto" w:fill="B6D7A8"/>
+        </w:rPr>
+      </w:pPr>
+    </w:p>
+    <w:p>
+      <w:pPr>
+        <w:widowControl/>
+        <w:spacing w:line="276" w:lineRule="auto"/>
+        <w:rPr>
+          <w:rFonts w:ascii="Arial" w:eastAsia="Arial" w:hAnsi="Arial" w:cs="Arial"/>
+          <w:shd w:val="clear" w:color="auto" w:fill="B6D7A8"/>
+        </w:rPr>
+      </w:pPr>
+    </w:p>
+    <w:p>
+      <w:pPr>
+        <w:widowControl/>
+        <w:spacing w:line="276" w:lineRule="auto"/>
+        <w:rPr>
+          <w:rFonts w:ascii="Arial" w:eastAsia="Arial" w:hAnsi="Arial" w:cs="Arial"/>
+          <w:shd w:val="clear" w:color="auto" w:fill="B6D7A8"/>
+        </w:rPr>
+      </w:pPr>
+    </w:p>
+    <w:p>
+      <w:pPr>
+        <w:widowControl/>
+        <w:spacing w:line="276" w:lineRule="auto"/>
+        <w:rPr>
+          <w:rFonts w:ascii="Arial" w:eastAsia="Arial" w:hAnsi="Arial" w:cs="Arial"/>
+          <w:shd w:val="clear" w:color="auto" w:fill="B6D7A8"/>
+        </w:rPr>
+      </w:pPr>
+    </w:p>
+    <w:p>
+      <w:pPr>
+        <w:widowControl/>
+        <w:spacing w:line="276" w:lineRule="auto"/>
+        <w:rPr>
+          <w:rFonts w:ascii="Arial" w:eastAsia="Arial" w:hAnsi="Arial" w:cs="Arial"/>
+          <w:shd w:val="clear" w:color="auto" w:fill="B6D7A8"/>
+        </w:rPr>
+      </w:pPr>
+    </w:p>
+    <w:p>
+      <w:pPr>
+        <w:widowControl/>
+        <w:spacing w:line="276" w:lineRule="auto"/>
+        <w:rPr>
+          <w:rFonts w:ascii="Arial" w:eastAsia="Arial" w:hAnsi="Arial" w:cs="Arial"/>
+          <w:shd w:val="clear" w:color="auto" w:fill="B6D7A8"/>
+        </w:rPr>
+      </w:pPr>
+    </w:p>
+    <w:p>
+      <w:pPr>
+        <w:widowControl/>
+        <w:spacing w:line="276" w:lineRule="auto"/>
+        <w:rPr>
+          <w:rFonts w:ascii="Arial" w:eastAsia="Arial" w:hAnsi="Arial" w:cs="Arial"/>
+          <w:shd w:val="clear" w:color="auto" w:fill="B6D7A8"/>
+        </w:rPr>
+      </w:pPr>
+    </w:p>
+    <w:p>
+      <w:pPr>
+        <w:widowControl/>
+        <w:spacing w:line="276" w:lineRule="auto"/>
+        <w:rPr>
+          <w:rFonts w:ascii="Arial" w:eastAsia="Arial" w:hAnsi="Arial" w:cs="Arial"/>
+          <w:shd w:val="clear" w:color="auto" w:fill="B6D7A8"/>
+        </w:rPr>
+      </w:pPr>
+    </w:p>
+    <w:p>
+      <w:pPr>
+        <w:pStyle w:val="Prrafodelista"/>
+        <w:widowControl/>
+        <w:numPr>
+          <w:ilvl w:val="2"/>
+          <w:numId w:val="34"/>
+        </w:numPr>
+        <w:spacing w:line="276" w:lineRule="auto"/>
+        <w:rPr>
           <w:rFonts w:ascii="Arial" w:hAnsi="Arial" w:cs="Arial"/>
         </w:rPr>
       </w:pPr>
@@ -9020,6 +10271,481 @@
         </w:rPr>
         <w:t>Descripción de Actividades</w:t>
       </w:r>
+    </w:p>
+    <w:p>
+      <w:pPr>
+        <w:pStyle w:val="Prrafodelista"/>
+        <w:ind w:left="360"/>
+        <w:rPr>
+          <w:rFonts w:ascii="Arial" w:eastAsia="Arial" w:hAnsi="Arial" w:cs="Arial"/>
+        </w:rPr>
+      </w:pPr>
+    </w:p>
+    <w:p>
+      <w:pPr>
+        <w:pStyle w:val="Prrafodelista"/>
+        <w:ind w:left="360"/>
+        <w:rPr>
+          <w:rFonts w:ascii="Arial" w:eastAsia="Arial" w:hAnsi="Arial" w:cs="Arial"/>
+        </w:rPr>
+      </w:pPr>
+      <w:r>
+        <w:rPr>
+          <w:rFonts w:ascii="Arial" w:eastAsia="Arial" w:hAnsi="Arial" w:cs="Arial"/>
+        </w:rPr>
+        <w:t>A continuación se procederá a describir las actividades, el rol que realiza la cada una de ellas y el tipo a la que pertenecen.</w:t>
+      </w:r>
+    </w:p>
+    <w:p>
+      <w:pPr>
+        <w:pStyle w:val="Prrafodelista"/>
+        <w:widowControl/>
+        <w:spacing w:line="276" w:lineRule="auto"/>
+        <w:ind w:left="792"/>
+        <w:rPr>
+          <w:rFonts w:ascii="Arial" w:hAnsi="Arial" w:cs="Arial"/>
+        </w:rPr>
+      </w:pPr>
+    </w:p>
+    <w:p>
+      <w:pPr>
+        <w:widowControl/>
+        <w:spacing w:line="276" w:lineRule="auto"/>
+        <w:rPr>
+          <w:rFonts w:ascii="Arial" w:hAnsi="Arial" w:cs="Arial"/>
+        </w:rPr>
+      </w:pPr>
+    </w:p>
+    <w:tbl>
+      <w:tblPr>
+        <w:tblW w:w="9468" w:type="dxa"/>
+        <w:tblInd w:w="108" w:type="dxa"/>
+        <w:tblBorders>
+          <w:top w:val="single" w:sz="4" w:space="0" w:color="auto"/>
+          <w:left w:val="single" w:sz="4" w:space="0" w:color="auto"/>
+          <w:bottom w:val="single" w:sz="4" w:space="0" w:color="auto"/>
+          <w:right w:val="single" w:sz="4" w:space="0" w:color="auto"/>
+          <w:insideH w:val="single" w:sz="4" w:space="0" w:color="auto"/>
+          <w:insideV w:val="single" w:sz="4" w:space="0" w:color="auto"/>
+        </w:tblBorders>
+        <w:tblLayout w:type="fixed"/>
+        <w:tblLook w:val="0600" w:firstRow="0" w:lastRow="0" w:firstColumn="0" w:lastColumn="0" w:noHBand="1" w:noVBand="1"/>
+      </w:tblPr>
+      <w:tblGrid>
+        <w:gridCol w:w="416"/>
+        <w:gridCol w:w="1739"/>
+        <w:gridCol w:w="4678"/>
+        <w:gridCol w:w="1559"/>
+        <w:gridCol w:w="1076"/>
+      </w:tblGrid>
+      <w:tr>
+        <w:trPr>
+          <w:trHeight w:val="420"/>
+        </w:trPr>
+        <w:tc>
+          <w:tcPr>
+            <w:tcW w:w="416" w:type="dxa"/>
+            <w:shd w:val="clear" w:color="auto" w:fill="FFFFFF"/>
+            <w:tcMar>
+              <w:top w:w="100" w:type="dxa"/>
+              <w:left w:w="108" w:type="dxa"/>
+              <w:bottom w:w="100" w:type="dxa"/>
+              <w:right w:w="108" w:type="dxa"/>
+            </w:tcMar>
+            <w:vAlign w:val="center"/>
+          </w:tcPr>
+          <w:p>
+            <w:pPr>
+              <w:jc w:val="center"/>
+            </w:pPr>
+            <w:r>
+              <w:rPr>
+                <w:rFonts w:ascii="Arial" w:eastAsia="Arial" w:hAnsi="Arial" w:cs="Arial"/>
+                <w:b/>
+              </w:rPr>
+              <w:t>ID</w:t>
+            </w:r>
+          </w:p>
+        </w:tc>
+        <w:tc>
+          <w:tcPr>
+            <w:tcW w:w="1739" w:type="dxa"/>
+            <w:shd w:val="clear" w:color="auto" w:fill="FFFFFF"/>
+            <w:tcMar>
+              <w:top w:w="100" w:type="dxa"/>
+              <w:left w:w="108" w:type="dxa"/>
+              <w:bottom w:w="100" w:type="dxa"/>
+              <w:right w:w="108" w:type="dxa"/>
+            </w:tcMar>
+            <w:vAlign w:val="center"/>
+          </w:tcPr>
+          <w:p>
+            <w:pPr>
+              <w:jc w:val="center"/>
+            </w:pPr>
+            <w:r>
+              <w:rPr>
+                <w:rFonts w:ascii="Arial" w:eastAsia="Arial" w:hAnsi="Arial" w:cs="Arial"/>
+                <w:b/>
+              </w:rPr>
+              <w:t>Actividad</w:t>
+            </w:r>
+          </w:p>
+        </w:tc>
+        <w:tc>
+          <w:tcPr>
+            <w:tcW w:w="4678" w:type="dxa"/>
+            <w:shd w:val="clear" w:color="auto" w:fill="FFFFFF"/>
+            <w:tcMar>
+              <w:top w:w="100" w:type="dxa"/>
+              <w:left w:w="108" w:type="dxa"/>
+              <w:bottom w:w="100" w:type="dxa"/>
+              <w:right w:w="108" w:type="dxa"/>
+            </w:tcMar>
+            <w:vAlign w:val="center"/>
+          </w:tcPr>
+          <w:p>
+            <w:pPr>
+              <w:jc w:val="center"/>
+            </w:pPr>
+            <w:r>
+              <w:rPr>
+                <w:rFonts w:ascii="Arial" w:eastAsia="Arial" w:hAnsi="Arial" w:cs="Arial"/>
+                <w:b/>
+              </w:rPr>
+              <w:t xml:space="preserve">Descripción </w:t>
+            </w:r>
+          </w:p>
+        </w:tc>
+        <w:tc>
+          <w:tcPr>
+            <w:tcW w:w="1559" w:type="dxa"/>
+            <w:shd w:val="clear" w:color="auto" w:fill="FFFFFF"/>
+            <w:tcMar>
+              <w:top w:w="100" w:type="dxa"/>
+              <w:left w:w="108" w:type="dxa"/>
+              <w:bottom w:w="100" w:type="dxa"/>
+              <w:right w:w="108" w:type="dxa"/>
+            </w:tcMar>
+            <w:vAlign w:val="center"/>
+          </w:tcPr>
+          <w:p>
+            <w:pPr>
+              <w:jc w:val="center"/>
+            </w:pPr>
+            <w:r>
+              <w:rPr>
+                <w:rFonts w:ascii="Arial" w:eastAsia="Arial" w:hAnsi="Arial" w:cs="Arial"/>
+                <w:b/>
+              </w:rPr>
+              <w:t>Rol</w:t>
+            </w:r>
+          </w:p>
+        </w:tc>
+        <w:tc>
+          <w:tcPr>
+            <w:tcW w:w="1076" w:type="dxa"/>
+            <w:shd w:val="clear" w:color="auto" w:fill="FFFFFF"/>
+            <w:tcMar>
+              <w:top w:w="100" w:type="dxa"/>
+              <w:left w:w="108" w:type="dxa"/>
+              <w:bottom w:w="100" w:type="dxa"/>
+              <w:right w:w="108" w:type="dxa"/>
+            </w:tcMar>
+            <w:vAlign w:val="center"/>
+          </w:tcPr>
+          <w:p>
+            <w:pPr>
+              <w:jc w:val="center"/>
+            </w:pPr>
+            <w:r>
+              <w:rPr>
+                <w:rFonts w:ascii="Arial" w:eastAsia="Arial" w:hAnsi="Arial" w:cs="Arial"/>
+                <w:b/>
+              </w:rPr>
+              <w:t>Tipo</w:t>
+            </w:r>
+          </w:p>
+        </w:tc>
+      </w:tr>
+      <w:tr>
+        <w:trPr>
+          <w:trHeight w:val="1060"/>
+        </w:trPr>
+        <w:tc>
+          <w:tcPr>
+            <w:tcW w:w="416" w:type="dxa"/>
+            <w:shd w:val="clear" w:color="auto" w:fill="FFFFFF"/>
+            <w:tcMar>
+              <w:top w:w="100" w:type="dxa"/>
+              <w:left w:w="108" w:type="dxa"/>
+              <w:bottom w:w="100" w:type="dxa"/>
+              <w:right w:w="108" w:type="dxa"/>
+            </w:tcMar>
+            <w:vAlign w:val="center"/>
+          </w:tcPr>
+          <w:p>
+            <w:pPr>
+              <w:jc w:val="center"/>
+            </w:pPr>
+            <w:r>
+              <w:rPr>
+                <w:rFonts w:ascii="Arial" w:eastAsia="Arial" w:hAnsi="Arial" w:cs="Arial"/>
+              </w:rPr>
+              <w:t>1</w:t>
+            </w:r>
+          </w:p>
+        </w:tc>
+        <w:tc>
+          <w:tcPr>
+            <w:tcW w:w="1739" w:type="dxa"/>
+            <w:shd w:val="clear" w:color="auto" w:fill="FFFFFF"/>
+            <w:tcMar>
+              <w:top w:w="100" w:type="dxa"/>
+              <w:left w:w="108" w:type="dxa"/>
+              <w:bottom w:w="100" w:type="dxa"/>
+              <w:right w:w="108" w:type="dxa"/>
+            </w:tcMar>
+            <w:vAlign w:val="center"/>
+          </w:tcPr>
+          <w:p>
+            <w:pPr>
+              <w:jc w:val="center"/>
+              <w:rPr>
+                <w:rFonts w:ascii="Arial" w:hAnsi="Arial" w:cs="Arial"/>
+              </w:rPr>
+            </w:pPr>
+            <w:r>
+              <w:rPr>
+                <w:rFonts w:ascii="Arial" w:hAnsi="Arial" w:cs="Arial"/>
+              </w:rPr>
+              <w:t>Aprobación de resultados por parte del personero.</w:t>
+            </w:r>
+          </w:p>
+        </w:tc>
+        <w:tc>
+          <w:tcPr>
+            <w:tcW w:w="4678" w:type="dxa"/>
+            <w:shd w:val="clear" w:color="auto" w:fill="FFFFFF"/>
+            <w:tcMar>
+              <w:top w:w="100" w:type="dxa"/>
+              <w:left w:w="108" w:type="dxa"/>
+              <w:bottom w:w="100" w:type="dxa"/>
+              <w:right w:w="108" w:type="dxa"/>
+            </w:tcMar>
+            <w:vAlign w:val="center"/>
+          </w:tcPr>
+          <w:p>
+            <w:r>
+              <w:rPr>
+                <w:rFonts w:ascii="Arial" w:eastAsia="Arial" w:hAnsi="Arial" w:cs="Arial"/>
+              </w:rPr>
+              <w:t xml:space="preserve">Se obtiene la aprobación de los resultados de los candidatos electorales después de la aprobación del personero. </w:t>
+            </w:r>
+          </w:p>
+        </w:tc>
+        <w:tc>
+          <w:tcPr>
+            <w:tcW w:w="1559" w:type="dxa"/>
+            <w:shd w:val="clear" w:color="auto" w:fill="FFFFFF"/>
+            <w:tcMar>
+              <w:top w:w="100" w:type="dxa"/>
+              <w:left w:w="108" w:type="dxa"/>
+              <w:bottom w:w="100" w:type="dxa"/>
+              <w:right w:w="108" w:type="dxa"/>
+            </w:tcMar>
+            <w:vAlign w:val="center"/>
+          </w:tcPr>
+          <w:p>
+            <w:pPr>
+              <w:jc w:val="center"/>
+            </w:pPr>
+            <w:r>
+              <w:rPr>
+                <w:rFonts w:ascii="Arial" w:eastAsia="Arial" w:hAnsi="Arial" w:cs="Arial"/>
+              </w:rPr>
+              <w:t>Personero</w:t>
+            </w:r>
+          </w:p>
+        </w:tc>
+        <w:tc>
+          <w:tcPr>
+            <w:tcW w:w="1076" w:type="dxa"/>
+            <w:shd w:val="clear" w:color="auto" w:fill="FFFFFF"/>
+            <w:tcMar>
+              <w:top w:w="100" w:type="dxa"/>
+              <w:left w:w="108" w:type="dxa"/>
+              <w:bottom w:w="100" w:type="dxa"/>
+              <w:right w:w="108" w:type="dxa"/>
+            </w:tcMar>
+            <w:vAlign w:val="center"/>
+          </w:tcPr>
+          <w:p>
+            <w:pPr>
+              <w:jc w:val="center"/>
+            </w:pPr>
+            <w:r>
+              <w:rPr>
+                <w:rFonts w:ascii="Arial" w:eastAsia="Arial" w:hAnsi="Arial" w:cs="Arial"/>
+              </w:rPr>
+              <w:t>Manual</w:t>
+            </w:r>
+            <w:bookmarkStart w:id="7" w:name="_GoBack"/>
+            <w:bookmarkEnd w:id="7"/>
+          </w:p>
+        </w:tc>
+      </w:tr>
+      <w:tr>
+        <w:trPr>
+          <w:trHeight w:val="900"/>
+        </w:trPr>
+        <w:tc>
+          <w:tcPr>
+            <w:tcW w:w="416" w:type="dxa"/>
+            <w:shd w:val="clear" w:color="auto" w:fill="FFFFFF"/>
+            <w:tcMar>
+              <w:top w:w="100" w:type="dxa"/>
+              <w:left w:w="108" w:type="dxa"/>
+              <w:bottom w:w="100" w:type="dxa"/>
+              <w:right w:w="108" w:type="dxa"/>
+            </w:tcMar>
+            <w:vAlign w:val="center"/>
+          </w:tcPr>
+          <w:p>
+            <w:pPr>
+              <w:jc w:val="center"/>
+            </w:pPr>
+            <w:r>
+              <w:rPr>
+                <w:rFonts w:ascii="Arial" w:eastAsia="Arial" w:hAnsi="Arial" w:cs="Arial"/>
+              </w:rPr>
+              <w:t>2</w:t>
+            </w:r>
+          </w:p>
+        </w:tc>
+        <w:tc>
+          <w:tcPr>
+            <w:tcW w:w="1739" w:type="dxa"/>
+            <w:shd w:val="clear" w:color="auto" w:fill="FFFFFF"/>
+            <w:tcMar>
+              <w:top w:w="100" w:type="dxa"/>
+              <w:left w:w="108" w:type="dxa"/>
+              <w:bottom w:w="100" w:type="dxa"/>
+              <w:right w:w="108" w:type="dxa"/>
+            </w:tcMar>
+            <w:vAlign w:val="center"/>
+          </w:tcPr>
+          <w:p>
+            <w:pPr>
+              <w:jc w:val="center"/>
+              <w:rPr>
+                <w:rFonts w:ascii="Arial" w:hAnsi="Arial" w:cs="Arial"/>
+              </w:rPr>
+            </w:pPr>
+            <w:r>
+              <w:rPr>
+                <w:rFonts w:ascii="Arial" w:eastAsia="Arial" w:hAnsi="Arial" w:cs="Arial"/>
+              </w:rPr>
+              <w:t>Publicación de resultado</w:t>
+            </w:r>
+            <w:r>
+              <w:rPr>
+                <w:rFonts w:ascii="Arial" w:eastAsia="Arial" w:hAnsi="Arial" w:cs="Arial"/>
+              </w:rPr>
+              <w:t xml:space="preserve">s en periódico “El peruano” por </w:t>
+            </w:r>
+            <w:r>
+              <w:rPr>
+                <w:rFonts w:ascii="Arial" w:eastAsia="Arial" w:hAnsi="Arial" w:cs="Arial"/>
+              </w:rPr>
+              <w:t>parte de Comité Electoral.</w:t>
+            </w:r>
+          </w:p>
+        </w:tc>
+        <w:tc>
+          <w:tcPr>
+            <w:tcW w:w="4678" w:type="dxa"/>
+            <w:shd w:val="clear" w:color="auto" w:fill="FFFFFF"/>
+            <w:tcMar>
+              <w:top w:w="100" w:type="dxa"/>
+              <w:left w:w="108" w:type="dxa"/>
+              <w:bottom w:w="100" w:type="dxa"/>
+              <w:right w:w="108" w:type="dxa"/>
+            </w:tcMar>
+            <w:vAlign w:val="center"/>
+          </w:tcPr>
+          <w:p>
+            <w:r>
+              <w:rPr>
+                <w:rFonts w:ascii="Arial" w:eastAsia="Arial" w:hAnsi="Arial" w:cs="Arial"/>
+              </w:rPr>
+              <w:t>Se entrega la lista con los resultados oficiales y son publicadas en el periódico</w:t>
+            </w:r>
+          </w:p>
+        </w:tc>
+        <w:tc>
+          <w:tcPr>
+            <w:tcW w:w="1559" w:type="dxa"/>
+            <w:shd w:val="clear" w:color="auto" w:fill="FFFFFF"/>
+            <w:tcMar>
+              <w:top w:w="100" w:type="dxa"/>
+              <w:left w:w="108" w:type="dxa"/>
+              <w:bottom w:w="100" w:type="dxa"/>
+              <w:right w:w="108" w:type="dxa"/>
+            </w:tcMar>
+            <w:vAlign w:val="center"/>
+          </w:tcPr>
+          <w:p>
+            <w:pPr>
+              <w:jc w:val="center"/>
+            </w:pPr>
+            <w:r>
+              <w:rPr>
+                <w:rFonts w:ascii="Arial" w:eastAsia="Arial" w:hAnsi="Arial" w:cs="Arial"/>
+              </w:rPr>
+              <w:t>Administrador</w:t>
+            </w:r>
+          </w:p>
+          <w:p>
+            <w:pPr>
+              <w:jc w:val="center"/>
+            </w:pPr>
+          </w:p>
+        </w:tc>
+        <w:tc>
+          <w:tcPr>
+            <w:tcW w:w="1076" w:type="dxa"/>
+            <w:shd w:val="clear" w:color="auto" w:fill="FFFFFF"/>
+            <w:tcMar>
+              <w:top w:w="100" w:type="dxa"/>
+              <w:left w:w="108" w:type="dxa"/>
+              <w:bottom w:w="100" w:type="dxa"/>
+              <w:right w:w="108" w:type="dxa"/>
+            </w:tcMar>
+            <w:vAlign w:val="center"/>
+          </w:tcPr>
+          <w:p>
+            <w:pPr>
+              <w:jc w:val="center"/>
+            </w:pPr>
+            <w:r>
+              <w:rPr>
+                <w:rFonts w:ascii="Arial" w:eastAsia="Arial" w:hAnsi="Arial" w:cs="Arial"/>
+              </w:rPr>
+              <w:t>Digital</w:t>
+            </w:r>
+          </w:p>
+        </w:tc>
+      </w:tr>
+    </w:tbl>
+    <w:p>
+      <w:pPr>
+        <w:widowControl/>
+        <w:spacing w:line="276" w:lineRule="auto"/>
+        <w:rPr>
+          <w:rFonts w:ascii="Arial" w:hAnsi="Arial" w:cs="Arial"/>
+        </w:rPr>
+      </w:pPr>
     </w:p>
     <w:p>
       <w:pPr>
@@ -9081,9 +10807,45 @@
         </w:rPr>
       </w:pPr>
     </w:p>
+    <w:p>
+      <w:pPr>
+        <w:pStyle w:val="Prrafodelista"/>
+        <w:spacing w:before="120" w:after="60"/>
+        <w:ind w:left="360"/>
+        <w:jc w:val="both"/>
+        <w:rPr>
+          <w:rFonts w:ascii="Arial" w:eastAsia="Arial" w:hAnsi="Arial" w:cs="Arial"/>
+          <w:b/>
+        </w:rPr>
+      </w:pPr>
+    </w:p>
+    <w:p>
+      <w:pPr>
+        <w:pStyle w:val="Prrafodelista"/>
+        <w:spacing w:before="120" w:after="60"/>
+        <w:ind w:left="360"/>
+        <w:jc w:val="both"/>
+        <w:rPr>
+          <w:rFonts w:ascii="Arial" w:eastAsia="Arial" w:hAnsi="Arial" w:cs="Arial"/>
+          <w:b/>
+        </w:rPr>
+      </w:pPr>
+    </w:p>
+    <w:p>
+      <w:pPr>
+        <w:pStyle w:val="Prrafodelista"/>
+        <w:spacing w:before="120" w:after="60"/>
+        <w:ind w:left="360"/>
+        <w:jc w:val="both"/>
+        <w:rPr>
+          <w:rFonts w:ascii="Arial" w:eastAsia="Arial" w:hAnsi="Arial" w:cs="Arial"/>
+          <w:b/>
+        </w:rPr>
+      </w:pPr>
+    </w:p>
     <w:sectPr>
-      <w:headerReference w:type="default" r:id="rId10"/>
-      <w:footerReference w:type="default" r:id="rId11"/>
+      <w:headerReference w:type="default" r:id="rId11"/>
+      <w:footerReference w:type="default" r:id="rId12"/>
       <w:pgSz w:w="12240" w:h="15840"/>
       <w:pgMar w:top="1440" w:right="1440" w:bottom="1440" w:left="1440" w:header="720" w:footer="720" w:gutter="0"/>
       <w:pgNumType w:start="1"/>
@@ -9270,7 +11032,7 @@
 
 <file path=word/numbering.xml><?xml version="1.0" encoding="utf-8"?>
 <w:numbering xmlns:wpc="http://schemas.microsoft.com/office/word/2010/wordprocessingCanvas" xmlns:mc="http://schemas.openxmlformats.org/markup-compatibility/2006" xmlns:o="urn:schemas-microsoft-com:office:office" xmlns:r="http://schemas.openxmlformats.org/officeDocument/2006/relationships" xmlns:m="http://schemas.openxmlformats.org/officeDocument/2006/math" xmlns:v="urn:schemas-microsoft-com:vml" xmlns:wp14="http://schemas.microsoft.com/office/word/2010/wordprocessingDrawing" xmlns:wp="http://schemas.openxmlformats.org/drawingml/2006/wordprocessingDrawing" xmlns:w10="urn:schemas-microsoft-com:office:word" xmlns:w="http://schemas.openxmlformats.org/wordprocessingml/2006/main" xmlns:w14="http://schemas.microsoft.com/office/word/2010/wordml" xmlns:w15="http://schemas.microsoft.com/office/word/2012/wordml" xmlns:wpg="http://schemas.microsoft.com/office/word/2010/wordprocessingGroup" xmlns:wpi="http://schemas.microsoft.com/office/word/2010/wordprocessingInk" xmlns:wne="http://schemas.microsoft.com/office/word/2006/wordml" xmlns:wps="http://schemas.microsoft.com/office/word/2010/wordprocessingShape" mc:Ignorable="w14 w15 wp14">
-  <w:abstractNum w:abstractNumId="0" w15:restartNumberingAfterBreak="0">
+  <w:abstractNum w:abstractNumId="0">
     <w:nsid w:val="03DB216C"/>
     <w:multiLevelType w:val="multilevel"/>
     <w:tmpl w:val="E586C0A8"/>
@@ -9359,7 +11121,7 @@
       </w:pPr>
     </w:lvl>
   </w:abstractNum>
-  <w:abstractNum w:abstractNumId="1" w15:restartNumberingAfterBreak="0">
+  <w:abstractNum w:abstractNumId="1">
     <w:nsid w:val="04AD7FC8"/>
     <w:multiLevelType w:val="multilevel"/>
     <w:tmpl w:val="280A001F"/>
@@ -9445,7 +11207,7 @@
       </w:pPr>
     </w:lvl>
   </w:abstractNum>
-  <w:abstractNum w:abstractNumId="2" w15:restartNumberingAfterBreak="0">
+  <w:abstractNum w:abstractNumId="2">
     <w:nsid w:val="05A820D9"/>
     <w:multiLevelType w:val="multilevel"/>
     <w:tmpl w:val="89C2557E"/>
@@ -9567,7 +11329,7 @@
       </w:rPr>
     </w:lvl>
   </w:abstractNum>
-  <w:abstractNum w:abstractNumId="3" w15:restartNumberingAfterBreak="0">
+  <w:abstractNum w:abstractNumId="3">
     <w:nsid w:val="08596B4D"/>
     <w:multiLevelType w:val="multilevel"/>
     <w:tmpl w:val="59DA539C"/>
@@ -9689,7 +11451,7 @@
       </w:rPr>
     </w:lvl>
   </w:abstractNum>
-  <w:abstractNum w:abstractNumId="4" w15:restartNumberingAfterBreak="0">
+  <w:abstractNum w:abstractNumId="4">
     <w:nsid w:val="137C2771"/>
     <w:multiLevelType w:val="multilevel"/>
     <w:tmpl w:val="280A001F"/>
@@ -9775,7 +11537,7 @@
       </w:pPr>
     </w:lvl>
   </w:abstractNum>
-  <w:abstractNum w:abstractNumId="5" w15:restartNumberingAfterBreak="0">
+  <w:abstractNum w:abstractNumId="5">
     <w:nsid w:val="169D4CE2"/>
     <w:multiLevelType w:val="multilevel"/>
     <w:tmpl w:val="E586C0A8"/>
@@ -9864,7 +11626,7 @@
       </w:pPr>
     </w:lvl>
   </w:abstractNum>
-  <w:abstractNum w:abstractNumId="6" w15:restartNumberingAfterBreak="0">
+  <w:abstractNum w:abstractNumId="6">
     <w:nsid w:val="177D4083"/>
     <w:multiLevelType w:val="multilevel"/>
     <w:tmpl w:val="7CE87108"/>
@@ -9977,7 +11739,7 @@
       </w:rPr>
     </w:lvl>
   </w:abstractNum>
-  <w:abstractNum w:abstractNumId="7" w15:restartNumberingAfterBreak="0">
+  <w:abstractNum w:abstractNumId="7">
     <w:nsid w:val="1CCD2593"/>
     <w:multiLevelType w:val="multilevel"/>
     <w:tmpl w:val="569E3DD2"/>
@@ -10090,7 +11852,7 @@
       </w:rPr>
     </w:lvl>
   </w:abstractNum>
-  <w:abstractNum w:abstractNumId="8" w15:restartNumberingAfterBreak="0">
+  <w:abstractNum w:abstractNumId="8">
     <w:nsid w:val="1E3D3A82"/>
     <w:multiLevelType w:val="multilevel"/>
     <w:tmpl w:val="76504208"/>
@@ -10203,7 +11965,7 @@
       </w:rPr>
     </w:lvl>
   </w:abstractNum>
-  <w:abstractNum w:abstractNumId="9" w15:restartNumberingAfterBreak="0">
+  <w:abstractNum w:abstractNumId="9">
     <w:nsid w:val="1E765839"/>
     <w:multiLevelType w:val="multilevel"/>
     <w:tmpl w:val="280A001F"/>
@@ -10289,7 +12051,7 @@
       </w:pPr>
     </w:lvl>
   </w:abstractNum>
-  <w:abstractNum w:abstractNumId="10" w15:restartNumberingAfterBreak="0">
+  <w:abstractNum w:abstractNumId="10">
     <w:nsid w:val="233C78BC"/>
     <w:multiLevelType w:val="hybridMultilevel"/>
     <w:tmpl w:val="2556C88C"/>
@@ -10401,7 +12163,7 @@
       </w:rPr>
     </w:lvl>
   </w:abstractNum>
-  <w:abstractNum w:abstractNumId="11" w15:restartNumberingAfterBreak="0">
+  <w:abstractNum w:abstractNumId="11">
     <w:nsid w:val="26CD5312"/>
     <w:multiLevelType w:val="multilevel"/>
     <w:tmpl w:val="59129966"/>
@@ -10523,7 +12285,7 @@
       </w:rPr>
     </w:lvl>
   </w:abstractNum>
-  <w:abstractNum w:abstractNumId="12" w15:restartNumberingAfterBreak="0">
+  <w:abstractNum w:abstractNumId="12">
     <w:nsid w:val="2790734A"/>
     <w:multiLevelType w:val="multilevel"/>
     <w:tmpl w:val="940654CA"/>
@@ -10612,7 +12374,7 @@
       </w:pPr>
     </w:lvl>
   </w:abstractNum>
-  <w:abstractNum w:abstractNumId="13" w15:restartNumberingAfterBreak="0">
+  <w:abstractNum w:abstractNumId="13">
     <w:nsid w:val="29235EE2"/>
     <w:multiLevelType w:val="multilevel"/>
     <w:tmpl w:val="280A001F"/>
@@ -10725,7 +12487,7 @@
       </w:rPr>
     </w:lvl>
   </w:abstractNum>
-  <w:abstractNum w:abstractNumId="14" w15:restartNumberingAfterBreak="0">
+  <w:abstractNum w:abstractNumId="14">
     <w:nsid w:val="2FBD2AB1"/>
     <w:multiLevelType w:val="multilevel"/>
     <w:tmpl w:val="E586C0A8"/>
@@ -10814,7 +12576,7 @@
       </w:pPr>
     </w:lvl>
   </w:abstractNum>
-  <w:abstractNum w:abstractNumId="15" w15:restartNumberingAfterBreak="0">
+  <w:abstractNum w:abstractNumId="15">
     <w:nsid w:val="31F9680D"/>
     <w:multiLevelType w:val="multilevel"/>
     <w:tmpl w:val="F6FCE3C8"/>
@@ -10936,7 +12698,7 @@
       </w:rPr>
     </w:lvl>
   </w:abstractNum>
-  <w:abstractNum w:abstractNumId="16" w15:restartNumberingAfterBreak="0">
+  <w:abstractNum w:abstractNumId="16">
     <w:nsid w:val="339637B1"/>
     <w:multiLevelType w:val="multilevel"/>
     <w:tmpl w:val="E586C0A8"/>
@@ -11025,7 +12787,7 @@
       </w:pPr>
     </w:lvl>
   </w:abstractNum>
-  <w:abstractNum w:abstractNumId="17" w15:restartNumberingAfterBreak="0">
+  <w:abstractNum w:abstractNumId="17">
     <w:nsid w:val="3843198E"/>
     <w:multiLevelType w:val="multilevel"/>
     <w:tmpl w:val="E586C0A8"/>
@@ -11114,7 +12876,7 @@
       </w:pPr>
     </w:lvl>
   </w:abstractNum>
-  <w:abstractNum w:abstractNumId="18" w15:restartNumberingAfterBreak="0">
+  <w:abstractNum w:abstractNumId="18">
     <w:nsid w:val="40F81ADE"/>
     <w:multiLevelType w:val="multilevel"/>
     <w:tmpl w:val="9132BAFE"/>
@@ -11229,7 +12991,7 @@
       </w:rPr>
     </w:lvl>
   </w:abstractNum>
-  <w:abstractNum w:abstractNumId="19" w15:restartNumberingAfterBreak="0">
+  <w:abstractNum w:abstractNumId="19">
     <w:nsid w:val="43CA6FE9"/>
     <w:multiLevelType w:val="hybridMultilevel"/>
     <w:tmpl w:val="2884C9A4"/>
@@ -11342,7 +13104,7 @@
       </w:rPr>
     </w:lvl>
   </w:abstractNum>
-  <w:abstractNum w:abstractNumId="20" w15:restartNumberingAfterBreak="0">
+  <w:abstractNum w:abstractNumId="20">
     <w:nsid w:val="465D2A7F"/>
     <w:multiLevelType w:val="hybridMultilevel"/>
     <w:tmpl w:val="0C103F66"/>
@@ -11455,7 +13217,7 @@
       </w:rPr>
     </w:lvl>
   </w:abstractNum>
-  <w:abstractNum w:abstractNumId="21" w15:restartNumberingAfterBreak="0">
+  <w:abstractNum w:abstractNumId="21">
     <w:nsid w:val="4CB3216C"/>
     <w:multiLevelType w:val="multilevel"/>
     <w:tmpl w:val="CB9E2444"/>
@@ -11577,7 +13339,7 @@
       </w:rPr>
     </w:lvl>
   </w:abstractNum>
-  <w:abstractNum w:abstractNumId="22" w15:restartNumberingAfterBreak="0">
+  <w:abstractNum w:abstractNumId="22">
     <w:nsid w:val="527F15EE"/>
     <w:multiLevelType w:val="multilevel"/>
     <w:tmpl w:val="E586C0A8"/>
@@ -11666,7 +13428,7 @@
       </w:pPr>
     </w:lvl>
   </w:abstractNum>
-  <w:abstractNum w:abstractNumId="23" w15:restartNumberingAfterBreak="0">
+  <w:abstractNum w:abstractNumId="23">
     <w:nsid w:val="541746A1"/>
     <w:multiLevelType w:val="hybridMultilevel"/>
     <w:tmpl w:val="9E52448E"/>
@@ -11779,7 +13541,7 @@
       </w:rPr>
     </w:lvl>
   </w:abstractNum>
-  <w:abstractNum w:abstractNumId="24" w15:restartNumberingAfterBreak="0">
+  <w:abstractNum w:abstractNumId="24">
     <w:nsid w:val="55877010"/>
     <w:multiLevelType w:val="multilevel"/>
     <w:tmpl w:val="CD7805EA"/>
@@ -11902,7 +13664,7 @@
       </w:rPr>
     </w:lvl>
   </w:abstractNum>
-  <w:abstractNum w:abstractNumId="25" w15:restartNumberingAfterBreak="0">
+  <w:abstractNum w:abstractNumId="25">
     <w:nsid w:val="589C1D28"/>
     <w:multiLevelType w:val="multilevel"/>
     <w:tmpl w:val="89C2557E"/>
@@ -12024,7 +13786,7 @@
       </w:rPr>
     </w:lvl>
   </w:abstractNum>
-  <w:abstractNum w:abstractNumId="26" w15:restartNumberingAfterBreak="0">
+  <w:abstractNum w:abstractNumId="26">
     <w:nsid w:val="59030D08"/>
     <w:multiLevelType w:val="multilevel"/>
     <w:tmpl w:val="49745C82"/>
@@ -12113,7 +13875,7 @@
       </w:pPr>
     </w:lvl>
   </w:abstractNum>
-  <w:abstractNum w:abstractNumId="27" w15:restartNumberingAfterBreak="0">
+  <w:abstractNum w:abstractNumId="27">
     <w:nsid w:val="5FF219CE"/>
     <w:multiLevelType w:val="hybridMultilevel"/>
     <w:tmpl w:val="167E640A"/>
@@ -12226,7 +13988,7 @@
       </w:rPr>
     </w:lvl>
   </w:abstractNum>
-  <w:abstractNum w:abstractNumId="28" w15:restartNumberingAfterBreak="0">
+  <w:abstractNum w:abstractNumId="28">
     <w:nsid w:val="60B70B7E"/>
     <w:multiLevelType w:val="multilevel"/>
     <w:tmpl w:val="280A001F"/>
@@ -12312,7 +14074,7 @@
       </w:pPr>
     </w:lvl>
   </w:abstractNum>
-  <w:abstractNum w:abstractNumId="29" w15:restartNumberingAfterBreak="0">
+  <w:abstractNum w:abstractNumId="29">
     <w:nsid w:val="6F915D41"/>
     <w:multiLevelType w:val="hybridMultilevel"/>
     <w:tmpl w:val="984AF780"/>
@@ -12398,7 +14160,7 @@
       </w:pPr>
     </w:lvl>
   </w:abstractNum>
-  <w:abstractNum w:abstractNumId="30" w15:restartNumberingAfterBreak="0">
+  <w:abstractNum w:abstractNumId="30">
     <w:nsid w:val="76BC5BB8"/>
     <w:multiLevelType w:val="multilevel"/>
     <w:tmpl w:val="ED9E8C9E"/>
@@ -12511,7 +14273,7 @@
       </w:rPr>
     </w:lvl>
   </w:abstractNum>
-  <w:abstractNum w:abstractNumId="31" w15:restartNumberingAfterBreak="0">
+  <w:abstractNum w:abstractNumId="31">
     <w:nsid w:val="78424295"/>
     <w:multiLevelType w:val="hybridMultilevel"/>
     <w:tmpl w:val="E676CF0E"/>
@@ -12624,7 +14386,7 @@
       </w:rPr>
     </w:lvl>
   </w:abstractNum>
-  <w:abstractNum w:abstractNumId="32" w15:restartNumberingAfterBreak="0">
+  <w:abstractNum w:abstractNumId="32">
     <w:nsid w:val="7B912B33"/>
     <w:multiLevelType w:val="multilevel"/>
     <w:tmpl w:val="F49CB0BE"/>
@@ -12737,7 +14499,7 @@
       </w:rPr>
     </w:lvl>
   </w:abstractNum>
-  <w:abstractNum w:abstractNumId="33" w15:restartNumberingAfterBreak="0">
+  <w:abstractNum w:abstractNumId="33">
     <w:nsid w:val="7CA942F6"/>
     <w:multiLevelType w:val="hybridMultilevel"/>
     <w:tmpl w:val="1FBCBB52"/>
@@ -12823,7 +14585,7 @@
       </w:pPr>
     </w:lvl>
   </w:abstractNum>
-  <w:abstractNum w:abstractNumId="34" w15:restartNumberingAfterBreak="0">
+  <w:abstractNum w:abstractNumId="34">
     <w:nsid w:val="7D8D575B"/>
     <w:multiLevelType w:val="hybridMultilevel"/>
     <w:tmpl w:val="2842F838"/>
@@ -12935,7 +14697,7 @@
       </w:rPr>
     </w:lvl>
   </w:abstractNum>
-  <w:abstractNum w:abstractNumId="35" w15:restartNumberingAfterBreak="0">
+  <w:abstractNum w:abstractNumId="35">
     <w:nsid w:val="7FD733BD"/>
     <w:multiLevelType w:val="multilevel"/>
     <w:tmpl w:val="1428AF20"/>
@@ -13732,6 +15494,12 @@
     <w:tblPr>
       <w:tblStyleRowBandSize w:val="1"/>
       <w:tblStyleColBandSize w:val="1"/>
+      <w:tblCellMar>
+        <w:top w:w="0" w:type="dxa"/>
+        <w:left w:w="0" w:type="dxa"/>
+        <w:bottom w:w="0" w:type="dxa"/>
+        <w:right w:w="0" w:type="dxa"/>
+      </w:tblCellMar>
     </w:tblPr>
   </w:style>
   <w:style w:type="table" w:customStyle="1" w:styleId="a0">
@@ -13742,6 +15510,12 @@
     <w:tblPr>
       <w:tblStyleRowBandSize w:val="1"/>
       <w:tblStyleColBandSize w:val="1"/>
+      <w:tblCellMar>
+        <w:top w:w="0" w:type="dxa"/>
+        <w:left w:w="0" w:type="dxa"/>
+        <w:bottom w:w="0" w:type="dxa"/>
+        <w:right w:w="0" w:type="dxa"/>
+      </w:tblCellMar>
     </w:tblPr>
   </w:style>
   <w:style w:type="table" w:customStyle="1" w:styleId="a1">
@@ -13752,6 +15526,12 @@
     <w:tblPr>
       <w:tblStyleRowBandSize w:val="1"/>
       <w:tblStyleColBandSize w:val="1"/>
+      <w:tblCellMar>
+        <w:top w:w="0" w:type="dxa"/>
+        <w:left w:w="0" w:type="dxa"/>
+        <w:bottom w:w="0" w:type="dxa"/>
+        <w:right w:w="0" w:type="dxa"/>
+      </w:tblCellMar>
     </w:tblPr>
   </w:style>
   <w:style w:type="table" w:customStyle="1" w:styleId="a2">
@@ -13762,6 +15542,12 @@
     <w:tblPr>
       <w:tblStyleRowBandSize w:val="1"/>
       <w:tblStyleColBandSize w:val="1"/>
+      <w:tblCellMar>
+        <w:top w:w="0" w:type="dxa"/>
+        <w:left w:w="0" w:type="dxa"/>
+        <w:bottom w:w="0" w:type="dxa"/>
+        <w:right w:w="0" w:type="dxa"/>
+      </w:tblCellMar>
     </w:tblPr>
   </w:style>
   <w:style w:type="table" w:customStyle="1" w:styleId="a3">
@@ -13772,6 +15558,12 @@
     <w:tblPr>
       <w:tblStyleRowBandSize w:val="1"/>
       <w:tblStyleColBandSize w:val="1"/>
+      <w:tblCellMar>
+        <w:top w:w="0" w:type="dxa"/>
+        <w:left w:w="0" w:type="dxa"/>
+        <w:bottom w:w="0" w:type="dxa"/>
+        <w:right w:w="0" w:type="dxa"/>
+      </w:tblCellMar>
     </w:tblPr>
   </w:style>
   <w:style w:type="paragraph" w:styleId="Prrafodelista">
